--- a/file_management.docx
+++ b/file_management.docx
@@ -1,6 +1,6 @@
 
 <file path=word/document.xml><?xml version="1.0" encoding="utf-8"?>
-<w:document xmlns:wpc="http://schemas.microsoft.com/office/word/2010/wordprocessingCanvas" xmlns:cx="http://schemas.microsoft.com/office/drawing/2014/chartex" xmlns:cx1="http://schemas.microsoft.com/office/drawing/2015/9/8/chartex" xmlns:mc="http://schemas.openxmlformats.org/markup-compatibility/2006" xmlns:o="urn:schemas-microsoft-com:office:office" xmlns:r="http://schemas.openxmlformats.org/officeDocument/2006/relationships" xmlns:m="http://schemas.openxmlformats.org/officeDocument/2006/math" xmlns:v="urn:schemas-microsoft-com:vml" xmlns:wp14="http://schemas.microsoft.com/office/word/2010/wordprocessingDrawing" xmlns:wp="http://schemas.openxmlformats.org/drawingml/2006/wordprocessingDrawing" xmlns:w10="urn:schemas-microsoft-com:office:word" xmlns:w="http://schemas.openxmlformats.org/wordprocessingml/2006/main" xmlns:w14="http://schemas.microsoft.com/office/word/2010/wordml" xmlns:w15="http://schemas.microsoft.com/office/word/2012/wordml" xmlns:w16se="http://schemas.microsoft.com/office/word/2015/wordml/symex" xmlns:wpg="http://schemas.microsoft.com/office/word/2010/wordprocessingGroup" xmlns:wpi="http://schemas.microsoft.com/office/word/2010/wordprocessingInk" xmlns:wne="http://schemas.microsoft.com/office/word/2006/wordml" xmlns:wps="http://schemas.microsoft.com/office/word/2010/wordprocessingShape" mc:Ignorable="w14 w15 w16se wp14">
+<w:document xmlns:wpc="http://schemas.microsoft.com/office/word/2010/wordprocessingCanvas" xmlns:cx="http://schemas.microsoft.com/office/drawing/2014/chartex" xmlns:cx1="http://schemas.microsoft.com/office/drawing/2015/9/8/chartex" xmlns:cx2="http://schemas.microsoft.com/office/drawing/2015/10/21/chartex" xmlns:cx3="http://schemas.microsoft.com/office/drawing/2016/5/9/chartex" xmlns:cx4="http://schemas.microsoft.com/office/drawing/2016/5/10/chartex" xmlns:cx5="http://schemas.microsoft.com/office/drawing/2016/5/11/chartex" xmlns:cx6="http://schemas.microsoft.com/office/drawing/2016/5/12/chartex" xmlns:cx7="http://schemas.microsoft.com/office/drawing/2016/5/13/chartex" xmlns:cx8="http://schemas.microsoft.com/office/drawing/2016/5/14/chartex" xmlns:mc="http://schemas.openxmlformats.org/markup-compatibility/2006" xmlns:aink="http://schemas.microsoft.com/office/drawing/2016/ink" xmlns:am3d="http://schemas.microsoft.com/office/drawing/2017/model3d" xmlns:o="urn:schemas-microsoft-com:office:office" xmlns:r="http://schemas.openxmlformats.org/officeDocument/2006/relationships" xmlns:m="http://schemas.openxmlformats.org/officeDocument/2006/math" xmlns:v="urn:schemas-microsoft-com:vml" xmlns:wp14="http://schemas.microsoft.com/office/word/2010/wordprocessingDrawing" xmlns:wp="http://schemas.openxmlformats.org/drawingml/2006/wordprocessingDrawing" xmlns:w10="urn:schemas-microsoft-com:office:word" xmlns:w="http://schemas.openxmlformats.org/wordprocessingml/2006/main" xmlns:w14="http://schemas.microsoft.com/office/word/2010/wordml" xmlns:w15="http://schemas.microsoft.com/office/word/2012/wordml" xmlns:w16cid="http://schemas.microsoft.com/office/word/2016/wordml/cid" xmlns:w16se="http://schemas.microsoft.com/office/word/2015/wordml/symex" xmlns:wpg="http://schemas.microsoft.com/office/word/2010/wordprocessingGroup" xmlns:wpi="http://schemas.microsoft.com/office/word/2010/wordprocessingInk" xmlns:wne="http://schemas.microsoft.com/office/word/2006/wordml" xmlns:wps="http://schemas.microsoft.com/office/word/2010/wordprocessingShape" mc:Ignorable="w14 w15 w16se w16cid wp14">
   <w:body>
     <w:tbl>
       <w:tblPr>
@@ -507,9 +507,439 @@
             <w:r>
               <w:t>--location.png</w:t>
             </w:r>
-            <w:bookmarkStart w:id="0" w:name="_GoBack"/>
-            <w:bookmarkEnd w:id="0"/>
-          </w:p>
+          </w:p>
+        </w:tc>
+      </w:tr>
+      <w:tr>
+        <w:tc>
+          <w:tcPr>
+            <w:tcW w:w="3681" w:type="dxa"/>
+          </w:tcPr>
+          <w:p>
+            <w:r>
+              <w:t>T--</w:t>
+            </w:r>
+            <w:proofErr w:type="spellStart"/>
+            <w:r>
+              <w:t>NCTU_Formosa</w:t>
+            </w:r>
+            <w:proofErr w:type="spellEnd"/>
+            <w:r>
+              <w:t>--Font_Quenda.otf</w:t>
+            </w:r>
+          </w:p>
+        </w:tc>
+        <w:tc>
+          <w:tcPr>
+            <w:tcW w:w="3685" w:type="dxa"/>
+          </w:tcPr>
+          <w:p>
+            <w:proofErr w:type="spellStart"/>
+            <w:r>
+              <w:rPr>
+                <w:rFonts w:hint="eastAsia"/>
+              </w:rPr>
+              <w:t>Qu</w:t>
+            </w:r>
+            <w:r>
+              <w:t>enda</w:t>
+            </w:r>
+            <w:proofErr w:type="spellEnd"/>
+            <w:r>
+              <w:rPr>
+                <w:rFonts w:hint="eastAsia"/>
+              </w:rPr>
+              <w:t>字體</w:t>
+            </w:r>
+          </w:p>
+        </w:tc>
+        <w:tc>
+          <w:tcPr>
+            <w:tcW w:w="3402" w:type="dxa"/>
+          </w:tcPr>
+          <w:p>
+            <w:r>
+              <w:t>https://2019.igem.org/wiki/images/b/bc/T--</w:t>
+            </w:r>
+            <w:proofErr w:type="spellStart"/>
+            <w:r>
+              <w:t>NCTU_Formosa</w:t>
+            </w:r>
+            <w:proofErr w:type="spellEnd"/>
+            <w:r>
+              <w:t>--Font_Quenda.otf</w:t>
+            </w:r>
+          </w:p>
+        </w:tc>
+      </w:tr>
+      <w:tr>
+        <w:tc>
+          <w:tcPr>
+            <w:tcW w:w="3681" w:type="dxa"/>
+          </w:tcPr>
+          <w:p>
+            <w:r>
+              <w:t>T--</w:t>
+            </w:r>
+            <w:proofErr w:type="spellStart"/>
+            <w:r>
+              <w:t>NCTU_Formosa</w:t>
+            </w:r>
+            <w:proofErr w:type="spellEnd"/>
+            <w:r>
+              <w:t>--Font_MetroRegular.ttf</w:t>
+            </w:r>
+          </w:p>
+        </w:tc>
+        <w:tc>
+          <w:tcPr>
+            <w:tcW w:w="3685" w:type="dxa"/>
+          </w:tcPr>
+          <w:p>
+            <w:r>
+              <w:rPr>
+                <w:rFonts w:hint="eastAsia"/>
+              </w:rPr>
+              <w:t>Me</w:t>
+            </w:r>
+            <w:r>
+              <w:t xml:space="preserve">tro Regular </w:t>
+            </w:r>
+            <w:r>
+              <w:rPr>
+                <w:rFonts w:hint="eastAsia"/>
+              </w:rPr>
+              <w:t>字體</w:t>
+            </w:r>
+          </w:p>
+        </w:tc>
+        <w:tc>
+          <w:tcPr>
+            <w:tcW w:w="3402" w:type="dxa"/>
+          </w:tcPr>
+          <w:p>
+            <w:r>
+              <w:t>https://2019.igem.org/wiki/images/3/3d/T--</w:t>
+            </w:r>
+            <w:proofErr w:type="spellStart"/>
+            <w:r>
+              <w:t>NCTU_Formosa</w:t>
+            </w:r>
+            <w:proofErr w:type="spellEnd"/>
+            <w:r>
+              <w:t>--Font_MetroRegular.ttf</w:t>
+            </w:r>
+          </w:p>
+        </w:tc>
+      </w:tr>
+      <w:tr>
+        <w:tc>
+          <w:tcPr>
+            <w:tcW w:w="3681" w:type="dxa"/>
+          </w:tcPr>
+          <w:p>
+            <w:r>
+              <w:lastRenderedPageBreak/>
+              <w:t>T--</w:t>
+            </w:r>
+            <w:proofErr w:type="spellStart"/>
+            <w:r>
+              <w:t>NCTU_Formosa</w:t>
+            </w:r>
+            <w:proofErr w:type="spellEnd"/>
+            <w:r>
+              <w:t>--Font_CamingoCode_Bold.ttf</w:t>
+            </w:r>
+          </w:p>
+        </w:tc>
+        <w:tc>
+          <w:tcPr>
+            <w:tcW w:w="3685" w:type="dxa"/>
+          </w:tcPr>
+          <w:p>
+            <w:proofErr w:type="spellStart"/>
+            <w:r>
+              <w:t>CamingoCode_Bold</w:t>
+            </w:r>
+            <w:proofErr w:type="spellEnd"/>
+            <w:r>
+              <w:rPr>
+                <w:rFonts w:hint="eastAsia"/>
+              </w:rPr>
+              <w:t>字體</w:t>
+            </w:r>
+          </w:p>
+        </w:tc>
+        <w:tc>
+          <w:tcPr>
+            <w:tcW w:w="3402" w:type="dxa"/>
+          </w:tcPr>
+          <w:p>
+            <w:r>
+              <w:t>https://2019.igem.org/wiki/images/d/da/T--</w:t>
+            </w:r>
+            <w:proofErr w:type="spellStart"/>
+            <w:r>
+              <w:t>NCTU_Formosa</w:t>
+            </w:r>
+            <w:proofErr w:type="spellEnd"/>
+            <w:r>
+              <w:t>--Font_CamingoCode_Bold.ttf</w:t>
+            </w:r>
+          </w:p>
+        </w:tc>
+      </w:tr>
+      <w:tr>
+        <w:tc>
+          <w:tcPr>
+            <w:tcW w:w="3681" w:type="dxa"/>
+          </w:tcPr>
+          <w:p>
+            <w:r>
+              <w:t>T--</w:t>
+            </w:r>
+            <w:proofErr w:type="spellStart"/>
+            <w:r>
+              <w:t>NCTU_Formosa</w:t>
+            </w:r>
+            <w:proofErr w:type="spellEnd"/>
+            <w:r>
+              <w:t>--bannericon.png</w:t>
+            </w:r>
+          </w:p>
+        </w:tc>
+        <w:tc>
+          <w:tcPr>
+            <w:tcW w:w="3685" w:type="dxa"/>
+          </w:tcPr>
+          <w:p>
+            <w:r>
+              <w:rPr>
+                <w:noProof/>
+              </w:rPr>
+              <w:drawing>
+                <wp:inline distT="0" distB="0" distL="0" distR="0">
+                  <wp:extent cx="2202815" cy="1009650"/>
+                  <wp:effectExtent l="0" t="0" r="6985" b="0"/>
+                  <wp:docPr id="1" name="圖片 1"/>
+                  <wp:cNvGraphicFramePr>
+                    <a:graphicFrameLocks xmlns:a="http://schemas.openxmlformats.org/drawingml/2006/main" noChangeAspect="1"/>
+                  </wp:cNvGraphicFramePr>
+                  <a:graphic xmlns:a="http://schemas.openxmlformats.org/drawingml/2006/main">
+                    <a:graphicData uri="http://schemas.openxmlformats.org/drawingml/2006/picture">
+                      <pic:pic xmlns:pic="http://schemas.openxmlformats.org/drawingml/2006/picture">
+                        <pic:nvPicPr>
+                          <pic:cNvPr id="1" name="bannericon.png"/>
+                          <pic:cNvPicPr/>
+                        </pic:nvPicPr>
+                        <pic:blipFill>
+                          <a:blip r:embed="rId9" cstate="print">
+                            <a:extLst>
+                              <a:ext uri="{28A0092B-C50C-407E-A947-70E740481C1C}">
+                                <a14:useLocalDpi xmlns:a14="http://schemas.microsoft.com/office/drawing/2010/main" val="0"/>
+                              </a:ext>
+                            </a:extLst>
+                          </a:blip>
+                          <a:stretch>
+                            <a:fillRect/>
+                          </a:stretch>
+                        </pic:blipFill>
+                        <pic:spPr>
+                          <a:xfrm>
+                            <a:off x="0" y="0"/>
+                            <a:ext cx="2202815" cy="1009650"/>
+                          </a:xfrm>
+                          <a:prstGeom prst="rect">
+                            <a:avLst/>
+                          </a:prstGeom>
+                        </pic:spPr>
+                      </pic:pic>
+                    </a:graphicData>
+                  </a:graphic>
+                </wp:inline>
+              </w:drawing>
+            </w:r>
+          </w:p>
+        </w:tc>
+        <w:tc>
+          <w:tcPr>
+            <w:tcW w:w="3402" w:type="dxa"/>
+          </w:tcPr>
+          <w:p>
+            <w:r>
+              <w:t>https://2019.igem.org/wiki/images/2/22/T--</w:t>
+            </w:r>
+            <w:proofErr w:type="spellStart"/>
+            <w:r>
+              <w:t>NCTU_Formosa</w:t>
+            </w:r>
+            <w:proofErr w:type="spellEnd"/>
+            <w:r>
+              <w:t>--bannericon.png</w:t>
+            </w:r>
+          </w:p>
+        </w:tc>
+      </w:tr>
+      <w:tr>
+        <w:tc>
+          <w:tcPr>
+            <w:tcW w:w="3681" w:type="dxa"/>
+          </w:tcPr>
+          <w:p/>
+        </w:tc>
+        <w:tc>
+          <w:tcPr>
+            <w:tcW w:w="3685" w:type="dxa"/>
+          </w:tcPr>
+          <w:p/>
+        </w:tc>
+        <w:tc>
+          <w:tcPr>
+            <w:tcW w:w="3402" w:type="dxa"/>
+          </w:tcPr>
+          <w:p/>
+        </w:tc>
+      </w:tr>
+      <w:tr>
+        <w:tc>
+          <w:tcPr>
+            <w:tcW w:w="3681" w:type="dxa"/>
+          </w:tcPr>
+          <w:p/>
+        </w:tc>
+        <w:tc>
+          <w:tcPr>
+            <w:tcW w:w="3685" w:type="dxa"/>
+          </w:tcPr>
+          <w:p/>
+        </w:tc>
+        <w:tc>
+          <w:tcPr>
+            <w:tcW w:w="3402" w:type="dxa"/>
+          </w:tcPr>
+          <w:p/>
+        </w:tc>
+        <w:bookmarkStart w:id="0" w:name="_GoBack"/>
+        <w:bookmarkEnd w:id="0"/>
+      </w:tr>
+      <w:tr>
+        <w:tc>
+          <w:tcPr>
+            <w:tcW w:w="3681" w:type="dxa"/>
+          </w:tcPr>
+          <w:p/>
+        </w:tc>
+        <w:tc>
+          <w:tcPr>
+            <w:tcW w:w="3685" w:type="dxa"/>
+          </w:tcPr>
+          <w:p/>
+        </w:tc>
+        <w:tc>
+          <w:tcPr>
+            <w:tcW w:w="3402" w:type="dxa"/>
+          </w:tcPr>
+          <w:p/>
+        </w:tc>
+      </w:tr>
+      <w:tr>
+        <w:tc>
+          <w:tcPr>
+            <w:tcW w:w="3681" w:type="dxa"/>
+          </w:tcPr>
+          <w:p/>
+        </w:tc>
+        <w:tc>
+          <w:tcPr>
+            <w:tcW w:w="3685" w:type="dxa"/>
+          </w:tcPr>
+          <w:p/>
+        </w:tc>
+        <w:tc>
+          <w:tcPr>
+            <w:tcW w:w="3402" w:type="dxa"/>
+          </w:tcPr>
+          <w:p/>
+        </w:tc>
+      </w:tr>
+      <w:tr>
+        <w:tc>
+          <w:tcPr>
+            <w:tcW w:w="3681" w:type="dxa"/>
+          </w:tcPr>
+          <w:p/>
+        </w:tc>
+        <w:tc>
+          <w:tcPr>
+            <w:tcW w:w="3685" w:type="dxa"/>
+          </w:tcPr>
+          <w:p/>
+        </w:tc>
+        <w:tc>
+          <w:tcPr>
+            <w:tcW w:w="3402" w:type="dxa"/>
+          </w:tcPr>
+          <w:p/>
+        </w:tc>
+      </w:tr>
+      <w:tr>
+        <w:tc>
+          <w:tcPr>
+            <w:tcW w:w="3681" w:type="dxa"/>
+          </w:tcPr>
+          <w:p/>
+        </w:tc>
+        <w:tc>
+          <w:tcPr>
+            <w:tcW w:w="3685" w:type="dxa"/>
+          </w:tcPr>
+          <w:p/>
+        </w:tc>
+        <w:tc>
+          <w:tcPr>
+            <w:tcW w:w="3402" w:type="dxa"/>
+          </w:tcPr>
+          <w:p/>
+        </w:tc>
+      </w:tr>
+      <w:tr>
+        <w:tc>
+          <w:tcPr>
+            <w:tcW w:w="3681" w:type="dxa"/>
+          </w:tcPr>
+          <w:p/>
+        </w:tc>
+        <w:tc>
+          <w:tcPr>
+            <w:tcW w:w="3685" w:type="dxa"/>
+          </w:tcPr>
+          <w:p/>
+        </w:tc>
+        <w:tc>
+          <w:tcPr>
+            <w:tcW w:w="3402" w:type="dxa"/>
+          </w:tcPr>
+          <w:p/>
+        </w:tc>
+      </w:tr>
+      <w:tr>
+        <w:tc>
+          <w:tcPr>
+            <w:tcW w:w="3681" w:type="dxa"/>
+          </w:tcPr>
+          <w:p/>
+        </w:tc>
+        <w:tc>
+          <w:tcPr>
+            <w:tcW w:w="3685" w:type="dxa"/>
+          </w:tcPr>
+          <w:p/>
+        </w:tc>
+        <w:tc>
+          <w:tcPr>
+            <w:tcW w:w="3402" w:type="dxa"/>
+          </w:tcPr>
+          <w:p/>
         </w:tc>
       </w:tr>
       <w:tr>
@@ -565,7 +995,7 @@
 </file>
 
 <file path=word/styles.xml><?xml version="1.0" encoding="utf-8"?>
-<w:styles xmlns:mc="http://schemas.openxmlformats.org/markup-compatibility/2006" xmlns:r="http://schemas.openxmlformats.org/officeDocument/2006/relationships" xmlns:w="http://schemas.openxmlformats.org/wordprocessingml/2006/main" xmlns:w14="http://schemas.microsoft.com/office/word/2010/wordml" xmlns:w15="http://schemas.microsoft.com/office/word/2012/wordml" xmlns:w16se="http://schemas.microsoft.com/office/word/2015/wordml/symex" mc:Ignorable="w14 w15 w16se">
+<w:styles xmlns:mc="http://schemas.openxmlformats.org/markup-compatibility/2006" xmlns:r="http://schemas.openxmlformats.org/officeDocument/2006/relationships" xmlns:w="http://schemas.openxmlformats.org/wordprocessingml/2006/main" xmlns:w14="http://schemas.microsoft.com/office/word/2010/wordml" xmlns:w15="http://schemas.microsoft.com/office/word/2012/wordml" xmlns:w16cid="http://schemas.microsoft.com/office/word/2016/wordml/cid" xmlns:w16se="http://schemas.microsoft.com/office/word/2015/wordml/symex" mc:Ignorable="w14 w15 w16se w16cid">
   <w:docDefaults>
     <w:rPrDefault>
       <w:rPr>
@@ -581,7 +1011,7 @@
       </w:pPr>
     </w:pPrDefault>
   </w:docDefaults>
-  <w:latentStyles w:defLockedState="0" w:defUIPriority="99" w:defSemiHidden="0" w:defUnhideWhenUsed="0" w:defQFormat="0" w:count="371">
+  <w:latentStyles w:defLockedState="0" w:defUIPriority="99" w:defSemiHidden="0" w:defUnhideWhenUsed="0" w:defQFormat="0" w:count="375">
     <w:lsdException w:name="Normal" w:uiPriority="0" w:qFormat="1"/>
     <w:lsdException w:name="heading 1" w:uiPriority="9" w:qFormat="1"/>
     <w:lsdException w:name="heading 2" w:semiHidden="1" w:uiPriority="9" w:unhideWhenUsed="1" w:qFormat="1"/>
@@ -953,6 +1383,10 @@
     <w:lsdException w:name="List Table 5 Dark Accent 6" w:uiPriority="50"/>
     <w:lsdException w:name="List Table 6 Colorful Accent 6" w:uiPriority="51"/>
     <w:lsdException w:name="List Table 7 Colorful Accent 6" w:uiPriority="52"/>
+    <w:lsdException w:name="Mention" w:semiHidden="1" w:unhideWhenUsed="1"/>
+    <w:lsdException w:name="Smart Hyperlink" w:semiHidden="1" w:unhideWhenUsed="1"/>
+    <w:lsdException w:name="Hashtag" w:semiHidden="1" w:unhideWhenUsed="1"/>
+    <w:lsdException w:name="Unresolved Mention" w:semiHidden="1" w:unhideWhenUsed="1"/>
   </w:latentStyles>
   <w:style w:type="paragraph" w:default="1" w:styleId="a">
     <w:name w:val="Normal"/>

--- a/file_management.docx
+++ b/file_management.docx
@@ -785,42 +785,111 @@
           <w:tcPr>
             <w:tcW w:w="3681" w:type="dxa"/>
           </w:tcPr>
-          <w:p/>
-        </w:tc>
-        <w:tc>
-          <w:tcPr>
-            <w:tcW w:w="3685" w:type="dxa"/>
-          </w:tcPr>
-          <w:p/>
-        </w:tc>
-        <w:tc>
-          <w:tcPr>
-            <w:tcW w:w="3402" w:type="dxa"/>
-          </w:tcPr>
-          <w:p/>
-        </w:tc>
-      </w:tr>
-      <w:tr>
-        <w:tc>
-          <w:tcPr>
-            <w:tcW w:w="3681" w:type="dxa"/>
-          </w:tcPr>
-          <w:p/>
-        </w:tc>
-        <w:tc>
-          <w:tcPr>
-            <w:tcW w:w="3685" w:type="dxa"/>
-          </w:tcPr>
-          <w:p/>
-        </w:tc>
-        <w:tc>
-          <w:tcPr>
-            <w:tcW w:w="3402" w:type="dxa"/>
-          </w:tcPr>
-          <w:p/>
-        </w:tc>
-        <w:bookmarkStart w:id="0" w:name="_GoBack"/>
-        <w:bookmarkEnd w:id="0"/>
+          <w:p>
+            <w:r>
+              <w:t>T--</w:t>
+            </w:r>
+            <w:proofErr w:type="spellStart"/>
+            <w:r>
+              <w:t>NCTU_Formosa</w:t>
+            </w:r>
+            <w:proofErr w:type="spellEnd"/>
+            <w:r>
+              <w:t>--footer2.png</w:t>
+            </w:r>
+          </w:p>
+        </w:tc>
+        <w:tc>
+          <w:tcPr>
+            <w:tcW w:w="3685" w:type="dxa"/>
+          </w:tcPr>
+          <w:p>
+            <w:r>
+              <w:rPr>
+                <w:noProof/>
+              </w:rPr>
+              <w:drawing>
+                <wp:inline distT="0" distB="0" distL="0" distR="0">
+                  <wp:extent cx="2202815" cy="588010"/>
+                  <wp:effectExtent l="0" t="0" r="6985" b="2540"/>
+                  <wp:docPr id="2" name="圖片 2"/>
+                  <wp:cNvGraphicFramePr>
+                    <a:graphicFrameLocks xmlns:a="http://schemas.openxmlformats.org/drawingml/2006/main" noChangeAspect="1"/>
+                  </wp:cNvGraphicFramePr>
+                  <a:graphic xmlns:a="http://schemas.openxmlformats.org/drawingml/2006/main">
+                    <a:graphicData uri="http://schemas.openxmlformats.org/drawingml/2006/picture">
+                      <pic:pic xmlns:pic="http://schemas.openxmlformats.org/drawingml/2006/picture">
+                        <pic:nvPicPr>
+                          <pic:cNvPr id="2" name="footer2.png"/>
+                          <pic:cNvPicPr/>
+                        </pic:nvPicPr>
+                        <pic:blipFill>
+                          <a:blip r:embed="rId10" cstate="print">
+                            <a:extLst>
+                              <a:ext uri="{28A0092B-C50C-407E-A947-70E740481C1C}">
+                                <a14:useLocalDpi xmlns:a14="http://schemas.microsoft.com/office/drawing/2010/main" val="0"/>
+                              </a:ext>
+                            </a:extLst>
+                          </a:blip>
+                          <a:stretch>
+                            <a:fillRect/>
+                          </a:stretch>
+                        </pic:blipFill>
+                        <pic:spPr>
+                          <a:xfrm>
+                            <a:off x="0" y="0"/>
+                            <a:ext cx="2202815" cy="588010"/>
+                          </a:xfrm>
+                          <a:prstGeom prst="rect">
+                            <a:avLst/>
+                          </a:prstGeom>
+                        </pic:spPr>
+                      </pic:pic>
+                    </a:graphicData>
+                  </a:graphic>
+                </wp:inline>
+              </w:drawing>
+            </w:r>
+          </w:p>
+        </w:tc>
+        <w:tc>
+          <w:tcPr>
+            <w:tcW w:w="3402" w:type="dxa"/>
+          </w:tcPr>
+          <w:p>
+            <w:r>
+              <w:t>https://2019.igem.org/wiki/images/f/f7/T--</w:t>
+            </w:r>
+            <w:proofErr w:type="spellStart"/>
+            <w:r>
+              <w:t>NCTU_Formosa</w:t>
+            </w:r>
+            <w:proofErr w:type="spellEnd"/>
+            <w:r>
+              <w:t>--footer2.png</w:t>
+            </w:r>
+          </w:p>
+        </w:tc>
+      </w:tr>
+      <w:tr>
+        <w:tc>
+          <w:tcPr>
+            <w:tcW w:w="3681" w:type="dxa"/>
+          </w:tcPr>
+          <w:p/>
+        </w:tc>
+        <w:tc>
+          <w:tcPr>
+            <w:tcW w:w="3685" w:type="dxa"/>
+          </w:tcPr>
+          <w:p/>
+        </w:tc>
+        <w:tc>
+          <w:tcPr>
+            <w:tcW w:w="3402" w:type="dxa"/>
+          </w:tcPr>
+          <w:p/>
+        </w:tc>
       </w:tr>
       <w:tr>
         <w:tc>
@@ -983,7 +1052,10 @@
         </w:tc>
       </w:tr>
     </w:tbl>
-    <w:p/>
+    <w:p>
+      <w:bookmarkStart w:id="0" w:name="_GoBack"/>
+      <w:bookmarkEnd w:id="0"/>
+    </w:p>
     <w:sectPr>
       <w:pgSz w:w="12240" w:h="15840"/>
       <w:pgMar w:top="567" w:right="567" w:bottom="567" w:left="567" w:header="708" w:footer="708" w:gutter="0"/>

--- a/file_management.docx
+++ b/file_management.docx
@@ -876,36 +876,1352 @@
           <w:tcPr>
             <w:tcW w:w="3681" w:type="dxa"/>
           </w:tcPr>
+          <w:p>
+            <w:r>
+              <w:t>T--NCTU Formosa--top.png</w:t>
+            </w:r>
+          </w:p>
+        </w:tc>
+        <w:tc>
+          <w:tcPr>
+            <w:tcW w:w="3685" w:type="dxa"/>
+          </w:tcPr>
+          <w:p>
+            <w:r>
+              <w:rPr>
+                <w:noProof/>
+              </w:rPr>
+              <w:drawing>
+                <wp:inline distT="0" distB="0" distL="0" distR="0">
+                  <wp:extent cx="2202815" cy="2068195"/>
+                  <wp:effectExtent l="0" t="0" r="0" b="0"/>
+                  <wp:docPr id="3" name="圖片 3"/>
+                  <wp:cNvGraphicFramePr>
+                    <a:graphicFrameLocks xmlns:a="http://schemas.openxmlformats.org/drawingml/2006/main" noChangeAspect="1"/>
+                  </wp:cNvGraphicFramePr>
+                  <a:graphic xmlns:a="http://schemas.openxmlformats.org/drawingml/2006/main">
+                    <a:graphicData uri="http://schemas.openxmlformats.org/drawingml/2006/picture">
+                      <pic:pic xmlns:pic="http://schemas.openxmlformats.org/drawingml/2006/picture">
+                        <pic:nvPicPr>
+                          <pic:cNvPr id="3" name="top.png"/>
+                          <pic:cNvPicPr/>
+                        </pic:nvPicPr>
+                        <pic:blipFill>
+                          <a:blip r:embed="rId11" cstate="print">
+                            <a:extLst>
+                              <a:ext uri="{28A0092B-C50C-407E-A947-70E740481C1C}">
+                                <a14:useLocalDpi xmlns:a14="http://schemas.microsoft.com/office/drawing/2010/main" val="0"/>
+                              </a:ext>
+                            </a:extLst>
+                          </a:blip>
+                          <a:stretch>
+                            <a:fillRect/>
+                          </a:stretch>
+                        </pic:blipFill>
+                        <pic:spPr>
+                          <a:xfrm>
+                            <a:off x="0" y="0"/>
+                            <a:ext cx="2202815" cy="2068195"/>
+                          </a:xfrm>
+                          <a:prstGeom prst="rect">
+                            <a:avLst/>
+                          </a:prstGeom>
+                        </pic:spPr>
+                      </pic:pic>
+                    </a:graphicData>
+                  </a:graphic>
+                </wp:inline>
+              </w:drawing>
+            </w:r>
+          </w:p>
+        </w:tc>
+        <w:tc>
+          <w:tcPr>
+            <w:tcW w:w="3402" w:type="dxa"/>
+          </w:tcPr>
+          <w:p>
+            <w:r>
+              <w:t>https://2019.igem.org/wiki/images/e/e8/T--</w:t>
+            </w:r>
+            <w:proofErr w:type="spellStart"/>
+            <w:r>
+              <w:t>NCTU_Formosa</w:t>
+            </w:r>
+            <w:proofErr w:type="spellEnd"/>
+            <w:r>
+              <w:t>--top.png</w:t>
+            </w:r>
+          </w:p>
+        </w:tc>
+      </w:tr>
+      <w:tr>
+        <w:tc>
+          <w:tcPr>
+            <w:tcW w:w="3681" w:type="dxa"/>
+          </w:tcPr>
+          <w:p>
+            <w:r>
+              <w:t>T--NCTU Formosa--Ryan.png</w:t>
+            </w:r>
+          </w:p>
+        </w:tc>
+        <w:tc>
+          <w:tcPr>
+            <w:tcW w:w="3685" w:type="dxa"/>
+          </w:tcPr>
+          <w:p>
+            <w:r>
+              <w:rPr>
+                <w:noProof/>
+              </w:rPr>
+              <w:drawing>
+                <wp:inline distT="0" distB="0" distL="0" distR="0">
+                  <wp:extent cx="2202815" cy="882015"/>
+                  <wp:effectExtent l="0" t="0" r="0" b="0"/>
+                  <wp:docPr id="4" name="圖片 4"/>
+                  <wp:cNvGraphicFramePr>
+                    <a:graphicFrameLocks xmlns:a="http://schemas.openxmlformats.org/drawingml/2006/main" noChangeAspect="1"/>
+                  </wp:cNvGraphicFramePr>
+                  <a:graphic xmlns:a="http://schemas.openxmlformats.org/drawingml/2006/main">
+                    <a:graphicData uri="http://schemas.openxmlformats.org/drawingml/2006/picture">
+                      <pic:pic xmlns:pic="http://schemas.openxmlformats.org/drawingml/2006/picture">
+                        <pic:nvPicPr>
+                          <pic:cNvPr id="4" name="ryan.png"/>
+                          <pic:cNvPicPr/>
+                        </pic:nvPicPr>
+                        <pic:blipFill>
+                          <a:blip r:embed="rId12" cstate="print">
+                            <a:extLst>
+                              <a:ext uri="{28A0092B-C50C-407E-A947-70E740481C1C}">
+                                <a14:useLocalDpi xmlns:a14="http://schemas.microsoft.com/office/drawing/2010/main" val="0"/>
+                              </a:ext>
+                            </a:extLst>
+                          </a:blip>
+                          <a:stretch>
+                            <a:fillRect/>
+                          </a:stretch>
+                        </pic:blipFill>
+                        <pic:spPr>
+                          <a:xfrm>
+                            <a:off x="0" y="0"/>
+                            <a:ext cx="2202815" cy="882015"/>
+                          </a:xfrm>
+                          <a:prstGeom prst="rect">
+                            <a:avLst/>
+                          </a:prstGeom>
+                        </pic:spPr>
+                      </pic:pic>
+                    </a:graphicData>
+                  </a:graphic>
+                </wp:inline>
+              </w:drawing>
+            </w:r>
+          </w:p>
+        </w:tc>
+        <w:tc>
+          <w:tcPr>
+            <w:tcW w:w="3402" w:type="dxa"/>
+          </w:tcPr>
+          <w:p>
+            <w:r>
+              <w:t>https://2019.igem.org/wiki/images/d/d2/T--</w:t>
+            </w:r>
+            <w:proofErr w:type="spellStart"/>
+            <w:r>
+              <w:t>NCTU_Formosa</w:t>
+            </w:r>
+            <w:proofErr w:type="spellEnd"/>
+            <w:r>
+              <w:t>--Ryan.png</w:t>
+            </w:r>
+          </w:p>
+        </w:tc>
+      </w:tr>
+      <w:tr>
+        <w:tc>
+          <w:tcPr>
+            <w:tcW w:w="3681" w:type="dxa"/>
+          </w:tcPr>
+          <w:p>
+            <w:r>
+              <w:t>T--NCTU Formosa--Amy.png</w:t>
+            </w:r>
+          </w:p>
+        </w:tc>
+        <w:tc>
+          <w:tcPr>
+            <w:tcW w:w="3685" w:type="dxa"/>
+          </w:tcPr>
+          <w:p>
+            <w:r>
+              <w:rPr>
+                <w:noProof/>
+              </w:rPr>
+              <w:drawing>
+                <wp:inline distT="0" distB="0" distL="0" distR="0">
+                  <wp:extent cx="2202815" cy="882015"/>
+                  <wp:effectExtent l="0" t="0" r="0" b="0"/>
+                  <wp:docPr id="10" name="圖片 10"/>
+                  <wp:cNvGraphicFramePr>
+                    <a:graphicFrameLocks xmlns:a="http://schemas.openxmlformats.org/drawingml/2006/main" noChangeAspect="1"/>
+                  </wp:cNvGraphicFramePr>
+                  <a:graphic xmlns:a="http://schemas.openxmlformats.org/drawingml/2006/main">
+                    <a:graphicData uri="http://schemas.openxmlformats.org/drawingml/2006/picture">
+                      <pic:pic xmlns:pic="http://schemas.openxmlformats.org/drawingml/2006/picture">
+                        <pic:nvPicPr>
+                          <pic:cNvPr id="10" name="amy.png"/>
+                          <pic:cNvPicPr/>
+                        </pic:nvPicPr>
+                        <pic:blipFill>
+                          <a:blip r:embed="rId13" cstate="print">
+                            <a:extLst>
+                              <a:ext uri="{28A0092B-C50C-407E-A947-70E740481C1C}">
+                                <a14:useLocalDpi xmlns:a14="http://schemas.microsoft.com/office/drawing/2010/main" val="0"/>
+                              </a:ext>
+                            </a:extLst>
+                          </a:blip>
+                          <a:stretch>
+                            <a:fillRect/>
+                          </a:stretch>
+                        </pic:blipFill>
+                        <pic:spPr>
+                          <a:xfrm>
+                            <a:off x="0" y="0"/>
+                            <a:ext cx="2202815" cy="882015"/>
+                          </a:xfrm>
+                          <a:prstGeom prst="rect">
+                            <a:avLst/>
+                          </a:prstGeom>
+                        </pic:spPr>
+                      </pic:pic>
+                    </a:graphicData>
+                  </a:graphic>
+                </wp:inline>
+              </w:drawing>
+            </w:r>
+          </w:p>
+        </w:tc>
+        <w:tc>
+          <w:tcPr>
+            <w:tcW w:w="3402" w:type="dxa"/>
+          </w:tcPr>
+          <w:p>
+            <w:r>
+              <w:t>https://2019.igem.org/wiki/images/8/8f/T--</w:t>
+            </w:r>
+            <w:proofErr w:type="spellStart"/>
+            <w:r>
+              <w:t>NCTU_Formosa</w:t>
+            </w:r>
+            <w:proofErr w:type="spellEnd"/>
+            <w:r>
+              <w:t>--Amy.png</w:t>
+            </w:r>
+          </w:p>
+        </w:tc>
+      </w:tr>
+      <w:tr>
+        <w:tc>
+          <w:tcPr>
+            <w:tcW w:w="3681" w:type="dxa"/>
+          </w:tcPr>
+          <w:p>
+            <w:r>
+              <w:t>T--NCTU Formosa--Sammy.png</w:t>
+            </w:r>
+          </w:p>
+        </w:tc>
+        <w:tc>
+          <w:tcPr>
+            <w:tcW w:w="3685" w:type="dxa"/>
+          </w:tcPr>
+          <w:p>
+            <w:r>
+              <w:rPr>
+                <w:noProof/>
+              </w:rPr>
+              <w:drawing>
+                <wp:inline distT="0" distB="0" distL="0" distR="0">
+                  <wp:extent cx="2202815" cy="882015"/>
+                  <wp:effectExtent l="0" t="0" r="0" b="0"/>
+                  <wp:docPr id="11" name="圖片 11"/>
+                  <wp:cNvGraphicFramePr>
+                    <a:graphicFrameLocks xmlns:a="http://schemas.openxmlformats.org/drawingml/2006/main" noChangeAspect="1"/>
+                  </wp:cNvGraphicFramePr>
+                  <a:graphic xmlns:a="http://schemas.openxmlformats.org/drawingml/2006/main">
+                    <a:graphicData uri="http://schemas.openxmlformats.org/drawingml/2006/picture">
+                      <pic:pic xmlns:pic="http://schemas.openxmlformats.org/drawingml/2006/picture">
+                        <pic:nvPicPr>
+                          <pic:cNvPr id="11" name="sammy.png"/>
+                          <pic:cNvPicPr/>
+                        </pic:nvPicPr>
+                        <pic:blipFill>
+                          <a:blip r:embed="rId14" cstate="print">
+                            <a:extLst>
+                              <a:ext uri="{28A0092B-C50C-407E-A947-70E740481C1C}">
+                                <a14:useLocalDpi xmlns:a14="http://schemas.microsoft.com/office/drawing/2010/main" val="0"/>
+                              </a:ext>
+                            </a:extLst>
+                          </a:blip>
+                          <a:stretch>
+                            <a:fillRect/>
+                          </a:stretch>
+                        </pic:blipFill>
+                        <pic:spPr>
+                          <a:xfrm>
+                            <a:off x="0" y="0"/>
+                            <a:ext cx="2202815" cy="882015"/>
+                          </a:xfrm>
+                          <a:prstGeom prst="rect">
+                            <a:avLst/>
+                          </a:prstGeom>
+                        </pic:spPr>
+                      </pic:pic>
+                    </a:graphicData>
+                  </a:graphic>
+                </wp:inline>
+              </w:drawing>
+            </w:r>
+          </w:p>
+        </w:tc>
+        <w:tc>
+          <w:tcPr>
+            <w:tcW w:w="3402" w:type="dxa"/>
+          </w:tcPr>
+          <w:p>
+            <w:r>
+              <w:t>https://2019.igem.org/wiki/images/9/9c/T--</w:t>
+            </w:r>
+            <w:proofErr w:type="spellStart"/>
+            <w:r>
+              <w:t>NCTU_Formosa</w:t>
+            </w:r>
+            <w:proofErr w:type="spellEnd"/>
+            <w:r>
+              <w:t>--Sammy.png</w:t>
+            </w:r>
+          </w:p>
+        </w:tc>
+      </w:tr>
+      <w:tr>
+        <w:tc>
+          <w:tcPr>
+            <w:tcW w:w="3681" w:type="dxa"/>
+          </w:tcPr>
+          <w:p>
+            <w:r>
+              <w:t>T--NCTU Formosa--Ariel.png</w:t>
+            </w:r>
+          </w:p>
+        </w:tc>
+        <w:tc>
+          <w:tcPr>
+            <w:tcW w:w="3685" w:type="dxa"/>
+          </w:tcPr>
+          <w:p>
+            <w:r>
+              <w:rPr>
+                <w:noProof/>
+              </w:rPr>
+              <w:drawing>
+                <wp:inline distT="0" distB="0" distL="0" distR="0">
+                  <wp:extent cx="2202815" cy="882015"/>
+                  <wp:effectExtent l="0" t="0" r="0" b="0"/>
+                  <wp:docPr id="12" name="圖片 12"/>
+                  <wp:cNvGraphicFramePr>
+                    <a:graphicFrameLocks xmlns:a="http://schemas.openxmlformats.org/drawingml/2006/main" noChangeAspect="1"/>
+                  </wp:cNvGraphicFramePr>
+                  <a:graphic xmlns:a="http://schemas.openxmlformats.org/drawingml/2006/main">
+                    <a:graphicData uri="http://schemas.openxmlformats.org/drawingml/2006/picture">
+                      <pic:pic xmlns:pic="http://schemas.openxmlformats.org/drawingml/2006/picture">
+                        <pic:nvPicPr>
+                          <pic:cNvPr id="12" name="ariel.png"/>
+                          <pic:cNvPicPr/>
+                        </pic:nvPicPr>
+                        <pic:blipFill>
+                          <a:blip r:embed="rId15" cstate="print">
+                            <a:extLst>
+                              <a:ext uri="{28A0092B-C50C-407E-A947-70E740481C1C}">
+                                <a14:useLocalDpi xmlns:a14="http://schemas.microsoft.com/office/drawing/2010/main" val="0"/>
+                              </a:ext>
+                            </a:extLst>
+                          </a:blip>
+                          <a:stretch>
+                            <a:fillRect/>
+                          </a:stretch>
+                        </pic:blipFill>
+                        <pic:spPr>
+                          <a:xfrm>
+                            <a:off x="0" y="0"/>
+                            <a:ext cx="2202815" cy="882015"/>
+                          </a:xfrm>
+                          <a:prstGeom prst="rect">
+                            <a:avLst/>
+                          </a:prstGeom>
+                        </pic:spPr>
+                      </pic:pic>
+                    </a:graphicData>
+                  </a:graphic>
+                </wp:inline>
+              </w:drawing>
+            </w:r>
+          </w:p>
+        </w:tc>
+        <w:tc>
+          <w:tcPr>
+            <w:tcW w:w="3402" w:type="dxa"/>
+          </w:tcPr>
+          <w:p>
+            <w:r>
+              <w:t>https://2019.igem.org/wiki/images/e/ef/T--</w:t>
+            </w:r>
+            <w:proofErr w:type="spellStart"/>
+            <w:r>
+              <w:t>NCTU_Formosa</w:t>
+            </w:r>
+            <w:proofErr w:type="spellEnd"/>
+            <w:r>
+              <w:t>--Ariel.png</w:t>
+            </w:r>
+          </w:p>
+        </w:tc>
+      </w:tr>
+      <w:tr>
+        <w:tc>
+          <w:tcPr>
+            <w:tcW w:w="3681" w:type="dxa"/>
+          </w:tcPr>
+          <w:p>
+            <w:r>
+              <w:t>T--NCTU Formosa--Ring.png</w:t>
+            </w:r>
+          </w:p>
+        </w:tc>
+        <w:tc>
+          <w:tcPr>
+            <w:tcW w:w="3685" w:type="dxa"/>
+          </w:tcPr>
+          <w:p>
+            <w:r>
+              <w:rPr>
+                <w:noProof/>
+              </w:rPr>
+              <w:drawing>
+                <wp:inline distT="0" distB="0" distL="0" distR="0">
+                  <wp:extent cx="2202815" cy="882015"/>
+                  <wp:effectExtent l="0" t="0" r="0" b="0"/>
+                  <wp:docPr id="13" name="圖片 13"/>
+                  <wp:cNvGraphicFramePr>
+                    <a:graphicFrameLocks xmlns:a="http://schemas.openxmlformats.org/drawingml/2006/main" noChangeAspect="1"/>
+                  </wp:cNvGraphicFramePr>
+                  <a:graphic xmlns:a="http://schemas.openxmlformats.org/drawingml/2006/main">
+                    <a:graphicData uri="http://schemas.openxmlformats.org/drawingml/2006/picture">
+                      <pic:pic xmlns:pic="http://schemas.openxmlformats.org/drawingml/2006/picture">
+                        <pic:nvPicPr>
+                          <pic:cNvPr id="13" name="ring.png"/>
+                          <pic:cNvPicPr/>
+                        </pic:nvPicPr>
+                        <pic:blipFill>
+                          <a:blip r:embed="rId16" cstate="print">
+                            <a:extLst>
+                              <a:ext uri="{28A0092B-C50C-407E-A947-70E740481C1C}">
+                                <a14:useLocalDpi xmlns:a14="http://schemas.microsoft.com/office/drawing/2010/main" val="0"/>
+                              </a:ext>
+                            </a:extLst>
+                          </a:blip>
+                          <a:stretch>
+                            <a:fillRect/>
+                          </a:stretch>
+                        </pic:blipFill>
+                        <pic:spPr>
+                          <a:xfrm>
+                            <a:off x="0" y="0"/>
+                            <a:ext cx="2202815" cy="882015"/>
+                          </a:xfrm>
+                          <a:prstGeom prst="rect">
+                            <a:avLst/>
+                          </a:prstGeom>
+                        </pic:spPr>
+                      </pic:pic>
+                    </a:graphicData>
+                  </a:graphic>
+                </wp:inline>
+              </w:drawing>
+            </w:r>
+          </w:p>
+        </w:tc>
+        <w:tc>
+          <w:tcPr>
+            <w:tcW w:w="3402" w:type="dxa"/>
+          </w:tcPr>
+          <w:p>
+            <w:r>
+              <w:t>https://2019.igem.org/wiki/images/8/8b/T--</w:t>
+            </w:r>
+            <w:proofErr w:type="spellStart"/>
+            <w:r>
+              <w:t>NCTU_Formosa</w:t>
+            </w:r>
+            <w:proofErr w:type="spellEnd"/>
+            <w:r>
+              <w:t>--Ring.png</w:t>
+            </w:r>
+          </w:p>
+        </w:tc>
+      </w:tr>
+      <w:tr>
+        <w:tc>
+          <w:tcPr>
+            <w:tcW w:w="3681" w:type="dxa"/>
+          </w:tcPr>
+          <w:p>
+            <w:r>
+              <w:lastRenderedPageBreak/>
+              <w:t>T--NCTU Formosa--Miya.png</w:t>
+            </w:r>
+          </w:p>
+        </w:tc>
+        <w:tc>
+          <w:tcPr>
+            <w:tcW w:w="3685" w:type="dxa"/>
+          </w:tcPr>
+          <w:p>
+            <w:r>
+              <w:rPr>
+                <w:noProof/>
+              </w:rPr>
+              <w:drawing>
+                <wp:inline distT="0" distB="0" distL="0" distR="0">
+                  <wp:extent cx="2202815" cy="882015"/>
+                  <wp:effectExtent l="0" t="0" r="0" b="0"/>
+                  <wp:docPr id="14" name="圖片 14"/>
+                  <wp:cNvGraphicFramePr>
+                    <a:graphicFrameLocks xmlns:a="http://schemas.openxmlformats.org/drawingml/2006/main" noChangeAspect="1"/>
+                  </wp:cNvGraphicFramePr>
+                  <a:graphic xmlns:a="http://schemas.openxmlformats.org/drawingml/2006/main">
+                    <a:graphicData uri="http://schemas.openxmlformats.org/drawingml/2006/picture">
+                      <pic:pic xmlns:pic="http://schemas.openxmlformats.org/drawingml/2006/picture">
+                        <pic:nvPicPr>
+                          <pic:cNvPr id="14" name="miya.png"/>
+                          <pic:cNvPicPr/>
+                        </pic:nvPicPr>
+                        <pic:blipFill>
+                          <a:blip r:embed="rId17" cstate="print">
+                            <a:extLst>
+                              <a:ext uri="{28A0092B-C50C-407E-A947-70E740481C1C}">
+                                <a14:useLocalDpi xmlns:a14="http://schemas.microsoft.com/office/drawing/2010/main" val="0"/>
+                              </a:ext>
+                            </a:extLst>
+                          </a:blip>
+                          <a:stretch>
+                            <a:fillRect/>
+                          </a:stretch>
+                        </pic:blipFill>
+                        <pic:spPr>
+                          <a:xfrm>
+                            <a:off x="0" y="0"/>
+                            <a:ext cx="2202815" cy="882015"/>
+                          </a:xfrm>
+                          <a:prstGeom prst="rect">
+                            <a:avLst/>
+                          </a:prstGeom>
+                        </pic:spPr>
+                      </pic:pic>
+                    </a:graphicData>
+                  </a:graphic>
+                </wp:inline>
+              </w:drawing>
+            </w:r>
+          </w:p>
+        </w:tc>
+        <w:tc>
+          <w:tcPr>
+            <w:tcW w:w="3402" w:type="dxa"/>
+          </w:tcPr>
+          <w:p>
+            <w:r>
+              <w:t>https://2019.igem.org/wiki/images/2/28/T--</w:t>
+            </w:r>
+            <w:proofErr w:type="spellStart"/>
+            <w:r>
+              <w:t>NCTU_Formosa</w:t>
+            </w:r>
+            <w:proofErr w:type="spellEnd"/>
+            <w:r>
+              <w:t>--Miya.png</w:t>
+            </w:r>
+          </w:p>
+        </w:tc>
+      </w:tr>
+      <w:tr>
+        <w:tc>
+          <w:tcPr>
+            <w:tcW w:w="3681" w:type="dxa"/>
+          </w:tcPr>
+          <w:p>
+            <w:r>
+              <w:t>T--NCTU Formosa--Lawrence.png</w:t>
+            </w:r>
+          </w:p>
+        </w:tc>
+        <w:tc>
+          <w:tcPr>
+            <w:tcW w:w="3685" w:type="dxa"/>
+          </w:tcPr>
+          <w:p>
+            <w:r>
+              <w:rPr>
+                <w:noProof/>
+              </w:rPr>
+              <w:drawing>
+                <wp:inline distT="0" distB="0" distL="0" distR="0">
+                  <wp:extent cx="2202815" cy="882015"/>
+                  <wp:effectExtent l="0" t="0" r="0" b="0"/>
+                  <wp:docPr id="15" name="圖片 15"/>
+                  <wp:cNvGraphicFramePr>
+                    <a:graphicFrameLocks xmlns:a="http://schemas.openxmlformats.org/drawingml/2006/main" noChangeAspect="1"/>
+                  </wp:cNvGraphicFramePr>
+                  <a:graphic xmlns:a="http://schemas.openxmlformats.org/drawingml/2006/main">
+                    <a:graphicData uri="http://schemas.openxmlformats.org/drawingml/2006/picture">
+                      <pic:pic xmlns:pic="http://schemas.openxmlformats.org/drawingml/2006/picture">
+                        <pic:nvPicPr>
+                          <pic:cNvPr id="15" name="lur.png"/>
+                          <pic:cNvPicPr/>
+                        </pic:nvPicPr>
+                        <pic:blipFill>
+                          <a:blip r:embed="rId18" cstate="print">
+                            <a:extLst>
+                              <a:ext uri="{28A0092B-C50C-407E-A947-70E740481C1C}">
+                                <a14:useLocalDpi xmlns:a14="http://schemas.microsoft.com/office/drawing/2010/main" val="0"/>
+                              </a:ext>
+                            </a:extLst>
+                          </a:blip>
+                          <a:stretch>
+                            <a:fillRect/>
+                          </a:stretch>
+                        </pic:blipFill>
+                        <pic:spPr>
+                          <a:xfrm>
+                            <a:off x="0" y="0"/>
+                            <a:ext cx="2202815" cy="882015"/>
+                          </a:xfrm>
+                          <a:prstGeom prst="rect">
+                            <a:avLst/>
+                          </a:prstGeom>
+                        </pic:spPr>
+                      </pic:pic>
+                    </a:graphicData>
+                  </a:graphic>
+                </wp:inline>
+              </w:drawing>
+            </w:r>
+          </w:p>
+        </w:tc>
+        <w:tc>
+          <w:tcPr>
+            <w:tcW w:w="3402" w:type="dxa"/>
+          </w:tcPr>
+          <w:p>
+            <w:r>
+              <w:t>https://2019.igem.org/wiki/images/0/0a/T--</w:t>
+            </w:r>
+            <w:proofErr w:type="spellStart"/>
+            <w:r>
+              <w:t>NCTU_Formosa</w:t>
+            </w:r>
+            <w:proofErr w:type="spellEnd"/>
+            <w:r>
+              <w:t>--Lawrence.png</w:t>
+            </w:r>
+          </w:p>
+        </w:tc>
+      </w:tr>
+      <w:tr>
+        <w:tc>
+          <w:tcPr>
+            <w:tcW w:w="3681" w:type="dxa"/>
+          </w:tcPr>
+          <w:p>
+            <w:r>
+              <w:t>T--NCTU Formosa--Charles.png</w:t>
+            </w:r>
+          </w:p>
+        </w:tc>
+        <w:tc>
+          <w:tcPr>
+            <w:tcW w:w="3685" w:type="dxa"/>
+          </w:tcPr>
+          <w:p>
+            <w:r>
+              <w:rPr>
+                <w:noProof/>
+              </w:rPr>
+              <w:drawing>
+                <wp:inline distT="0" distB="0" distL="0" distR="0">
+                  <wp:extent cx="2202815" cy="882015"/>
+                  <wp:effectExtent l="0" t="0" r="0" b="0"/>
+                  <wp:docPr id="16" name="圖片 16"/>
+                  <wp:cNvGraphicFramePr>
+                    <a:graphicFrameLocks xmlns:a="http://schemas.openxmlformats.org/drawingml/2006/main" noChangeAspect="1"/>
+                  </wp:cNvGraphicFramePr>
+                  <a:graphic xmlns:a="http://schemas.openxmlformats.org/drawingml/2006/main">
+                    <a:graphicData uri="http://schemas.openxmlformats.org/drawingml/2006/picture">
+                      <pic:pic xmlns:pic="http://schemas.openxmlformats.org/drawingml/2006/picture">
+                        <pic:nvPicPr>
+                          <pic:cNvPr id="16" name="chr.png"/>
+                          <pic:cNvPicPr/>
+                        </pic:nvPicPr>
+                        <pic:blipFill>
+                          <a:blip r:embed="rId19" cstate="print">
+                            <a:extLst>
+                              <a:ext uri="{28A0092B-C50C-407E-A947-70E740481C1C}">
+                                <a14:useLocalDpi xmlns:a14="http://schemas.microsoft.com/office/drawing/2010/main" val="0"/>
+                              </a:ext>
+                            </a:extLst>
+                          </a:blip>
+                          <a:stretch>
+                            <a:fillRect/>
+                          </a:stretch>
+                        </pic:blipFill>
+                        <pic:spPr>
+                          <a:xfrm>
+                            <a:off x="0" y="0"/>
+                            <a:ext cx="2202815" cy="882015"/>
+                          </a:xfrm>
+                          <a:prstGeom prst="rect">
+                            <a:avLst/>
+                          </a:prstGeom>
+                        </pic:spPr>
+                      </pic:pic>
+                    </a:graphicData>
+                  </a:graphic>
+                </wp:inline>
+              </w:drawing>
+            </w:r>
+          </w:p>
+        </w:tc>
+        <w:tc>
+          <w:tcPr>
+            <w:tcW w:w="3402" w:type="dxa"/>
+          </w:tcPr>
+          <w:p>
+            <w:r>
+              <w:t>https://2019.igem.org/wiki/images/e/e6/T--</w:t>
+            </w:r>
+            <w:proofErr w:type="spellStart"/>
+            <w:r>
+              <w:t>NCTU_Formosa</w:t>
+            </w:r>
+            <w:proofErr w:type="spellEnd"/>
+            <w:r>
+              <w:t>--Charles.png</w:t>
+            </w:r>
+          </w:p>
+        </w:tc>
+      </w:tr>
+      <w:tr>
+        <w:tc>
+          <w:tcPr>
+            <w:tcW w:w="3681" w:type="dxa"/>
+          </w:tcPr>
+          <w:p>
+            <w:r>
+              <w:t>T--NCTU Formosa--Yuyu.png</w:t>
+            </w:r>
+          </w:p>
+        </w:tc>
+        <w:tc>
+          <w:tcPr>
+            <w:tcW w:w="3685" w:type="dxa"/>
+          </w:tcPr>
+          <w:p>
+            <w:pPr>
+              <w:rPr>
+                <w:noProof/>
+              </w:rPr>
+            </w:pPr>
+            <w:r>
+              <w:rPr>
+                <w:noProof/>
+              </w:rPr>
+              <w:drawing>
+                <wp:inline distT="0" distB="0" distL="0" distR="0">
+                  <wp:extent cx="2202815" cy="882015"/>
+                  <wp:effectExtent l="0" t="0" r="0" b="0"/>
+                  <wp:docPr id="17" name="圖片 17"/>
+                  <wp:cNvGraphicFramePr>
+                    <a:graphicFrameLocks xmlns:a="http://schemas.openxmlformats.org/drawingml/2006/main" noChangeAspect="1"/>
+                  </wp:cNvGraphicFramePr>
+                  <a:graphic xmlns:a="http://schemas.openxmlformats.org/drawingml/2006/main">
+                    <a:graphicData uri="http://schemas.openxmlformats.org/drawingml/2006/picture">
+                      <pic:pic xmlns:pic="http://schemas.openxmlformats.org/drawingml/2006/picture">
+                        <pic:nvPicPr>
+                          <pic:cNvPr id="17" name="yuyu2.png"/>
+                          <pic:cNvPicPr/>
+                        </pic:nvPicPr>
+                        <pic:blipFill>
+                          <a:blip r:embed="rId20" cstate="print">
+                            <a:extLst>
+                              <a:ext uri="{28A0092B-C50C-407E-A947-70E740481C1C}">
+                                <a14:useLocalDpi xmlns:a14="http://schemas.microsoft.com/office/drawing/2010/main" val="0"/>
+                              </a:ext>
+                            </a:extLst>
+                          </a:blip>
+                          <a:stretch>
+                            <a:fillRect/>
+                          </a:stretch>
+                        </pic:blipFill>
+                        <pic:spPr>
+                          <a:xfrm>
+                            <a:off x="0" y="0"/>
+                            <a:ext cx="2202815" cy="882015"/>
+                          </a:xfrm>
+                          <a:prstGeom prst="rect">
+                            <a:avLst/>
+                          </a:prstGeom>
+                        </pic:spPr>
+                      </pic:pic>
+                    </a:graphicData>
+                  </a:graphic>
+                </wp:inline>
+              </w:drawing>
+            </w:r>
+          </w:p>
+        </w:tc>
+        <w:tc>
+          <w:tcPr>
+            <w:tcW w:w="3402" w:type="dxa"/>
+          </w:tcPr>
+          <w:p>
+            <w:r>
+              <w:t>https://2019.igem.org/wiki/images/1/1f/T--</w:t>
+            </w:r>
+            <w:proofErr w:type="spellStart"/>
+            <w:r>
+              <w:t>NCTU_Formosa</w:t>
+            </w:r>
+            <w:proofErr w:type="spellEnd"/>
+            <w:r>
+              <w:t>--Yuyu.png</w:t>
+            </w:r>
+          </w:p>
+        </w:tc>
+      </w:tr>
+      <w:tr>
+        <w:tc>
+          <w:tcPr>
+            <w:tcW w:w="3681" w:type="dxa"/>
+          </w:tcPr>
+          <w:p>
+            <w:r>
+              <w:t>T--NCTU Formosa--Jack.png</w:t>
+            </w:r>
+          </w:p>
+        </w:tc>
+        <w:tc>
+          <w:tcPr>
+            <w:tcW w:w="3685" w:type="dxa"/>
+          </w:tcPr>
+          <w:p>
+            <w:pPr>
+              <w:rPr>
+                <w:noProof/>
+              </w:rPr>
+            </w:pPr>
+            <w:r>
+              <w:rPr>
+                <w:noProof/>
+              </w:rPr>
+              <w:drawing>
+                <wp:inline distT="0" distB="0" distL="0" distR="0">
+                  <wp:extent cx="2202815" cy="882015"/>
+                  <wp:effectExtent l="0" t="0" r="0" b="0"/>
+                  <wp:docPr id="18" name="圖片 18"/>
+                  <wp:cNvGraphicFramePr>
+                    <a:graphicFrameLocks xmlns:a="http://schemas.openxmlformats.org/drawingml/2006/main" noChangeAspect="1"/>
+                  </wp:cNvGraphicFramePr>
+                  <a:graphic xmlns:a="http://schemas.openxmlformats.org/drawingml/2006/main">
+                    <a:graphicData uri="http://schemas.openxmlformats.org/drawingml/2006/picture">
+                      <pic:pic xmlns:pic="http://schemas.openxmlformats.org/drawingml/2006/picture">
+                        <pic:nvPicPr>
+                          <pic:cNvPr id="18" name="jack.png"/>
+                          <pic:cNvPicPr/>
+                        </pic:nvPicPr>
+                        <pic:blipFill>
+                          <a:blip r:embed="rId21" cstate="print">
+                            <a:extLst>
+                              <a:ext uri="{28A0092B-C50C-407E-A947-70E740481C1C}">
+                                <a14:useLocalDpi xmlns:a14="http://schemas.microsoft.com/office/drawing/2010/main" val="0"/>
+                              </a:ext>
+                            </a:extLst>
+                          </a:blip>
+                          <a:stretch>
+                            <a:fillRect/>
+                          </a:stretch>
+                        </pic:blipFill>
+                        <pic:spPr>
+                          <a:xfrm>
+                            <a:off x="0" y="0"/>
+                            <a:ext cx="2202815" cy="882015"/>
+                          </a:xfrm>
+                          <a:prstGeom prst="rect">
+                            <a:avLst/>
+                          </a:prstGeom>
+                        </pic:spPr>
+                      </pic:pic>
+                    </a:graphicData>
+                  </a:graphic>
+                </wp:inline>
+              </w:drawing>
+            </w:r>
+          </w:p>
+        </w:tc>
+        <w:tc>
+          <w:tcPr>
+            <w:tcW w:w="3402" w:type="dxa"/>
+          </w:tcPr>
+          <w:p>
+            <w:r>
+              <w:t>https://2019.igem.org/wiki/images/7/79/T--</w:t>
+            </w:r>
+            <w:proofErr w:type="spellStart"/>
+            <w:r>
+              <w:t>NCTU_Formosa</w:t>
+            </w:r>
+            <w:proofErr w:type="spellEnd"/>
+            <w:r>
+              <w:t>--Jack.png</w:t>
+            </w:r>
+          </w:p>
+        </w:tc>
+      </w:tr>
+      <w:tr>
+        <w:tc>
+          <w:tcPr>
+            <w:tcW w:w="3681" w:type="dxa"/>
+          </w:tcPr>
+          <w:p>
+            <w:r>
+              <w:t>T--NCTU Formosa--Cherry.png</w:t>
+            </w:r>
+          </w:p>
+        </w:tc>
+        <w:tc>
+          <w:tcPr>
+            <w:tcW w:w="3685" w:type="dxa"/>
+          </w:tcPr>
+          <w:p>
+            <w:pPr>
+              <w:rPr>
+                <w:noProof/>
+              </w:rPr>
+            </w:pPr>
+            <w:r>
+              <w:rPr>
+                <w:noProof/>
+              </w:rPr>
+              <w:drawing>
+                <wp:inline distT="0" distB="0" distL="0" distR="0">
+                  <wp:extent cx="2202815" cy="882015"/>
+                  <wp:effectExtent l="0" t="0" r="0" b="0"/>
+                  <wp:docPr id="19" name="圖片 19"/>
+                  <wp:cNvGraphicFramePr>
+                    <a:graphicFrameLocks xmlns:a="http://schemas.openxmlformats.org/drawingml/2006/main" noChangeAspect="1"/>
+                  </wp:cNvGraphicFramePr>
+                  <a:graphic xmlns:a="http://schemas.openxmlformats.org/drawingml/2006/main">
+                    <a:graphicData uri="http://schemas.openxmlformats.org/drawingml/2006/picture">
+                      <pic:pic xmlns:pic="http://schemas.openxmlformats.org/drawingml/2006/picture">
+                        <pic:nvPicPr>
+                          <pic:cNvPr id="19" name="che.png"/>
+                          <pic:cNvPicPr/>
+                        </pic:nvPicPr>
+                        <pic:blipFill>
+                          <a:blip r:embed="rId22" cstate="print">
+                            <a:extLst>
+                              <a:ext uri="{28A0092B-C50C-407E-A947-70E740481C1C}">
+                                <a14:useLocalDpi xmlns:a14="http://schemas.microsoft.com/office/drawing/2010/main" val="0"/>
+                              </a:ext>
+                            </a:extLst>
+                          </a:blip>
+                          <a:stretch>
+                            <a:fillRect/>
+                          </a:stretch>
+                        </pic:blipFill>
+                        <pic:spPr>
+                          <a:xfrm>
+                            <a:off x="0" y="0"/>
+                            <a:ext cx="2202815" cy="882015"/>
+                          </a:xfrm>
+                          <a:prstGeom prst="rect">
+                            <a:avLst/>
+                          </a:prstGeom>
+                        </pic:spPr>
+                      </pic:pic>
+                    </a:graphicData>
+                  </a:graphic>
+                </wp:inline>
+              </w:drawing>
+            </w:r>
+          </w:p>
+        </w:tc>
+        <w:tc>
+          <w:tcPr>
+            <w:tcW w:w="3402" w:type="dxa"/>
+          </w:tcPr>
+          <w:p>
+            <w:r>
+              <w:t>https://2019.igem.org/wiki/images/9/95/T--</w:t>
+            </w:r>
+            <w:proofErr w:type="spellStart"/>
+            <w:r>
+              <w:t>NCTU_Formosa</w:t>
+            </w:r>
+            <w:proofErr w:type="spellEnd"/>
+            <w:r>
+              <w:t>--Cherry.png</w:t>
+            </w:r>
+          </w:p>
+        </w:tc>
+      </w:tr>
+      <w:tr>
+        <w:tc>
+          <w:tcPr>
+            <w:tcW w:w="3681" w:type="dxa"/>
+          </w:tcPr>
+          <w:p>
+            <w:r>
+              <w:t>T--NCTU Formosa--Leo.png</w:t>
+            </w:r>
+          </w:p>
+        </w:tc>
+        <w:tc>
+          <w:tcPr>
+            <w:tcW w:w="3685" w:type="dxa"/>
+          </w:tcPr>
+          <w:p>
+            <w:pPr>
+              <w:rPr>
+                <w:noProof/>
+              </w:rPr>
+            </w:pPr>
+            <w:r>
+              <w:rPr>
+                <w:noProof/>
+              </w:rPr>
+              <w:drawing>
+                <wp:inline distT="0" distB="0" distL="0" distR="0">
+                  <wp:extent cx="2202815" cy="882015"/>
+                  <wp:effectExtent l="0" t="0" r="0" b="0"/>
+                  <wp:docPr id="20" name="圖片 20"/>
+                  <wp:cNvGraphicFramePr>
+                    <a:graphicFrameLocks xmlns:a="http://schemas.openxmlformats.org/drawingml/2006/main" noChangeAspect="1"/>
+                  </wp:cNvGraphicFramePr>
+                  <a:graphic xmlns:a="http://schemas.openxmlformats.org/drawingml/2006/main">
+                    <a:graphicData uri="http://schemas.openxmlformats.org/drawingml/2006/picture">
+                      <pic:pic xmlns:pic="http://schemas.openxmlformats.org/drawingml/2006/picture">
+                        <pic:nvPicPr>
+                          <pic:cNvPr id="20" name="leo.png"/>
+                          <pic:cNvPicPr/>
+                        </pic:nvPicPr>
+                        <pic:blipFill>
+                          <a:blip r:embed="rId23" cstate="print">
+                            <a:extLst>
+                              <a:ext uri="{28A0092B-C50C-407E-A947-70E740481C1C}">
+                                <a14:useLocalDpi xmlns:a14="http://schemas.microsoft.com/office/drawing/2010/main" val="0"/>
+                              </a:ext>
+                            </a:extLst>
+                          </a:blip>
+                          <a:stretch>
+                            <a:fillRect/>
+                          </a:stretch>
+                        </pic:blipFill>
+                        <pic:spPr>
+                          <a:xfrm>
+                            <a:off x="0" y="0"/>
+                            <a:ext cx="2202815" cy="882015"/>
+                          </a:xfrm>
+                          <a:prstGeom prst="rect">
+                            <a:avLst/>
+                          </a:prstGeom>
+                        </pic:spPr>
+                      </pic:pic>
+                    </a:graphicData>
+                  </a:graphic>
+                </wp:inline>
+              </w:drawing>
+            </w:r>
+          </w:p>
+        </w:tc>
+        <w:tc>
+          <w:tcPr>
+            <w:tcW w:w="3402" w:type="dxa"/>
+          </w:tcPr>
+          <w:p>
+            <w:r>
+              <w:t>https://2019.igem.org/wiki/images/6/68/T--</w:t>
+            </w:r>
+            <w:proofErr w:type="spellStart"/>
+            <w:r>
+              <w:t>NCTU_Formosa</w:t>
+            </w:r>
+            <w:proofErr w:type="spellEnd"/>
+            <w:r>
+              <w:t>--Leo.png</w:t>
+            </w:r>
+          </w:p>
+        </w:tc>
+      </w:tr>
+      <w:tr>
+        <w:tc>
+          <w:tcPr>
+            <w:tcW w:w="3681" w:type="dxa"/>
+          </w:tcPr>
+          <w:p>
+            <w:r>
+              <w:t>T--NCTU Formosa--Josh.png</w:t>
+            </w:r>
+          </w:p>
+        </w:tc>
+        <w:tc>
+          <w:tcPr>
+            <w:tcW w:w="3685" w:type="dxa"/>
+          </w:tcPr>
+          <w:p>
+            <w:pPr>
+              <w:rPr>
+                <w:noProof/>
+              </w:rPr>
+            </w:pPr>
+            <w:r>
+              <w:rPr>
+                <w:noProof/>
+              </w:rPr>
+              <w:drawing>
+                <wp:inline distT="0" distB="0" distL="0" distR="0">
+                  <wp:extent cx="2202815" cy="882015"/>
+                  <wp:effectExtent l="0" t="0" r="0" b="0"/>
+                  <wp:docPr id="21" name="圖片 21"/>
+                  <wp:cNvGraphicFramePr>
+                    <a:graphicFrameLocks xmlns:a="http://schemas.openxmlformats.org/drawingml/2006/main" noChangeAspect="1"/>
+                  </wp:cNvGraphicFramePr>
+                  <a:graphic xmlns:a="http://schemas.openxmlformats.org/drawingml/2006/main">
+                    <a:graphicData uri="http://schemas.openxmlformats.org/drawingml/2006/picture">
+                      <pic:pic xmlns:pic="http://schemas.openxmlformats.org/drawingml/2006/picture">
+                        <pic:nvPicPr>
+                          <pic:cNvPr id="21" name="josh.png"/>
+                          <pic:cNvPicPr/>
+                        </pic:nvPicPr>
+                        <pic:blipFill>
+                          <a:blip r:embed="rId24" cstate="print">
+                            <a:extLst>
+                              <a:ext uri="{28A0092B-C50C-407E-A947-70E740481C1C}">
+                                <a14:useLocalDpi xmlns:a14="http://schemas.microsoft.com/office/drawing/2010/main" val="0"/>
+                              </a:ext>
+                            </a:extLst>
+                          </a:blip>
+                          <a:stretch>
+                            <a:fillRect/>
+                          </a:stretch>
+                        </pic:blipFill>
+                        <pic:spPr>
+                          <a:xfrm>
+                            <a:off x="0" y="0"/>
+                            <a:ext cx="2202815" cy="882015"/>
+                          </a:xfrm>
+                          <a:prstGeom prst="rect">
+                            <a:avLst/>
+                          </a:prstGeom>
+                        </pic:spPr>
+                      </pic:pic>
+                    </a:graphicData>
+                  </a:graphic>
+                </wp:inline>
+              </w:drawing>
+            </w:r>
+          </w:p>
+        </w:tc>
+        <w:tc>
+          <w:tcPr>
+            <w:tcW w:w="3402" w:type="dxa"/>
+          </w:tcPr>
+          <w:p>
+            <w:r>
+              <w:t>https://2019.igem.org/wiki/images/9/93/T--</w:t>
+            </w:r>
+            <w:proofErr w:type="spellStart"/>
+            <w:r>
+              <w:t>NCTU_Formosa</w:t>
+            </w:r>
+            <w:proofErr w:type="spellEnd"/>
+            <w:r>
+              <w:t>--Josh.png</w:t>
+            </w:r>
+          </w:p>
+        </w:tc>
+      </w:tr>
+      <w:tr>
+        <w:tc>
+          <w:tcPr>
+            <w:tcW w:w="3681" w:type="dxa"/>
+          </w:tcPr>
+          <w:p>
+            <w:r>
+              <w:t>T--NCTU Formosa--Atlas.png</w:t>
+            </w:r>
+          </w:p>
+        </w:tc>
+        <w:tc>
+          <w:tcPr>
+            <w:tcW w:w="3685" w:type="dxa"/>
+          </w:tcPr>
+          <w:p>
+            <w:pPr>
+              <w:rPr>
+                <w:noProof/>
+              </w:rPr>
+            </w:pPr>
+            <w:bookmarkStart w:id="0" w:name="_GoBack"/>
+            <w:r>
+              <w:rPr>
+                <w:noProof/>
+              </w:rPr>
+              <w:drawing>
+                <wp:inline distT="0" distB="0" distL="0" distR="0">
+                  <wp:extent cx="2202815" cy="882015"/>
+                  <wp:effectExtent l="0" t="0" r="0" b="0"/>
+                  <wp:docPr id="23" name="圖片 23"/>
+                  <wp:cNvGraphicFramePr>
+                    <a:graphicFrameLocks xmlns:a="http://schemas.openxmlformats.org/drawingml/2006/main" noChangeAspect="1"/>
+                  </wp:cNvGraphicFramePr>
+                  <a:graphic xmlns:a="http://schemas.openxmlformats.org/drawingml/2006/main">
+                    <a:graphicData uri="http://schemas.openxmlformats.org/drawingml/2006/picture">
+                      <pic:pic xmlns:pic="http://schemas.openxmlformats.org/drawingml/2006/picture">
+                        <pic:nvPicPr>
+                          <pic:cNvPr id="23" name="atlas.png"/>
+                          <pic:cNvPicPr/>
+                        </pic:nvPicPr>
+                        <pic:blipFill>
+                          <a:blip r:embed="rId25" cstate="print">
+                            <a:extLst>
+                              <a:ext uri="{28A0092B-C50C-407E-A947-70E740481C1C}">
+                                <a14:useLocalDpi xmlns:a14="http://schemas.microsoft.com/office/drawing/2010/main" val="0"/>
+                              </a:ext>
+                            </a:extLst>
+                          </a:blip>
+                          <a:stretch>
+                            <a:fillRect/>
+                          </a:stretch>
+                        </pic:blipFill>
+                        <pic:spPr>
+                          <a:xfrm>
+                            <a:off x="0" y="0"/>
+                            <a:ext cx="2202815" cy="882015"/>
+                          </a:xfrm>
+                          <a:prstGeom prst="rect">
+                            <a:avLst/>
+                          </a:prstGeom>
+                        </pic:spPr>
+                      </pic:pic>
+                    </a:graphicData>
+                  </a:graphic>
+                </wp:inline>
+              </w:drawing>
+            </w:r>
+            <w:bookmarkEnd w:id="0"/>
+          </w:p>
+        </w:tc>
+        <w:tc>
+          <w:tcPr>
+            <w:tcW w:w="3402" w:type="dxa"/>
+          </w:tcPr>
+          <w:p>
+            <w:r>
+              <w:t>https://2019.igem.org/wiki/images/1/15/T--</w:t>
+            </w:r>
+            <w:proofErr w:type="spellStart"/>
+            <w:r>
+              <w:t>NCTU_Formosa</w:t>
+            </w:r>
+            <w:proofErr w:type="spellEnd"/>
+            <w:r>
+              <w:t>--Atlas.png</w:t>
+            </w:r>
+          </w:p>
+        </w:tc>
+      </w:tr>
+      <w:tr>
+        <w:tc>
+          <w:tcPr>
+            <w:tcW w:w="3681" w:type="dxa"/>
+          </w:tcPr>
           <w:p/>
         </w:tc>
         <w:tc>
           <w:tcPr>
             <w:tcW w:w="3685" w:type="dxa"/>
           </w:tcPr>
+          <w:p>
+            <w:pPr>
+              <w:rPr>
+                <w:noProof/>
+              </w:rPr>
+            </w:pPr>
+          </w:p>
+        </w:tc>
+        <w:tc>
+          <w:tcPr>
+            <w:tcW w:w="3402" w:type="dxa"/>
+          </w:tcPr>
           <w:p/>
         </w:tc>
-        <w:tc>
-          <w:tcPr>
-            <w:tcW w:w="3402" w:type="dxa"/>
+      </w:tr>
+      <w:tr>
+        <w:tc>
+          <w:tcPr>
+            <w:tcW w:w="3681" w:type="dxa"/>
           </w:tcPr>
           <w:p/>
         </w:tc>
-      </w:tr>
-      <w:tr>
-        <w:tc>
-          <w:tcPr>
-            <w:tcW w:w="3681" w:type="dxa"/>
+        <w:tc>
+          <w:tcPr>
+            <w:tcW w:w="3685" w:type="dxa"/>
+          </w:tcPr>
+          <w:p>
+            <w:pPr>
+              <w:rPr>
+                <w:noProof/>
+              </w:rPr>
+            </w:pPr>
+          </w:p>
+        </w:tc>
+        <w:tc>
+          <w:tcPr>
+            <w:tcW w:w="3402" w:type="dxa"/>
           </w:tcPr>
           <w:p/>
         </w:tc>
-        <w:tc>
-          <w:tcPr>
-            <w:tcW w:w="3685" w:type="dxa"/>
+      </w:tr>
+      <w:tr>
+        <w:tc>
+          <w:tcPr>
+            <w:tcW w:w="3681" w:type="dxa"/>
           </w:tcPr>
           <w:p/>
         </w:tc>
         <w:tc>
           <w:tcPr>
+            <w:tcW w:w="3685" w:type="dxa"/>
+          </w:tcPr>
+          <w:p>
+            <w:pPr>
+              <w:rPr>
+                <w:noProof/>
+              </w:rPr>
+            </w:pPr>
+          </w:p>
+        </w:tc>
+        <w:tc>
+          <w:tcPr>
             <w:tcW w:w="3402" w:type="dxa"/>
           </w:tcPr>
           <w:p/>
@@ -922,30 +2238,68 @@
           <w:tcPr>
             <w:tcW w:w="3685" w:type="dxa"/>
           </w:tcPr>
+          <w:p>
+            <w:pPr>
+              <w:rPr>
+                <w:noProof/>
+              </w:rPr>
+            </w:pPr>
+          </w:p>
+        </w:tc>
+        <w:tc>
+          <w:tcPr>
+            <w:tcW w:w="3402" w:type="dxa"/>
+          </w:tcPr>
           <w:p/>
         </w:tc>
-        <w:tc>
-          <w:tcPr>
-            <w:tcW w:w="3402" w:type="dxa"/>
+      </w:tr>
+      <w:tr>
+        <w:tc>
+          <w:tcPr>
+            <w:tcW w:w="3681" w:type="dxa"/>
           </w:tcPr>
           <w:p/>
         </w:tc>
-      </w:tr>
-      <w:tr>
-        <w:tc>
-          <w:tcPr>
-            <w:tcW w:w="3681" w:type="dxa"/>
+        <w:tc>
+          <w:tcPr>
+            <w:tcW w:w="3685" w:type="dxa"/>
+          </w:tcPr>
+          <w:p>
+            <w:pPr>
+              <w:rPr>
+                <w:noProof/>
+              </w:rPr>
+            </w:pPr>
+          </w:p>
+        </w:tc>
+        <w:tc>
+          <w:tcPr>
+            <w:tcW w:w="3402" w:type="dxa"/>
           </w:tcPr>
           <w:p/>
         </w:tc>
-        <w:tc>
-          <w:tcPr>
-            <w:tcW w:w="3685" w:type="dxa"/>
+      </w:tr>
+      <w:tr>
+        <w:tc>
+          <w:tcPr>
+            <w:tcW w:w="3681" w:type="dxa"/>
           </w:tcPr>
           <w:p/>
         </w:tc>
         <w:tc>
           <w:tcPr>
+            <w:tcW w:w="3685" w:type="dxa"/>
+          </w:tcPr>
+          <w:p>
+            <w:pPr>
+              <w:rPr>
+                <w:noProof/>
+              </w:rPr>
+            </w:pPr>
+          </w:p>
+        </w:tc>
+        <w:tc>
+          <w:tcPr>
             <w:tcW w:w="3402" w:type="dxa"/>
           </w:tcPr>
           <w:p/>
@@ -962,100 +2316,23 @@
           <w:tcPr>
             <w:tcW w:w="3685" w:type="dxa"/>
           </w:tcPr>
+          <w:p>
+            <w:pPr>
+              <w:rPr>
+                <w:noProof/>
+              </w:rPr>
+            </w:pPr>
+          </w:p>
+        </w:tc>
+        <w:tc>
+          <w:tcPr>
+            <w:tcW w:w="3402" w:type="dxa"/>
+          </w:tcPr>
           <w:p/>
         </w:tc>
-        <w:tc>
-          <w:tcPr>
-            <w:tcW w:w="3402" w:type="dxa"/>
-          </w:tcPr>
-          <w:p/>
-        </w:tc>
-      </w:tr>
-      <w:tr>
-        <w:tc>
-          <w:tcPr>
-            <w:tcW w:w="3681" w:type="dxa"/>
-          </w:tcPr>
-          <w:p/>
-        </w:tc>
-        <w:tc>
-          <w:tcPr>
-            <w:tcW w:w="3685" w:type="dxa"/>
-          </w:tcPr>
-          <w:p/>
-        </w:tc>
-        <w:tc>
-          <w:tcPr>
-            <w:tcW w:w="3402" w:type="dxa"/>
-          </w:tcPr>
-          <w:p/>
-        </w:tc>
-      </w:tr>
-      <w:tr>
-        <w:tc>
-          <w:tcPr>
-            <w:tcW w:w="3681" w:type="dxa"/>
-          </w:tcPr>
-          <w:p/>
-        </w:tc>
-        <w:tc>
-          <w:tcPr>
-            <w:tcW w:w="3685" w:type="dxa"/>
-          </w:tcPr>
-          <w:p/>
-        </w:tc>
-        <w:tc>
-          <w:tcPr>
-            <w:tcW w:w="3402" w:type="dxa"/>
-          </w:tcPr>
-          <w:p/>
-        </w:tc>
-      </w:tr>
-      <w:tr>
-        <w:tc>
-          <w:tcPr>
-            <w:tcW w:w="3681" w:type="dxa"/>
-          </w:tcPr>
-          <w:p/>
-        </w:tc>
-        <w:tc>
-          <w:tcPr>
-            <w:tcW w:w="3685" w:type="dxa"/>
-          </w:tcPr>
-          <w:p/>
-        </w:tc>
-        <w:tc>
-          <w:tcPr>
-            <w:tcW w:w="3402" w:type="dxa"/>
-          </w:tcPr>
-          <w:p/>
-        </w:tc>
-      </w:tr>
-      <w:tr>
-        <w:tc>
-          <w:tcPr>
-            <w:tcW w:w="3681" w:type="dxa"/>
-          </w:tcPr>
-          <w:p/>
-        </w:tc>
-        <w:tc>
-          <w:tcPr>
-            <w:tcW w:w="3685" w:type="dxa"/>
-          </w:tcPr>
-          <w:p/>
-        </w:tc>
-        <w:tc>
-          <w:tcPr>
-            <w:tcW w:w="3402" w:type="dxa"/>
-          </w:tcPr>
-          <w:p/>
-        </w:tc>
       </w:tr>
     </w:tbl>
-    <w:p>
-      <w:bookmarkStart w:id="0" w:name="_GoBack"/>
-      <w:bookmarkEnd w:id="0"/>
-    </w:p>
+    <w:p/>
     <w:sectPr>
       <w:pgSz w:w="12240" w:h="15840"/>
       <w:pgMar w:top="567" w:right="567" w:bottom="567" w:left="567" w:header="708" w:footer="708" w:gutter="0"/>

--- a/file_management.docx
+++ b/file_management.docx
@@ -2080,7 +2080,6 @@
                 <w:noProof/>
               </w:rPr>
             </w:pPr>
-            <w:bookmarkStart w:id="0" w:name="_GoBack"/>
             <w:r>
               <w:rPr>
                 <w:noProof/>
@@ -2127,7 +2126,6 @@
                 </wp:inline>
               </w:drawing>
             </w:r>
-            <w:bookmarkEnd w:id="0"/>
           </w:p>
         </w:tc>
         <w:tc>
@@ -2154,7 +2152,11 @@
           <w:tcPr>
             <w:tcW w:w="3681" w:type="dxa"/>
           </w:tcPr>
-          <w:p/>
+          <w:p>
+            <w:r>
+              <w:t>T--NCTU Formosa--Advisors.png</w:t>
+            </w:r>
+          </w:p>
         </w:tc>
         <w:tc>
           <w:tcPr>
@@ -2166,13 +2168,71 @@
                 <w:noProof/>
               </w:rPr>
             </w:pPr>
+            <w:r>
+              <w:rPr>
+                <w:noProof/>
+              </w:rPr>
+              <w:drawing>
+                <wp:inline distT="0" distB="0" distL="0" distR="0">
+                  <wp:extent cx="2202815" cy="135890"/>
+                  <wp:effectExtent l="0" t="0" r="0" b="0"/>
+                  <wp:docPr id="22" name="圖片 22"/>
+                  <wp:cNvGraphicFramePr>
+                    <a:graphicFrameLocks xmlns:a="http://schemas.openxmlformats.org/drawingml/2006/main" noChangeAspect="1"/>
+                  </wp:cNvGraphicFramePr>
+                  <a:graphic xmlns:a="http://schemas.openxmlformats.org/drawingml/2006/main">
+                    <a:graphicData uri="http://schemas.openxmlformats.org/drawingml/2006/picture">
+                      <pic:pic xmlns:pic="http://schemas.openxmlformats.org/drawingml/2006/picture">
+                        <pic:nvPicPr>
+                          <pic:cNvPr id="22" name="advisors.png"/>
+                          <pic:cNvPicPr/>
+                        </pic:nvPicPr>
+                        <pic:blipFill>
+                          <a:blip r:embed="rId26" cstate="print">
+                            <a:extLst>
+                              <a:ext uri="{28A0092B-C50C-407E-A947-70E740481C1C}">
+                                <a14:useLocalDpi xmlns:a14="http://schemas.microsoft.com/office/drawing/2010/main" val="0"/>
+                              </a:ext>
+                            </a:extLst>
+                          </a:blip>
+                          <a:stretch>
+                            <a:fillRect/>
+                          </a:stretch>
+                        </pic:blipFill>
+                        <pic:spPr>
+                          <a:xfrm>
+                            <a:off x="0" y="0"/>
+                            <a:ext cx="2202815" cy="135890"/>
+                          </a:xfrm>
+                          <a:prstGeom prst="rect">
+                            <a:avLst/>
+                          </a:prstGeom>
+                        </pic:spPr>
+                      </pic:pic>
+                    </a:graphicData>
+                  </a:graphic>
+                </wp:inline>
+              </w:drawing>
+            </w:r>
           </w:p>
         </w:tc>
         <w:tc>
           <w:tcPr>
             <w:tcW w:w="3402" w:type="dxa"/>
           </w:tcPr>
-          <w:p/>
+          <w:p>
+            <w:r>
+              <w:t>https://2019.igem.org/wiki/images/c/c2/T--</w:t>
+            </w:r>
+            <w:proofErr w:type="spellStart"/>
+            <w:r>
+              <w:t>NCTU_Formosa</w:t>
+            </w:r>
+            <w:proofErr w:type="spellEnd"/>
+            <w:r>
+              <w:t>--Advisors.png</w:t>
+            </w:r>
+          </w:p>
         </w:tc>
       </w:tr>
       <w:tr>
@@ -2180,7 +2240,11 @@
           <w:tcPr>
             <w:tcW w:w="3681" w:type="dxa"/>
           </w:tcPr>
-          <w:p/>
+          <w:p>
+            <w:r>
+              <w:t>T--NCTU Formosa--Instructors.png</w:t>
+            </w:r>
+          </w:p>
         </w:tc>
         <w:tc>
           <w:tcPr>
@@ -2192,13 +2256,71 @@
                 <w:noProof/>
               </w:rPr>
             </w:pPr>
+            <w:r>
+              <w:rPr>
+                <w:noProof/>
+              </w:rPr>
+              <w:drawing>
+                <wp:inline distT="0" distB="0" distL="0" distR="0">
+                  <wp:extent cx="2202815" cy="135890"/>
+                  <wp:effectExtent l="0" t="0" r="0" b="0"/>
+                  <wp:docPr id="24" name="圖片 24"/>
+                  <wp:cNvGraphicFramePr>
+                    <a:graphicFrameLocks xmlns:a="http://schemas.openxmlformats.org/drawingml/2006/main" noChangeAspect="1"/>
+                  </wp:cNvGraphicFramePr>
+                  <a:graphic xmlns:a="http://schemas.openxmlformats.org/drawingml/2006/main">
+                    <a:graphicData uri="http://schemas.openxmlformats.org/drawingml/2006/picture">
+                      <pic:pic xmlns:pic="http://schemas.openxmlformats.org/drawingml/2006/picture">
+                        <pic:nvPicPr>
+                          <pic:cNvPr id="24" name="instructors.png"/>
+                          <pic:cNvPicPr/>
+                        </pic:nvPicPr>
+                        <pic:blipFill>
+                          <a:blip r:embed="rId27" cstate="print">
+                            <a:extLst>
+                              <a:ext uri="{28A0092B-C50C-407E-A947-70E740481C1C}">
+                                <a14:useLocalDpi xmlns:a14="http://schemas.microsoft.com/office/drawing/2010/main" val="0"/>
+                              </a:ext>
+                            </a:extLst>
+                          </a:blip>
+                          <a:stretch>
+                            <a:fillRect/>
+                          </a:stretch>
+                        </pic:blipFill>
+                        <pic:spPr>
+                          <a:xfrm>
+                            <a:off x="0" y="0"/>
+                            <a:ext cx="2202815" cy="135890"/>
+                          </a:xfrm>
+                          <a:prstGeom prst="rect">
+                            <a:avLst/>
+                          </a:prstGeom>
+                        </pic:spPr>
+                      </pic:pic>
+                    </a:graphicData>
+                  </a:graphic>
+                </wp:inline>
+              </w:drawing>
+            </w:r>
           </w:p>
         </w:tc>
         <w:tc>
           <w:tcPr>
             <w:tcW w:w="3402" w:type="dxa"/>
           </w:tcPr>
-          <w:p/>
+          <w:p>
+            <w:r>
+              <w:t>https://2019.igem.org/wiki/images/9/96/T--</w:t>
+            </w:r>
+            <w:proofErr w:type="spellStart"/>
+            <w:r>
+              <w:t>NCTU_Formosa</w:t>
+            </w:r>
+            <w:proofErr w:type="spellEnd"/>
+            <w:r>
+              <w:t>--Instructors.png</w:t>
+            </w:r>
+          </w:p>
         </w:tc>
       </w:tr>
       <w:tr>
@@ -2206,7 +2328,12 @@
           <w:tcPr>
             <w:tcW w:w="3681" w:type="dxa"/>
           </w:tcPr>
-          <w:p/>
+          <w:p>
+            <w:r>
+              <w:lastRenderedPageBreak/>
+              <w:t>T--NCTU Formosa--Team Members.png</w:t>
+            </w:r>
+          </w:p>
         </w:tc>
         <w:tc>
           <w:tcPr>
@@ -2218,13 +2345,71 @@
                 <w:noProof/>
               </w:rPr>
             </w:pPr>
+            <w:r>
+              <w:rPr>
+                <w:noProof/>
+              </w:rPr>
+              <w:drawing>
+                <wp:inline distT="0" distB="0" distL="0" distR="0">
+                  <wp:extent cx="2202815" cy="135890"/>
+                  <wp:effectExtent l="0" t="0" r="0" b="0"/>
+                  <wp:docPr id="25" name="圖片 25"/>
+                  <wp:cNvGraphicFramePr>
+                    <a:graphicFrameLocks xmlns:a="http://schemas.openxmlformats.org/drawingml/2006/main" noChangeAspect="1"/>
+                  </wp:cNvGraphicFramePr>
+                  <a:graphic xmlns:a="http://schemas.openxmlformats.org/drawingml/2006/main">
+                    <a:graphicData uri="http://schemas.openxmlformats.org/drawingml/2006/picture">
+                      <pic:pic xmlns:pic="http://schemas.openxmlformats.org/drawingml/2006/picture">
+                        <pic:nvPicPr>
+                          <pic:cNvPr id="25" name="team_members.png"/>
+                          <pic:cNvPicPr/>
+                        </pic:nvPicPr>
+                        <pic:blipFill>
+                          <a:blip r:embed="rId28" cstate="print">
+                            <a:extLst>
+                              <a:ext uri="{28A0092B-C50C-407E-A947-70E740481C1C}">
+                                <a14:useLocalDpi xmlns:a14="http://schemas.microsoft.com/office/drawing/2010/main" val="0"/>
+                              </a:ext>
+                            </a:extLst>
+                          </a:blip>
+                          <a:stretch>
+                            <a:fillRect/>
+                          </a:stretch>
+                        </pic:blipFill>
+                        <pic:spPr>
+                          <a:xfrm>
+                            <a:off x="0" y="0"/>
+                            <a:ext cx="2202815" cy="135890"/>
+                          </a:xfrm>
+                          <a:prstGeom prst="rect">
+                            <a:avLst/>
+                          </a:prstGeom>
+                        </pic:spPr>
+                      </pic:pic>
+                    </a:graphicData>
+                  </a:graphic>
+                </wp:inline>
+              </w:drawing>
+            </w:r>
           </w:p>
         </w:tc>
         <w:tc>
           <w:tcPr>
             <w:tcW w:w="3402" w:type="dxa"/>
           </w:tcPr>
-          <w:p/>
+          <w:p>
+            <w:r>
+              <w:t>https://2019.igem.org/wiki/images/5/51/T--</w:t>
+            </w:r>
+            <w:proofErr w:type="spellStart"/>
+            <w:r>
+              <w:t>NCTU_Formosa</w:t>
+            </w:r>
+            <w:proofErr w:type="spellEnd"/>
+            <w:r>
+              <w:t>--Team_Members.png</w:t>
+            </w:r>
+          </w:p>
         </w:tc>
       </w:tr>
       <w:tr>
@@ -2232,7 +2417,10 @@
           <w:tcPr>
             <w:tcW w:w="3681" w:type="dxa"/>
           </w:tcPr>
-          <w:p/>
+          <w:p>
+            <w:bookmarkStart w:id="0" w:name="_GoBack"/>
+            <w:bookmarkEnd w:id="0"/>
+          </w:p>
         </w:tc>
         <w:tc>
           <w:tcPr>

--- a/file_management.docx
+++ b/file_management.docx
@@ -2418,8 +2418,9 @@
             <w:tcW w:w="3681" w:type="dxa"/>
           </w:tcPr>
           <w:p>
-            <w:bookmarkStart w:id="0" w:name="_GoBack"/>
-            <w:bookmarkEnd w:id="0"/>
+            <w:r>
+              <w:t>T--NCTU Formosa--teachers.png</w:t>
+            </w:r>
           </w:p>
         </w:tc>
         <w:tc>
@@ -2432,13 +2433,71 @@
                 <w:noProof/>
               </w:rPr>
             </w:pPr>
+            <w:r>
+              <w:rPr>
+                <w:noProof/>
+              </w:rPr>
+              <w:drawing>
+                <wp:inline distT="0" distB="0" distL="0" distR="0">
+                  <wp:extent cx="2202815" cy="882015"/>
+                  <wp:effectExtent l="0" t="0" r="0" b="0"/>
+                  <wp:docPr id="26" name="圖片 26"/>
+                  <wp:cNvGraphicFramePr>
+                    <a:graphicFrameLocks xmlns:a="http://schemas.openxmlformats.org/drawingml/2006/main" noChangeAspect="1"/>
+                  </wp:cNvGraphicFramePr>
+                  <a:graphic xmlns:a="http://schemas.openxmlformats.org/drawingml/2006/main">
+                    <a:graphicData uri="http://schemas.openxmlformats.org/drawingml/2006/picture">
+                      <pic:pic xmlns:pic="http://schemas.openxmlformats.org/drawingml/2006/picture">
+                        <pic:nvPicPr>
+                          <pic:cNvPr id="26" name="teacher.png"/>
+                          <pic:cNvPicPr/>
+                        </pic:nvPicPr>
+                        <pic:blipFill>
+                          <a:blip r:embed="rId29" cstate="print">
+                            <a:extLst>
+                              <a:ext uri="{28A0092B-C50C-407E-A947-70E740481C1C}">
+                                <a14:useLocalDpi xmlns:a14="http://schemas.microsoft.com/office/drawing/2010/main" val="0"/>
+                              </a:ext>
+                            </a:extLst>
+                          </a:blip>
+                          <a:stretch>
+                            <a:fillRect/>
+                          </a:stretch>
+                        </pic:blipFill>
+                        <pic:spPr>
+                          <a:xfrm>
+                            <a:off x="0" y="0"/>
+                            <a:ext cx="2202815" cy="882015"/>
+                          </a:xfrm>
+                          <a:prstGeom prst="rect">
+                            <a:avLst/>
+                          </a:prstGeom>
+                        </pic:spPr>
+                      </pic:pic>
+                    </a:graphicData>
+                  </a:graphic>
+                </wp:inline>
+              </w:drawing>
+            </w:r>
           </w:p>
         </w:tc>
         <w:tc>
           <w:tcPr>
             <w:tcW w:w="3402" w:type="dxa"/>
           </w:tcPr>
-          <w:p/>
+          <w:p>
+            <w:r>
+              <w:t>https://2019.igem.org/wiki/images/9/95/T--</w:t>
+            </w:r>
+            <w:proofErr w:type="spellStart"/>
+            <w:r>
+              <w:t>NCTU_Formosa</w:t>
+            </w:r>
+            <w:proofErr w:type="spellEnd"/>
+            <w:r>
+              <w:t>--teachers.png</w:t>
+            </w:r>
+          </w:p>
         </w:tc>
       </w:tr>
       <w:tr>
@@ -2520,7 +2579,10 @@
         </w:tc>
       </w:tr>
     </w:tbl>
-    <w:p/>
+    <w:p>
+      <w:bookmarkStart w:id="0" w:name="_GoBack"/>
+      <w:bookmarkEnd w:id="0"/>
+    </w:p>
     <w:sectPr>
       <w:pgSz w:w="12240" w:h="15840"/>
       <w:pgMar w:top="567" w:right="567" w:bottom="567" w:left="567" w:header="708" w:footer="708" w:gutter="0"/>

--- a/file_management.docx
+++ b/file_management.docx
@@ -2505,6 +2505,2836 @@
           <w:tcPr>
             <w:tcW w:w="3681" w:type="dxa"/>
           </w:tcPr>
+          <w:p>
+            <w:r>
+              <w:t>T--NCTU Formosa--Ryan1.jpg</w:t>
+            </w:r>
+          </w:p>
+        </w:tc>
+        <w:tc>
+          <w:tcPr>
+            <w:tcW w:w="3685" w:type="dxa"/>
+          </w:tcPr>
+          <w:p>
+            <w:pPr>
+              <w:rPr>
+                <w:rFonts w:hint="eastAsia"/>
+                <w:noProof/>
+              </w:rPr>
+            </w:pPr>
+            <w:r>
+              <w:rPr>
+                <w:noProof/>
+              </w:rPr>
+              <w:drawing>
+                <wp:inline distT="0" distB="0" distL="0" distR="0">
+                  <wp:extent cx="2202815" cy="2937086"/>
+                  <wp:effectExtent l="0" t="0" r="6985" b="0"/>
+                  <wp:docPr id="27" name="圖片 27"/>
+                  <wp:cNvGraphicFramePr>
+                    <a:graphicFrameLocks xmlns:a="http://schemas.openxmlformats.org/drawingml/2006/main" noChangeAspect="1"/>
+                  </wp:cNvGraphicFramePr>
+                  <a:graphic xmlns:a="http://schemas.openxmlformats.org/drawingml/2006/main">
+                    <a:graphicData uri="http://schemas.openxmlformats.org/drawingml/2006/picture">
+                      <pic:pic xmlns:pic="http://schemas.openxmlformats.org/drawingml/2006/picture">
+                        <pic:nvPicPr>
+                          <pic:cNvPr id="27" name="Ryan1.jpg"/>
+                          <pic:cNvPicPr/>
+                        </pic:nvPicPr>
+                        <pic:blipFill>
+                          <a:blip r:embed="rId30" cstate="print">
+                            <a:extLst>
+                              <a:ext uri="{28A0092B-C50C-407E-A947-70E740481C1C}">
+                                <a14:useLocalDpi xmlns:a14="http://schemas.microsoft.com/office/drawing/2010/main" val="0"/>
+                              </a:ext>
+                            </a:extLst>
+                          </a:blip>
+                          <a:stretch>
+                            <a:fillRect/>
+                          </a:stretch>
+                        </pic:blipFill>
+                        <pic:spPr>
+                          <a:xfrm>
+                            <a:off x="0" y="0"/>
+                            <a:ext cx="2202815" cy="2937086"/>
+                          </a:xfrm>
+                          <a:prstGeom prst="rect">
+                            <a:avLst/>
+                          </a:prstGeom>
+                        </pic:spPr>
+                      </pic:pic>
+                    </a:graphicData>
+                  </a:graphic>
+                </wp:inline>
+              </w:drawing>
+            </w:r>
+          </w:p>
+        </w:tc>
+        <w:tc>
+          <w:tcPr>
+            <w:tcW w:w="3402" w:type="dxa"/>
+          </w:tcPr>
+          <w:p>
+            <w:r>
+              <w:t>https://2019.igem.org/wiki/images/8/8f/T--</w:t>
+            </w:r>
+            <w:proofErr w:type="spellStart"/>
+            <w:r>
+              <w:t>NCTU_Formosa</w:t>
+            </w:r>
+            <w:proofErr w:type="spellEnd"/>
+            <w:r>
+              <w:t>--Ryan1.jpg</w:t>
+            </w:r>
+          </w:p>
+        </w:tc>
+      </w:tr>
+      <w:tr>
+        <w:tc>
+          <w:tcPr>
+            <w:tcW w:w="3681" w:type="dxa"/>
+          </w:tcPr>
+          <w:p>
+            <w:r>
+              <w:t>T--NCTU Formosa--Ryan2.jpg</w:t>
+            </w:r>
+          </w:p>
+        </w:tc>
+        <w:tc>
+          <w:tcPr>
+            <w:tcW w:w="3685" w:type="dxa"/>
+          </w:tcPr>
+          <w:p>
+            <w:pPr>
+              <w:rPr>
+                <w:noProof/>
+              </w:rPr>
+            </w:pPr>
+            <w:r>
+              <w:rPr>
+                <w:noProof/>
+              </w:rPr>
+              <w:drawing>
+                <wp:inline distT="0" distB="0" distL="0" distR="0">
+                  <wp:extent cx="2202656" cy="2936875"/>
+                  <wp:effectExtent l="0" t="0" r="7620" b="0"/>
+                  <wp:docPr id="28" name="圖片 28"/>
+                  <wp:cNvGraphicFramePr>
+                    <a:graphicFrameLocks xmlns:a="http://schemas.openxmlformats.org/drawingml/2006/main" noChangeAspect="1"/>
+                  </wp:cNvGraphicFramePr>
+                  <a:graphic xmlns:a="http://schemas.openxmlformats.org/drawingml/2006/main">
+                    <a:graphicData uri="http://schemas.openxmlformats.org/drawingml/2006/picture">
+                      <pic:pic xmlns:pic="http://schemas.openxmlformats.org/drawingml/2006/picture">
+                        <pic:nvPicPr>
+                          <pic:cNvPr id="28" name="Ryan2.jpg"/>
+                          <pic:cNvPicPr/>
+                        </pic:nvPicPr>
+                        <pic:blipFill>
+                          <a:blip r:embed="rId31" cstate="print">
+                            <a:extLst>
+                              <a:ext uri="{28A0092B-C50C-407E-A947-70E740481C1C}">
+                                <a14:useLocalDpi xmlns:a14="http://schemas.microsoft.com/office/drawing/2010/main" val="0"/>
+                              </a:ext>
+                            </a:extLst>
+                          </a:blip>
+                          <a:stretch>
+                            <a:fillRect/>
+                          </a:stretch>
+                        </pic:blipFill>
+                        <pic:spPr>
+                          <a:xfrm>
+                            <a:off x="0" y="0"/>
+                            <a:ext cx="2202656" cy="2936875"/>
+                          </a:xfrm>
+                          <a:prstGeom prst="rect">
+                            <a:avLst/>
+                          </a:prstGeom>
+                        </pic:spPr>
+                      </pic:pic>
+                    </a:graphicData>
+                  </a:graphic>
+                </wp:inline>
+              </w:drawing>
+            </w:r>
+          </w:p>
+        </w:tc>
+        <w:tc>
+          <w:tcPr>
+            <w:tcW w:w="3402" w:type="dxa"/>
+          </w:tcPr>
+          <w:p>
+            <w:r>
+              <w:t>https://2019.igem.org/wiki/images/b/bd/T--</w:t>
+            </w:r>
+            <w:proofErr w:type="spellStart"/>
+            <w:r>
+              <w:t>NCTU_Formosa</w:t>
+            </w:r>
+            <w:proofErr w:type="spellEnd"/>
+            <w:r>
+              <w:t>--Ryan2.jpg</w:t>
+            </w:r>
+          </w:p>
+        </w:tc>
+      </w:tr>
+      <w:tr>
+        <w:tc>
+          <w:tcPr>
+            <w:tcW w:w="3681" w:type="dxa"/>
+          </w:tcPr>
+          <w:p>
+            <w:r>
+              <w:lastRenderedPageBreak/>
+              <w:t>T--NCTU Formosa--Amy1.jpg</w:t>
+            </w:r>
+          </w:p>
+        </w:tc>
+        <w:tc>
+          <w:tcPr>
+            <w:tcW w:w="3685" w:type="dxa"/>
+          </w:tcPr>
+          <w:p>
+            <w:pPr>
+              <w:rPr>
+                <w:noProof/>
+              </w:rPr>
+            </w:pPr>
+            <w:r>
+              <w:rPr>
+                <w:noProof/>
+              </w:rPr>
+              <w:drawing>
+                <wp:inline distT="0" distB="0" distL="0" distR="0">
+                  <wp:extent cx="2202656" cy="2936875"/>
+                  <wp:effectExtent l="0" t="0" r="7620" b="0"/>
+                  <wp:docPr id="29" name="圖片 29"/>
+                  <wp:cNvGraphicFramePr>
+                    <a:graphicFrameLocks xmlns:a="http://schemas.openxmlformats.org/drawingml/2006/main" noChangeAspect="1"/>
+                  </wp:cNvGraphicFramePr>
+                  <a:graphic xmlns:a="http://schemas.openxmlformats.org/drawingml/2006/main">
+                    <a:graphicData uri="http://schemas.openxmlformats.org/drawingml/2006/picture">
+                      <pic:pic xmlns:pic="http://schemas.openxmlformats.org/drawingml/2006/picture">
+                        <pic:nvPicPr>
+                          <pic:cNvPr id="29" name="Amy1.jpg"/>
+                          <pic:cNvPicPr/>
+                        </pic:nvPicPr>
+                        <pic:blipFill>
+                          <a:blip r:embed="rId32" cstate="print">
+                            <a:extLst>
+                              <a:ext uri="{28A0092B-C50C-407E-A947-70E740481C1C}">
+                                <a14:useLocalDpi xmlns:a14="http://schemas.microsoft.com/office/drawing/2010/main" val="0"/>
+                              </a:ext>
+                            </a:extLst>
+                          </a:blip>
+                          <a:stretch>
+                            <a:fillRect/>
+                          </a:stretch>
+                        </pic:blipFill>
+                        <pic:spPr>
+                          <a:xfrm>
+                            <a:off x="0" y="0"/>
+                            <a:ext cx="2202656" cy="2936875"/>
+                          </a:xfrm>
+                          <a:prstGeom prst="rect">
+                            <a:avLst/>
+                          </a:prstGeom>
+                        </pic:spPr>
+                      </pic:pic>
+                    </a:graphicData>
+                  </a:graphic>
+                </wp:inline>
+              </w:drawing>
+            </w:r>
+          </w:p>
+        </w:tc>
+        <w:tc>
+          <w:tcPr>
+            <w:tcW w:w="3402" w:type="dxa"/>
+          </w:tcPr>
+          <w:p>
+            <w:r>
+              <w:t>https://2019.igem.org/wiki/images/8/81/T--</w:t>
+            </w:r>
+            <w:proofErr w:type="spellStart"/>
+            <w:r>
+              <w:t>NCTU_Formosa</w:t>
+            </w:r>
+            <w:proofErr w:type="spellEnd"/>
+            <w:r>
+              <w:t>--Amy1.jpg</w:t>
+            </w:r>
+          </w:p>
+        </w:tc>
+      </w:tr>
+      <w:tr>
+        <w:tc>
+          <w:tcPr>
+            <w:tcW w:w="3681" w:type="dxa"/>
+          </w:tcPr>
+          <w:p>
+            <w:r>
+              <w:t>T--NCTU Formosa--Amy2.jpg</w:t>
+            </w:r>
+          </w:p>
+        </w:tc>
+        <w:tc>
+          <w:tcPr>
+            <w:tcW w:w="3685" w:type="dxa"/>
+          </w:tcPr>
+          <w:p>
+            <w:pPr>
+              <w:rPr>
+                <w:noProof/>
+              </w:rPr>
+            </w:pPr>
+            <w:r>
+              <w:rPr>
+                <w:noProof/>
+              </w:rPr>
+              <w:drawing>
+                <wp:inline distT="0" distB="0" distL="0" distR="0">
+                  <wp:extent cx="2202656" cy="2936875"/>
+                  <wp:effectExtent l="0" t="0" r="7620" b="0"/>
+                  <wp:docPr id="30" name="圖片 30"/>
+                  <wp:cNvGraphicFramePr>
+                    <a:graphicFrameLocks xmlns:a="http://schemas.openxmlformats.org/drawingml/2006/main" noChangeAspect="1"/>
+                  </wp:cNvGraphicFramePr>
+                  <a:graphic xmlns:a="http://schemas.openxmlformats.org/drawingml/2006/main">
+                    <a:graphicData uri="http://schemas.openxmlformats.org/drawingml/2006/picture">
+                      <pic:pic xmlns:pic="http://schemas.openxmlformats.org/drawingml/2006/picture">
+                        <pic:nvPicPr>
+                          <pic:cNvPr id="30" name="Amy2.jpg"/>
+                          <pic:cNvPicPr/>
+                        </pic:nvPicPr>
+                        <pic:blipFill>
+                          <a:blip r:embed="rId33" cstate="print">
+                            <a:extLst>
+                              <a:ext uri="{28A0092B-C50C-407E-A947-70E740481C1C}">
+                                <a14:useLocalDpi xmlns:a14="http://schemas.microsoft.com/office/drawing/2010/main" val="0"/>
+                              </a:ext>
+                            </a:extLst>
+                          </a:blip>
+                          <a:stretch>
+                            <a:fillRect/>
+                          </a:stretch>
+                        </pic:blipFill>
+                        <pic:spPr>
+                          <a:xfrm>
+                            <a:off x="0" y="0"/>
+                            <a:ext cx="2202656" cy="2936875"/>
+                          </a:xfrm>
+                          <a:prstGeom prst="rect">
+                            <a:avLst/>
+                          </a:prstGeom>
+                        </pic:spPr>
+                      </pic:pic>
+                    </a:graphicData>
+                  </a:graphic>
+                </wp:inline>
+              </w:drawing>
+            </w:r>
+          </w:p>
+        </w:tc>
+        <w:tc>
+          <w:tcPr>
+            <w:tcW w:w="3402" w:type="dxa"/>
+          </w:tcPr>
+          <w:p>
+            <w:r>
+              <w:t>https://2019.igem.org/wiki/images/e/ec/T--</w:t>
+            </w:r>
+            <w:proofErr w:type="spellStart"/>
+            <w:r>
+              <w:t>NCTU_Formosa</w:t>
+            </w:r>
+            <w:proofErr w:type="spellEnd"/>
+            <w:r>
+              <w:t>--Amy2.jpg</w:t>
+            </w:r>
+          </w:p>
+        </w:tc>
+      </w:tr>
+      <w:tr>
+        <w:tc>
+          <w:tcPr>
+            <w:tcW w:w="3681" w:type="dxa"/>
+          </w:tcPr>
+          <w:p>
+            <w:r>
+              <w:t>T--NCTU Formosa--Sammy1.jpg</w:t>
+            </w:r>
+          </w:p>
+        </w:tc>
+        <w:tc>
+          <w:tcPr>
+            <w:tcW w:w="3685" w:type="dxa"/>
+          </w:tcPr>
+          <w:p>
+            <w:pPr>
+              <w:rPr>
+                <w:noProof/>
+              </w:rPr>
+            </w:pPr>
+            <w:r>
+              <w:rPr>
+                <w:noProof/>
+              </w:rPr>
+              <w:drawing>
+                <wp:inline distT="0" distB="0" distL="0" distR="0">
+                  <wp:extent cx="2202656" cy="2936875"/>
+                  <wp:effectExtent l="0" t="0" r="7620" b="0"/>
+                  <wp:docPr id="31" name="圖片 31"/>
+                  <wp:cNvGraphicFramePr>
+                    <a:graphicFrameLocks xmlns:a="http://schemas.openxmlformats.org/drawingml/2006/main" noChangeAspect="1"/>
+                  </wp:cNvGraphicFramePr>
+                  <a:graphic xmlns:a="http://schemas.openxmlformats.org/drawingml/2006/main">
+                    <a:graphicData uri="http://schemas.openxmlformats.org/drawingml/2006/picture">
+                      <pic:pic xmlns:pic="http://schemas.openxmlformats.org/drawingml/2006/picture">
+                        <pic:nvPicPr>
+                          <pic:cNvPr id="31" name="Sammy1.jpg"/>
+                          <pic:cNvPicPr/>
+                        </pic:nvPicPr>
+                        <pic:blipFill>
+                          <a:blip r:embed="rId34" cstate="print">
+                            <a:extLst>
+                              <a:ext uri="{28A0092B-C50C-407E-A947-70E740481C1C}">
+                                <a14:useLocalDpi xmlns:a14="http://schemas.microsoft.com/office/drawing/2010/main" val="0"/>
+                              </a:ext>
+                            </a:extLst>
+                          </a:blip>
+                          <a:stretch>
+                            <a:fillRect/>
+                          </a:stretch>
+                        </pic:blipFill>
+                        <pic:spPr>
+                          <a:xfrm>
+                            <a:off x="0" y="0"/>
+                            <a:ext cx="2202656" cy="2936875"/>
+                          </a:xfrm>
+                          <a:prstGeom prst="rect">
+                            <a:avLst/>
+                          </a:prstGeom>
+                        </pic:spPr>
+                      </pic:pic>
+                    </a:graphicData>
+                  </a:graphic>
+                </wp:inline>
+              </w:drawing>
+            </w:r>
+          </w:p>
+        </w:tc>
+        <w:tc>
+          <w:tcPr>
+            <w:tcW w:w="3402" w:type="dxa"/>
+          </w:tcPr>
+          <w:p>
+            <w:r>
+              <w:t>https://2019.igem.org/wiki/images/1/1b/T--</w:t>
+            </w:r>
+            <w:proofErr w:type="spellStart"/>
+            <w:r>
+              <w:t>NCTU_Formosa</w:t>
+            </w:r>
+            <w:proofErr w:type="spellEnd"/>
+            <w:r>
+              <w:t>--Sammy1.jpg</w:t>
+            </w:r>
+          </w:p>
+        </w:tc>
+      </w:tr>
+      <w:tr>
+        <w:tc>
+          <w:tcPr>
+            <w:tcW w:w="3681" w:type="dxa"/>
+          </w:tcPr>
+          <w:p>
+            <w:r>
+              <w:lastRenderedPageBreak/>
+              <w:t>T--NCTU Formosa--Sammy2.jpg</w:t>
+            </w:r>
+          </w:p>
+        </w:tc>
+        <w:tc>
+          <w:tcPr>
+            <w:tcW w:w="3685" w:type="dxa"/>
+          </w:tcPr>
+          <w:p>
+            <w:pPr>
+              <w:rPr>
+                <w:noProof/>
+              </w:rPr>
+            </w:pPr>
+            <w:r>
+              <w:rPr>
+                <w:noProof/>
+              </w:rPr>
+              <w:drawing>
+                <wp:inline distT="0" distB="0" distL="0" distR="0">
+                  <wp:extent cx="2202656" cy="2936875"/>
+                  <wp:effectExtent l="0" t="0" r="7620" b="0"/>
+                  <wp:docPr id="32" name="圖片 32"/>
+                  <wp:cNvGraphicFramePr>
+                    <a:graphicFrameLocks xmlns:a="http://schemas.openxmlformats.org/drawingml/2006/main" noChangeAspect="1"/>
+                  </wp:cNvGraphicFramePr>
+                  <a:graphic xmlns:a="http://schemas.openxmlformats.org/drawingml/2006/main">
+                    <a:graphicData uri="http://schemas.openxmlformats.org/drawingml/2006/picture">
+                      <pic:pic xmlns:pic="http://schemas.openxmlformats.org/drawingml/2006/picture">
+                        <pic:nvPicPr>
+                          <pic:cNvPr id="32" name="Sammy2.jpg"/>
+                          <pic:cNvPicPr/>
+                        </pic:nvPicPr>
+                        <pic:blipFill>
+                          <a:blip r:embed="rId35" cstate="print">
+                            <a:extLst>
+                              <a:ext uri="{28A0092B-C50C-407E-A947-70E740481C1C}">
+                                <a14:useLocalDpi xmlns:a14="http://schemas.microsoft.com/office/drawing/2010/main" val="0"/>
+                              </a:ext>
+                            </a:extLst>
+                          </a:blip>
+                          <a:stretch>
+                            <a:fillRect/>
+                          </a:stretch>
+                        </pic:blipFill>
+                        <pic:spPr>
+                          <a:xfrm>
+                            <a:off x="0" y="0"/>
+                            <a:ext cx="2202656" cy="2936875"/>
+                          </a:xfrm>
+                          <a:prstGeom prst="rect">
+                            <a:avLst/>
+                          </a:prstGeom>
+                        </pic:spPr>
+                      </pic:pic>
+                    </a:graphicData>
+                  </a:graphic>
+                </wp:inline>
+              </w:drawing>
+            </w:r>
+          </w:p>
+        </w:tc>
+        <w:tc>
+          <w:tcPr>
+            <w:tcW w:w="3402" w:type="dxa"/>
+          </w:tcPr>
+          <w:p>
+            <w:r>
+              <w:t>https://2019.igem.org/wiki/images/1/1a/T--</w:t>
+            </w:r>
+            <w:proofErr w:type="spellStart"/>
+            <w:r>
+              <w:t>NCTU_Formosa</w:t>
+            </w:r>
+            <w:proofErr w:type="spellEnd"/>
+            <w:r>
+              <w:t>--Sammy2.jpg</w:t>
+            </w:r>
+          </w:p>
+        </w:tc>
+      </w:tr>
+      <w:tr>
+        <w:tc>
+          <w:tcPr>
+            <w:tcW w:w="3681" w:type="dxa"/>
+          </w:tcPr>
+          <w:p>
+            <w:r>
+              <w:t>T--NCTU Formosa--Ariel1.jpg</w:t>
+            </w:r>
+          </w:p>
+        </w:tc>
+        <w:tc>
+          <w:tcPr>
+            <w:tcW w:w="3685" w:type="dxa"/>
+          </w:tcPr>
+          <w:p>
+            <w:pPr>
+              <w:rPr>
+                <w:noProof/>
+              </w:rPr>
+            </w:pPr>
+            <w:r>
+              <w:rPr>
+                <w:noProof/>
+              </w:rPr>
+              <w:drawing>
+                <wp:inline distT="0" distB="0" distL="0" distR="0">
+                  <wp:extent cx="2202815" cy="2937086"/>
+                  <wp:effectExtent l="0" t="0" r="6985" b="0"/>
+                  <wp:docPr id="33" name="圖片 33"/>
+                  <wp:cNvGraphicFramePr>
+                    <a:graphicFrameLocks xmlns:a="http://schemas.openxmlformats.org/drawingml/2006/main" noChangeAspect="1"/>
+                  </wp:cNvGraphicFramePr>
+                  <a:graphic xmlns:a="http://schemas.openxmlformats.org/drawingml/2006/main">
+                    <a:graphicData uri="http://schemas.openxmlformats.org/drawingml/2006/picture">
+                      <pic:pic xmlns:pic="http://schemas.openxmlformats.org/drawingml/2006/picture">
+                        <pic:nvPicPr>
+                          <pic:cNvPr id="33" name="Ariel1.jpg"/>
+                          <pic:cNvPicPr/>
+                        </pic:nvPicPr>
+                        <pic:blipFill>
+                          <a:blip r:embed="rId36" cstate="print">
+                            <a:extLst>
+                              <a:ext uri="{28A0092B-C50C-407E-A947-70E740481C1C}">
+                                <a14:useLocalDpi xmlns:a14="http://schemas.microsoft.com/office/drawing/2010/main" val="0"/>
+                              </a:ext>
+                            </a:extLst>
+                          </a:blip>
+                          <a:stretch>
+                            <a:fillRect/>
+                          </a:stretch>
+                        </pic:blipFill>
+                        <pic:spPr>
+                          <a:xfrm>
+                            <a:off x="0" y="0"/>
+                            <a:ext cx="2202815" cy="2937086"/>
+                          </a:xfrm>
+                          <a:prstGeom prst="rect">
+                            <a:avLst/>
+                          </a:prstGeom>
+                        </pic:spPr>
+                      </pic:pic>
+                    </a:graphicData>
+                  </a:graphic>
+                </wp:inline>
+              </w:drawing>
+            </w:r>
+          </w:p>
+        </w:tc>
+        <w:tc>
+          <w:tcPr>
+            <w:tcW w:w="3402" w:type="dxa"/>
+          </w:tcPr>
+          <w:p>
+            <w:r>
+              <w:t>https://2019.igem.org/wiki/images/7/7f/T--</w:t>
+            </w:r>
+            <w:proofErr w:type="spellStart"/>
+            <w:r>
+              <w:t>NCTU_Formosa</w:t>
+            </w:r>
+            <w:proofErr w:type="spellEnd"/>
+            <w:r>
+              <w:t>--Ariel1.jpg</w:t>
+            </w:r>
+          </w:p>
+        </w:tc>
+      </w:tr>
+      <w:tr>
+        <w:tc>
+          <w:tcPr>
+            <w:tcW w:w="3681" w:type="dxa"/>
+          </w:tcPr>
+          <w:p>
+            <w:r>
+              <w:t>T--NCTU Formosa--Ariel2.jpg</w:t>
+            </w:r>
+          </w:p>
+        </w:tc>
+        <w:tc>
+          <w:tcPr>
+            <w:tcW w:w="3685" w:type="dxa"/>
+          </w:tcPr>
+          <w:p>
+            <w:pPr>
+              <w:rPr>
+                <w:noProof/>
+              </w:rPr>
+            </w:pPr>
+            <w:r>
+              <w:rPr>
+                <w:noProof/>
+              </w:rPr>
+              <w:drawing>
+                <wp:inline distT="0" distB="0" distL="0" distR="0">
+                  <wp:extent cx="2202656" cy="2936875"/>
+                  <wp:effectExtent l="0" t="0" r="7620" b="0"/>
+                  <wp:docPr id="34" name="圖片 34"/>
+                  <wp:cNvGraphicFramePr>
+                    <a:graphicFrameLocks xmlns:a="http://schemas.openxmlformats.org/drawingml/2006/main" noChangeAspect="1"/>
+                  </wp:cNvGraphicFramePr>
+                  <a:graphic xmlns:a="http://schemas.openxmlformats.org/drawingml/2006/main">
+                    <a:graphicData uri="http://schemas.openxmlformats.org/drawingml/2006/picture">
+                      <pic:pic xmlns:pic="http://schemas.openxmlformats.org/drawingml/2006/picture">
+                        <pic:nvPicPr>
+                          <pic:cNvPr id="34" name="Ariel2.jpg"/>
+                          <pic:cNvPicPr/>
+                        </pic:nvPicPr>
+                        <pic:blipFill>
+                          <a:blip r:embed="rId37" cstate="print">
+                            <a:extLst>
+                              <a:ext uri="{28A0092B-C50C-407E-A947-70E740481C1C}">
+                                <a14:useLocalDpi xmlns:a14="http://schemas.microsoft.com/office/drawing/2010/main" val="0"/>
+                              </a:ext>
+                            </a:extLst>
+                          </a:blip>
+                          <a:stretch>
+                            <a:fillRect/>
+                          </a:stretch>
+                        </pic:blipFill>
+                        <pic:spPr>
+                          <a:xfrm>
+                            <a:off x="0" y="0"/>
+                            <a:ext cx="2202656" cy="2936875"/>
+                          </a:xfrm>
+                          <a:prstGeom prst="rect">
+                            <a:avLst/>
+                          </a:prstGeom>
+                        </pic:spPr>
+                      </pic:pic>
+                    </a:graphicData>
+                  </a:graphic>
+                </wp:inline>
+              </w:drawing>
+            </w:r>
+          </w:p>
+        </w:tc>
+        <w:tc>
+          <w:tcPr>
+            <w:tcW w:w="3402" w:type="dxa"/>
+          </w:tcPr>
+          <w:p>
+            <w:r>
+              <w:t>https://2019.igem.org/wiki/images/1/1d/T--</w:t>
+            </w:r>
+            <w:proofErr w:type="spellStart"/>
+            <w:r>
+              <w:t>NCTU_Formosa</w:t>
+            </w:r>
+            <w:proofErr w:type="spellEnd"/>
+            <w:r>
+              <w:t>--Ariel2.jpg</w:t>
+            </w:r>
+          </w:p>
+        </w:tc>
+      </w:tr>
+      <w:tr>
+        <w:tc>
+          <w:tcPr>
+            <w:tcW w:w="3681" w:type="dxa"/>
+          </w:tcPr>
+          <w:p>
+            <w:r>
+              <w:lastRenderedPageBreak/>
+              <w:t>T--NCTU Formosa--Ring1.jpg</w:t>
+            </w:r>
+          </w:p>
+        </w:tc>
+        <w:tc>
+          <w:tcPr>
+            <w:tcW w:w="3685" w:type="dxa"/>
+          </w:tcPr>
+          <w:p>
+            <w:pPr>
+              <w:rPr>
+                <w:noProof/>
+              </w:rPr>
+            </w:pPr>
+            <w:r>
+              <w:rPr>
+                <w:noProof/>
+              </w:rPr>
+              <w:drawing>
+                <wp:inline distT="0" distB="0" distL="0" distR="0">
+                  <wp:extent cx="2202815" cy="2937510"/>
+                  <wp:effectExtent l="0" t="0" r="6985" b="0"/>
+                  <wp:docPr id="35" name="圖片 35"/>
+                  <wp:cNvGraphicFramePr>
+                    <a:graphicFrameLocks xmlns:a="http://schemas.openxmlformats.org/drawingml/2006/main" noChangeAspect="1"/>
+                  </wp:cNvGraphicFramePr>
+                  <a:graphic xmlns:a="http://schemas.openxmlformats.org/drawingml/2006/main">
+                    <a:graphicData uri="http://schemas.openxmlformats.org/drawingml/2006/picture">
+                      <pic:pic xmlns:pic="http://schemas.openxmlformats.org/drawingml/2006/picture">
+                        <pic:nvPicPr>
+                          <pic:cNvPr id="35" name="Ring1.jpg"/>
+                          <pic:cNvPicPr/>
+                        </pic:nvPicPr>
+                        <pic:blipFill>
+                          <a:blip r:embed="rId38" cstate="print">
+                            <a:extLst>
+                              <a:ext uri="{28A0092B-C50C-407E-A947-70E740481C1C}">
+                                <a14:useLocalDpi xmlns:a14="http://schemas.microsoft.com/office/drawing/2010/main" val="0"/>
+                              </a:ext>
+                            </a:extLst>
+                          </a:blip>
+                          <a:stretch>
+                            <a:fillRect/>
+                          </a:stretch>
+                        </pic:blipFill>
+                        <pic:spPr>
+                          <a:xfrm>
+                            <a:off x="0" y="0"/>
+                            <a:ext cx="2202815" cy="2937510"/>
+                          </a:xfrm>
+                          <a:prstGeom prst="rect">
+                            <a:avLst/>
+                          </a:prstGeom>
+                        </pic:spPr>
+                      </pic:pic>
+                    </a:graphicData>
+                  </a:graphic>
+                </wp:inline>
+              </w:drawing>
+            </w:r>
+          </w:p>
+        </w:tc>
+        <w:tc>
+          <w:tcPr>
+            <w:tcW w:w="3402" w:type="dxa"/>
+          </w:tcPr>
+          <w:p>
+            <w:r>
+              <w:t>https://2019.igem.org/wiki/images/2/22/T--</w:t>
+            </w:r>
+            <w:proofErr w:type="spellStart"/>
+            <w:r>
+              <w:t>NCTU_Formosa</w:t>
+            </w:r>
+            <w:proofErr w:type="spellEnd"/>
+            <w:r>
+              <w:t>--Ring1.jpg</w:t>
+            </w:r>
+          </w:p>
+        </w:tc>
+      </w:tr>
+      <w:tr>
+        <w:tc>
+          <w:tcPr>
+            <w:tcW w:w="3681" w:type="dxa"/>
+          </w:tcPr>
+          <w:p>
+            <w:r>
+              <w:t>T--NCTU Formosa--Ring2.jpg</w:t>
+            </w:r>
+          </w:p>
+        </w:tc>
+        <w:tc>
+          <w:tcPr>
+            <w:tcW w:w="3685" w:type="dxa"/>
+          </w:tcPr>
+          <w:p>
+            <w:pPr>
+              <w:rPr>
+                <w:noProof/>
+              </w:rPr>
+            </w:pPr>
+            <w:r>
+              <w:rPr>
+                <w:noProof/>
+              </w:rPr>
+              <w:drawing>
+                <wp:inline distT="0" distB="0" distL="0" distR="0">
+                  <wp:extent cx="2202656" cy="2936875"/>
+                  <wp:effectExtent l="0" t="0" r="7620" b="0"/>
+                  <wp:docPr id="36" name="圖片 36"/>
+                  <wp:cNvGraphicFramePr>
+                    <a:graphicFrameLocks xmlns:a="http://schemas.openxmlformats.org/drawingml/2006/main" noChangeAspect="1"/>
+                  </wp:cNvGraphicFramePr>
+                  <a:graphic xmlns:a="http://schemas.openxmlformats.org/drawingml/2006/main">
+                    <a:graphicData uri="http://schemas.openxmlformats.org/drawingml/2006/picture">
+                      <pic:pic xmlns:pic="http://schemas.openxmlformats.org/drawingml/2006/picture">
+                        <pic:nvPicPr>
+                          <pic:cNvPr id="36" name="Ring2.jpg"/>
+                          <pic:cNvPicPr/>
+                        </pic:nvPicPr>
+                        <pic:blipFill>
+                          <a:blip r:embed="rId39" cstate="print">
+                            <a:extLst>
+                              <a:ext uri="{28A0092B-C50C-407E-A947-70E740481C1C}">
+                                <a14:useLocalDpi xmlns:a14="http://schemas.microsoft.com/office/drawing/2010/main" val="0"/>
+                              </a:ext>
+                            </a:extLst>
+                          </a:blip>
+                          <a:stretch>
+                            <a:fillRect/>
+                          </a:stretch>
+                        </pic:blipFill>
+                        <pic:spPr>
+                          <a:xfrm>
+                            <a:off x="0" y="0"/>
+                            <a:ext cx="2202656" cy="2936875"/>
+                          </a:xfrm>
+                          <a:prstGeom prst="rect">
+                            <a:avLst/>
+                          </a:prstGeom>
+                        </pic:spPr>
+                      </pic:pic>
+                    </a:graphicData>
+                  </a:graphic>
+                </wp:inline>
+              </w:drawing>
+            </w:r>
+          </w:p>
+        </w:tc>
+        <w:tc>
+          <w:tcPr>
+            <w:tcW w:w="3402" w:type="dxa"/>
+          </w:tcPr>
+          <w:p>
+            <w:r>
+              <w:t>https://2019.igem.org/wiki/images/1/17/T--</w:t>
+            </w:r>
+            <w:proofErr w:type="spellStart"/>
+            <w:r>
+              <w:t>NCTU_Formosa</w:t>
+            </w:r>
+            <w:proofErr w:type="spellEnd"/>
+            <w:r>
+              <w:t>--Ring2.jpg</w:t>
+            </w:r>
+          </w:p>
+        </w:tc>
+      </w:tr>
+      <w:tr>
+        <w:tc>
+          <w:tcPr>
+            <w:tcW w:w="3681" w:type="dxa"/>
+          </w:tcPr>
+          <w:p/>
+        </w:tc>
+        <w:tc>
+          <w:tcPr>
+            <w:tcW w:w="3685" w:type="dxa"/>
+          </w:tcPr>
+          <w:p>
+            <w:pPr>
+              <w:rPr>
+                <w:noProof/>
+              </w:rPr>
+            </w:pPr>
+          </w:p>
+        </w:tc>
+        <w:tc>
+          <w:tcPr>
+            <w:tcW w:w="3402" w:type="dxa"/>
+          </w:tcPr>
+          <w:p/>
+        </w:tc>
+      </w:tr>
+      <w:tr>
+        <w:tc>
+          <w:tcPr>
+            <w:tcW w:w="3681" w:type="dxa"/>
+          </w:tcPr>
+          <w:p/>
+        </w:tc>
+        <w:tc>
+          <w:tcPr>
+            <w:tcW w:w="3685" w:type="dxa"/>
+          </w:tcPr>
+          <w:p>
+            <w:pPr>
+              <w:rPr>
+                <w:noProof/>
+              </w:rPr>
+            </w:pPr>
+          </w:p>
+        </w:tc>
+        <w:tc>
+          <w:tcPr>
+            <w:tcW w:w="3402" w:type="dxa"/>
+          </w:tcPr>
+          <w:p/>
+        </w:tc>
+      </w:tr>
+      <w:tr>
+        <w:tc>
+          <w:tcPr>
+            <w:tcW w:w="3681" w:type="dxa"/>
+          </w:tcPr>
+          <w:p/>
+        </w:tc>
+        <w:tc>
+          <w:tcPr>
+            <w:tcW w:w="3685" w:type="dxa"/>
+          </w:tcPr>
+          <w:p>
+            <w:pPr>
+              <w:rPr>
+                <w:noProof/>
+              </w:rPr>
+            </w:pPr>
+          </w:p>
+        </w:tc>
+        <w:tc>
+          <w:tcPr>
+            <w:tcW w:w="3402" w:type="dxa"/>
+          </w:tcPr>
+          <w:p/>
+        </w:tc>
+      </w:tr>
+      <w:tr>
+        <w:tc>
+          <w:tcPr>
+            <w:tcW w:w="3681" w:type="dxa"/>
+          </w:tcPr>
+          <w:p/>
+        </w:tc>
+        <w:tc>
+          <w:tcPr>
+            <w:tcW w:w="3685" w:type="dxa"/>
+          </w:tcPr>
+          <w:p>
+            <w:pPr>
+              <w:rPr>
+                <w:noProof/>
+              </w:rPr>
+            </w:pPr>
+          </w:p>
+        </w:tc>
+        <w:tc>
+          <w:tcPr>
+            <w:tcW w:w="3402" w:type="dxa"/>
+          </w:tcPr>
+          <w:p/>
+        </w:tc>
+      </w:tr>
+      <w:tr>
+        <w:tc>
+          <w:tcPr>
+            <w:tcW w:w="3681" w:type="dxa"/>
+          </w:tcPr>
+          <w:p>
+            <w:r>
+              <w:lastRenderedPageBreak/>
+              <w:t>T--NCTU Formosa--Charles1.jpg</w:t>
+            </w:r>
+          </w:p>
+        </w:tc>
+        <w:tc>
+          <w:tcPr>
+            <w:tcW w:w="3685" w:type="dxa"/>
+          </w:tcPr>
+          <w:p>
+            <w:pPr>
+              <w:rPr>
+                <w:noProof/>
+              </w:rPr>
+            </w:pPr>
+            <w:r>
+              <w:rPr>
+                <w:noProof/>
+              </w:rPr>
+              <w:drawing>
+                <wp:inline distT="0" distB="0" distL="0" distR="0">
+                  <wp:extent cx="2202180" cy="2936240"/>
+                  <wp:effectExtent l="0" t="0" r="7620" b="0"/>
+                  <wp:docPr id="37" name="圖片 37"/>
+                  <wp:cNvGraphicFramePr>
+                    <a:graphicFrameLocks xmlns:a="http://schemas.openxmlformats.org/drawingml/2006/main" noChangeAspect="1"/>
+                  </wp:cNvGraphicFramePr>
+                  <a:graphic xmlns:a="http://schemas.openxmlformats.org/drawingml/2006/main">
+                    <a:graphicData uri="http://schemas.openxmlformats.org/drawingml/2006/picture">
+                      <pic:pic xmlns:pic="http://schemas.openxmlformats.org/drawingml/2006/picture">
+                        <pic:nvPicPr>
+                          <pic:cNvPr id="37" name="Charles1.jpg"/>
+                          <pic:cNvPicPr/>
+                        </pic:nvPicPr>
+                        <pic:blipFill>
+                          <a:blip r:embed="rId40" cstate="print">
+                            <a:extLst>
+                              <a:ext uri="{28A0092B-C50C-407E-A947-70E740481C1C}">
+                                <a14:useLocalDpi xmlns:a14="http://schemas.microsoft.com/office/drawing/2010/main" val="0"/>
+                              </a:ext>
+                            </a:extLst>
+                          </a:blip>
+                          <a:stretch>
+                            <a:fillRect/>
+                          </a:stretch>
+                        </pic:blipFill>
+                        <pic:spPr>
+                          <a:xfrm>
+                            <a:off x="0" y="0"/>
+                            <a:ext cx="2202180" cy="2936240"/>
+                          </a:xfrm>
+                          <a:prstGeom prst="rect">
+                            <a:avLst/>
+                          </a:prstGeom>
+                        </pic:spPr>
+                      </pic:pic>
+                    </a:graphicData>
+                  </a:graphic>
+                </wp:inline>
+              </w:drawing>
+            </w:r>
+          </w:p>
+        </w:tc>
+        <w:tc>
+          <w:tcPr>
+            <w:tcW w:w="3402" w:type="dxa"/>
+          </w:tcPr>
+          <w:p>
+            <w:r>
+              <w:t>https://2019.igem.org/wiki/images/3/36/T--</w:t>
+            </w:r>
+            <w:proofErr w:type="spellStart"/>
+            <w:r>
+              <w:t>NCTU_Formosa</w:t>
+            </w:r>
+            <w:proofErr w:type="spellEnd"/>
+            <w:r>
+              <w:t>--Charles1.jpg</w:t>
+            </w:r>
+          </w:p>
+        </w:tc>
+      </w:tr>
+      <w:tr>
+        <w:tc>
+          <w:tcPr>
+            <w:tcW w:w="3681" w:type="dxa"/>
+          </w:tcPr>
+          <w:p>
+            <w:r>
+              <w:t>T--NCTU Formosa--Charles2.jpg</w:t>
+            </w:r>
+          </w:p>
+        </w:tc>
+        <w:tc>
+          <w:tcPr>
+            <w:tcW w:w="3685" w:type="dxa"/>
+          </w:tcPr>
+          <w:p>
+            <w:pPr>
+              <w:rPr>
+                <w:noProof/>
+              </w:rPr>
+            </w:pPr>
+            <w:r>
+              <w:rPr>
+                <w:noProof/>
+              </w:rPr>
+              <w:drawing>
+                <wp:inline distT="0" distB="0" distL="0" distR="0">
+                  <wp:extent cx="2202656" cy="2936875"/>
+                  <wp:effectExtent l="0" t="0" r="7620" b="0"/>
+                  <wp:docPr id="38" name="圖片 38"/>
+                  <wp:cNvGraphicFramePr>
+                    <a:graphicFrameLocks xmlns:a="http://schemas.openxmlformats.org/drawingml/2006/main" noChangeAspect="1"/>
+                  </wp:cNvGraphicFramePr>
+                  <a:graphic xmlns:a="http://schemas.openxmlformats.org/drawingml/2006/main">
+                    <a:graphicData uri="http://schemas.openxmlformats.org/drawingml/2006/picture">
+                      <pic:pic xmlns:pic="http://schemas.openxmlformats.org/drawingml/2006/picture">
+                        <pic:nvPicPr>
+                          <pic:cNvPr id="38" name="Charles2.jpg"/>
+                          <pic:cNvPicPr/>
+                        </pic:nvPicPr>
+                        <pic:blipFill>
+                          <a:blip r:embed="rId41" cstate="print">
+                            <a:extLst>
+                              <a:ext uri="{28A0092B-C50C-407E-A947-70E740481C1C}">
+                                <a14:useLocalDpi xmlns:a14="http://schemas.microsoft.com/office/drawing/2010/main" val="0"/>
+                              </a:ext>
+                            </a:extLst>
+                          </a:blip>
+                          <a:stretch>
+                            <a:fillRect/>
+                          </a:stretch>
+                        </pic:blipFill>
+                        <pic:spPr>
+                          <a:xfrm>
+                            <a:off x="0" y="0"/>
+                            <a:ext cx="2202656" cy="2936875"/>
+                          </a:xfrm>
+                          <a:prstGeom prst="rect">
+                            <a:avLst/>
+                          </a:prstGeom>
+                        </pic:spPr>
+                      </pic:pic>
+                    </a:graphicData>
+                  </a:graphic>
+                </wp:inline>
+              </w:drawing>
+            </w:r>
+          </w:p>
+        </w:tc>
+        <w:tc>
+          <w:tcPr>
+            <w:tcW w:w="3402" w:type="dxa"/>
+          </w:tcPr>
+          <w:p>
+            <w:r>
+              <w:t>https://2019.igem.org/wiki/images/6/6c/T--</w:t>
+            </w:r>
+            <w:proofErr w:type="spellStart"/>
+            <w:r>
+              <w:t>NCTU_Formosa</w:t>
+            </w:r>
+            <w:proofErr w:type="spellEnd"/>
+            <w:r>
+              <w:t>--Charles2.jpg</w:t>
+            </w:r>
+          </w:p>
+        </w:tc>
+      </w:tr>
+      <w:tr>
+        <w:tc>
+          <w:tcPr>
+            <w:tcW w:w="3681" w:type="dxa"/>
+          </w:tcPr>
+          <w:p>
+            <w:r>
+              <w:t>T--NCTU Formosa--Yuyu1.jpg</w:t>
+            </w:r>
+          </w:p>
+        </w:tc>
+        <w:tc>
+          <w:tcPr>
+            <w:tcW w:w="3685" w:type="dxa"/>
+          </w:tcPr>
+          <w:p>
+            <w:pPr>
+              <w:rPr>
+                <w:noProof/>
+              </w:rPr>
+            </w:pPr>
+            <w:r>
+              <w:rPr>
+                <w:noProof/>
+              </w:rPr>
+              <w:drawing>
+                <wp:inline distT="0" distB="0" distL="0" distR="0">
+                  <wp:extent cx="2202815" cy="2937086"/>
+                  <wp:effectExtent l="0" t="0" r="6985" b="0"/>
+                  <wp:docPr id="39" name="圖片 39"/>
+                  <wp:cNvGraphicFramePr>
+                    <a:graphicFrameLocks xmlns:a="http://schemas.openxmlformats.org/drawingml/2006/main" noChangeAspect="1"/>
+                  </wp:cNvGraphicFramePr>
+                  <a:graphic xmlns:a="http://schemas.openxmlformats.org/drawingml/2006/main">
+                    <a:graphicData uri="http://schemas.openxmlformats.org/drawingml/2006/picture">
+                      <pic:pic xmlns:pic="http://schemas.openxmlformats.org/drawingml/2006/picture">
+                        <pic:nvPicPr>
+                          <pic:cNvPr id="39" name="Yuyu1.jpg"/>
+                          <pic:cNvPicPr/>
+                        </pic:nvPicPr>
+                        <pic:blipFill>
+                          <a:blip r:embed="rId42" cstate="print">
+                            <a:extLst>
+                              <a:ext uri="{28A0092B-C50C-407E-A947-70E740481C1C}">
+                                <a14:useLocalDpi xmlns:a14="http://schemas.microsoft.com/office/drawing/2010/main" val="0"/>
+                              </a:ext>
+                            </a:extLst>
+                          </a:blip>
+                          <a:stretch>
+                            <a:fillRect/>
+                          </a:stretch>
+                        </pic:blipFill>
+                        <pic:spPr>
+                          <a:xfrm>
+                            <a:off x="0" y="0"/>
+                            <a:ext cx="2202815" cy="2937086"/>
+                          </a:xfrm>
+                          <a:prstGeom prst="rect">
+                            <a:avLst/>
+                          </a:prstGeom>
+                        </pic:spPr>
+                      </pic:pic>
+                    </a:graphicData>
+                  </a:graphic>
+                </wp:inline>
+              </w:drawing>
+            </w:r>
+          </w:p>
+        </w:tc>
+        <w:tc>
+          <w:tcPr>
+            <w:tcW w:w="3402" w:type="dxa"/>
+          </w:tcPr>
+          <w:p>
+            <w:r>
+              <w:t>https://2019.igem.org/wiki/images/c/cd/T--</w:t>
+            </w:r>
+            <w:proofErr w:type="spellStart"/>
+            <w:r>
+              <w:t>NCTU_Formosa</w:t>
+            </w:r>
+            <w:proofErr w:type="spellEnd"/>
+            <w:r>
+              <w:t>--Yuyu1.jpg</w:t>
+            </w:r>
+          </w:p>
+        </w:tc>
+      </w:tr>
+      <w:tr>
+        <w:tc>
+          <w:tcPr>
+            <w:tcW w:w="3681" w:type="dxa"/>
+          </w:tcPr>
+          <w:p>
+            <w:r>
+              <w:lastRenderedPageBreak/>
+              <w:t>T--NCTU Formosa--Yuyu2.jpg</w:t>
+            </w:r>
+          </w:p>
+        </w:tc>
+        <w:tc>
+          <w:tcPr>
+            <w:tcW w:w="3685" w:type="dxa"/>
+          </w:tcPr>
+          <w:p>
+            <w:pPr>
+              <w:rPr>
+                <w:noProof/>
+              </w:rPr>
+            </w:pPr>
+            <w:r>
+              <w:rPr>
+                <w:noProof/>
+              </w:rPr>
+              <w:drawing>
+                <wp:inline distT="0" distB="0" distL="0" distR="0">
+                  <wp:extent cx="2202656" cy="2936875"/>
+                  <wp:effectExtent l="0" t="0" r="7620" b="0"/>
+                  <wp:docPr id="40" name="圖片 40"/>
+                  <wp:cNvGraphicFramePr>
+                    <a:graphicFrameLocks xmlns:a="http://schemas.openxmlformats.org/drawingml/2006/main" noChangeAspect="1"/>
+                  </wp:cNvGraphicFramePr>
+                  <a:graphic xmlns:a="http://schemas.openxmlformats.org/drawingml/2006/main">
+                    <a:graphicData uri="http://schemas.openxmlformats.org/drawingml/2006/picture">
+                      <pic:pic xmlns:pic="http://schemas.openxmlformats.org/drawingml/2006/picture">
+                        <pic:nvPicPr>
+                          <pic:cNvPr id="40" name="Yuyu2.jpg"/>
+                          <pic:cNvPicPr/>
+                        </pic:nvPicPr>
+                        <pic:blipFill>
+                          <a:blip r:embed="rId43" cstate="print">
+                            <a:extLst>
+                              <a:ext uri="{28A0092B-C50C-407E-A947-70E740481C1C}">
+                                <a14:useLocalDpi xmlns:a14="http://schemas.microsoft.com/office/drawing/2010/main" val="0"/>
+                              </a:ext>
+                            </a:extLst>
+                          </a:blip>
+                          <a:stretch>
+                            <a:fillRect/>
+                          </a:stretch>
+                        </pic:blipFill>
+                        <pic:spPr>
+                          <a:xfrm>
+                            <a:off x="0" y="0"/>
+                            <a:ext cx="2202656" cy="2936875"/>
+                          </a:xfrm>
+                          <a:prstGeom prst="rect">
+                            <a:avLst/>
+                          </a:prstGeom>
+                        </pic:spPr>
+                      </pic:pic>
+                    </a:graphicData>
+                  </a:graphic>
+                </wp:inline>
+              </w:drawing>
+            </w:r>
+          </w:p>
+        </w:tc>
+        <w:tc>
+          <w:tcPr>
+            <w:tcW w:w="3402" w:type="dxa"/>
+          </w:tcPr>
+          <w:p>
+            <w:r>
+              <w:t>https://2019.igem.org/wiki/images/f/f2/T--</w:t>
+            </w:r>
+            <w:proofErr w:type="spellStart"/>
+            <w:r>
+              <w:t>NCTU_Formosa</w:t>
+            </w:r>
+            <w:proofErr w:type="spellEnd"/>
+            <w:r>
+              <w:t>--Yuyu2.jpg</w:t>
+            </w:r>
+          </w:p>
+        </w:tc>
+      </w:tr>
+      <w:tr>
+        <w:tc>
+          <w:tcPr>
+            <w:tcW w:w="3681" w:type="dxa"/>
+          </w:tcPr>
+          <w:p>
+            <w:r>
+              <w:t>T--NCTU Formosa--Jack1.jpg</w:t>
+            </w:r>
+          </w:p>
+        </w:tc>
+        <w:tc>
+          <w:tcPr>
+            <w:tcW w:w="3685" w:type="dxa"/>
+          </w:tcPr>
+          <w:p>
+            <w:pPr>
+              <w:rPr>
+                <w:noProof/>
+              </w:rPr>
+            </w:pPr>
+            <w:r>
+              <w:rPr>
+                <w:noProof/>
+              </w:rPr>
+              <w:drawing>
+                <wp:inline distT="0" distB="0" distL="0" distR="0">
+                  <wp:extent cx="2202656" cy="2936875"/>
+                  <wp:effectExtent l="0" t="0" r="7620" b="0"/>
+                  <wp:docPr id="41" name="圖片 41"/>
+                  <wp:cNvGraphicFramePr>
+                    <a:graphicFrameLocks xmlns:a="http://schemas.openxmlformats.org/drawingml/2006/main" noChangeAspect="1"/>
+                  </wp:cNvGraphicFramePr>
+                  <a:graphic xmlns:a="http://schemas.openxmlformats.org/drawingml/2006/main">
+                    <a:graphicData uri="http://schemas.openxmlformats.org/drawingml/2006/picture">
+                      <pic:pic xmlns:pic="http://schemas.openxmlformats.org/drawingml/2006/picture">
+                        <pic:nvPicPr>
+                          <pic:cNvPr id="41" name="Jack1.jpg"/>
+                          <pic:cNvPicPr/>
+                        </pic:nvPicPr>
+                        <pic:blipFill>
+                          <a:blip r:embed="rId44" cstate="print">
+                            <a:extLst>
+                              <a:ext uri="{28A0092B-C50C-407E-A947-70E740481C1C}">
+                                <a14:useLocalDpi xmlns:a14="http://schemas.microsoft.com/office/drawing/2010/main" val="0"/>
+                              </a:ext>
+                            </a:extLst>
+                          </a:blip>
+                          <a:stretch>
+                            <a:fillRect/>
+                          </a:stretch>
+                        </pic:blipFill>
+                        <pic:spPr>
+                          <a:xfrm>
+                            <a:off x="0" y="0"/>
+                            <a:ext cx="2202656" cy="2936875"/>
+                          </a:xfrm>
+                          <a:prstGeom prst="rect">
+                            <a:avLst/>
+                          </a:prstGeom>
+                        </pic:spPr>
+                      </pic:pic>
+                    </a:graphicData>
+                  </a:graphic>
+                </wp:inline>
+              </w:drawing>
+            </w:r>
+          </w:p>
+        </w:tc>
+        <w:tc>
+          <w:tcPr>
+            <w:tcW w:w="3402" w:type="dxa"/>
+          </w:tcPr>
+          <w:p>
+            <w:r>
+              <w:t>https://2019.igem.org/wiki/images/b/bb/T--</w:t>
+            </w:r>
+            <w:proofErr w:type="spellStart"/>
+            <w:r>
+              <w:t>NCTU_Formosa</w:t>
+            </w:r>
+            <w:proofErr w:type="spellEnd"/>
+            <w:r>
+              <w:t>--Jack1.jpg</w:t>
+            </w:r>
+          </w:p>
+        </w:tc>
+      </w:tr>
+      <w:tr>
+        <w:tc>
+          <w:tcPr>
+            <w:tcW w:w="3681" w:type="dxa"/>
+          </w:tcPr>
+          <w:p>
+            <w:r>
+              <w:t>T--NCTU Formosa--Jack2.jpg</w:t>
+            </w:r>
+          </w:p>
+        </w:tc>
+        <w:tc>
+          <w:tcPr>
+            <w:tcW w:w="3685" w:type="dxa"/>
+          </w:tcPr>
+          <w:p>
+            <w:pPr>
+              <w:rPr>
+                <w:noProof/>
+              </w:rPr>
+            </w:pPr>
+            <w:r>
+              <w:rPr>
+                <w:noProof/>
+              </w:rPr>
+              <w:drawing>
+                <wp:inline distT="0" distB="0" distL="0" distR="0">
+                  <wp:extent cx="2202815" cy="2937086"/>
+                  <wp:effectExtent l="0" t="0" r="6985" b="0"/>
+                  <wp:docPr id="42" name="圖片 42"/>
+                  <wp:cNvGraphicFramePr>
+                    <a:graphicFrameLocks xmlns:a="http://schemas.openxmlformats.org/drawingml/2006/main" noChangeAspect="1"/>
+                  </wp:cNvGraphicFramePr>
+                  <a:graphic xmlns:a="http://schemas.openxmlformats.org/drawingml/2006/main">
+                    <a:graphicData uri="http://schemas.openxmlformats.org/drawingml/2006/picture">
+                      <pic:pic xmlns:pic="http://schemas.openxmlformats.org/drawingml/2006/picture">
+                        <pic:nvPicPr>
+                          <pic:cNvPr id="42" name="Jack2.jpg"/>
+                          <pic:cNvPicPr/>
+                        </pic:nvPicPr>
+                        <pic:blipFill>
+                          <a:blip r:embed="rId45" cstate="print">
+                            <a:extLst>
+                              <a:ext uri="{28A0092B-C50C-407E-A947-70E740481C1C}">
+                                <a14:useLocalDpi xmlns:a14="http://schemas.microsoft.com/office/drawing/2010/main" val="0"/>
+                              </a:ext>
+                            </a:extLst>
+                          </a:blip>
+                          <a:stretch>
+                            <a:fillRect/>
+                          </a:stretch>
+                        </pic:blipFill>
+                        <pic:spPr>
+                          <a:xfrm>
+                            <a:off x="0" y="0"/>
+                            <a:ext cx="2202815" cy="2937086"/>
+                          </a:xfrm>
+                          <a:prstGeom prst="rect">
+                            <a:avLst/>
+                          </a:prstGeom>
+                        </pic:spPr>
+                      </pic:pic>
+                    </a:graphicData>
+                  </a:graphic>
+                </wp:inline>
+              </w:drawing>
+            </w:r>
+          </w:p>
+        </w:tc>
+        <w:tc>
+          <w:tcPr>
+            <w:tcW w:w="3402" w:type="dxa"/>
+          </w:tcPr>
+          <w:p>
+            <w:r>
+              <w:t>https://2019.igem.org/wiki/images/a/a5/T--</w:t>
+            </w:r>
+            <w:proofErr w:type="spellStart"/>
+            <w:r>
+              <w:t>NCTU_Formosa</w:t>
+            </w:r>
+            <w:proofErr w:type="spellEnd"/>
+            <w:r>
+              <w:t>--Jack2.jpg</w:t>
+            </w:r>
+          </w:p>
+        </w:tc>
+      </w:tr>
+      <w:tr>
+        <w:tc>
+          <w:tcPr>
+            <w:tcW w:w="3681" w:type="dxa"/>
+          </w:tcPr>
+          <w:p>
+            <w:r>
+              <w:lastRenderedPageBreak/>
+              <w:t>T--NCTU Formosa--Cherry1.jpg</w:t>
+            </w:r>
+          </w:p>
+        </w:tc>
+        <w:tc>
+          <w:tcPr>
+            <w:tcW w:w="3685" w:type="dxa"/>
+          </w:tcPr>
+          <w:p>
+            <w:pPr>
+              <w:rPr>
+                <w:noProof/>
+              </w:rPr>
+            </w:pPr>
+            <w:r>
+              <w:rPr>
+                <w:noProof/>
+              </w:rPr>
+              <w:drawing>
+                <wp:inline distT="0" distB="0" distL="0" distR="0">
+                  <wp:extent cx="2202656" cy="2936875"/>
+                  <wp:effectExtent l="0" t="0" r="7620" b="0"/>
+                  <wp:docPr id="43" name="圖片 43"/>
+                  <wp:cNvGraphicFramePr>
+                    <a:graphicFrameLocks xmlns:a="http://schemas.openxmlformats.org/drawingml/2006/main" noChangeAspect="1"/>
+                  </wp:cNvGraphicFramePr>
+                  <a:graphic xmlns:a="http://schemas.openxmlformats.org/drawingml/2006/main">
+                    <a:graphicData uri="http://schemas.openxmlformats.org/drawingml/2006/picture">
+                      <pic:pic xmlns:pic="http://schemas.openxmlformats.org/drawingml/2006/picture">
+                        <pic:nvPicPr>
+                          <pic:cNvPr id="43" name="Cherry1.jpg"/>
+                          <pic:cNvPicPr/>
+                        </pic:nvPicPr>
+                        <pic:blipFill>
+                          <a:blip r:embed="rId46" cstate="print">
+                            <a:extLst>
+                              <a:ext uri="{28A0092B-C50C-407E-A947-70E740481C1C}">
+                                <a14:useLocalDpi xmlns:a14="http://schemas.microsoft.com/office/drawing/2010/main" val="0"/>
+                              </a:ext>
+                            </a:extLst>
+                          </a:blip>
+                          <a:stretch>
+                            <a:fillRect/>
+                          </a:stretch>
+                        </pic:blipFill>
+                        <pic:spPr>
+                          <a:xfrm>
+                            <a:off x="0" y="0"/>
+                            <a:ext cx="2202656" cy="2936875"/>
+                          </a:xfrm>
+                          <a:prstGeom prst="rect">
+                            <a:avLst/>
+                          </a:prstGeom>
+                        </pic:spPr>
+                      </pic:pic>
+                    </a:graphicData>
+                  </a:graphic>
+                </wp:inline>
+              </w:drawing>
+            </w:r>
+          </w:p>
+        </w:tc>
+        <w:tc>
+          <w:tcPr>
+            <w:tcW w:w="3402" w:type="dxa"/>
+          </w:tcPr>
+          <w:p>
+            <w:r>
+              <w:t>https://2019.igem.org/wiki/images/c/c8/T--</w:t>
+            </w:r>
+            <w:proofErr w:type="spellStart"/>
+            <w:r>
+              <w:t>NCTU_Formosa</w:t>
+            </w:r>
+            <w:proofErr w:type="spellEnd"/>
+            <w:r>
+              <w:t>--Cherry1.jpg</w:t>
+            </w:r>
+          </w:p>
+        </w:tc>
+      </w:tr>
+      <w:tr>
+        <w:tc>
+          <w:tcPr>
+            <w:tcW w:w="3681" w:type="dxa"/>
+          </w:tcPr>
+          <w:p>
+            <w:r>
+              <w:t>T--NCTU Formosa--Cherry2.jpg</w:t>
+            </w:r>
+          </w:p>
+        </w:tc>
+        <w:tc>
+          <w:tcPr>
+            <w:tcW w:w="3685" w:type="dxa"/>
+          </w:tcPr>
+          <w:p>
+            <w:pPr>
+              <w:rPr>
+                <w:noProof/>
+              </w:rPr>
+            </w:pPr>
+            <w:r>
+              <w:rPr>
+                <w:noProof/>
+              </w:rPr>
+              <w:drawing>
+                <wp:inline distT="0" distB="0" distL="0" distR="0">
+                  <wp:extent cx="2202656" cy="2936875"/>
+                  <wp:effectExtent l="0" t="0" r="7620" b="0"/>
+                  <wp:docPr id="44" name="圖片 44"/>
+                  <wp:cNvGraphicFramePr>
+                    <a:graphicFrameLocks xmlns:a="http://schemas.openxmlformats.org/drawingml/2006/main" noChangeAspect="1"/>
+                  </wp:cNvGraphicFramePr>
+                  <a:graphic xmlns:a="http://schemas.openxmlformats.org/drawingml/2006/main">
+                    <a:graphicData uri="http://schemas.openxmlformats.org/drawingml/2006/picture">
+                      <pic:pic xmlns:pic="http://schemas.openxmlformats.org/drawingml/2006/picture">
+                        <pic:nvPicPr>
+                          <pic:cNvPr id="44" name="Cherry2.jpg"/>
+                          <pic:cNvPicPr/>
+                        </pic:nvPicPr>
+                        <pic:blipFill>
+                          <a:blip r:embed="rId47" cstate="print">
+                            <a:extLst>
+                              <a:ext uri="{28A0092B-C50C-407E-A947-70E740481C1C}">
+                                <a14:useLocalDpi xmlns:a14="http://schemas.microsoft.com/office/drawing/2010/main" val="0"/>
+                              </a:ext>
+                            </a:extLst>
+                          </a:blip>
+                          <a:stretch>
+                            <a:fillRect/>
+                          </a:stretch>
+                        </pic:blipFill>
+                        <pic:spPr>
+                          <a:xfrm>
+                            <a:off x="0" y="0"/>
+                            <a:ext cx="2202656" cy="2936875"/>
+                          </a:xfrm>
+                          <a:prstGeom prst="rect">
+                            <a:avLst/>
+                          </a:prstGeom>
+                        </pic:spPr>
+                      </pic:pic>
+                    </a:graphicData>
+                  </a:graphic>
+                </wp:inline>
+              </w:drawing>
+            </w:r>
+          </w:p>
+        </w:tc>
+        <w:tc>
+          <w:tcPr>
+            <w:tcW w:w="3402" w:type="dxa"/>
+          </w:tcPr>
+          <w:p>
+            <w:r>
+              <w:t>https://2019.igem.org/wiki/images/0/0b/T--</w:t>
+            </w:r>
+            <w:proofErr w:type="spellStart"/>
+            <w:r>
+              <w:t>NCTU_Formosa</w:t>
+            </w:r>
+            <w:proofErr w:type="spellEnd"/>
+            <w:r>
+              <w:t>--Cherry2.jpg</w:t>
+            </w:r>
+          </w:p>
+        </w:tc>
+      </w:tr>
+      <w:tr>
+        <w:tc>
+          <w:tcPr>
+            <w:tcW w:w="3681" w:type="dxa"/>
+          </w:tcPr>
+          <w:p>
+            <w:r>
+              <w:t>T--NCTU Formosa--Leo1.jpg</w:t>
+            </w:r>
+          </w:p>
+        </w:tc>
+        <w:tc>
+          <w:tcPr>
+            <w:tcW w:w="3685" w:type="dxa"/>
+          </w:tcPr>
+          <w:p>
+            <w:pPr>
+              <w:rPr>
+                <w:noProof/>
+              </w:rPr>
+            </w:pPr>
+            <w:r>
+              <w:rPr>
+                <w:noProof/>
+              </w:rPr>
+              <w:drawing>
+                <wp:inline distT="0" distB="0" distL="0" distR="0">
+                  <wp:extent cx="2202180" cy="2936240"/>
+                  <wp:effectExtent l="0" t="0" r="7620" b="0"/>
+                  <wp:docPr id="45" name="圖片 45"/>
+                  <wp:cNvGraphicFramePr>
+                    <a:graphicFrameLocks xmlns:a="http://schemas.openxmlformats.org/drawingml/2006/main" noChangeAspect="1"/>
+                  </wp:cNvGraphicFramePr>
+                  <a:graphic xmlns:a="http://schemas.openxmlformats.org/drawingml/2006/main">
+                    <a:graphicData uri="http://schemas.openxmlformats.org/drawingml/2006/picture">
+                      <pic:pic xmlns:pic="http://schemas.openxmlformats.org/drawingml/2006/picture">
+                        <pic:nvPicPr>
+                          <pic:cNvPr id="45" name="Leo1.jpg"/>
+                          <pic:cNvPicPr/>
+                        </pic:nvPicPr>
+                        <pic:blipFill>
+                          <a:blip r:embed="rId48" cstate="print">
+                            <a:extLst>
+                              <a:ext uri="{28A0092B-C50C-407E-A947-70E740481C1C}">
+                                <a14:useLocalDpi xmlns:a14="http://schemas.microsoft.com/office/drawing/2010/main" val="0"/>
+                              </a:ext>
+                            </a:extLst>
+                          </a:blip>
+                          <a:stretch>
+                            <a:fillRect/>
+                          </a:stretch>
+                        </pic:blipFill>
+                        <pic:spPr>
+                          <a:xfrm>
+                            <a:off x="0" y="0"/>
+                            <a:ext cx="2202180" cy="2936240"/>
+                          </a:xfrm>
+                          <a:prstGeom prst="rect">
+                            <a:avLst/>
+                          </a:prstGeom>
+                        </pic:spPr>
+                      </pic:pic>
+                    </a:graphicData>
+                  </a:graphic>
+                </wp:inline>
+              </w:drawing>
+            </w:r>
+          </w:p>
+        </w:tc>
+        <w:tc>
+          <w:tcPr>
+            <w:tcW w:w="3402" w:type="dxa"/>
+          </w:tcPr>
+          <w:p>
+            <w:r>
+              <w:t>https://2019.igem.org/wiki/images/2/21/T--</w:t>
+            </w:r>
+            <w:proofErr w:type="spellStart"/>
+            <w:r>
+              <w:t>NCTU_Formosa</w:t>
+            </w:r>
+            <w:proofErr w:type="spellEnd"/>
+            <w:r>
+              <w:t>--Leo1.jpg</w:t>
+            </w:r>
+          </w:p>
+        </w:tc>
+      </w:tr>
+      <w:tr>
+        <w:tc>
+          <w:tcPr>
+            <w:tcW w:w="3681" w:type="dxa"/>
+          </w:tcPr>
+          <w:p>
+            <w:r>
+              <w:lastRenderedPageBreak/>
+              <w:t>T--NCTU Formosa--Leo2.jpg</w:t>
+            </w:r>
+          </w:p>
+        </w:tc>
+        <w:tc>
+          <w:tcPr>
+            <w:tcW w:w="3685" w:type="dxa"/>
+          </w:tcPr>
+          <w:p>
+            <w:pPr>
+              <w:rPr>
+                <w:noProof/>
+              </w:rPr>
+            </w:pPr>
+            <w:r>
+              <w:rPr>
+                <w:noProof/>
+              </w:rPr>
+              <w:drawing>
+                <wp:inline distT="0" distB="0" distL="0" distR="0">
+                  <wp:extent cx="2202656" cy="2936875"/>
+                  <wp:effectExtent l="0" t="0" r="7620" b="0"/>
+                  <wp:docPr id="46" name="圖片 46"/>
+                  <wp:cNvGraphicFramePr>
+                    <a:graphicFrameLocks xmlns:a="http://schemas.openxmlformats.org/drawingml/2006/main" noChangeAspect="1"/>
+                  </wp:cNvGraphicFramePr>
+                  <a:graphic xmlns:a="http://schemas.openxmlformats.org/drawingml/2006/main">
+                    <a:graphicData uri="http://schemas.openxmlformats.org/drawingml/2006/picture">
+                      <pic:pic xmlns:pic="http://schemas.openxmlformats.org/drawingml/2006/picture">
+                        <pic:nvPicPr>
+                          <pic:cNvPr id="46" name="Leo2.jpg"/>
+                          <pic:cNvPicPr/>
+                        </pic:nvPicPr>
+                        <pic:blipFill>
+                          <a:blip r:embed="rId49" cstate="print">
+                            <a:extLst>
+                              <a:ext uri="{28A0092B-C50C-407E-A947-70E740481C1C}">
+                                <a14:useLocalDpi xmlns:a14="http://schemas.microsoft.com/office/drawing/2010/main" val="0"/>
+                              </a:ext>
+                            </a:extLst>
+                          </a:blip>
+                          <a:stretch>
+                            <a:fillRect/>
+                          </a:stretch>
+                        </pic:blipFill>
+                        <pic:spPr>
+                          <a:xfrm>
+                            <a:off x="0" y="0"/>
+                            <a:ext cx="2202656" cy="2936875"/>
+                          </a:xfrm>
+                          <a:prstGeom prst="rect">
+                            <a:avLst/>
+                          </a:prstGeom>
+                        </pic:spPr>
+                      </pic:pic>
+                    </a:graphicData>
+                  </a:graphic>
+                </wp:inline>
+              </w:drawing>
+            </w:r>
+          </w:p>
+        </w:tc>
+        <w:tc>
+          <w:tcPr>
+            <w:tcW w:w="3402" w:type="dxa"/>
+          </w:tcPr>
+          <w:p>
+            <w:r>
+              <w:t>https://2019.igem.org/wiki/images/8/89/T--</w:t>
+            </w:r>
+            <w:proofErr w:type="spellStart"/>
+            <w:r>
+              <w:t>NCTU_Formosa</w:t>
+            </w:r>
+            <w:proofErr w:type="spellEnd"/>
+            <w:r>
+              <w:t>--Leo2.jpg</w:t>
+            </w:r>
+          </w:p>
+        </w:tc>
+      </w:tr>
+      <w:tr>
+        <w:tc>
+          <w:tcPr>
+            <w:tcW w:w="3681" w:type="dxa"/>
+          </w:tcPr>
+          <w:p/>
+        </w:tc>
+        <w:tc>
+          <w:tcPr>
+            <w:tcW w:w="3685" w:type="dxa"/>
+          </w:tcPr>
+          <w:p>
+            <w:pPr>
+              <w:rPr>
+                <w:noProof/>
+              </w:rPr>
+            </w:pPr>
+          </w:p>
+        </w:tc>
+        <w:tc>
+          <w:tcPr>
+            <w:tcW w:w="3402" w:type="dxa"/>
+          </w:tcPr>
+          <w:p/>
+        </w:tc>
+      </w:tr>
+      <w:tr>
+        <w:tc>
+          <w:tcPr>
+            <w:tcW w:w="3681" w:type="dxa"/>
+          </w:tcPr>
+          <w:p/>
+        </w:tc>
+        <w:tc>
+          <w:tcPr>
+            <w:tcW w:w="3685" w:type="dxa"/>
+          </w:tcPr>
+          <w:p>
+            <w:pPr>
+              <w:rPr>
+                <w:noProof/>
+              </w:rPr>
+            </w:pPr>
+          </w:p>
+        </w:tc>
+        <w:tc>
+          <w:tcPr>
+            <w:tcW w:w="3402" w:type="dxa"/>
+          </w:tcPr>
+          <w:p/>
+        </w:tc>
+      </w:tr>
+      <w:tr>
+        <w:tc>
+          <w:tcPr>
+            <w:tcW w:w="3681" w:type="dxa"/>
+          </w:tcPr>
+          <w:p>
+            <w:r>
+              <w:t>T--NCTU Formosa--Atlas1.jpg</w:t>
+            </w:r>
+          </w:p>
+        </w:tc>
+        <w:tc>
+          <w:tcPr>
+            <w:tcW w:w="3685" w:type="dxa"/>
+          </w:tcPr>
+          <w:p>
+            <w:pPr>
+              <w:rPr>
+                <w:noProof/>
+              </w:rPr>
+            </w:pPr>
+            <w:r>
+              <w:rPr>
+                <w:noProof/>
+              </w:rPr>
+              <w:drawing>
+                <wp:inline distT="0" distB="0" distL="0" distR="0">
+                  <wp:extent cx="2202656" cy="2936875"/>
+                  <wp:effectExtent l="0" t="0" r="7620" b="0"/>
+                  <wp:docPr id="47" name="圖片 47"/>
+                  <wp:cNvGraphicFramePr>
+                    <a:graphicFrameLocks xmlns:a="http://schemas.openxmlformats.org/drawingml/2006/main" noChangeAspect="1"/>
+                  </wp:cNvGraphicFramePr>
+                  <a:graphic xmlns:a="http://schemas.openxmlformats.org/drawingml/2006/main">
+                    <a:graphicData uri="http://schemas.openxmlformats.org/drawingml/2006/picture">
+                      <pic:pic xmlns:pic="http://schemas.openxmlformats.org/drawingml/2006/picture">
+                        <pic:nvPicPr>
+                          <pic:cNvPr id="47" name="Altas1.jpg"/>
+                          <pic:cNvPicPr/>
+                        </pic:nvPicPr>
+                        <pic:blipFill>
+                          <a:blip r:embed="rId50" cstate="print">
+                            <a:extLst>
+                              <a:ext uri="{28A0092B-C50C-407E-A947-70E740481C1C}">
+                                <a14:useLocalDpi xmlns:a14="http://schemas.microsoft.com/office/drawing/2010/main" val="0"/>
+                              </a:ext>
+                            </a:extLst>
+                          </a:blip>
+                          <a:stretch>
+                            <a:fillRect/>
+                          </a:stretch>
+                        </pic:blipFill>
+                        <pic:spPr>
+                          <a:xfrm>
+                            <a:off x="0" y="0"/>
+                            <a:ext cx="2202656" cy="2936875"/>
+                          </a:xfrm>
+                          <a:prstGeom prst="rect">
+                            <a:avLst/>
+                          </a:prstGeom>
+                        </pic:spPr>
+                      </pic:pic>
+                    </a:graphicData>
+                  </a:graphic>
+                </wp:inline>
+              </w:drawing>
+            </w:r>
+          </w:p>
+        </w:tc>
+        <w:tc>
+          <w:tcPr>
+            <w:tcW w:w="3402" w:type="dxa"/>
+          </w:tcPr>
+          <w:p>
+            <w:r>
+              <w:t>https://2019.igem.org/wiki/images/c/ce/T--</w:t>
+            </w:r>
+            <w:proofErr w:type="spellStart"/>
+            <w:r>
+              <w:t>NCTU_Formosa</w:t>
+            </w:r>
+            <w:proofErr w:type="spellEnd"/>
+            <w:r>
+              <w:t>--Atlas1.jpg</w:t>
+            </w:r>
+          </w:p>
+        </w:tc>
+      </w:tr>
+      <w:tr>
+        <w:tc>
+          <w:tcPr>
+            <w:tcW w:w="3681" w:type="dxa"/>
+          </w:tcPr>
+          <w:p>
+            <w:r>
+              <w:t>T--NCTU Formosa--Atlas2.jpg</w:t>
+            </w:r>
+          </w:p>
+        </w:tc>
+        <w:tc>
+          <w:tcPr>
+            <w:tcW w:w="3685" w:type="dxa"/>
+          </w:tcPr>
+          <w:p>
+            <w:pPr>
+              <w:rPr>
+                <w:noProof/>
+              </w:rPr>
+            </w:pPr>
+            <w:bookmarkStart w:id="0" w:name="_GoBack"/>
+            <w:r>
+              <w:rPr>
+                <w:noProof/>
+              </w:rPr>
+              <w:drawing>
+                <wp:inline distT="0" distB="0" distL="0" distR="0">
+                  <wp:extent cx="2202656" cy="2936875"/>
+                  <wp:effectExtent l="0" t="0" r="7620" b="0"/>
+                  <wp:docPr id="48" name="圖片 48"/>
+                  <wp:cNvGraphicFramePr>
+                    <a:graphicFrameLocks xmlns:a="http://schemas.openxmlformats.org/drawingml/2006/main" noChangeAspect="1"/>
+                  </wp:cNvGraphicFramePr>
+                  <a:graphic xmlns:a="http://schemas.openxmlformats.org/drawingml/2006/main">
+                    <a:graphicData uri="http://schemas.openxmlformats.org/drawingml/2006/picture">
+                      <pic:pic xmlns:pic="http://schemas.openxmlformats.org/drawingml/2006/picture">
+                        <pic:nvPicPr>
+                          <pic:cNvPr id="48" name="Altas2.jpg"/>
+                          <pic:cNvPicPr/>
+                        </pic:nvPicPr>
+                        <pic:blipFill>
+                          <a:blip r:embed="rId51" cstate="print">
+                            <a:extLst>
+                              <a:ext uri="{28A0092B-C50C-407E-A947-70E740481C1C}">
+                                <a14:useLocalDpi xmlns:a14="http://schemas.microsoft.com/office/drawing/2010/main" val="0"/>
+                              </a:ext>
+                            </a:extLst>
+                          </a:blip>
+                          <a:stretch>
+                            <a:fillRect/>
+                          </a:stretch>
+                        </pic:blipFill>
+                        <pic:spPr>
+                          <a:xfrm>
+                            <a:off x="0" y="0"/>
+                            <a:ext cx="2202656" cy="2936875"/>
+                          </a:xfrm>
+                          <a:prstGeom prst="rect">
+                            <a:avLst/>
+                          </a:prstGeom>
+                        </pic:spPr>
+                      </pic:pic>
+                    </a:graphicData>
+                  </a:graphic>
+                </wp:inline>
+              </w:drawing>
+            </w:r>
+            <w:bookmarkEnd w:id="0"/>
+          </w:p>
+        </w:tc>
+        <w:tc>
+          <w:tcPr>
+            <w:tcW w:w="3402" w:type="dxa"/>
+          </w:tcPr>
+          <w:p>
+            <w:r>
+              <w:t>https://2019.igem.org/wiki/images/b/b7/T--</w:t>
+            </w:r>
+            <w:proofErr w:type="spellStart"/>
+            <w:r>
+              <w:t>NCTU_Formosa</w:t>
+            </w:r>
+            <w:proofErr w:type="spellEnd"/>
+            <w:r>
+              <w:t>--Atlas2.jpg</w:t>
+            </w:r>
+          </w:p>
+        </w:tc>
+      </w:tr>
+      <w:tr>
+        <w:tc>
+          <w:tcPr>
+            <w:tcW w:w="3681" w:type="dxa"/>
+          </w:tcPr>
+          <w:p/>
+        </w:tc>
+        <w:tc>
+          <w:tcPr>
+            <w:tcW w:w="3685" w:type="dxa"/>
+          </w:tcPr>
+          <w:p>
+            <w:pPr>
+              <w:rPr>
+                <w:noProof/>
+              </w:rPr>
+            </w:pPr>
+          </w:p>
+        </w:tc>
+        <w:tc>
+          <w:tcPr>
+            <w:tcW w:w="3402" w:type="dxa"/>
+          </w:tcPr>
+          <w:p/>
+        </w:tc>
+      </w:tr>
+      <w:tr>
+        <w:tc>
+          <w:tcPr>
+            <w:tcW w:w="3681" w:type="dxa"/>
+          </w:tcPr>
+          <w:p/>
+        </w:tc>
+        <w:tc>
+          <w:tcPr>
+            <w:tcW w:w="3685" w:type="dxa"/>
+          </w:tcPr>
+          <w:p>
+            <w:pPr>
+              <w:rPr>
+                <w:noProof/>
+              </w:rPr>
+            </w:pPr>
+          </w:p>
+        </w:tc>
+        <w:tc>
+          <w:tcPr>
+            <w:tcW w:w="3402" w:type="dxa"/>
+          </w:tcPr>
+          <w:p/>
+        </w:tc>
+      </w:tr>
+      <w:tr>
+        <w:tc>
+          <w:tcPr>
+            <w:tcW w:w="3681" w:type="dxa"/>
+          </w:tcPr>
+          <w:p/>
+        </w:tc>
+        <w:tc>
+          <w:tcPr>
+            <w:tcW w:w="3685" w:type="dxa"/>
+          </w:tcPr>
+          <w:p>
+            <w:pPr>
+              <w:rPr>
+                <w:noProof/>
+              </w:rPr>
+            </w:pPr>
+          </w:p>
+        </w:tc>
+        <w:tc>
+          <w:tcPr>
+            <w:tcW w:w="3402" w:type="dxa"/>
+          </w:tcPr>
+          <w:p/>
+        </w:tc>
+      </w:tr>
+      <w:tr>
+        <w:tc>
+          <w:tcPr>
+            <w:tcW w:w="3681" w:type="dxa"/>
+          </w:tcPr>
+          <w:p/>
+        </w:tc>
+        <w:tc>
+          <w:tcPr>
+            <w:tcW w:w="3685" w:type="dxa"/>
+          </w:tcPr>
+          <w:p>
+            <w:pPr>
+              <w:rPr>
+                <w:noProof/>
+              </w:rPr>
+            </w:pPr>
+          </w:p>
+        </w:tc>
+        <w:tc>
+          <w:tcPr>
+            <w:tcW w:w="3402" w:type="dxa"/>
+          </w:tcPr>
+          <w:p/>
+        </w:tc>
+      </w:tr>
+      <w:tr>
+        <w:tc>
+          <w:tcPr>
+            <w:tcW w:w="3681" w:type="dxa"/>
+          </w:tcPr>
+          <w:p/>
+        </w:tc>
+        <w:tc>
+          <w:tcPr>
+            <w:tcW w:w="3685" w:type="dxa"/>
+          </w:tcPr>
+          <w:p>
+            <w:pPr>
+              <w:rPr>
+                <w:noProof/>
+              </w:rPr>
+            </w:pPr>
+          </w:p>
+        </w:tc>
+        <w:tc>
+          <w:tcPr>
+            <w:tcW w:w="3402" w:type="dxa"/>
+          </w:tcPr>
+          <w:p/>
+        </w:tc>
+      </w:tr>
+      <w:tr>
+        <w:tc>
+          <w:tcPr>
+            <w:tcW w:w="3681" w:type="dxa"/>
+          </w:tcPr>
+          <w:p/>
+        </w:tc>
+        <w:tc>
+          <w:tcPr>
+            <w:tcW w:w="3685" w:type="dxa"/>
+          </w:tcPr>
+          <w:p>
+            <w:pPr>
+              <w:rPr>
+                <w:noProof/>
+              </w:rPr>
+            </w:pPr>
+          </w:p>
+        </w:tc>
+        <w:tc>
+          <w:tcPr>
+            <w:tcW w:w="3402" w:type="dxa"/>
+          </w:tcPr>
+          <w:p/>
+        </w:tc>
+      </w:tr>
+      <w:tr>
+        <w:tc>
+          <w:tcPr>
+            <w:tcW w:w="3681" w:type="dxa"/>
+          </w:tcPr>
+          <w:p/>
+        </w:tc>
+        <w:tc>
+          <w:tcPr>
+            <w:tcW w:w="3685" w:type="dxa"/>
+          </w:tcPr>
+          <w:p>
+            <w:pPr>
+              <w:rPr>
+                <w:noProof/>
+              </w:rPr>
+            </w:pPr>
+          </w:p>
+        </w:tc>
+        <w:tc>
+          <w:tcPr>
+            <w:tcW w:w="3402" w:type="dxa"/>
+          </w:tcPr>
+          <w:p/>
+        </w:tc>
+      </w:tr>
+      <w:tr>
+        <w:tc>
+          <w:tcPr>
+            <w:tcW w:w="3681" w:type="dxa"/>
+          </w:tcPr>
+          <w:p/>
+        </w:tc>
+        <w:tc>
+          <w:tcPr>
+            <w:tcW w:w="3685" w:type="dxa"/>
+          </w:tcPr>
+          <w:p>
+            <w:pPr>
+              <w:rPr>
+                <w:noProof/>
+              </w:rPr>
+            </w:pPr>
+          </w:p>
+        </w:tc>
+        <w:tc>
+          <w:tcPr>
+            <w:tcW w:w="3402" w:type="dxa"/>
+          </w:tcPr>
+          <w:p/>
+        </w:tc>
+      </w:tr>
+      <w:tr>
+        <w:tc>
+          <w:tcPr>
+            <w:tcW w:w="3681" w:type="dxa"/>
+          </w:tcPr>
+          <w:p/>
+        </w:tc>
+        <w:tc>
+          <w:tcPr>
+            <w:tcW w:w="3685" w:type="dxa"/>
+          </w:tcPr>
+          <w:p>
+            <w:pPr>
+              <w:rPr>
+                <w:noProof/>
+              </w:rPr>
+            </w:pPr>
+          </w:p>
+        </w:tc>
+        <w:tc>
+          <w:tcPr>
+            <w:tcW w:w="3402" w:type="dxa"/>
+          </w:tcPr>
+          <w:p/>
+        </w:tc>
+      </w:tr>
+      <w:tr>
+        <w:tc>
+          <w:tcPr>
+            <w:tcW w:w="3681" w:type="dxa"/>
+          </w:tcPr>
+          <w:p/>
+        </w:tc>
+        <w:tc>
+          <w:tcPr>
+            <w:tcW w:w="3685" w:type="dxa"/>
+          </w:tcPr>
+          <w:p>
+            <w:pPr>
+              <w:rPr>
+                <w:noProof/>
+              </w:rPr>
+            </w:pPr>
+          </w:p>
+        </w:tc>
+        <w:tc>
+          <w:tcPr>
+            <w:tcW w:w="3402" w:type="dxa"/>
+          </w:tcPr>
+          <w:p/>
+        </w:tc>
+      </w:tr>
+      <w:tr>
+        <w:tc>
+          <w:tcPr>
+            <w:tcW w:w="3681" w:type="dxa"/>
+          </w:tcPr>
+          <w:p/>
+        </w:tc>
+        <w:tc>
+          <w:tcPr>
+            <w:tcW w:w="3685" w:type="dxa"/>
+          </w:tcPr>
+          <w:p>
+            <w:pPr>
+              <w:rPr>
+                <w:noProof/>
+              </w:rPr>
+            </w:pPr>
+          </w:p>
+        </w:tc>
+        <w:tc>
+          <w:tcPr>
+            <w:tcW w:w="3402" w:type="dxa"/>
+          </w:tcPr>
+          <w:p/>
+        </w:tc>
+      </w:tr>
+      <w:tr>
+        <w:tc>
+          <w:tcPr>
+            <w:tcW w:w="3681" w:type="dxa"/>
+          </w:tcPr>
+          <w:p/>
+        </w:tc>
+        <w:tc>
+          <w:tcPr>
+            <w:tcW w:w="3685" w:type="dxa"/>
+          </w:tcPr>
+          <w:p>
+            <w:pPr>
+              <w:rPr>
+                <w:noProof/>
+              </w:rPr>
+            </w:pPr>
+          </w:p>
+        </w:tc>
+        <w:tc>
+          <w:tcPr>
+            <w:tcW w:w="3402" w:type="dxa"/>
+          </w:tcPr>
+          <w:p/>
+        </w:tc>
+      </w:tr>
+      <w:tr>
+        <w:tc>
+          <w:tcPr>
+            <w:tcW w:w="3681" w:type="dxa"/>
+          </w:tcPr>
+          <w:p/>
+        </w:tc>
+        <w:tc>
+          <w:tcPr>
+            <w:tcW w:w="3685" w:type="dxa"/>
+          </w:tcPr>
+          <w:p>
+            <w:pPr>
+              <w:rPr>
+                <w:noProof/>
+              </w:rPr>
+            </w:pPr>
+          </w:p>
+        </w:tc>
+        <w:tc>
+          <w:tcPr>
+            <w:tcW w:w="3402" w:type="dxa"/>
+          </w:tcPr>
+          <w:p/>
+        </w:tc>
+      </w:tr>
+      <w:tr>
+        <w:tc>
+          <w:tcPr>
+            <w:tcW w:w="3681" w:type="dxa"/>
+          </w:tcPr>
+          <w:p/>
+        </w:tc>
+        <w:tc>
+          <w:tcPr>
+            <w:tcW w:w="3685" w:type="dxa"/>
+          </w:tcPr>
+          <w:p>
+            <w:pPr>
+              <w:rPr>
+                <w:noProof/>
+              </w:rPr>
+            </w:pPr>
+          </w:p>
+        </w:tc>
+        <w:tc>
+          <w:tcPr>
+            <w:tcW w:w="3402" w:type="dxa"/>
+          </w:tcPr>
+          <w:p/>
+        </w:tc>
+      </w:tr>
+      <w:tr>
+        <w:tc>
+          <w:tcPr>
+            <w:tcW w:w="3681" w:type="dxa"/>
+          </w:tcPr>
+          <w:p/>
+        </w:tc>
+        <w:tc>
+          <w:tcPr>
+            <w:tcW w:w="3685" w:type="dxa"/>
+          </w:tcPr>
+          <w:p>
+            <w:pPr>
+              <w:rPr>
+                <w:noProof/>
+              </w:rPr>
+            </w:pPr>
+          </w:p>
+        </w:tc>
+        <w:tc>
+          <w:tcPr>
+            <w:tcW w:w="3402" w:type="dxa"/>
+          </w:tcPr>
+          <w:p/>
+        </w:tc>
+      </w:tr>
+      <w:tr>
+        <w:tc>
+          <w:tcPr>
+            <w:tcW w:w="3681" w:type="dxa"/>
+          </w:tcPr>
+          <w:p/>
+        </w:tc>
+        <w:tc>
+          <w:tcPr>
+            <w:tcW w:w="3685" w:type="dxa"/>
+          </w:tcPr>
+          <w:p>
+            <w:pPr>
+              <w:rPr>
+                <w:noProof/>
+              </w:rPr>
+            </w:pPr>
+          </w:p>
+        </w:tc>
+        <w:tc>
+          <w:tcPr>
+            <w:tcW w:w="3402" w:type="dxa"/>
+          </w:tcPr>
+          <w:p/>
+        </w:tc>
+      </w:tr>
+      <w:tr>
+        <w:tc>
+          <w:tcPr>
+            <w:tcW w:w="3681" w:type="dxa"/>
+          </w:tcPr>
+          <w:p/>
+        </w:tc>
+        <w:tc>
+          <w:tcPr>
+            <w:tcW w:w="3685" w:type="dxa"/>
+          </w:tcPr>
+          <w:p>
+            <w:pPr>
+              <w:rPr>
+                <w:noProof/>
+              </w:rPr>
+            </w:pPr>
+          </w:p>
+        </w:tc>
+        <w:tc>
+          <w:tcPr>
+            <w:tcW w:w="3402" w:type="dxa"/>
+          </w:tcPr>
+          <w:p/>
+        </w:tc>
+      </w:tr>
+      <w:tr>
+        <w:tc>
+          <w:tcPr>
+            <w:tcW w:w="3681" w:type="dxa"/>
+          </w:tcPr>
+          <w:p/>
+        </w:tc>
+        <w:tc>
+          <w:tcPr>
+            <w:tcW w:w="3685" w:type="dxa"/>
+          </w:tcPr>
+          <w:p>
+            <w:pPr>
+              <w:rPr>
+                <w:noProof/>
+              </w:rPr>
+            </w:pPr>
+          </w:p>
+        </w:tc>
+        <w:tc>
+          <w:tcPr>
+            <w:tcW w:w="3402" w:type="dxa"/>
+          </w:tcPr>
+          <w:p/>
+        </w:tc>
+      </w:tr>
+      <w:tr>
+        <w:tc>
+          <w:tcPr>
+            <w:tcW w:w="3681" w:type="dxa"/>
+          </w:tcPr>
+          <w:p/>
+        </w:tc>
+        <w:tc>
+          <w:tcPr>
+            <w:tcW w:w="3685" w:type="dxa"/>
+          </w:tcPr>
+          <w:p>
+            <w:pPr>
+              <w:rPr>
+                <w:noProof/>
+              </w:rPr>
+            </w:pPr>
+          </w:p>
+        </w:tc>
+        <w:tc>
+          <w:tcPr>
+            <w:tcW w:w="3402" w:type="dxa"/>
+          </w:tcPr>
+          <w:p/>
+        </w:tc>
+      </w:tr>
+      <w:tr>
+        <w:tc>
+          <w:tcPr>
+            <w:tcW w:w="3681" w:type="dxa"/>
+          </w:tcPr>
+          <w:p/>
+        </w:tc>
+        <w:tc>
+          <w:tcPr>
+            <w:tcW w:w="3685" w:type="dxa"/>
+          </w:tcPr>
+          <w:p>
+            <w:pPr>
+              <w:rPr>
+                <w:noProof/>
+              </w:rPr>
+            </w:pPr>
+          </w:p>
+        </w:tc>
+        <w:tc>
+          <w:tcPr>
+            <w:tcW w:w="3402" w:type="dxa"/>
+          </w:tcPr>
+          <w:p/>
+        </w:tc>
+      </w:tr>
+      <w:tr>
+        <w:tc>
+          <w:tcPr>
+            <w:tcW w:w="3681" w:type="dxa"/>
+          </w:tcPr>
+          <w:p/>
+        </w:tc>
+        <w:tc>
+          <w:tcPr>
+            <w:tcW w:w="3685" w:type="dxa"/>
+          </w:tcPr>
+          <w:p>
+            <w:pPr>
+              <w:rPr>
+                <w:noProof/>
+              </w:rPr>
+            </w:pPr>
+          </w:p>
+        </w:tc>
+        <w:tc>
+          <w:tcPr>
+            <w:tcW w:w="3402" w:type="dxa"/>
+          </w:tcPr>
+          <w:p/>
+        </w:tc>
+      </w:tr>
+      <w:tr>
+        <w:tc>
+          <w:tcPr>
+            <w:tcW w:w="3681" w:type="dxa"/>
+          </w:tcPr>
+          <w:p/>
+        </w:tc>
+        <w:tc>
+          <w:tcPr>
+            <w:tcW w:w="3685" w:type="dxa"/>
+          </w:tcPr>
+          <w:p>
+            <w:pPr>
+              <w:rPr>
+                <w:noProof/>
+              </w:rPr>
+            </w:pPr>
+          </w:p>
+        </w:tc>
+        <w:tc>
+          <w:tcPr>
+            <w:tcW w:w="3402" w:type="dxa"/>
+          </w:tcPr>
+          <w:p/>
+        </w:tc>
+      </w:tr>
+      <w:tr>
+        <w:tc>
+          <w:tcPr>
+            <w:tcW w:w="3681" w:type="dxa"/>
+          </w:tcPr>
+          <w:p/>
+        </w:tc>
+        <w:tc>
+          <w:tcPr>
+            <w:tcW w:w="3685" w:type="dxa"/>
+          </w:tcPr>
+          <w:p>
+            <w:pPr>
+              <w:rPr>
+                <w:noProof/>
+              </w:rPr>
+            </w:pPr>
+          </w:p>
+        </w:tc>
+        <w:tc>
+          <w:tcPr>
+            <w:tcW w:w="3402" w:type="dxa"/>
+          </w:tcPr>
+          <w:p/>
+        </w:tc>
+      </w:tr>
+      <w:tr>
+        <w:tc>
+          <w:tcPr>
+            <w:tcW w:w="3681" w:type="dxa"/>
+          </w:tcPr>
+          <w:p/>
+        </w:tc>
+        <w:tc>
+          <w:tcPr>
+            <w:tcW w:w="3685" w:type="dxa"/>
+          </w:tcPr>
+          <w:p>
+            <w:pPr>
+              <w:rPr>
+                <w:noProof/>
+              </w:rPr>
+            </w:pPr>
+          </w:p>
+        </w:tc>
+        <w:tc>
+          <w:tcPr>
+            <w:tcW w:w="3402" w:type="dxa"/>
+          </w:tcPr>
+          <w:p/>
+        </w:tc>
+      </w:tr>
+      <w:tr>
+        <w:tc>
+          <w:tcPr>
+            <w:tcW w:w="3681" w:type="dxa"/>
+          </w:tcPr>
+          <w:p/>
+        </w:tc>
+        <w:tc>
+          <w:tcPr>
+            <w:tcW w:w="3685" w:type="dxa"/>
+          </w:tcPr>
+          <w:p>
+            <w:pPr>
+              <w:rPr>
+                <w:noProof/>
+              </w:rPr>
+            </w:pPr>
+          </w:p>
+        </w:tc>
+        <w:tc>
+          <w:tcPr>
+            <w:tcW w:w="3402" w:type="dxa"/>
+          </w:tcPr>
+          <w:p/>
+        </w:tc>
+      </w:tr>
+      <w:tr>
+        <w:tc>
+          <w:tcPr>
+            <w:tcW w:w="3681" w:type="dxa"/>
+          </w:tcPr>
+          <w:p/>
+        </w:tc>
+        <w:tc>
+          <w:tcPr>
+            <w:tcW w:w="3685" w:type="dxa"/>
+          </w:tcPr>
+          <w:p>
+            <w:pPr>
+              <w:rPr>
+                <w:noProof/>
+              </w:rPr>
+            </w:pPr>
+          </w:p>
+        </w:tc>
+        <w:tc>
+          <w:tcPr>
+            <w:tcW w:w="3402" w:type="dxa"/>
+          </w:tcPr>
+          <w:p/>
+        </w:tc>
+      </w:tr>
+      <w:tr>
+        <w:tc>
+          <w:tcPr>
+            <w:tcW w:w="3681" w:type="dxa"/>
+          </w:tcPr>
+          <w:p/>
+        </w:tc>
+        <w:tc>
+          <w:tcPr>
+            <w:tcW w:w="3685" w:type="dxa"/>
+          </w:tcPr>
+          <w:p>
+            <w:pPr>
+              <w:rPr>
+                <w:noProof/>
+              </w:rPr>
+            </w:pPr>
+          </w:p>
+        </w:tc>
+        <w:tc>
+          <w:tcPr>
+            <w:tcW w:w="3402" w:type="dxa"/>
+          </w:tcPr>
+          <w:p/>
+        </w:tc>
+      </w:tr>
+      <w:tr>
+        <w:tc>
+          <w:tcPr>
+            <w:tcW w:w="3681" w:type="dxa"/>
+          </w:tcPr>
+          <w:p/>
+        </w:tc>
+        <w:tc>
+          <w:tcPr>
+            <w:tcW w:w="3685" w:type="dxa"/>
+          </w:tcPr>
+          <w:p>
+            <w:pPr>
+              <w:rPr>
+                <w:noProof/>
+              </w:rPr>
+            </w:pPr>
+          </w:p>
+        </w:tc>
+        <w:tc>
+          <w:tcPr>
+            <w:tcW w:w="3402" w:type="dxa"/>
+          </w:tcPr>
+          <w:p/>
+        </w:tc>
+      </w:tr>
+      <w:tr>
+        <w:tc>
+          <w:tcPr>
+            <w:tcW w:w="3681" w:type="dxa"/>
+          </w:tcPr>
           <w:p/>
         </w:tc>
         <w:tc>
@@ -2579,10 +5409,7 @@
         </w:tc>
       </w:tr>
     </w:tbl>
-    <w:p>
-      <w:bookmarkStart w:id="0" w:name="_GoBack"/>
-      <w:bookmarkEnd w:id="0"/>
-    </w:p>
+    <w:p/>
     <w:sectPr>
       <w:pgSz w:w="12240" w:h="15840"/>
       <w:pgMar w:top="567" w:right="567" w:bottom="567" w:left="567" w:header="708" w:footer="708" w:gutter="0"/>

--- a/file_management.docx
+++ b/file_management.docx
@@ -2518,7 +2518,6 @@
           <w:p>
             <w:pPr>
               <w:rPr>
-                <w:rFonts w:hint="eastAsia"/>
                 <w:noProof/>
               </w:rPr>
             </w:pPr>
@@ -4533,7 +4532,6 @@
                 <w:noProof/>
               </w:rPr>
             </w:pPr>
-            <w:bookmarkStart w:id="0" w:name="_GoBack"/>
             <w:r>
               <w:rPr>
                 <w:noProof/>
@@ -4580,16 +4578,195 @@
                 </wp:inline>
               </w:drawing>
             </w:r>
+          </w:p>
+        </w:tc>
+        <w:tc>
+          <w:tcPr>
+            <w:tcW w:w="3402" w:type="dxa"/>
+          </w:tcPr>
+          <w:p>
+            <w:r>
+              <w:t>https://2019.igem.org/wiki/images/b/b7/T--</w:t>
+            </w:r>
+            <w:proofErr w:type="spellStart"/>
+            <w:r>
+              <w:t>NCTU_Formosa</w:t>
+            </w:r>
+            <w:proofErr w:type="spellEnd"/>
+            <w:r>
+              <w:t>--Atlas2.jpg</w:t>
+            </w:r>
+          </w:p>
+        </w:tc>
+      </w:tr>
+      <w:tr>
+        <w:tc>
+          <w:tcPr>
+            <w:tcW w:w="3681" w:type="dxa"/>
+          </w:tcPr>
+          <w:p>
+            <w:r>
+              <w:lastRenderedPageBreak/>
+              <w:t>T--NCTU Formosa--circle.png</w:t>
+            </w:r>
+          </w:p>
+        </w:tc>
+        <w:tc>
+          <w:tcPr>
+            <w:tcW w:w="3685" w:type="dxa"/>
+          </w:tcPr>
+          <w:p>
+            <w:pPr>
+              <w:rPr>
+                <w:noProof/>
+              </w:rPr>
+            </w:pPr>
+            <w:r>
+              <w:rPr>
+                <w:noProof/>
+              </w:rPr>
+              <w:drawing>
+                <wp:inline distT="0" distB="0" distL="0" distR="0">
+                  <wp:extent cx="1435427" cy="1460833"/>
+                  <wp:effectExtent l="0" t="0" r="0" b="6350"/>
+                  <wp:docPr id="50" name="圖片 50"/>
+                  <wp:cNvGraphicFramePr>
+                    <a:graphicFrameLocks xmlns:a="http://schemas.openxmlformats.org/drawingml/2006/main" noChangeAspect="1"/>
+                  </wp:cNvGraphicFramePr>
+                  <a:graphic xmlns:a="http://schemas.openxmlformats.org/drawingml/2006/main">
+                    <a:graphicData uri="http://schemas.openxmlformats.org/drawingml/2006/picture">
+                      <pic:pic xmlns:pic="http://schemas.openxmlformats.org/drawingml/2006/picture">
+                        <pic:nvPicPr>
+                          <pic:cNvPr id="50" name="circle.png"/>
+                          <pic:cNvPicPr/>
+                        </pic:nvPicPr>
+                        <pic:blipFill>
+                          <a:blip r:embed="rId52">
+                            <a:extLst>
+                              <a:ext uri="{28A0092B-C50C-407E-A947-70E740481C1C}">
+                                <a14:useLocalDpi xmlns:a14="http://schemas.microsoft.com/office/drawing/2010/main" val="0"/>
+                              </a:ext>
+                            </a:extLst>
+                          </a:blip>
+                          <a:stretch>
+                            <a:fillRect/>
+                          </a:stretch>
+                        </pic:blipFill>
+                        <pic:spPr>
+                          <a:xfrm>
+                            <a:off x="0" y="0"/>
+                            <a:ext cx="1435427" cy="1460833"/>
+                          </a:xfrm>
+                          <a:prstGeom prst="rect">
+                            <a:avLst/>
+                          </a:prstGeom>
+                        </pic:spPr>
+                      </pic:pic>
+                    </a:graphicData>
+                  </a:graphic>
+                </wp:inline>
+              </w:drawing>
+            </w:r>
+          </w:p>
+        </w:tc>
+        <w:tc>
+          <w:tcPr>
+            <w:tcW w:w="3402" w:type="dxa"/>
+          </w:tcPr>
+          <w:p>
+            <w:r>
+              <w:t>https://2019.igem.org/wiki/images/5/5f/T--</w:t>
+            </w:r>
+            <w:proofErr w:type="spellStart"/>
+            <w:r>
+              <w:t>NCTU_Formosa</w:t>
+            </w:r>
+            <w:proofErr w:type="spellEnd"/>
+            <w:r>
+              <w:t>--circle.png</w:t>
+            </w:r>
+            <w:bookmarkStart w:id="0" w:name="_GoBack"/>
             <w:bookmarkEnd w:id="0"/>
           </w:p>
         </w:tc>
-        <w:tc>
-          <w:tcPr>
-            <w:tcW w:w="3402" w:type="dxa"/>
-          </w:tcPr>
-          <w:p>
-            <w:r>
-              <w:t>https://2019.igem.org/wiki/images/b/b7/T--</w:t>
+      </w:tr>
+      <w:tr>
+        <w:tc>
+          <w:tcPr>
+            <w:tcW w:w="3681" w:type="dxa"/>
+          </w:tcPr>
+          <w:p>
+            <w:r>
+              <w:lastRenderedPageBreak/>
+              <w:t>T--NCTU Formosa--line.png</w:t>
+            </w:r>
+          </w:p>
+        </w:tc>
+        <w:tc>
+          <w:tcPr>
+            <w:tcW w:w="3685" w:type="dxa"/>
+          </w:tcPr>
+          <w:p>
+            <w:pPr>
+              <w:rPr>
+                <w:noProof/>
+              </w:rPr>
+            </w:pPr>
+            <w:r>
+              <w:rPr>
+                <w:noProof/>
+              </w:rPr>
+              <w:drawing>
+                <wp:inline distT="0" distB="0" distL="0" distR="0">
+                  <wp:extent cx="75565" cy="9338310"/>
+                  <wp:effectExtent l="0" t="0" r="635" b="0"/>
+                  <wp:docPr id="49" name="圖片 49"/>
+                  <wp:cNvGraphicFramePr>
+                    <a:graphicFrameLocks xmlns:a="http://schemas.openxmlformats.org/drawingml/2006/main" noChangeAspect="1"/>
+                  </wp:cNvGraphicFramePr>
+                  <a:graphic xmlns:a="http://schemas.openxmlformats.org/drawingml/2006/main">
+                    <a:graphicData uri="http://schemas.openxmlformats.org/drawingml/2006/picture">
+                      <pic:pic xmlns:pic="http://schemas.openxmlformats.org/drawingml/2006/picture">
+                        <pic:nvPicPr>
+                          <pic:cNvPr id="49" name="LINE.png"/>
+                          <pic:cNvPicPr/>
+                        </pic:nvPicPr>
+                        <pic:blipFill>
+                          <a:blip r:embed="rId53">
+                            <a:extLst>
+                              <a:ext uri="{28A0092B-C50C-407E-A947-70E740481C1C}">
+                                <a14:useLocalDpi xmlns:a14="http://schemas.microsoft.com/office/drawing/2010/main" val="0"/>
+                              </a:ext>
+                            </a:extLst>
+                          </a:blip>
+                          <a:stretch>
+                            <a:fillRect/>
+                          </a:stretch>
+                        </pic:blipFill>
+                        <pic:spPr>
+                          <a:xfrm>
+                            <a:off x="0" y="0"/>
+                            <a:ext cx="75565" cy="9338310"/>
+                          </a:xfrm>
+                          <a:prstGeom prst="rect">
+                            <a:avLst/>
+                          </a:prstGeom>
+                        </pic:spPr>
+                      </pic:pic>
+                    </a:graphicData>
+                  </a:graphic>
+                </wp:inline>
+              </w:drawing>
+            </w:r>
+          </w:p>
+        </w:tc>
+        <w:tc>
+          <w:tcPr>
+            <w:tcW w:w="3402" w:type="dxa"/>
+          </w:tcPr>
+          <w:p>
+            <w:r>
+              <w:t>https://2019.igem.org/wiki/images/1/15/T--</w:t>
             </w:r>
             <w:proofErr w:type="spellStart"/>
             <w:r>
@@ -4597,61 +4774,9 @@
             </w:r>
             <w:proofErr w:type="spellEnd"/>
             <w:r>
-              <w:t>--Atlas2.jpg</w:t>
-            </w:r>
-          </w:p>
-        </w:tc>
-      </w:tr>
-      <w:tr>
-        <w:tc>
-          <w:tcPr>
-            <w:tcW w:w="3681" w:type="dxa"/>
-          </w:tcPr>
-          <w:p/>
-        </w:tc>
-        <w:tc>
-          <w:tcPr>
-            <w:tcW w:w="3685" w:type="dxa"/>
-          </w:tcPr>
-          <w:p>
-            <w:pPr>
-              <w:rPr>
-                <w:noProof/>
-              </w:rPr>
-            </w:pPr>
-          </w:p>
-        </w:tc>
-        <w:tc>
-          <w:tcPr>
-            <w:tcW w:w="3402" w:type="dxa"/>
-          </w:tcPr>
-          <w:p/>
-        </w:tc>
-      </w:tr>
-      <w:tr>
-        <w:tc>
-          <w:tcPr>
-            <w:tcW w:w="3681" w:type="dxa"/>
-          </w:tcPr>
-          <w:p/>
-        </w:tc>
-        <w:tc>
-          <w:tcPr>
-            <w:tcW w:w="3685" w:type="dxa"/>
-          </w:tcPr>
-          <w:p>
-            <w:pPr>
-              <w:rPr>
-                <w:noProof/>
-              </w:rPr>
-            </w:pPr>
-          </w:p>
-        </w:tc>
-        <w:tc>
-          <w:tcPr>
-            <w:tcW w:w="3402" w:type="dxa"/>
-          </w:tcPr>
-          <w:p/>
+              <w:t>--line.png</w:t>
+            </w:r>
+          </w:p>
         </w:tc>
       </w:tr>
       <w:tr>

--- a/file_management.docx
+++ b/file_management.docx
@@ -4685,8 +4685,6 @@
             <w:r>
               <w:t>--circle.png</w:t>
             </w:r>
-            <w:bookmarkStart w:id="0" w:name="_GoBack"/>
-            <w:bookmarkEnd w:id="0"/>
           </w:p>
         </w:tc>
       </w:tr>
@@ -4719,7 +4717,7 @@
               <w:drawing>
                 <wp:inline distT="0" distB="0" distL="0" distR="0">
                   <wp:extent cx="75565" cy="9338310"/>
-                  <wp:effectExtent l="0" t="0" r="635" b="0"/>
+                  <wp:effectExtent l="0" t="0" r="0" b="0"/>
                   <wp:docPr id="49" name="圖片 49"/>
                   <wp:cNvGraphicFramePr>
                     <a:graphicFrameLocks xmlns:a="http://schemas.openxmlformats.org/drawingml/2006/main" noChangeAspect="1"/>
@@ -4784,25 +4782,82 @@
           <w:tcPr>
             <w:tcW w:w="3681" w:type="dxa"/>
           </w:tcPr>
-          <w:p/>
-        </w:tc>
-        <w:tc>
-          <w:tcPr>
-            <w:tcW w:w="3685" w:type="dxa"/>
-          </w:tcPr>
-          <w:p>
-            <w:pPr>
-              <w:rPr>
-                <w:noProof/>
-              </w:rPr>
-            </w:pPr>
-          </w:p>
-        </w:tc>
-        <w:tc>
-          <w:tcPr>
-            <w:tcW w:w="3402" w:type="dxa"/>
-          </w:tcPr>
-          <w:p/>
+          <w:p>
+            <w:r>
+              <w:lastRenderedPageBreak/>
+              <w:t>T--NCTU Formosa--lc.png</w:t>
+            </w:r>
+          </w:p>
+        </w:tc>
+        <w:tc>
+          <w:tcPr>
+            <w:tcW w:w="3685" w:type="dxa"/>
+          </w:tcPr>
+          <w:p>
+            <w:pPr>
+              <w:rPr>
+                <w:noProof/>
+              </w:rPr>
+            </w:pPr>
+            <w:r>
+              <w:rPr>
+                <w:noProof/>
+              </w:rPr>
+              <w:drawing>
+                <wp:inline distT="0" distB="0" distL="0" distR="0">
+                  <wp:extent cx="1030960" cy="5977905"/>
+                  <wp:effectExtent l="0" t="0" r="0" b="0"/>
+                  <wp:docPr id="51" name="圖片 51"/>
+                  <wp:cNvGraphicFramePr>
+                    <a:graphicFrameLocks xmlns:a="http://schemas.openxmlformats.org/drawingml/2006/main" noChangeAspect="1"/>
+                  </wp:cNvGraphicFramePr>
+                  <a:graphic xmlns:a="http://schemas.openxmlformats.org/drawingml/2006/main">
+                    <a:graphicData uri="http://schemas.openxmlformats.org/drawingml/2006/picture">
+                      <pic:pic xmlns:pic="http://schemas.openxmlformats.org/drawingml/2006/picture">
+                        <pic:nvPicPr>
+                          <pic:cNvPr id="51" name="lc.png"/>
+                          <pic:cNvPicPr/>
+                        </pic:nvPicPr>
+                        <pic:blipFill>
+                          <a:blip r:embed="rId54">
+                            <a:extLst>
+                              <a:ext uri="{28A0092B-C50C-407E-A947-70E740481C1C}">
+                                <a14:useLocalDpi xmlns:a14="http://schemas.microsoft.com/office/drawing/2010/main" val="0"/>
+                              </a:ext>
+                            </a:extLst>
+                          </a:blip>
+                          <a:stretch>
+                            <a:fillRect/>
+                          </a:stretch>
+                        </pic:blipFill>
+                        <pic:spPr>
+                          <a:xfrm>
+                            <a:off x="0" y="0"/>
+                            <a:ext cx="1077410" cy="6247240"/>
+                          </a:xfrm>
+                          <a:prstGeom prst="rect">
+                            <a:avLst/>
+                          </a:prstGeom>
+                        </pic:spPr>
+                      </pic:pic>
+                    </a:graphicData>
+                  </a:graphic>
+                </wp:inline>
+              </w:drawing>
+            </w:r>
+          </w:p>
+        </w:tc>
+        <w:tc>
+          <w:tcPr>
+            <w:tcW w:w="3402" w:type="dxa"/>
+          </w:tcPr>
+          <w:p>
+            <w:r>
+              <w:t>https://2019.igem.org/wiki/images/6/67/T--NCTU_Formosa--lc.png</w:t>
+            </w:r>
+            <w:bookmarkStart w:id="0" w:name="_GoBack"/>
+            <w:bookmarkEnd w:id="0"/>
+          </w:p>
         </w:tc>
       </w:tr>
       <w:tr>

--- a/file_management.docx
+++ b/file_management.docx
@@ -976,8 +976,8 @@
               </w:rPr>
               <w:drawing>
                 <wp:inline distT="0" distB="0" distL="0" distR="0">
-                  <wp:extent cx="2202815" cy="882015"/>
-                  <wp:effectExtent l="0" t="0" r="0" b="0"/>
+                  <wp:extent cx="1747291" cy="882015"/>
+                  <wp:effectExtent l="0" t="0" r="5715" b="0"/>
                   <wp:docPr id="4" name="圖片 4"/>
                   <wp:cNvGraphicFramePr>
                     <a:graphicFrameLocks xmlns:a="http://schemas.openxmlformats.org/drawingml/2006/main" noChangeAspect="1"/>
@@ -1004,7 +1004,7 @@
                         <pic:spPr>
                           <a:xfrm>
                             <a:off x="0" y="0"/>
-                            <a:ext cx="2202815" cy="882015"/>
+                            <a:ext cx="1747291" cy="882015"/>
                           </a:xfrm>
                           <a:prstGeom prst="rect">
                             <a:avLst/>
@@ -1059,8 +1059,8 @@
               </w:rPr>
               <w:drawing>
                 <wp:inline distT="0" distB="0" distL="0" distR="0">
-                  <wp:extent cx="2202815" cy="882015"/>
-                  <wp:effectExtent l="0" t="0" r="0" b="0"/>
+                  <wp:extent cx="1747291" cy="882015"/>
+                  <wp:effectExtent l="0" t="0" r="5715" b="0"/>
                   <wp:docPr id="10" name="圖片 10"/>
                   <wp:cNvGraphicFramePr>
                     <a:graphicFrameLocks xmlns:a="http://schemas.openxmlformats.org/drawingml/2006/main" noChangeAspect="1"/>
@@ -1087,7 +1087,7 @@
                         <pic:spPr>
                           <a:xfrm>
                             <a:off x="0" y="0"/>
-                            <a:ext cx="2202815" cy="882015"/>
+                            <a:ext cx="1747291" cy="882015"/>
                           </a:xfrm>
                           <a:prstGeom prst="rect">
                             <a:avLst/>
@@ -1142,8 +1142,8 @@
               </w:rPr>
               <w:drawing>
                 <wp:inline distT="0" distB="0" distL="0" distR="0">
-                  <wp:extent cx="2202815" cy="882015"/>
-                  <wp:effectExtent l="0" t="0" r="0" b="0"/>
+                  <wp:extent cx="1747291" cy="882015"/>
+                  <wp:effectExtent l="0" t="0" r="5715" b="0"/>
                   <wp:docPr id="11" name="圖片 11"/>
                   <wp:cNvGraphicFramePr>
                     <a:graphicFrameLocks xmlns:a="http://schemas.openxmlformats.org/drawingml/2006/main" noChangeAspect="1"/>
@@ -1170,7 +1170,7 @@
                         <pic:spPr>
                           <a:xfrm>
                             <a:off x="0" y="0"/>
-                            <a:ext cx="2202815" cy="882015"/>
+                            <a:ext cx="1747291" cy="882015"/>
                           </a:xfrm>
                           <a:prstGeom prst="rect">
                             <a:avLst/>
@@ -1225,8 +1225,8 @@
               </w:rPr>
               <w:drawing>
                 <wp:inline distT="0" distB="0" distL="0" distR="0">
-                  <wp:extent cx="2202815" cy="882015"/>
-                  <wp:effectExtent l="0" t="0" r="0" b="0"/>
+                  <wp:extent cx="1747291" cy="882015"/>
+                  <wp:effectExtent l="0" t="0" r="5715" b="0"/>
                   <wp:docPr id="12" name="圖片 12"/>
                   <wp:cNvGraphicFramePr>
                     <a:graphicFrameLocks xmlns:a="http://schemas.openxmlformats.org/drawingml/2006/main" noChangeAspect="1"/>
@@ -1253,7 +1253,7 @@
                         <pic:spPr>
                           <a:xfrm>
                             <a:off x="0" y="0"/>
-                            <a:ext cx="2202815" cy="882015"/>
+                            <a:ext cx="1747291" cy="882015"/>
                           </a:xfrm>
                           <a:prstGeom prst="rect">
                             <a:avLst/>
@@ -1308,8 +1308,8 @@
               </w:rPr>
               <w:drawing>
                 <wp:inline distT="0" distB="0" distL="0" distR="0">
-                  <wp:extent cx="2202815" cy="882015"/>
-                  <wp:effectExtent l="0" t="0" r="0" b="0"/>
+                  <wp:extent cx="1747291" cy="882015"/>
+                  <wp:effectExtent l="0" t="0" r="5715" b="0"/>
                   <wp:docPr id="13" name="圖片 13"/>
                   <wp:cNvGraphicFramePr>
                     <a:graphicFrameLocks xmlns:a="http://schemas.openxmlformats.org/drawingml/2006/main" noChangeAspect="1"/>
@@ -1336,7 +1336,7 @@
                         <pic:spPr>
                           <a:xfrm>
                             <a:off x="0" y="0"/>
-                            <a:ext cx="2202815" cy="882015"/>
+                            <a:ext cx="1747291" cy="882015"/>
                           </a:xfrm>
                           <a:prstGeom prst="rect">
                             <a:avLst/>
@@ -1392,8 +1392,8 @@
               </w:rPr>
               <w:drawing>
                 <wp:inline distT="0" distB="0" distL="0" distR="0">
-                  <wp:extent cx="2202815" cy="882015"/>
-                  <wp:effectExtent l="0" t="0" r="0" b="0"/>
+                  <wp:extent cx="1747291" cy="882015"/>
+                  <wp:effectExtent l="0" t="0" r="5715" b="0"/>
                   <wp:docPr id="14" name="圖片 14"/>
                   <wp:cNvGraphicFramePr>
                     <a:graphicFrameLocks xmlns:a="http://schemas.openxmlformats.org/drawingml/2006/main" noChangeAspect="1"/>
@@ -1420,7 +1420,7 @@
                         <pic:spPr>
                           <a:xfrm>
                             <a:off x="0" y="0"/>
-                            <a:ext cx="2202815" cy="882015"/>
+                            <a:ext cx="1747291" cy="882015"/>
                           </a:xfrm>
                           <a:prstGeom prst="rect">
                             <a:avLst/>
@@ -1475,8 +1475,8 @@
               </w:rPr>
               <w:drawing>
                 <wp:inline distT="0" distB="0" distL="0" distR="0">
-                  <wp:extent cx="2202815" cy="882015"/>
-                  <wp:effectExtent l="0" t="0" r="0" b="0"/>
+                  <wp:extent cx="1747291" cy="882015"/>
+                  <wp:effectExtent l="0" t="0" r="5715" b="0"/>
                   <wp:docPr id="15" name="圖片 15"/>
                   <wp:cNvGraphicFramePr>
                     <a:graphicFrameLocks xmlns:a="http://schemas.openxmlformats.org/drawingml/2006/main" noChangeAspect="1"/>
@@ -1503,7 +1503,7 @@
                         <pic:spPr>
                           <a:xfrm>
                             <a:off x="0" y="0"/>
-                            <a:ext cx="2202815" cy="882015"/>
+                            <a:ext cx="1747291" cy="882015"/>
                           </a:xfrm>
                           <a:prstGeom prst="rect">
                             <a:avLst/>
@@ -1558,8 +1558,8 @@
               </w:rPr>
               <w:drawing>
                 <wp:inline distT="0" distB="0" distL="0" distR="0">
-                  <wp:extent cx="2202815" cy="882015"/>
-                  <wp:effectExtent l="0" t="0" r="0" b="0"/>
+                  <wp:extent cx="1747291" cy="882015"/>
+                  <wp:effectExtent l="0" t="0" r="5715" b="0"/>
                   <wp:docPr id="16" name="圖片 16"/>
                   <wp:cNvGraphicFramePr>
                     <a:graphicFrameLocks xmlns:a="http://schemas.openxmlformats.org/drawingml/2006/main" noChangeAspect="1"/>
@@ -1586,7 +1586,7 @@
                         <pic:spPr>
                           <a:xfrm>
                             <a:off x="0" y="0"/>
-                            <a:ext cx="2202815" cy="882015"/>
+                            <a:ext cx="1747291" cy="882015"/>
                           </a:xfrm>
                           <a:prstGeom prst="rect">
                             <a:avLst/>
@@ -1646,8 +1646,8 @@
               </w:rPr>
               <w:drawing>
                 <wp:inline distT="0" distB="0" distL="0" distR="0">
-                  <wp:extent cx="2202815" cy="882015"/>
-                  <wp:effectExtent l="0" t="0" r="0" b="0"/>
+                  <wp:extent cx="1747291" cy="882015"/>
+                  <wp:effectExtent l="0" t="0" r="5715" b="0"/>
                   <wp:docPr id="17" name="圖片 17"/>
                   <wp:cNvGraphicFramePr>
                     <a:graphicFrameLocks xmlns:a="http://schemas.openxmlformats.org/drawingml/2006/main" noChangeAspect="1"/>
@@ -1674,7 +1674,7 @@
                         <pic:spPr>
                           <a:xfrm>
                             <a:off x="0" y="0"/>
-                            <a:ext cx="2202815" cy="882015"/>
+                            <a:ext cx="1747291" cy="882015"/>
                           </a:xfrm>
                           <a:prstGeom prst="rect">
                             <a:avLst/>
@@ -1734,8 +1734,8 @@
               </w:rPr>
               <w:drawing>
                 <wp:inline distT="0" distB="0" distL="0" distR="0">
-                  <wp:extent cx="2202815" cy="882015"/>
-                  <wp:effectExtent l="0" t="0" r="0" b="0"/>
+                  <wp:extent cx="1747291" cy="882015"/>
+                  <wp:effectExtent l="0" t="0" r="5715" b="0"/>
                   <wp:docPr id="18" name="圖片 18"/>
                   <wp:cNvGraphicFramePr>
                     <a:graphicFrameLocks xmlns:a="http://schemas.openxmlformats.org/drawingml/2006/main" noChangeAspect="1"/>
@@ -1762,7 +1762,7 @@
                         <pic:spPr>
                           <a:xfrm>
                             <a:off x="0" y="0"/>
-                            <a:ext cx="2202815" cy="882015"/>
+                            <a:ext cx="1747291" cy="882015"/>
                           </a:xfrm>
                           <a:prstGeom prst="rect">
                             <a:avLst/>
@@ -1822,8 +1822,8 @@
               </w:rPr>
               <w:drawing>
                 <wp:inline distT="0" distB="0" distL="0" distR="0">
-                  <wp:extent cx="2202815" cy="882015"/>
-                  <wp:effectExtent l="0" t="0" r="0" b="0"/>
+                  <wp:extent cx="1747291" cy="882015"/>
+                  <wp:effectExtent l="0" t="0" r="5715" b="0"/>
                   <wp:docPr id="19" name="圖片 19"/>
                   <wp:cNvGraphicFramePr>
                     <a:graphicFrameLocks xmlns:a="http://schemas.openxmlformats.org/drawingml/2006/main" noChangeAspect="1"/>
@@ -1850,7 +1850,7 @@
                         <pic:spPr>
                           <a:xfrm>
                             <a:off x="0" y="0"/>
-                            <a:ext cx="2202815" cy="882015"/>
+                            <a:ext cx="1747291" cy="882015"/>
                           </a:xfrm>
                           <a:prstGeom prst="rect">
                             <a:avLst/>
@@ -1910,8 +1910,8 @@
               </w:rPr>
               <w:drawing>
                 <wp:inline distT="0" distB="0" distL="0" distR="0">
-                  <wp:extent cx="2202815" cy="882015"/>
-                  <wp:effectExtent l="0" t="0" r="0" b="0"/>
+                  <wp:extent cx="1747291" cy="882015"/>
+                  <wp:effectExtent l="0" t="0" r="5715" b="0"/>
                   <wp:docPr id="20" name="圖片 20"/>
                   <wp:cNvGraphicFramePr>
                     <a:graphicFrameLocks xmlns:a="http://schemas.openxmlformats.org/drawingml/2006/main" noChangeAspect="1"/>
@@ -1938,7 +1938,7 @@
                         <pic:spPr>
                           <a:xfrm>
                             <a:off x="0" y="0"/>
-                            <a:ext cx="2202815" cy="882015"/>
+                            <a:ext cx="1747291" cy="882015"/>
                           </a:xfrm>
                           <a:prstGeom prst="rect">
                             <a:avLst/>
@@ -1998,8 +1998,8 @@
               </w:rPr>
               <w:drawing>
                 <wp:inline distT="0" distB="0" distL="0" distR="0">
-                  <wp:extent cx="2202815" cy="882015"/>
-                  <wp:effectExtent l="0" t="0" r="0" b="0"/>
+                  <wp:extent cx="1747291" cy="882015"/>
+                  <wp:effectExtent l="0" t="0" r="5715" b="0"/>
                   <wp:docPr id="21" name="圖片 21"/>
                   <wp:cNvGraphicFramePr>
                     <a:graphicFrameLocks xmlns:a="http://schemas.openxmlformats.org/drawingml/2006/main" noChangeAspect="1"/>
@@ -2026,7 +2026,7 @@
                         <pic:spPr>
                           <a:xfrm>
                             <a:off x="0" y="0"/>
-                            <a:ext cx="2202815" cy="882015"/>
+                            <a:ext cx="1747291" cy="882015"/>
                           </a:xfrm>
                           <a:prstGeom prst="rect">
                             <a:avLst/>
@@ -2086,8 +2086,8 @@
               </w:rPr>
               <w:drawing>
                 <wp:inline distT="0" distB="0" distL="0" distR="0">
-                  <wp:extent cx="2202815" cy="882015"/>
-                  <wp:effectExtent l="0" t="0" r="0" b="0"/>
+                  <wp:extent cx="1747291" cy="882015"/>
+                  <wp:effectExtent l="0" t="0" r="5715" b="0"/>
                   <wp:docPr id="23" name="圖片 23"/>
                   <wp:cNvGraphicFramePr>
                     <a:graphicFrameLocks xmlns:a="http://schemas.openxmlformats.org/drawingml/2006/main" noChangeAspect="1"/>
@@ -2114,7 +2114,7 @@
                         <pic:spPr>
                           <a:xfrm>
                             <a:off x="0" y="0"/>
-                            <a:ext cx="2202815" cy="882015"/>
+                            <a:ext cx="1747291" cy="882015"/>
                           </a:xfrm>
                           <a:prstGeom prst="rect">
                             <a:avLst/>
@@ -2174,7 +2174,7 @@
               </w:rPr>
               <w:drawing>
                 <wp:inline distT="0" distB="0" distL="0" distR="0">
-                  <wp:extent cx="2202815" cy="135890"/>
+                  <wp:extent cx="1245977" cy="135890"/>
                   <wp:effectExtent l="0" t="0" r="0" b="0"/>
                   <wp:docPr id="22" name="圖片 22"/>
                   <wp:cNvGraphicFramePr>
@@ -2202,7 +2202,7 @@
                         <pic:spPr>
                           <a:xfrm>
                             <a:off x="0" y="0"/>
-                            <a:ext cx="2202815" cy="135890"/>
+                            <a:ext cx="1245977" cy="135890"/>
                           </a:xfrm>
                           <a:prstGeom prst="rect">
                             <a:avLst/>
@@ -2262,7 +2262,7 @@
               </w:rPr>
               <w:drawing>
                 <wp:inline distT="0" distB="0" distL="0" distR="0">
-                  <wp:extent cx="2202815" cy="135890"/>
+                  <wp:extent cx="1245977" cy="135890"/>
                   <wp:effectExtent l="0" t="0" r="0" b="0"/>
                   <wp:docPr id="24" name="圖片 24"/>
                   <wp:cNvGraphicFramePr>
@@ -2290,7 +2290,7 @@
                         <pic:spPr>
                           <a:xfrm>
                             <a:off x="0" y="0"/>
-                            <a:ext cx="2202815" cy="135890"/>
+                            <a:ext cx="1245977" cy="135890"/>
                           </a:xfrm>
                           <a:prstGeom prst="rect">
                             <a:avLst/>
@@ -2351,7 +2351,7 @@
               </w:rPr>
               <w:drawing>
                 <wp:inline distT="0" distB="0" distL="0" distR="0">
-                  <wp:extent cx="2202815" cy="135890"/>
+                  <wp:extent cx="1245977" cy="135890"/>
                   <wp:effectExtent l="0" t="0" r="0" b="0"/>
                   <wp:docPr id="25" name="圖片 25"/>
                   <wp:cNvGraphicFramePr>
@@ -2379,7 +2379,7 @@
                         <pic:spPr>
                           <a:xfrm>
                             <a:off x="0" y="0"/>
-                            <a:ext cx="2202815" cy="135890"/>
+                            <a:ext cx="1245977" cy="135890"/>
                           </a:xfrm>
                           <a:prstGeom prst="rect">
                             <a:avLst/>
@@ -2419,7 +2419,7 @@
           </w:tcPr>
           <w:p>
             <w:r>
-              <w:t>T--NCTU Formosa--teachers.png</w:t>
+              <w:t>T--NCTU Formosa--ta.png</w:t>
             </w:r>
           </w:p>
         </w:tc>
@@ -2439,9 +2439,9 @@
               </w:rPr>
               <w:drawing>
                 <wp:inline distT="0" distB="0" distL="0" distR="0">
-                  <wp:extent cx="2202815" cy="882015"/>
-                  <wp:effectExtent l="0" t="0" r="0" b="0"/>
-                  <wp:docPr id="26" name="圖片 26"/>
+                  <wp:extent cx="2202815" cy="443230"/>
+                  <wp:effectExtent l="0" t="0" r="6985" b="0"/>
+                  <wp:docPr id="53" name="圖片 53"/>
                   <wp:cNvGraphicFramePr>
                     <a:graphicFrameLocks xmlns:a="http://schemas.openxmlformats.org/drawingml/2006/main" noChangeAspect="1"/>
                   </wp:cNvGraphicFramePr>
@@ -2449,7 +2449,7 @@
                     <a:graphicData uri="http://schemas.openxmlformats.org/drawingml/2006/picture">
                       <pic:pic xmlns:pic="http://schemas.openxmlformats.org/drawingml/2006/picture">
                         <pic:nvPicPr>
-                          <pic:cNvPr id="26" name="teacher.png"/>
+                          <pic:cNvPr id="53" name="ta.png"/>
                           <pic:cNvPicPr/>
                         </pic:nvPicPr>
                         <pic:blipFill>
@@ -2467,7 +2467,87 @@
                         <pic:spPr>
                           <a:xfrm>
                             <a:off x="0" y="0"/>
-                            <a:ext cx="2202815" cy="882015"/>
+                            <a:ext cx="2202815" cy="443230"/>
+                          </a:xfrm>
+                          <a:prstGeom prst="rect">
+                            <a:avLst/>
+                          </a:prstGeom>
+                        </pic:spPr>
+                      </pic:pic>
+                    </a:graphicData>
+                  </a:graphic>
+                </wp:inline>
+              </w:drawing>
+            </w:r>
+          </w:p>
+        </w:tc>
+        <w:tc>
+          <w:tcPr>
+            <w:tcW w:w="3402" w:type="dxa"/>
+          </w:tcPr>
+          <w:p>
+            <w:r>
+              <w:t>https://2019.igem.org/wiki/images/0/0e/T--NCTU_Formosa--ta.png</w:t>
+            </w:r>
+          </w:p>
+        </w:tc>
+      </w:tr>
+      <w:tr>
+        <w:tc>
+          <w:tcPr>
+            <w:tcW w:w="3681" w:type="dxa"/>
+          </w:tcPr>
+          <w:p>
+            <w:r>
+              <w:t>T--NCTU Formosa--teachers.png</w:t>
+            </w:r>
+          </w:p>
+        </w:tc>
+        <w:tc>
+          <w:tcPr>
+            <w:tcW w:w="3685" w:type="dxa"/>
+          </w:tcPr>
+          <w:p>
+            <w:pPr>
+              <w:rPr>
+                <w:noProof/>
+              </w:rPr>
+            </w:pPr>
+            <w:r>
+              <w:rPr>
+                <w:noProof/>
+              </w:rPr>
+              <w:drawing>
+                <wp:inline distT="0" distB="0" distL="0" distR="0">
+                  <wp:extent cx="2188490" cy="882015"/>
+                  <wp:effectExtent l="0" t="0" r="2540" b="0"/>
+                  <wp:docPr id="26" name="圖片 26"/>
+                  <wp:cNvGraphicFramePr>
+                    <a:graphicFrameLocks xmlns:a="http://schemas.openxmlformats.org/drawingml/2006/main" noChangeAspect="1"/>
+                  </wp:cNvGraphicFramePr>
+                  <a:graphic xmlns:a="http://schemas.openxmlformats.org/drawingml/2006/main">
+                    <a:graphicData uri="http://schemas.openxmlformats.org/drawingml/2006/picture">
+                      <pic:pic xmlns:pic="http://schemas.openxmlformats.org/drawingml/2006/picture">
+                        <pic:nvPicPr>
+                          <pic:cNvPr id="26" name="teacher.png"/>
+                          <pic:cNvPicPr/>
+                        </pic:nvPicPr>
+                        <pic:blipFill>
+                          <a:blip r:embed="rId30" cstate="print">
+                            <a:extLst>
+                              <a:ext uri="{28A0092B-C50C-407E-A947-70E740481C1C}">
+                                <a14:useLocalDpi xmlns:a14="http://schemas.microsoft.com/office/drawing/2010/main" val="0"/>
+                              </a:ext>
+                            </a:extLst>
+                          </a:blip>
+                          <a:stretch>
+                            <a:fillRect/>
+                          </a:stretch>
+                        </pic:blipFill>
+                        <pic:spPr>
+                          <a:xfrm>
+                            <a:off x="0" y="0"/>
+                            <a:ext cx="2188490" cy="882015"/>
                           </a:xfrm>
                           <a:prstGeom prst="rect">
                             <a:avLst/>
@@ -2541,7 +2621,7 @@
                           <pic:cNvPicPr/>
                         </pic:nvPicPr>
                         <pic:blipFill>
-                          <a:blip r:embed="rId30" cstate="print">
+                          <a:blip r:embed="rId31" cstate="print">
                             <a:extLst>
                               <a:ext uri="{28A0092B-C50C-407E-A947-70E740481C1C}">
                                 <a14:useLocalDpi xmlns:a14="http://schemas.microsoft.com/office/drawing/2010/main" val="0"/>
@@ -2626,95 +2706,6 @@
                       <pic:pic xmlns:pic="http://schemas.openxmlformats.org/drawingml/2006/picture">
                         <pic:nvPicPr>
                           <pic:cNvPr id="28" name="Ryan2.jpg"/>
-                          <pic:cNvPicPr/>
-                        </pic:nvPicPr>
-                        <pic:blipFill>
-                          <a:blip r:embed="rId31" cstate="print">
-                            <a:extLst>
-                              <a:ext uri="{28A0092B-C50C-407E-A947-70E740481C1C}">
-                                <a14:useLocalDpi xmlns:a14="http://schemas.microsoft.com/office/drawing/2010/main" val="0"/>
-                              </a:ext>
-                            </a:extLst>
-                          </a:blip>
-                          <a:stretch>
-                            <a:fillRect/>
-                          </a:stretch>
-                        </pic:blipFill>
-                        <pic:spPr>
-                          <a:xfrm>
-                            <a:off x="0" y="0"/>
-                            <a:ext cx="2202656" cy="2936875"/>
-                          </a:xfrm>
-                          <a:prstGeom prst="rect">
-                            <a:avLst/>
-                          </a:prstGeom>
-                        </pic:spPr>
-                      </pic:pic>
-                    </a:graphicData>
-                  </a:graphic>
-                </wp:inline>
-              </w:drawing>
-            </w:r>
-          </w:p>
-        </w:tc>
-        <w:tc>
-          <w:tcPr>
-            <w:tcW w:w="3402" w:type="dxa"/>
-          </w:tcPr>
-          <w:p>
-            <w:r>
-              <w:t>https://2019.igem.org/wiki/images/b/bd/T--</w:t>
-            </w:r>
-            <w:proofErr w:type="spellStart"/>
-            <w:r>
-              <w:t>NCTU_Formosa</w:t>
-            </w:r>
-            <w:proofErr w:type="spellEnd"/>
-            <w:r>
-              <w:t>--Ryan2.jpg</w:t>
-            </w:r>
-          </w:p>
-        </w:tc>
-      </w:tr>
-      <w:tr>
-        <w:tc>
-          <w:tcPr>
-            <w:tcW w:w="3681" w:type="dxa"/>
-          </w:tcPr>
-          <w:p>
-            <w:r>
-              <w:lastRenderedPageBreak/>
-              <w:t>T--NCTU Formosa--Amy1.jpg</w:t>
-            </w:r>
-          </w:p>
-        </w:tc>
-        <w:tc>
-          <w:tcPr>
-            <w:tcW w:w="3685" w:type="dxa"/>
-          </w:tcPr>
-          <w:p>
-            <w:pPr>
-              <w:rPr>
-                <w:noProof/>
-              </w:rPr>
-            </w:pPr>
-            <w:r>
-              <w:rPr>
-                <w:noProof/>
-              </w:rPr>
-              <w:drawing>
-                <wp:inline distT="0" distB="0" distL="0" distR="0">
-                  <wp:extent cx="2202656" cy="2936875"/>
-                  <wp:effectExtent l="0" t="0" r="7620" b="0"/>
-                  <wp:docPr id="29" name="圖片 29"/>
-                  <wp:cNvGraphicFramePr>
-                    <a:graphicFrameLocks xmlns:a="http://schemas.openxmlformats.org/drawingml/2006/main" noChangeAspect="1"/>
-                  </wp:cNvGraphicFramePr>
-                  <a:graphic xmlns:a="http://schemas.openxmlformats.org/drawingml/2006/main">
-                    <a:graphicData uri="http://schemas.openxmlformats.org/drawingml/2006/picture">
-                      <pic:pic xmlns:pic="http://schemas.openxmlformats.org/drawingml/2006/picture">
-                        <pic:nvPicPr>
-                          <pic:cNvPr id="29" name="Amy1.jpg"/>
                           <pic:cNvPicPr/>
                         </pic:nvPicPr>
                         <pic:blipFill>
@@ -2752,7 +2743,7 @@
           </w:tcPr>
           <w:p>
             <w:r>
-              <w:t>https://2019.igem.org/wiki/images/8/81/T--</w:t>
+              <w:t>https://2019.igem.org/wiki/images/b/bd/T--</w:t>
             </w:r>
             <w:proofErr w:type="spellStart"/>
             <w:r>
@@ -2760,19 +2751,20 @@
             </w:r>
             <w:proofErr w:type="spellEnd"/>
             <w:r>
-              <w:t>--Amy1.jpg</w:t>
-            </w:r>
-          </w:p>
-        </w:tc>
-      </w:tr>
-      <w:tr>
-        <w:tc>
-          <w:tcPr>
-            <w:tcW w:w="3681" w:type="dxa"/>
-          </w:tcPr>
-          <w:p>
-            <w:r>
-              <w:t>T--NCTU Formosa--Amy2.jpg</w:t>
+              <w:t>--Ryan2.jpg</w:t>
+            </w:r>
+          </w:p>
+        </w:tc>
+      </w:tr>
+      <w:tr>
+        <w:tc>
+          <w:tcPr>
+            <w:tcW w:w="3681" w:type="dxa"/>
+          </w:tcPr>
+          <w:p>
+            <w:r>
+              <w:lastRenderedPageBreak/>
+              <w:t>T--NCTU Formosa--Amy1.jpg</w:t>
             </w:r>
           </w:p>
         </w:tc>
@@ -2794,7 +2786,7 @@
                 <wp:inline distT="0" distB="0" distL="0" distR="0">
                   <wp:extent cx="2202656" cy="2936875"/>
                   <wp:effectExtent l="0" t="0" r="7620" b="0"/>
-                  <wp:docPr id="30" name="圖片 30"/>
+                  <wp:docPr id="29" name="圖片 29"/>
                   <wp:cNvGraphicFramePr>
                     <a:graphicFrameLocks xmlns:a="http://schemas.openxmlformats.org/drawingml/2006/main" noChangeAspect="1"/>
                   </wp:cNvGraphicFramePr>
@@ -2802,7 +2794,7 @@
                     <a:graphicData uri="http://schemas.openxmlformats.org/drawingml/2006/picture">
                       <pic:pic xmlns:pic="http://schemas.openxmlformats.org/drawingml/2006/picture">
                         <pic:nvPicPr>
-                          <pic:cNvPr id="30" name="Amy2.jpg"/>
+                          <pic:cNvPr id="29" name="Amy1.jpg"/>
                           <pic:cNvPicPr/>
                         </pic:nvPicPr>
                         <pic:blipFill>
@@ -2840,7 +2832,7 @@
           </w:tcPr>
           <w:p>
             <w:r>
-              <w:t>https://2019.igem.org/wiki/images/e/ec/T--</w:t>
+              <w:t>https://2019.igem.org/wiki/images/8/81/T--</w:t>
             </w:r>
             <w:proofErr w:type="spellStart"/>
             <w:r>
@@ -2848,19 +2840,19 @@
             </w:r>
             <w:proofErr w:type="spellEnd"/>
             <w:r>
-              <w:t>--Amy2.jpg</w:t>
-            </w:r>
-          </w:p>
-        </w:tc>
-      </w:tr>
-      <w:tr>
-        <w:tc>
-          <w:tcPr>
-            <w:tcW w:w="3681" w:type="dxa"/>
-          </w:tcPr>
-          <w:p>
-            <w:r>
-              <w:t>T--NCTU Formosa--Sammy1.jpg</w:t>
+              <w:t>--Amy1.jpg</w:t>
+            </w:r>
+          </w:p>
+        </w:tc>
+      </w:tr>
+      <w:tr>
+        <w:tc>
+          <w:tcPr>
+            <w:tcW w:w="3681" w:type="dxa"/>
+          </w:tcPr>
+          <w:p>
+            <w:r>
+              <w:t>T--NCTU Formosa--Amy2.jpg</w:t>
             </w:r>
           </w:p>
         </w:tc>
@@ -2882,7 +2874,7 @@
                 <wp:inline distT="0" distB="0" distL="0" distR="0">
                   <wp:extent cx="2202656" cy="2936875"/>
                   <wp:effectExtent l="0" t="0" r="7620" b="0"/>
-                  <wp:docPr id="31" name="圖片 31"/>
+                  <wp:docPr id="30" name="圖片 30"/>
                   <wp:cNvGraphicFramePr>
                     <a:graphicFrameLocks xmlns:a="http://schemas.openxmlformats.org/drawingml/2006/main" noChangeAspect="1"/>
                   </wp:cNvGraphicFramePr>
@@ -2890,7 +2882,7 @@
                     <a:graphicData uri="http://schemas.openxmlformats.org/drawingml/2006/picture">
                       <pic:pic xmlns:pic="http://schemas.openxmlformats.org/drawingml/2006/picture">
                         <pic:nvPicPr>
-                          <pic:cNvPr id="31" name="Sammy1.jpg"/>
+                          <pic:cNvPr id="30" name="Amy2.jpg"/>
                           <pic:cNvPicPr/>
                         </pic:nvPicPr>
                         <pic:blipFill>
@@ -2928,7 +2920,7 @@
           </w:tcPr>
           <w:p>
             <w:r>
-              <w:t>https://2019.igem.org/wiki/images/1/1b/T--</w:t>
+              <w:t>https://2019.igem.org/wiki/images/e/ec/T--</w:t>
             </w:r>
             <w:proofErr w:type="spellStart"/>
             <w:r>
@@ -2936,20 +2928,19 @@
             </w:r>
             <w:proofErr w:type="spellEnd"/>
             <w:r>
-              <w:t>--Sammy1.jpg</w:t>
-            </w:r>
-          </w:p>
-        </w:tc>
-      </w:tr>
-      <w:tr>
-        <w:tc>
-          <w:tcPr>
-            <w:tcW w:w="3681" w:type="dxa"/>
-          </w:tcPr>
-          <w:p>
-            <w:r>
-              <w:lastRenderedPageBreak/>
-              <w:t>T--NCTU Formosa--Sammy2.jpg</w:t>
+              <w:t>--Amy2.jpg</w:t>
+            </w:r>
+          </w:p>
+        </w:tc>
+      </w:tr>
+      <w:tr>
+        <w:tc>
+          <w:tcPr>
+            <w:tcW w:w="3681" w:type="dxa"/>
+          </w:tcPr>
+          <w:p>
+            <w:r>
+              <w:t>T--NCTU Formosa--Sammy1.jpg</w:t>
             </w:r>
           </w:p>
         </w:tc>
@@ -2971,7 +2962,7 @@
                 <wp:inline distT="0" distB="0" distL="0" distR="0">
                   <wp:extent cx="2202656" cy="2936875"/>
                   <wp:effectExtent l="0" t="0" r="7620" b="0"/>
-                  <wp:docPr id="32" name="圖片 32"/>
+                  <wp:docPr id="31" name="圖片 31"/>
                   <wp:cNvGraphicFramePr>
                     <a:graphicFrameLocks xmlns:a="http://schemas.openxmlformats.org/drawingml/2006/main" noChangeAspect="1"/>
                   </wp:cNvGraphicFramePr>
@@ -2979,7 +2970,7 @@
                     <a:graphicData uri="http://schemas.openxmlformats.org/drawingml/2006/picture">
                       <pic:pic xmlns:pic="http://schemas.openxmlformats.org/drawingml/2006/picture">
                         <pic:nvPicPr>
-                          <pic:cNvPr id="32" name="Sammy2.jpg"/>
+                          <pic:cNvPr id="31" name="Sammy1.jpg"/>
                           <pic:cNvPicPr/>
                         </pic:nvPicPr>
                         <pic:blipFill>
@@ -3017,6 +3008,95 @@
           </w:tcPr>
           <w:p>
             <w:r>
+              <w:t>https://2019.igem.org/wiki/images/1/1b/T--</w:t>
+            </w:r>
+            <w:proofErr w:type="spellStart"/>
+            <w:r>
+              <w:t>NCTU_Formosa</w:t>
+            </w:r>
+            <w:proofErr w:type="spellEnd"/>
+            <w:r>
+              <w:t>--Sammy1.jpg</w:t>
+            </w:r>
+          </w:p>
+        </w:tc>
+      </w:tr>
+      <w:tr>
+        <w:tc>
+          <w:tcPr>
+            <w:tcW w:w="3681" w:type="dxa"/>
+          </w:tcPr>
+          <w:p>
+            <w:r>
+              <w:lastRenderedPageBreak/>
+              <w:t>T--NCTU Formosa--Sammy2.jpg</w:t>
+            </w:r>
+          </w:p>
+        </w:tc>
+        <w:tc>
+          <w:tcPr>
+            <w:tcW w:w="3685" w:type="dxa"/>
+          </w:tcPr>
+          <w:p>
+            <w:pPr>
+              <w:rPr>
+                <w:noProof/>
+              </w:rPr>
+            </w:pPr>
+            <w:r>
+              <w:rPr>
+                <w:noProof/>
+              </w:rPr>
+              <w:drawing>
+                <wp:inline distT="0" distB="0" distL="0" distR="0">
+                  <wp:extent cx="2202656" cy="2936875"/>
+                  <wp:effectExtent l="0" t="0" r="7620" b="0"/>
+                  <wp:docPr id="32" name="圖片 32"/>
+                  <wp:cNvGraphicFramePr>
+                    <a:graphicFrameLocks xmlns:a="http://schemas.openxmlformats.org/drawingml/2006/main" noChangeAspect="1"/>
+                  </wp:cNvGraphicFramePr>
+                  <a:graphic xmlns:a="http://schemas.openxmlformats.org/drawingml/2006/main">
+                    <a:graphicData uri="http://schemas.openxmlformats.org/drawingml/2006/picture">
+                      <pic:pic xmlns:pic="http://schemas.openxmlformats.org/drawingml/2006/picture">
+                        <pic:nvPicPr>
+                          <pic:cNvPr id="32" name="Sammy2.jpg"/>
+                          <pic:cNvPicPr/>
+                        </pic:nvPicPr>
+                        <pic:blipFill>
+                          <a:blip r:embed="rId36" cstate="print">
+                            <a:extLst>
+                              <a:ext uri="{28A0092B-C50C-407E-A947-70E740481C1C}">
+                                <a14:useLocalDpi xmlns:a14="http://schemas.microsoft.com/office/drawing/2010/main" val="0"/>
+                              </a:ext>
+                            </a:extLst>
+                          </a:blip>
+                          <a:stretch>
+                            <a:fillRect/>
+                          </a:stretch>
+                        </pic:blipFill>
+                        <pic:spPr>
+                          <a:xfrm>
+                            <a:off x="0" y="0"/>
+                            <a:ext cx="2202656" cy="2936875"/>
+                          </a:xfrm>
+                          <a:prstGeom prst="rect">
+                            <a:avLst/>
+                          </a:prstGeom>
+                        </pic:spPr>
+                      </pic:pic>
+                    </a:graphicData>
+                  </a:graphic>
+                </wp:inline>
+              </w:drawing>
+            </w:r>
+          </w:p>
+        </w:tc>
+        <w:tc>
+          <w:tcPr>
+            <w:tcW w:w="3402" w:type="dxa"/>
+          </w:tcPr>
+          <w:p>
+            <w:r>
               <w:t>https://2019.igem.org/wiki/images/1/1a/T--</w:t>
             </w:r>
             <w:proofErr w:type="spellStart"/>
@@ -3071,7 +3151,7 @@
                           <pic:cNvPicPr/>
                         </pic:nvPicPr>
                         <pic:blipFill>
-                          <a:blip r:embed="rId36" cstate="print">
+                          <a:blip r:embed="rId37" cstate="print">
                             <a:extLst>
                               <a:ext uri="{28A0092B-C50C-407E-A947-70E740481C1C}">
                                 <a14:useLocalDpi xmlns:a14="http://schemas.microsoft.com/office/drawing/2010/main" val="0"/>
@@ -3159,7 +3239,7 @@
                           <pic:cNvPicPr/>
                         </pic:nvPicPr>
                         <pic:blipFill>
-                          <a:blip r:embed="rId37" cstate="print">
+                          <a:blip r:embed="rId38" cstate="print">
                             <a:extLst>
                               <a:ext uri="{28A0092B-C50C-407E-A947-70E740481C1C}">
                                 <a14:useLocalDpi xmlns:a14="http://schemas.microsoft.com/office/drawing/2010/main" val="0"/>
@@ -3248,7 +3328,7 @@
                           <pic:cNvPicPr/>
                         </pic:nvPicPr>
                         <pic:blipFill>
-                          <a:blip r:embed="rId38" cstate="print">
+                          <a:blip r:embed="rId39" cstate="print">
                             <a:extLst>
                               <a:ext uri="{28A0092B-C50C-407E-A947-70E740481C1C}">
                                 <a14:useLocalDpi xmlns:a14="http://schemas.microsoft.com/office/drawing/2010/main" val="0"/>
@@ -3336,7 +3416,7 @@
                           <pic:cNvPicPr/>
                         </pic:nvPicPr>
                         <pic:blipFill>
-                          <a:blip r:embed="rId39" cstate="print">
+                          <a:blip r:embed="rId40" cstate="print">
                             <a:extLst>
                               <a:ext uri="{28A0092B-C50C-407E-A947-70E740481C1C}">
                                 <a14:useLocalDpi xmlns:a14="http://schemas.microsoft.com/office/drawing/2010/main" val="0"/>
@@ -3529,7 +3609,7 @@
                           <pic:cNvPicPr/>
                         </pic:nvPicPr>
                         <pic:blipFill>
-                          <a:blip r:embed="rId40" cstate="print">
+                          <a:blip r:embed="rId41" cstate="print">
                             <a:extLst>
                               <a:ext uri="{28A0092B-C50C-407E-A947-70E740481C1C}">
                                 <a14:useLocalDpi xmlns:a14="http://schemas.microsoft.com/office/drawing/2010/main" val="0"/>
@@ -3617,7 +3697,7 @@
                           <pic:cNvPicPr/>
                         </pic:nvPicPr>
                         <pic:blipFill>
-                          <a:blip r:embed="rId41" cstate="print">
+                          <a:blip r:embed="rId42" cstate="print">
                             <a:extLst>
                               <a:ext uri="{28A0092B-C50C-407E-A947-70E740481C1C}">
                                 <a14:useLocalDpi xmlns:a14="http://schemas.microsoft.com/office/drawing/2010/main" val="0"/>
@@ -3705,7 +3785,7 @@
                           <pic:cNvPicPr/>
                         </pic:nvPicPr>
                         <pic:blipFill>
-                          <a:blip r:embed="rId42" cstate="print">
+                          <a:blip r:embed="rId43" cstate="print">
                             <a:extLst>
                               <a:ext uri="{28A0092B-C50C-407E-A947-70E740481C1C}">
                                 <a14:useLocalDpi xmlns:a14="http://schemas.microsoft.com/office/drawing/2010/main" val="0"/>
@@ -3791,94 +3871,6 @@
                       <pic:pic xmlns:pic="http://schemas.openxmlformats.org/drawingml/2006/picture">
                         <pic:nvPicPr>
                           <pic:cNvPr id="40" name="Yuyu2.jpg"/>
-                          <pic:cNvPicPr/>
-                        </pic:nvPicPr>
-                        <pic:blipFill>
-                          <a:blip r:embed="rId43" cstate="print">
-                            <a:extLst>
-                              <a:ext uri="{28A0092B-C50C-407E-A947-70E740481C1C}">
-                                <a14:useLocalDpi xmlns:a14="http://schemas.microsoft.com/office/drawing/2010/main" val="0"/>
-                              </a:ext>
-                            </a:extLst>
-                          </a:blip>
-                          <a:stretch>
-                            <a:fillRect/>
-                          </a:stretch>
-                        </pic:blipFill>
-                        <pic:spPr>
-                          <a:xfrm>
-                            <a:off x="0" y="0"/>
-                            <a:ext cx="2202656" cy="2936875"/>
-                          </a:xfrm>
-                          <a:prstGeom prst="rect">
-                            <a:avLst/>
-                          </a:prstGeom>
-                        </pic:spPr>
-                      </pic:pic>
-                    </a:graphicData>
-                  </a:graphic>
-                </wp:inline>
-              </w:drawing>
-            </w:r>
-          </w:p>
-        </w:tc>
-        <w:tc>
-          <w:tcPr>
-            <w:tcW w:w="3402" w:type="dxa"/>
-          </w:tcPr>
-          <w:p>
-            <w:r>
-              <w:t>https://2019.igem.org/wiki/images/f/f2/T--</w:t>
-            </w:r>
-            <w:proofErr w:type="spellStart"/>
-            <w:r>
-              <w:t>NCTU_Formosa</w:t>
-            </w:r>
-            <w:proofErr w:type="spellEnd"/>
-            <w:r>
-              <w:t>--Yuyu2.jpg</w:t>
-            </w:r>
-          </w:p>
-        </w:tc>
-      </w:tr>
-      <w:tr>
-        <w:tc>
-          <w:tcPr>
-            <w:tcW w:w="3681" w:type="dxa"/>
-          </w:tcPr>
-          <w:p>
-            <w:r>
-              <w:t>T--NCTU Formosa--Jack1.jpg</w:t>
-            </w:r>
-          </w:p>
-        </w:tc>
-        <w:tc>
-          <w:tcPr>
-            <w:tcW w:w="3685" w:type="dxa"/>
-          </w:tcPr>
-          <w:p>
-            <w:pPr>
-              <w:rPr>
-                <w:noProof/>
-              </w:rPr>
-            </w:pPr>
-            <w:r>
-              <w:rPr>
-                <w:noProof/>
-              </w:rPr>
-              <w:drawing>
-                <wp:inline distT="0" distB="0" distL="0" distR="0">
-                  <wp:extent cx="2202656" cy="2936875"/>
-                  <wp:effectExtent l="0" t="0" r="7620" b="0"/>
-                  <wp:docPr id="41" name="圖片 41"/>
-                  <wp:cNvGraphicFramePr>
-                    <a:graphicFrameLocks xmlns:a="http://schemas.openxmlformats.org/drawingml/2006/main" noChangeAspect="1"/>
-                  </wp:cNvGraphicFramePr>
-                  <a:graphic xmlns:a="http://schemas.openxmlformats.org/drawingml/2006/main">
-                    <a:graphicData uri="http://schemas.openxmlformats.org/drawingml/2006/picture">
-                      <pic:pic xmlns:pic="http://schemas.openxmlformats.org/drawingml/2006/picture">
-                        <pic:nvPicPr>
-                          <pic:cNvPr id="41" name="Jack1.jpg"/>
                           <pic:cNvPicPr/>
                         </pic:nvPicPr>
                         <pic:blipFill>
@@ -3916,6 +3908,94 @@
           </w:tcPr>
           <w:p>
             <w:r>
+              <w:t>https://2019.igem.org/wiki/images/f/f2/T--</w:t>
+            </w:r>
+            <w:proofErr w:type="spellStart"/>
+            <w:r>
+              <w:t>NCTU_Formosa</w:t>
+            </w:r>
+            <w:proofErr w:type="spellEnd"/>
+            <w:r>
+              <w:t>--Yuyu2.jpg</w:t>
+            </w:r>
+          </w:p>
+        </w:tc>
+      </w:tr>
+      <w:tr>
+        <w:tc>
+          <w:tcPr>
+            <w:tcW w:w="3681" w:type="dxa"/>
+          </w:tcPr>
+          <w:p>
+            <w:r>
+              <w:t>T--NCTU Formosa--Jack1.jpg</w:t>
+            </w:r>
+          </w:p>
+        </w:tc>
+        <w:tc>
+          <w:tcPr>
+            <w:tcW w:w="3685" w:type="dxa"/>
+          </w:tcPr>
+          <w:p>
+            <w:pPr>
+              <w:rPr>
+                <w:noProof/>
+              </w:rPr>
+            </w:pPr>
+            <w:r>
+              <w:rPr>
+                <w:noProof/>
+              </w:rPr>
+              <w:drawing>
+                <wp:inline distT="0" distB="0" distL="0" distR="0">
+                  <wp:extent cx="2202656" cy="2936875"/>
+                  <wp:effectExtent l="0" t="0" r="7620" b="0"/>
+                  <wp:docPr id="41" name="圖片 41"/>
+                  <wp:cNvGraphicFramePr>
+                    <a:graphicFrameLocks xmlns:a="http://schemas.openxmlformats.org/drawingml/2006/main" noChangeAspect="1"/>
+                  </wp:cNvGraphicFramePr>
+                  <a:graphic xmlns:a="http://schemas.openxmlformats.org/drawingml/2006/main">
+                    <a:graphicData uri="http://schemas.openxmlformats.org/drawingml/2006/picture">
+                      <pic:pic xmlns:pic="http://schemas.openxmlformats.org/drawingml/2006/picture">
+                        <pic:nvPicPr>
+                          <pic:cNvPr id="41" name="Jack1.jpg"/>
+                          <pic:cNvPicPr/>
+                        </pic:nvPicPr>
+                        <pic:blipFill>
+                          <a:blip r:embed="rId45" cstate="print">
+                            <a:extLst>
+                              <a:ext uri="{28A0092B-C50C-407E-A947-70E740481C1C}">
+                                <a14:useLocalDpi xmlns:a14="http://schemas.microsoft.com/office/drawing/2010/main" val="0"/>
+                              </a:ext>
+                            </a:extLst>
+                          </a:blip>
+                          <a:stretch>
+                            <a:fillRect/>
+                          </a:stretch>
+                        </pic:blipFill>
+                        <pic:spPr>
+                          <a:xfrm>
+                            <a:off x="0" y="0"/>
+                            <a:ext cx="2202656" cy="2936875"/>
+                          </a:xfrm>
+                          <a:prstGeom prst="rect">
+                            <a:avLst/>
+                          </a:prstGeom>
+                        </pic:spPr>
+                      </pic:pic>
+                    </a:graphicData>
+                  </a:graphic>
+                </wp:inline>
+              </w:drawing>
+            </w:r>
+          </w:p>
+        </w:tc>
+        <w:tc>
+          <w:tcPr>
+            <w:tcW w:w="3402" w:type="dxa"/>
+          </w:tcPr>
+          <w:p>
+            <w:r>
               <w:t>https://2019.igem.org/wiki/images/b/bb/T--</w:t>
             </w:r>
             <w:proofErr w:type="spellStart"/>
@@ -3970,7 +4050,7 @@
                           <pic:cNvPicPr/>
                         </pic:nvPicPr>
                         <pic:blipFill>
-                          <a:blip r:embed="rId45" cstate="print">
+                          <a:blip r:embed="rId46" cstate="print">
                             <a:extLst>
                               <a:ext uri="{28A0092B-C50C-407E-A947-70E740481C1C}">
                                 <a14:useLocalDpi xmlns:a14="http://schemas.microsoft.com/office/drawing/2010/main" val="0"/>
@@ -4056,94 +4136,6 @@
                       <pic:pic xmlns:pic="http://schemas.openxmlformats.org/drawingml/2006/picture">
                         <pic:nvPicPr>
                           <pic:cNvPr id="43" name="Cherry1.jpg"/>
-                          <pic:cNvPicPr/>
-                        </pic:nvPicPr>
-                        <pic:blipFill>
-                          <a:blip r:embed="rId46" cstate="print">
-                            <a:extLst>
-                              <a:ext uri="{28A0092B-C50C-407E-A947-70E740481C1C}">
-                                <a14:useLocalDpi xmlns:a14="http://schemas.microsoft.com/office/drawing/2010/main" val="0"/>
-                              </a:ext>
-                            </a:extLst>
-                          </a:blip>
-                          <a:stretch>
-                            <a:fillRect/>
-                          </a:stretch>
-                        </pic:blipFill>
-                        <pic:spPr>
-                          <a:xfrm>
-                            <a:off x="0" y="0"/>
-                            <a:ext cx="2202656" cy="2936875"/>
-                          </a:xfrm>
-                          <a:prstGeom prst="rect">
-                            <a:avLst/>
-                          </a:prstGeom>
-                        </pic:spPr>
-                      </pic:pic>
-                    </a:graphicData>
-                  </a:graphic>
-                </wp:inline>
-              </w:drawing>
-            </w:r>
-          </w:p>
-        </w:tc>
-        <w:tc>
-          <w:tcPr>
-            <w:tcW w:w="3402" w:type="dxa"/>
-          </w:tcPr>
-          <w:p>
-            <w:r>
-              <w:t>https://2019.igem.org/wiki/images/c/c8/T--</w:t>
-            </w:r>
-            <w:proofErr w:type="spellStart"/>
-            <w:r>
-              <w:t>NCTU_Formosa</w:t>
-            </w:r>
-            <w:proofErr w:type="spellEnd"/>
-            <w:r>
-              <w:t>--Cherry1.jpg</w:t>
-            </w:r>
-          </w:p>
-        </w:tc>
-      </w:tr>
-      <w:tr>
-        <w:tc>
-          <w:tcPr>
-            <w:tcW w:w="3681" w:type="dxa"/>
-          </w:tcPr>
-          <w:p>
-            <w:r>
-              <w:t>T--NCTU Formosa--Cherry2.jpg</w:t>
-            </w:r>
-          </w:p>
-        </w:tc>
-        <w:tc>
-          <w:tcPr>
-            <w:tcW w:w="3685" w:type="dxa"/>
-          </w:tcPr>
-          <w:p>
-            <w:pPr>
-              <w:rPr>
-                <w:noProof/>
-              </w:rPr>
-            </w:pPr>
-            <w:r>
-              <w:rPr>
-                <w:noProof/>
-              </w:rPr>
-              <w:drawing>
-                <wp:inline distT="0" distB="0" distL="0" distR="0">
-                  <wp:extent cx="2202656" cy="2936875"/>
-                  <wp:effectExtent l="0" t="0" r="7620" b="0"/>
-                  <wp:docPr id="44" name="圖片 44"/>
-                  <wp:cNvGraphicFramePr>
-                    <a:graphicFrameLocks xmlns:a="http://schemas.openxmlformats.org/drawingml/2006/main" noChangeAspect="1"/>
-                  </wp:cNvGraphicFramePr>
-                  <a:graphic xmlns:a="http://schemas.openxmlformats.org/drawingml/2006/main">
-                    <a:graphicData uri="http://schemas.openxmlformats.org/drawingml/2006/picture">
-                      <pic:pic xmlns:pic="http://schemas.openxmlformats.org/drawingml/2006/picture">
-                        <pic:nvPicPr>
-                          <pic:cNvPr id="44" name="Cherry2.jpg"/>
                           <pic:cNvPicPr/>
                         </pic:nvPicPr>
                         <pic:blipFill>
@@ -4181,6 +4173,94 @@
           </w:tcPr>
           <w:p>
             <w:r>
+              <w:t>https://2019.igem.org/wiki/images/c/c8/T--</w:t>
+            </w:r>
+            <w:proofErr w:type="spellStart"/>
+            <w:r>
+              <w:t>NCTU_Formosa</w:t>
+            </w:r>
+            <w:proofErr w:type="spellEnd"/>
+            <w:r>
+              <w:t>--Cherry1.jpg</w:t>
+            </w:r>
+          </w:p>
+        </w:tc>
+      </w:tr>
+      <w:tr>
+        <w:tc>
+          <w:tcPr>
+            <w:tcW w:w="3681" w:type="dxa"/>
+          </w:tcPr>
+          <w:p>
+            <w:r>
+              <w:t>T--NCTU Formosa--Cherry2.jpg</w:t>
+            </w:r>
+          </w:p>
+        </w:tc>
+        <w:tc>
+          <w:tcPr>
+            <w:tcW w:w="3685" w:type="dxa"/>
+          </w:tcPr>
+          <w:p>
+            <w:pPr>
+              <w:rPr>
+                <w:noProof/>
+              </w:rPr>
+            </w:pPr>
+            <w:r>
+              <w:rPr>
+                <w:noProof/>
+              </w:rPr>
+              <w:drawing>
+                <wp:inline distT="0" distB="0" distL="0" distR="0">
+                  <wp:extent cx="2202656" cy="2936875"/>
+                  <wp:effectExtent l="0" t="0" r="7620" b="0"/>
+                  <wp:docPr id="44" name="圖片 44"/>
+                  <wp:cNvGraphicFramePr>
+                    <a:graphicFrameLocks xmlns:a="http://schemas.openxmlformats.org/drawingml/2006/main" noChangeAspect="1"/>
+                  </wp:cNvGraphicFramePr>
+                  <a:graphic xmlns:a="http://schemas.openxmlformats.org/drawingml/2006/main">
+                    <a:graphicData uri="http://schemas.openxmlformats.org/drawingml/2006/picture">
+                      <pic:pic xmlns:pic="http://schemas.openxmlformats.org/drawingml/2006/picture">
+                        <pic:nvPicPr>
+                          <pic:cNvPr id="44" name="Cherry2.jpg"/>
+                          <pic:cNvPicPr/>
+                        </pic:nvPicPr>
+                        <pic:blipFill>
+                          <a:blip r:embed="rId48" cstate="print">
+                            <a:extLst>
+                              <a:ext uri="{28A0092B-C50C-407E-A947-70E740481C1C}">
+                                <a14:useLocalDpi xmlns:a14="http://schemas.microsoft.com/office/drawing/2010/main" val="0"/>
+                              </a:ext>
+                            </a:extLst>
+                          </a:blip>
+                          <a:stretch>
+                            <a:fillRect/>
+                          </a:stretch>
+                        </pic:blipFill>
+                        <pic:spPr>
+                          <a:xfrm>
+                            <a:off x="0" y="0"/>
+                            <a:ext cx="2202656" cy="2936875"/>
+                          </a:xfrm>
+                          <a:prstGeom prst="rect">
+                            <a:avLst/>
+                          </a:prstGeom>
+                        </pic:spPr>
+                      </pic:pic>
+                    </a:graphicData>
+                  </a:graphic>
+                </wp:inline>
+              </w:drawing>
+            </w:r>
+          </w:p>
+        </w:tc>
+        <w:tc>
+          <w:tcPr>
+            <w:tcW w:w="3402" w:type="dxa"/>
+          </w:tcPr>
+          <w:p>
+            <w:r>
               <w:t>https://2019.igem.org/wiki/images/0/0b/T--</w:t>
             </w:r>
             <w:proofErr w:type="spellStart"/>
@@ -4235,7 +4315,7 @@
                           <pic:cNvPicPr/>
                         </pic:nvPicPr>
                         <pic:blipFill>
-                          <a:blip r:embed="rId48" cstate="print">
+                          <a:blip r:embed="rId49" cstate="print">
                             <a:extLst>
                               <a:ext uri="{28A0092B-C50C-407E-A947-70E740481C1C}">
                                 <a14:useLocalDpi xmlns:a14="http://schemas.microsoft.com/office/drawing/2010/main" val="0"/>
@@ -4321,146 +4401,6 @@
                       <pic:pic xmlns:pic="http://schemas.openxmlformats.org/drawingml/2006/picture">
                         <pic:nvPicPr>
                           <pic:cNvPr id="46" name="Leo2.jpg"/>
-                          <pic:cNvPicPr/>
-                        </pic:nvPicPr>
-                        <pic:blipFill>
-                          <a:blip r:embed="rId49" cstate="print">
-                            <a:extLst>
-                              <a:ext uri="{28A0092B-C50C-407E-A947-70E740481C1C}">
-                                <a14:useLocalDpi xmlns:a14="http://schemas.microsoft.com/office/drawing/2010/main" val="0"/>
-                              </a:ext>
-                            </a:extLst>
-                          </a:blip>
-                          <a:stretch>
-                            <a:fillRect/>
-                          </a:stretch>
-                        </pic:blipFill>
-                        <pic:spPr>
-                          <a:xfrm>
-                            <a:off x="0" y="0"/>
-                            <a:ext cx="2202656" cy="2936875"/>
-                          </a:xfrm>
-                          <a:prstGeom prst="rect">
-                            <a:avLst/>
-                          </a:prstGeom>
-                        </pic:spPr>
-                      </pic:pic>
-                    </a:graphicData>
-                  </a:graphic>
-                </wp:inline>
-              </w:drawing>
-            </w:r>
-          </w:p>
-        </w:tc>
-        <w:tc>
-          <w:tcPr>
-            <w:tcW w:w="3402" w:type="dxa"/>
-          </w:tcPr>
-          <w:p>
-            <w:r>
-              <w:t>https://2019.igem.org/wiki/images/8/89/T--</w:t>
-            </w:r>
-            <w:proofErr w:type="spellStart"/>
-            <w:r>
-              <w:t>NCTU_Formosa</w:t>
-            </w:r>
-            <w:proofErr w:type="spellEnd"/>
-            <w:r>
-              <w:t>--Leo2.jpg</w:t>
-            </w:r>
-          </w:p>
-        </w:tc>
-      </w:tr>
-      <w:tr>
-        <w:tc>
-          <w:tcPr>
-            <w:tcW w:w="3681" w:type="dxa"/>
-          </w:tcPr>
-          <w:p/>
-        </w:tc>
-        <w:tc>
-          <w:tcPr>
-            <w:tcW w:w="3685" w:type="dxa"/>
-          </w:tcPr>
-          <w:p>
-            <w:pPr>
-              <w:rPr>
-                <w:noProof/>
-              </w:rPr>
-            </w:pPr>
-          </w:p>
-        </w:tc>
-        <w:tc>
-          <w:tcPr>
-            <w:tcW w:w="3402" w:type="dxa"/>
-          </w:tcPr>
-          <w:p/>
-        </w:tc>
-      </w:tr>
-      <w:tr>
-        <w:tc>
-          <w:tcPr>
-            <w:tcW w:w="3681" w:type="dxa"/>
-          </w:tcPr>
-          <w:p/>
-        </w:tc>
-        <w:tc>
-          <w:tcPr>
-            <w:tcW w:w="3685" w:type="dxa"/>
-          </w:tcPr>
-          <w:p>
-            <w:pPr>
-              <w:rPr>
-                <w:noProof/>
-              </w:rPr>
-            </w:pPr>
-          </w:p>
-        </w:tc>
-        <w:tc>
-          <w:tcPr>
-            <w:tcW w:w="3402" w:type="dxa"/>
-          </w:tcPr>
-          <w:p/>
-        </w:tc>
-      </w:tr>
-      <w:tr>
-        <w:tc>
-          <w:tcPr>
-            <w:tcW w:w="3681" w:type="dxa"/>
-          </w:tcPr>
-          <w:p>
-            <w:r>
-              <w:t>T--NCTU Formosa--Atlas1.jpg</w:t>
-            </w:r>
-          </w:p>
-        </w:tc>
-        <w:tc>
-          <w:tcPr>
-            <w:tcW w:w="3685" w:type="dxa"/>
-          </w:tcPr>
-          <w:p>
-            <w:pPr>
-              <w:rPr>
-                <w:noProof/>
-              </w:rPr>
-            </w:pPr>
-            <w:r>
-              <w:rPr>
-                <w:noProof/>
-              </w:rPr>
-              <w:drawing>
-                <wp:inline distT="0" distB="0" distL="0" distR="0">
-                  <wp:extent cx="2202656" cy="2936875"/>
-                  <wp:effectExtent l="0" t="0" r="7620" b="0"/>
-                  <wp:docPr id="47" name="圖片 47"/>
-                  <wp:cNvGraphicFramePr>
-                    <a:graphicFrameLocks xmlns:a="http://schemas.openxmlformats.org/drawingml/2006/main" noChangeAspect="1"/>
-                  </wp:cNvGraphicFramePr>
-                  <a:graphic xmlns:a="http://schemas.openxmlformats.org/drawingml/2006/main">
-                    <a:graphicData uri="http://schemas.openxmlformats.org/drawingml/2006/picture">
-                      <pic:pic xmlns:pic="http://schemas.openxmlformats.org/drawingml/2006/picture">
-                        <pic:nvPicPr>
-                          <pic:cNvPr id="47" name="Altas1.jpg"/>
                           <pic:cNvPicPr/>
                         </pic:nvPicPr>
                         <pic:blipFill>
@@ -4498,7 +4438,7 @@
           </w:tcPr>
           <w:p>
             <w:r>
-              <w:t>https://2019.igem.org/wiki/images/c/ce/T--</w:t>
+              <w:t>https://2019.igem.org/wiki/images/8/89/T--</w:t>
             </w:r>
             <w:proofErr w:type="spellStart"/>
             <w:r>
@@ -4506,19 +4446,19 @@
             </w:r>
             <w:proofErr w:type="spellEnd"/>
             <w:r>
-              <w:t>--Atlas1.jpg</w:t>
-            </w:r>
-          </w:p>
-        </w:tc>
-      </w:tr>
-      <w:tr>
-        <w:tc>
-          <w:tcPr>
-            <w:tcW w:w="3681" w:type="dxa"/>
-          </w:tcPr>
-          <w:p>
-            <w:r>
-              <w:t>T--NCTU Formosa--Atlas2.jpg</w:t>
+              <w:t>--Leo2.jpg</w:t>
+            </w:r>
+          </w:p>
+        </w:tc>
+      </w:tr>
+      <w:tr>
+        <w:tc>
+          <w:tcPr>
+            <w:tcW w:w="3681" w:type="dxa"/>
+          </w:tcPr>
+          <w:p>
+            <w:r>
+              <w:t>T--NCTU Formosa--Josh1.jpg</w:t>
             </w:r>
           </w:p>
         </w:tc>
@@ -4538,9 +4478,9 @@
               </w:rPr>
               <w:drawing>
                 <wp:inline distT="0" distB="0" distL="0" distR="0">
-                  <wp:extent cx="2202656" cy="2936875"/>
-                  <wp:effectExtent l="0" t="0" r="7620" b="0"/>
-                  <wp:docPr id="48" name="圖片 48"/>
+                  <wp:extent cx="2202815" cy="2936875"/>
+                  <wp:effectExtent l="0" t="0" r="6985" b="0"/>
+                  <wp:docPr id="54" name="圖片 54"/>
                   <wp:cNvGraphicFramePr>
                     <a:graphicFrameLocks xmlns:a="http://schemas.openxmlformats.org/drawingml/2006/main" noChangeAspect="1"/>
                   </wp:cNvGraphicFramePr>
@@ -4548,11 +4488,190 @@
                     <a:graphicData uri="http://schemas.openxmlformats.org/drawingml/2006/picture">
                       <pic:pic xmlns:pic="http://schemas.openxmlformats.org/drawingml/2006/picture">
                         <pic:nvPicPr>
-                          <pic:cNvPr id="48" name="Altas2.jpg"/>
+                          <pic:cNvPr id="54" name="Josh01.jpg"/>
                           <pic:cNvPicPr/>
                         </pic:nvPicPr>
                         <pic:blipFill>
                           <a:blip r:embed="rId51" cstate="print">
+                            <a:extLst>
+                              <a:ext uri="{28A0092B-C50C-407E-A947-70E740481C1C}">
+                                <a14:useLocalDpi xmlns:a14="http://schemas.microsoft.com/office/drawing/2010/main" val="0"/>
+                              </a:ext>
+                            </a:extLst>
+                          </a:blip>
+                          <a:stretch>
+                            <a:fillRect/>
+                          </a:stretch>
+                        </pic:blipFill>
+                        <pic:spPr>
+                          <a:xfrm>
+                            <a:off x="0" y="0"/>
+                            <a:ext cx="2202815" cy="2936875"/>
+                          </a:xfrm>
+                          <a:prstGeom prst="rect">
+                            <a:avLst/>
+                          </a:prstGeom>
+                        </pic:spPr>
+                      </pic:pic>
+                    </a:graphicData>
+                  </a:graphic>
+                </wp:inline>
+              </w:drawing>
+            </w:r>
+          </w:p>
+        </w:tc>
+        <w:tc>
+          <w:tcPr>
+            <w:tcW w:w="3402" w:type="dxa"/>
+          </w:tcPr>
+          <w:p>
+            <w:r>
+              <w:t>https://2019.igem.org/wiki/images/d/d2/T--</w:t>
+            </w:r>
+            <w:proofErr w:type="spellStart"/>
+            <w:r>
+              <w:t>NCTU_Formosa</w:t>
+            </w:r>
+            <w:proofErr w:type="spellEnd"/>
+            <w:r>
+              <w:t>--Josh1.jpg</w:t>
+            </w:r>
+          </w:p>
+        </w:tc>
+      </w:tr>
+      <w:tr>
+        <w:tc>
+          <w:tcPr>
+            <w:tcW w:w="3681" w:type="dxa"/>
+          </w:tcPr>
+          <w:p>
+            <w:r>
+              <w:t>T--NCTU Formosa--Josh2.jpg</w:t>
+            </w:r>
+          </w:p>
+        </w:tc>
+        <w:tc>
+          <w:tcPr>
+            <w:tcW w:w="3685" w:type="dxa"/>
+          </w:tcPr>
+          <w:p>
+            <w:pPr>
+              <w:rPr>
+                <w:noProof/>
+              </w:rPr>
+            </w:pPr>
+            <w:r>
+              <w:rPr>
+                <w:noProof/>
+              </w:rPr>
+              <w:drawing>
+                <wp:inline distT="0" distB="0" distL="0" distR="0">
+                  <wp:extent cx="2202815" cy="2936875"/>
+                  <wp:effectExtent l="0" t="0" r="6985" b="0"/>
+                  <wp:docPr id="55" name="圖片 55"/>
+                  <wp:cNvGraphicFramePr>
+                    <a:graphicFrameLocks xmlns:a="http://schemas.openxmlformats.org/drawingml/2006/main" noChangeAspect="1"/>
+                  </wp:cNvGraphicFramePr>
+                  <a:graphic xmlns:a="http://schemas.openxmlformats.org/drawingml/2006/main">
+                    <a:graphicData uri="http://schemas.openxmlformats.org/drawingml/2006/picture">
+                      <pic:pic xmlns:pic="http://schemas.openxmlformats.org/drawingml/2006/picture">
+                        <pic:nvPicPr>
+                          <pic:cNvPr id="55" name="Josh02.jpg"/>
+                          <pic:cNvPicPr/>
+                        </pic:nvPicPr>
+                        <pic:blipFill>
+                          <a:blip r:embed="rId52" cstate="print">
+                            <a:extLst>
+                              <a:ext uri="{28A0092B-C50C-407E-A947-70E740481C1C}">
+                                <a14:useLocalDpi xmlns:a14="http://schemas.microsoft.com/office/drawing/2010/main" val="0"/>
+                              </a:ext>
+                            </a:extLst>
+                          </a:blip>
+                          <a:stretch>
+                            <a:fillRect/>
+                          </a:stretch>
+                        </pic:blipFill>
+                        <pic:spPr>
+                          <a:xfrm>
+                            <a:off x="0" y="0"/>
+                            <a:ext cx="2202815" cy="2936875"/>
+                          </a:xfrm>
+                          <a:prstGeom prst="rect">
+                            <a:avLst/>
+                          </a:prstGeom>
+                        </pic:spPr>
+                      </pic:pic>
+                    </a:graphicData>
+                  </a:graphic>
+                </wp:inline>
+              </w:drawing>
+            </w:r>
+          </w:p>
+        </w:tc>
+        <w:tc>
+          <w:tcPr>
+            <w:tcW w:w="3402" w:type="dxa"/>
+          </w:tcPr>
+          <w:p>
+            <w:r>
+              <w:t>https://2019.igem.org/wiki/images/7/70/T--</w:t>
+            </w:r>
+            <w:proofErr w:type="spellStart"/>
+            <w:r>
+              <w:t>NCTU_Formosa</w:t>
+            </w:r>
+            <w:proofErr w:type="spellEnd"/>
+            <w:r>
+              <w:t>--Josh2.jpg</w:t>
+            </w:r>
+            <w:bookmarkStart w:id="0" w:name="_GoBack"/>
+            <w:bookmarkEnd w:id="0"/>
+          </w:p>
+        </w:tc>
+      </w:tr>
+      <w:tr>
+        <w:tc>
+          <w:tcPr>
+            <w:tcW w:w="3681" w:type="dxa"/>
+          </w:tcPr>
+          <w:p>
+            <w:r>
+              <w:lastRenderedPageBreak/>
+              <w:t>T--NCTU Formosa--Atlas1.jpg</w:t>
+            </w:r>
+          </w:p>
+        </w:tc>
+        <w:tc>
+          <w:tcPr>
+            <w:tcW w:w="3685" w:type="dxa"/>
+          </w:tcPr>
+          <w:p>
+            <w:pPr>
+              <w:rPr>
+                <w:noProof/>
+              </w:rPr>
+            </w:pPr>
+            <w:r>
+              <w:rPr>
+                <w:noProof/>
+              </w:rPr>
+              <w:drawing>
+                <wp:inline distT="0" distB="0" distL="0" distR="0">
+                  <wp:extent cx="2202656" cy="2936875"/>
+                  <wp:effectExtent l="0" t="0" r="7620" b="0"/>
+                  <wp:docPr id="47" name="圖片 47"/>
+                  <wp:cNvGraphicFramePr>
+                    <a:graphicFrameLocks xmlns:a="http://schemas.openxmlformats.org/drawingml/2006/main" noChangeAspect="1"/>
+                  </wp:cNvGraphicFramePr>
+                  <a:graphic xmlns:a="http://schemas.openxmlformats.org/drawingml/2006/main">
+                    <a:graphicData uri="http://schemas.openxmlformats.org/drawingml/2006/picture">
+                      <pic:pic xmlns:pic="http://schemas.openxmlformats.org/drawingml/2006/picture">
+                        <pic:nvPicPr>
+                          <pic:cNvPr id="47" name="Altas1.jpg"/>
+                          <pic:cNvPicPr/>
+                        </pic:nvPicPr>
+                        <pic:blipFill>
+                          <a:blip r:embed="rId53" cstate="print">
                             <a:extLst>
                               <a:ext uri="{28A0092B-C50C-407E-A947-70E740481C1C}">
                                 <a14:useLocalDpi xmlns:a14="http://schemas.microsoft.com/office/drawing/2010/main" val="0"/>
@@ -4586,6 +4705,94 @@
           </w:tcPr>
           <w:p>
             <w:r>
+              <w:t>https://2019.igem.org/wiki/images/c/ce/T--</w:t>
+            </w:r>
+            <w:proofErr w:type="spellStart"/>
+            <w:r>
+              <w:t>NCTU_Formosa</w:t>
+            </w:r>
+            <w:proofErr w:type="spellEnd"/>
+            <w:r>
+              <w:t>--Atlas1.jpg</w:t>
+            </w:r>
+          </w:p>
+        </w:tc>
+      </w:tr>
+      <w:tr>
+        <w:tc>
+          <w:tcPr>
+            <w:tcW w:w="3681" w:type="dxa"/>
+          </w:tcPr>
+          <w:p>
+            <w:r>
+              <w:t>T--NCTU Formosa--Atlas2.jpg</w:t>
+            </w:r>
+          </w:p>
+        </w:tc>
+        <w:tc>
+          <w:tcPr>
+            <w:tcW w:w="3685" w:type="dxa"/>
+          </w:tcPr>
+          <w:p>
+            <w:pPr>
+              <w:rPr>
+                <w:noProof/>
+              </w:rPr>
+            </w:pPr>
+            <w:r>
+              <w:rPr>
+                <w:noProof/>
+              </w:rPr>
+              <w:drawing>
+                <wp:inline distT="0" distB="0" distL="0" distR="0">
+                  <wp:extent cx="2202656" cy="2936875"/>
+                  <wp:effectExtent l="0" t="0" r="7620" b="0"/>
+                  <wp:docPr id="48" name="圖片 48"/>
+                  <wp:cNvGraphicFramePr>
+                    <a:graphicFrameLocks xmlns:a="http://schemas.openxmlformats.org/drawingml/2006/main" noChangeAspect="1"/>
+                  </wp:cNvGraphicFramePr>
+                  <a:graphic xmlns:a="http://schemas.openxmlformats.org/drawingml/2006/main">
+                    <a:graphicData uri="http://schemas.openxmlformats.org/drawingml/2006/picture">
+                      <pic:pic xmlns:pic="http://schemas.openxmlformats.org/drawingml/2006/picture">
+                        <pic:nvPicPr>
+                          <pic:cNvPr id="48" name="Altas2.jpg"/>
+                          <pic:cNvPicPr/>
+                        </pic:nvPicPr>
+                        <pic:blipFill>
+                          <a:blip r:embed="rId54" cstate="print">
+                            <a:extLst>
+                              <a:ext uri="{28A0092B-C50C-407E-A947-70E740481C1C}">
+                                <a14:useLocalDpi xmlns:a14="http://schemas.microsoft.com/office/drawing/2010/main" val="0"/>
+                              </a:ext>
+                            </a:extLst>
+                          </a:blip>
+                          <a:stretch>
+                            <a:fillRect/>
+                          </a:stretch>
+                        </pic:blipFill>
+                        <pic:spPr>
+                          <a:xfrm>
+                            <a:off x="0" y="0"/>
+                            <a:ext cx="2202656" cy="2936875"/>
+                          </a:xfrm>
+                          <a:prstGeom prst="rect">
+                            <a:avLst/>
+                          </a:prstGeom>
+                        </pic:spPr>
+                      </pic:pic>
+                    </a:graphicData>
+                  </a:graphic>
+                </wp:inline>
+              </w:drawing>
+            </w:r>
+          </w:p>
+        </w:tc>
+        <w:tc>
+          <w:tcPr>
+            <w:tcW w:w="3402" w:type="dxa"/>
+          </w:tcPr>
+          <w:p>
+            <w:r>
               <w:t>https://2019.igem.org/wiki/images/b/b7/T--</w:t>
             </w:r>
             <w:proofErr w:type="spellStart"/>
@@ -4606,7 +4813,6 @@
           </w:tcPr>
           <w:p>
             <w:r>
-              <w:lastRenderedPageBreak/>
               <w:t>T--NCTU Formosa--circle.png</w:t>
             </w:r>
           </w:p>
@@ -4641,7 +4847,7 @@
                           <pic:cNvPicPr/>
                         </pic:nvPicPr>
                         <pic:blipFill>
-                          <a:blip r:embed="rId52">
+                          <a:blip r:embed="rId55">
                             <a:extLst>
                               <a:ext uri="{28A0092B-C50C-407E-A947-70E740481C1C}">
                                 <a14:useLocalDpi xmlns:a14="http://schemas.microsoft.com/office/drawing/2010/main" val="0"/>
@@ -4730,7 +4936,7 @@
                           <pic:cNvPicPr/>
                         </pic:nvPicPr>
                         <pic:blipFill>
-                          <a:blip r:embed="rId53">
+                          <a:blip r:embed="rId56">
                             <a:extLst>
                               <a:ext uri="{28A0092B-C50C-407E-A947-70E740481C1C}">
                                 <a14:useLocalDpi xmlns:a14="http://schemas.microsoft.com/office/drawing/2010/main" val="0"/>
@@ -4819,7 +5025,7 @@
                           <pic:cNvPicPr/>
                         </pic:nvPicPr>
                         <pic:blipFill>
-                          <a:blip r:embed="rId54">
+                          <a:blip r:embed="rId57">
                             <a:extLst>
                               <a:ext uri="{28A0092B-C50C-407E-A947-70E740481C1C}">
                                 <a14:useLocalDpi xmlns:a14="http://schemas.microsoft.com/office/drawing/2010/main" val="0"/>
@@ -4855,35 +5061,95 @@
             <w:r>
               <w:t>https://2019.igem.org/wiki/images/6/67/T--NCTU_Formosa--lc.png</w:t>
             </w:r>
-            <w:bookmarkStart w:id="0" w:name="_GoBack"/>
-            <w:bookmarkEnd w:id="0"/>
-          </w:p>
-        </w:tc>
-      </w:tr>
-      <w:tr>
-        <w:tc>
-          <w:tcPr>
-            <w:tcW w:w="3681" w:type="dxa"/>
-          </w:tcPr>
-          <w:p/>
-        </w:tc>
-        <w:tc>
-          <w:tcPr>
-            <w:tcW w:w="3685" w:type="dxa"/>
-          </w:tcPr>
-          <w:p>
-            <w:pPr>
-              <w:rPr>
-                <w:noProof/>
-              </w:rPr>
-            </w:pPr>
-          </w:p>
-        </w:tc>
-        <w:tc>
-          <w:tcPr>
-            <w:tcW w:w="3402" w:type="dxa"/>
-          </w:tcPr>
-          <w:p/>
+          </w:p>
+        </w:tc>
+      </w:tr>
+      <w:tr>
+        <w:tc>
+          <w:tcPr>
+            <w:tcW w:w="3681" w:type="dxa"/>
+          </w:tcPr>
+          <w:p>
+            <w:r>
+              <w:t>T--NCTU Formosa--space.png</w:t>
+            </w:r>
+          </w:p>
+        </w:tc>
+        <w:tc>
+          <w:tcPr>
+            <w:tcW w:w="3685" w:type="dxa"/>
+          </w:tcPr>
+          <w:p>
+            <w:pPr>
+              <w:rPr>
+                <w:noProof/>
+              </w:rPr>
+            </w:pPr>
+            <w:r>
+              <w:rPr>
+                <w:noProof/>
+              </w:rPr>
+              <w:drawing>
+                <wp:inline distT="0" distB="0" distL="0" distR="0">
+                  <wp:extent cx="2202815" cy="1033145"/>
+                  <wp:effectExtent l="0" t="0" r="6985" b="0"/>
+                  <wp:docPr id="52" name="圖片 52"/>
+                  <wp:cNvGraphicFramePr>
+                    <a:graphicFrameLocks xmlns:a="http://schemas.openxmlformats.org/drawingml/2006/main" noChangeAspect="1"/>
+                  </wp:cNvGraphicFramePr>
+                  <a:graphic xmlns:a="http://schemas.openxmlformats.org/drawingml/2006/main">
+                    <a:graphicData uri="http://schemas.openxmlformats.org/drawingml/2006/picture">
+                      <pic:pic xmlns:pic="http://schemas.openxmlformats.org/drawingml/2006/picture">
+                        <pic:nvPicPr>
+                          <pic:cNvPr id="52" name="space.png"/>
+                          <pic:cNvPicPr/>
+                        </pic:nvPicPr>
+                        <pic:blipFill>
+                          <a:blip r:embed="rId58" cstate="print">
+                            <a:extLst>
+                              <a:ext uri="{28A0092B-C50C-407E-A947-70E740481C1C}">
+                                <a14:useLocalDpi xmlns:a14="http://schemas.microsoft.com/office/drawing/2010/main" val="0"/>
+                              </a:ext>
+                            </a:extLst>
+                          </a:blip>
+                          <a:stretch>
+                            <a:fillRect/>
+                          </a:stretch>
+                        </pic:blipFill>
+                        <pic:spPr>
+                          <a:xfrm>
+                            <a:off x="0" y="0"/>
+                            <a:ext cx="2202815" cy="1033145"/>
+                          </a:xfrm>
+                          <a:prstGeom prst="rect">
+                            <a:avLst/>
+                          </a:prstGeom>
+                        </pic:spPr>
+                      </pic:pic>
+                    </a:graphicData>
+                  </a:graphic>
+                </wp:inline>
+              </w:drawing>
+            </w:r>
+          </w:p>
+        </w:tc>
+        <w:tc>
+          <w:tcPr>
+            <w:tcW w:w="3402" w:type="dxa"/>
+          </w:tcPr>
+          <w:p>
+            <w:r>
+              <w:t>https://2019.igem.org/wiki/images/4/41/T--</w:t>
+            </w:r>
+            <w:proofErr w:type="spellStart"/>
+            <w:r>
+              <w:t>NCTU_Formosa</w:t>
+            </w:r>
+            <w:proofErr w:type="spellEnd"/>
+            <w:r>
+              <w:t>--space.png</w:t>
+            </w:r>
+          </w:p>
         </w:tc>
       </w:tr>
       <w:tr>

--- a/file_management.docx
+++ b/file_management.docx
@@ -99,7 +99,7 @@
                           <pic:cNvPicPr/>
                         </pic:nvPicPr>
                         <pic:blipFill>
-                          <a:blip r:embed="rId4" cstate="print">
+                          <a:blip r:embed="rId6" cstate="print">
                             <a:extLst>
                               <a:ext uri="{28A0092B-C50C-407E-A947-70E740481C1C}">
                                 <a14:useLocalDpi xmlns:a14="http://schemas.microsoft.com/office/drawing/2010/main" val="0"/>
@@ -190,7 +190,7 @@
                           <pic:cNvPicPr/>
                         </pic:nvPicPr>
                         <pic:blipFill>
-                          <a:blip r:embed="rId5">
+                          <a:blip r:embed="rId7">
                             <a:extLst>
                               <a:ext uri="{28A0092B-C50C-407E-A947-70E740481C1C}">
                                 <a14:useLocalDpi xmlns:a14="http://schemas.microsoft.com/office/drawing/2010/main" val="0"/>
@@ -281,7 +281,7 @@
                           <pic:cNvPicPr/>
                         </pic:nvPicPr>
                         <pic:blipFill>
-                          <a:blip r:embed="rId6">
+                          <a:blip r:embed="rId8">
                             <a:extLst>
                               <a:ext uri="{28A0092B-C50C-407E-A947-70E740481C1C}">
                                 <a14:useLocalDpi xmlns:a14="http://schemas.microsoft.com/office/drawing/2010/main" val="0"/>
@@ -372,7 +372,7 @@
                           <pic:cNvPicPr/>
                         </pic:nvPicPr>
                         <pic:blipFill>
-                          <a:blip r:embed="rId7">
+                          <a:blip r:embed="rId9">
                             <a:extLst>
                               <a:ext uri="{28A0092B-C50C-407E-A947-70E740481C1C}">
                                 <a14:useLocalDpi xmlns:a14="http://schemas.microsoft.com/office/drawing/2010/main" val="0"/>
@@ -463,7 +463,7 @@
                           <pic:cNvPicPr/>
                         </pic:nvPicPr>
                         <pic:blipFill>
-                          <a:blip r:embed="rId8">
+                          <a:blip r:embed="rId10">
                             <a:extLst>
                               <a:ext uri="{28A0092B-C50C-407E-A947-70E740481C1C}">
                                 <a14:useLocalDpi xmlns:a14="http://schemas.microsoft.com/office/drawing/2010/main" val="0"/>
@@ -733,7 +733,7 @@
                           <pic:cNvPicPr/>
                         </pic:nvPicPr>
                         <pic:blipFill>
-                          <a:blip r:embed="rId9" cstate="print">
+                          <a:blip r:embed="rId11" cstate="print">
                             <a:extLst>
                               <a:ext uri="{28A0092B-C50C-407E-A947-70E740481C1C}">
                                 <a14:useLocalDpi xmlns:a14="http://schemas.microsoft.com/office/drawing/2010/main" val="0"/>
@@ -812,7 +812,7 @@
                 <wp:inline distT="0" distB="0" distL="0" distR="0">
                   <wp:extent cx="2202815" cy="588010"/>
                   <wp:effectExtent l="0" t="0" r="6985" b="2540"/>
-                  <wp:docPr id="2" name="圖片 2"/>
+                  <wp:docPr id="58" name="圖片 58"/>
                   <wp:cNvGraphicFramePr>
                     <a:graphicFrameLocks xmlns:a="http://schemas.openxmlformats.org/drawingml/2006/main" noChangeAspect="1"/>
                   </wp:cNvGraphicFramePr>
@@ -820,11 +820,11 @@
                     <a:graphicData uri="http://schemas.openxmlformats.org/drawingml/2006/picture">
                       <pic:pic xmlns:pic="http://schemas.openxmlformats.org/drawingml/2006/picture">
                         <pic:nvPicPr>
-                          <pic:cNvPr id="2" name="footer2.png"/>
+                          <pic:cNvPr id="58" name="footer9.png"/>
                           <pic:cNvPicPr/>
                         </pic:nvPicPr>
                         <pic:blipFill>
-                          <a:blip r:embed="rId10" cstate="print">
+                          <a:blip r:embed="rId12" cstate="print">
                             <a:extLst>
                               <a:ext uri="{28A0092B-C50C-407E-A947-70E740481C1C}">
                                 <a14:useLocalDpi xmlns:a14="http://schemas.microsoft.com/office/drawing/2010/main" val="0"/>
@@ -907,7 +907,7 @@
                           <pic:cNvPicPr/>
                         </pic:nvPicPr>
                         <pic:blipFill>
-                          <a:blip r:embed="rId11" cstate="print">
+                          <a:blip r:embed="rId13" cstate="print">
                             <a:extLst>
                               <a:ext uri="{28A0092B-C50C-407E-A947-70E740481C1C}">
                                 <a14:useLocalDpi xmlns:a14="http://schemas.microsoft.com/office/drawing/2010/main" val="0"/>
@@ -987,172 +987,6 @@
                       <pic:pic xmlns:pic="http://schemas.openxmlformats.org/drawingml/2006/picture">
                         <pic:nvPicPr>
                           <pic:cNvPr id="4" name="ryan.png"/>
-                          <pic:cNvPicPr/>
-                        </pic:nvPicPr>
-                        <pic:blipFill>
-                          <a:blip r:embed="rId12" cstate="print">
-                            <a:extLst>
-                              <a:ext uri="{28A0092B-C50C-407E-A947-70E740481C1C}">
-                                <a14:useLocalDpi xmlns:a14="http://schemas.microsoft.com/office/drawing/2010/main" val="0"/>
-                              </a:ext>
-                            </a:extLst>
-                          </a:blip>
-                          <a:stretch>
-                            <a:fillRect/>
-                          </a:stretch>
-                        </pic:blipFill>
-                        <pic:spPr>
-                          <a:xfrm>
-                            <a:off x="0" y="0"/>
-                            <a:ext cx="1747291" cy="882015"/>
-                          </a:xfrm>
-                          <a:prstGeom prst="rect">
-                            <a:avLst/>
-                          </a:prstGeom>
-                        </pic:spPr>
-                      </pic:pic>
-                    </a:graphicData>
-                  </a:graphic>
-                </wp:inline>
-              </w:drawing>
-            </w:r>
-          </w:p>
-        </w:tc>
-        <w:tc>
-          <w:tcPr>
-            <w:tcW w:w="3402" w:type="dxa"/>
-          </w:tcPr>
-          <w:p>
-            <w:r>
-              <w:t>https://2019.igem.org/wiki/images/d/d2/T--</w:t>
-            </w:r>
-            <w:proofErr w:type="spellStart"/>
-            <w:r>
-              <w:t>NCTU_Formosa</w:t>
-            </w:r>
-            <w:proofErr w:type="spellEnd"/>
-            <w:r>
-              <w:t>--Ryan.png</w:t>
-            </w:r>
-          </w:p>
-        </w:tc>
-      </w:tr>
-      <w:tr>
-        <w:tc>
-          <w:tcPr>
-            <w:tcW w:w="3681" w:type="dxa"/>
-          </w:tcPr>
-          <w:p>
-            <w:r>
-              <w:t>T--NCTU Formosa--Amy.png</w:t>
-            </w:r>
-          </w:p>
-        </w:tc>
-        <w:tc>
-          <w:tcPr>
-            <w:tcW w:w="3685" w:type="dxa"/>
-          </w:tcPr>
-          <w:p>
-            <w:r>
-              <w:rPr>
-                <w:noProof/>
-              </w:rPr>
-              <w:drawing>
-                <wp:inline distT="0" distB="0" distL="0" distR="0">
-                  <wp:extent cx="1747291" cy="882015"/>
-                  <wp:effectExtent l="0" t="0" r="5715" b="0"/>
-                  <wp:docPr id="10" name="圖片 10"/>
-                  <wp:cNvGraphicFramePr>
-                    <a:graphicFrameLocks xmlns:a="http://schemas.openxmlformats.org/drawingml/2006/main" noChangeAspect="1"/>
-                  </wp:cNvGraphicFramePr>
-                  <a:graphic xmlns:a="http://schemas.openxmlformats.org/drawingml/2006/main">
-                    <a:graphicData uri="http://schemas.openxmlformats.org/drawingml/2006/picture">
-                      <pic:pic xmlns:pic="http://schemas.openxmlformats.org/drawingml/2006/picture">
-                        <pic:nvPicPr>
-                          <pic:cNvPr id="10" name="amy.png"/>
-                          <pic:cNvPicPr/>
-                        </pic:nvPicPr>
-                        <pic:blipFill>
-                          <a:blip r:embed="rId13" cstate="print">
-                            <a:extLst>
-                              <a:ext uri="{28A0092B-C50C-407E-A947-70E740481C1C}">
-                                <a14:useLocalDpi xmlns:a14="http://schemas.microsoft.com/office/drawing/2010/main" val="0"/>
-                              </a:ext>
-                            </a:extLst>
-                          </a:blip>
-                          <a:stretch>
-                            <a:fillRect/>
-                          </a:stretch>
-                        </pic:blipFill>
-                        <pic:spPr>
-                          <a:xfrm>
-                            <a:off x="0" y="0"/>
-                            <a:ext cx="1747291" cy="882015"/>
-                          </a:xfrm>
-                          <a:prstGeom prst="rect">
-                            <a:avLst/>
-                          </a:prstGeom>
-                        </pic:spPr>
-                      </pic:pic>
-                    </a:graphicData>
-                  </a:graphic>
-                </wp:inline>
-              </w:drawing>
-            </w:r>
-          </w:p>
-        </w:tc>
-        <w:tc>
-          <w:tcPr>
-            <w:tcW w:w="3402" w:type="dxa"/>
-          </w:tcPr>
-          <w:p>
-            <w:r>
-              <w:t>https://2019.igem.org/wiki/images/8/8f/T--</w:t>
-            </w:r>
-            <w:proofErr w:type="spellStart"/>
-            <w:r>
-              <w:t>NCTU_Formosa</w:t>
-            </w:r>
-            <w:proofErr w:type="spellEnd"/>
-            <w:r>
-              <w:t>--Amy.png</w:t>
-            </w:r>
-          </w:p>
-        </w:tc>
-      </w:tr>
-      <w:tr>
-        <w:tc>
-          <w:tcPr>
-            <w:tcW w:w="3681" w:type="dxa"/>
-          </w:tcPr>
-          <w:p>
-            <w:r>
-              <w:t>T--NCTU Formosa--Sammy.png</w:t>
-            </w:r>
-          </w:p>
-        </w:tc>
-        <w:tc>
-          <w:tcPr>
-            <w:tcW w:w="3685" w:type="dxa"/>
-          </w:tcPr>
-          <w:p>
-            <w:r>
-              <w:rPr>
-                <w:noProof/>
-              </w:rPr>
-              <w:drawing>
-                <wp:inline distT="0" distB="0" distL="0" distR="0">
-                  <wp:extent cx="1747291" cy="882015"/>
-                  <wp:effectExtent l="0" t="0" r="5715" b="0"/>
-                  <wp:docPr id="11" name="圖片 11"/>
-                  <wp:cNvGraphicFramePr>
-                    <a:graphicFrameLocks xmlns:a="http://schemas.openxmlformats.org/drawingml/2006/main" noChangeAspect="1"/>
-                  </wp:cNvGraphicFramePr>
-                  <a:graphic xmlns:a="http://schemas.openxmlformats.org/drawingml/2006/main">
-                    <a:graphicData uri="http://schemas.openxmlformats.org/drawingml/2006/picture">
-                      <pic:pic xmlns:pic="http://schemas.openxmlformats.org/drawingml/2006/picture">
-                        <pic:nvPicPr>
-                          <pic:cNvPr id="11" name="sammy.png"/>
                           <pic:cNvPicPr/>
                         </pic:nvPicPr>
                         <pic:blipFill>
@@ -1190,27 +1024,27 @@
           </w:tcPr>
           <w:p>
             <w:r>
-              <w:t>https://2019.igem.org/wiki/images/9/9c/T--</w:t>
-            </w:r>
-            <w:proofErr w:type="spellStart"/>
-            <w:r>
-              <w:t>NCTU_Formosa</w:t>
-            </w:r>
-            <w:proofErr w:type="spellEnd"/>
-            <w:r>
-              <w:t>--Sammy.png</w:t>
-            </w:r>
-          </w:p>
-        </w:tc>
-      </w:tr>
-      <w:tr>
-        <w:tc>
-          <w:tcPr>
-            <w:tcW w:w="3681" w:type="dxa"/>
-          </w:tcPr>
-          <w:p>
-            <w:r>
-              <w:t>T--NCTU Formosa--Ariel.png</w:t>
+              <w:t>https://2019.igem.org/wiki/images/d/d2/T--</w:t>
+            </w:r>
+            <w:proofErr w:type="spellStart"/>
+            <w:r>
+              <w:t>NCTU_Formosa</w:t>
+            </w:r>
+            <w:proofErr w:type="spellEnd"/>
+            <w:r>
+              <w:t>--Ryan.png</w:t>
+            </w:r>
+          </w:p>
+        </w:tc>
+      </w:tr>
+      <w:tr>
+        <w:tc>
+          <w:tcPr>
+            <w:tcW w:w="3681" w:type="dxa"/>
+          </w:tcPr>
+          <w:p>
+            <w:r>
+              <w:t>T--NCTU Formosa--Amy.png</w:t>
             </w:r>
           </w:p>
         </w:tc>
@@ -1227,7 +1061,7 @@
                 <wp:inline distT="0" distB="0" distL="0" distR="0">
                   <wp:extent cx="1747291" cy="882015"/>
                   <wp:effectExtent l="0" t="0" r="5715" b="0"/>
-                  <wp:docPr id="12" name="圖片 12"/>
+                  <wp:docPr id="10" name="圖片 10"/>
                   <wp:cNvGraphicFramePr>
                     <a:graphicFrameLocks xmlns:a="http://schemas.openxmlformats.org/drawingml/2006/main" noChangeAspect="1"/>
                   </wp:cNvGraphicFramePr>
@@ -1235,7 +1069,7 @@
                     <a:graphicData uri="http://schemas.openxmlformats.org/drawingml/2006/picture">
                       <pic:pic xmlns:pic="http://schemas.openxmlformats.org/drawingml/2006/picture">
                         <pic:nvPicPr>
-                          <pic:cNvPr id="12" name="ariel.png"/>
+                          <pic:cNvPr id="10" name="amy.png"/>
                           <pic:cNvPicPr/>
                         </pic:nvPicPr>
                         <pic:blipFill>
@@ -1273,27 +1107,27 @@
           </w:tcPr>
           <w:p>
             <w:r>
-              <w:t>https://2019.igem.org/wiki/images/e/ef/T--</w:t>
-            </w:r>
-            <w:proofErr w:type="spellStart"/>
-            <w:r>
-              <w:t>NCTU_Formosa</w:t>
-            </w:r>
-            <w:proofErr w:type="spellEnd"/>
-            <w:r>
-              <w:t>--Ariel.png</w:t>
-            </w:r>
-          </w:p>
-        </w:tc>
-      </w:tr>
-      <w:tr>
-        <w:tc>
-          <w:tcPr>
-            <w:tcW w:w="3681" w:type="dxa"/>
-          </w:tcPr>
-          <w:p>
-            <w:r>
-              <w:t>T--NCTU Formosa--Ring.png</w:t>
+              <w:t>https://2019.igem.org/wiki/images/8/8f/T--</w:t>
+            </w:r>
+            <w:proofErr w:type="spellStart"/>
+            <w:r>
+              <w:t>NCTU_Formosa</w:t>
+            </w:r>
+            <w:proofErr w:type="spellEnd"/>
+            <w:r>
+              <w:t>--Amy.png</w:t>
+            </w:r>
+          </w:p>
+        </w:tc>
+      </w:tr>
+      <w:tr>
+        <w:tc>
+          <w:tcPr>
+            <w:tcW w:w="3681" w:type="dxa"/>
+          </w:tcPr>
+          <w:p>
+            <w:r>
+              <w:t>T--NCTU Formosa--Sammy.png</w:t>
             </w:r>
           </w:p>
         </w:tc>
@@ -1310,7 +1144,7 @@
                 <wp:inline distT="0" distB="0" distL="0" distR="0">
                   <wp:extent cx="1747291" cy="882015"/>
                   <wp:effectExtent l="0" t="0" r="5715" b="0"/>
-                  <wp:docPr id="13" name="圖片 13"/>
+                  <wp:docPr id="11" name="圖片 11"/>
                   <wp:cNvGraphicFramePr>
                     <a:graphicFrameLocks xmlns:a="http://schemas.openxmlformats.org/drawingml/2006/main" noChangeAspect="1"/>
                   </wp:cNvGraphicFramePr>
@@ -1318,7 +1152,7 @@
                     <a:graphicData uri="http://schemas.openxmlformats.org/drawingml/2006/picture">
                       <pic:pic xmlns:pic="http://schemas.openxmlformats.org/drawingml/2006/picture">
                         <pic:nvPicPr>
-                          <pic:cNvPr id="13" name="ring.png"/>
+                          <pic:cNvPr id="11" name="sammy.png"/>
                           <pic:cNvPicPr/>
                         </pic:nvPicPr>
                         <pic:blipFill>
@@ -1356,28 +1190,27 @@
           </w:tcPr>
           <w:p>
             <w:r>
-              <w:t>https://2019.igem.org/wiki/images/8/8b/T--</w:t>
-            </w:r>
-            <w:proofErr w:type="spellStart"/>
-            <w:r>
-              <w:t>NCTU_Formosa</w:t>
-            </w:r>
-            <w:proofErr w:type="spellEnd"/>
-            <w:r>
-              <w:t>--Ring.png</w:t>
-            </w:r>
-          </w:p>
-        </w:tc>
-      </w:tr>
-      <w:tr>
-        <w:tc>
-          <w:tcPr>
-            <w:tcW w:w="3681" w:type="dxa"/>
-          </w:tcPr>
-          <w:p>
-            <w:r>
-              <w:lastRenderedPageBreak/>
-              <w:t>T--NCTU Formosa--Miya.png</w:t>
+              <w:t>https://2019.igem.org/wiki/images/9/9c/T--</w:t>
+            </w:r>
+            <w:proofErr w:type="spellStart"/>
+            <w:r>
+              <w:t>NCTU_Formosa</w:t>
+            </w:r>
+            <w:proofErr w:type="spellEnd"/>
+            <w:r>
+              <w:t>--Sammy.png</w:t>
+            </w:r>
+          </w:p>
+        </w:tc>
+      </w:tr>
+      <w:tr>
+        <w:tc>
+          <w:tcPr>
+            <w:tcW w:w="3681" w:type="dxa"/>
+          </w:tcPr>
+          <w:p>
+            <w:r>
+              <w:t>T--NCTU Formosa--Ariel.png</w:t>
             </w:r>
           </w:p>
         </w:tc>
@@ -1394,7 +1227,7 @@
                 <wp:inline distT="0" distB="0" distL="0" distR="0">
                   <wp:extent cx="1747291" cy="882015"/>
                   <wp:effectExtent l="0" t="0" r="5715" b="0"/>
-                  <wp:docPr id="14" name="圖片 14"/>
+                  <wp:docPr id="12" name="圖片 12"/>
                   <wp:cNvGraphicFramePr>
                     <a:graphicFrameLocks xmlns:a="http://schemas.openxmlformats.org/drawingml/2006/main" noChangeAspect="1"/>
                   </wp:cNvGraphicFramePr>
@@ -1402,7 +1235,7 @@
                     <a:graphicData uri="http://schemas.openxmlformats.org/drawingml/2006/picture">
                       <pic:pic xmlns:pic="http://schemas.openxmlformats.org/drawingml/2006/picture">
                         <pic:nvPicPr>
-                          <pic:cNvPr id="14" name="miya.png"/>
+                          <pic:cNvPr id="12" name="ariel.png"/>
                           <pic:cNvPicPr/>
                         </pic:nvPicPr>
                         <pic:blipFill>
@@ -1440,27 +1273,27 @@
           </w:tcPr>
           <w:p>
             <w:r>
-              <w:t>https://2019.igem.org/wiki/images/2/28/T--</w:t>
-            </w:r>
-            <w:proofErr w:type="spellStart"/>
-            <w:r>
-              <w:t>NCTU_Formosa</w:t>
-            </w:r>
-            <w:proofErr w:type="spellEnd"/>
-            <w:r>
-              <w:t>--Miya.png</w:t>
-            </w:r>
-          </w:p>
-        </w:tc>
-      </w:tr>
-      <w:tr>
-        <w:tc>
-          <w:tcPr>
-            <w:tcW w:w="3681" w:type="dxa"/>
-          </w:tcPr>
-          <w:p>
-            <w:r>
-              <w:t>T--NCTU Formosa--Lawrence.png</w:t>
+              <w:t>https://2019.igem.org/wiki/images/e/ef/T--</w:t>
+            </w:r>
+            <w:proofErr w:type="spellStart"/>
+            <w:r>
+              <w:t>NCTU_Formosa</w:t>
+            </w:r>
+            <w:proofErr w:type="spellEnd"/>
+            <w:r>
+              <w:t>--Ariel.png</w:t>
+            </w:r>
+          </w:p>
+        </w:tc>
+      </w:tr>
+      <w:tr>
+        <w:tc>
+          <w:tcPr>
+            <w:tcW w:w="3681" w:type="dxa"/>
+          </w:tcPr>
+          <w:p>
+            <w:r>
+              <w:t>T--NCTU Formosa--Ring.png</w:t>
             </w:r>
           </w:p>
         </w:tc>
@@ -1477,7 +1310,7 @@
                 <wp:inline distT="0" distB="0" distL="0" distR="0">
                   <wp:extent cx="1747291" cy="882015"/>
                   <wp:effectExtent l="0" t="0" r="5715" b="0"/>
-                  <wp:docPr id="15" name="圖片 15"/>
+                  <wp:docPr id="13" name="圖片 13"/>
                   <wp:cNvGraphicFramePr>
                     <a:graphicFrameLocks xmlns:a="http://schemas.openxmlformats.org/drawingml/2006/main" noChangeAspect="1"/>
                   </wp:cNvGraphicFramePr>
@@ -1485,7 +1318,7 @@
                     <a:graphicData uri="http://schemas.openxmlformats.org/drawingml/2006/picture">
                       <pic:pic xmlns:pic="http://schemas.openxmlformats.org/drawingml/2006/picture">
                         <pic:nvPicPr>
-                          <pic:cNvPr id="15" name="lur.png"/>
+                          <pic:cNvPr id="13" name="ring.png"/>
                           <pic:cNvPicPr/>
                         </pic:nvPicPr>
                         <pic:blipFill>
@@ -1523,27 +1356,28 @@
           </w:tcPr>
           <w:p>
             <w:r>
-              <w:t>https://2019.igem.org/wiki/images/0/0a/T--</w:t>
-            </w:r>
-            <w:proofErr w:type="spellStart"/>
-            <w:r>
-              <w:t>NCTU_Formosa</w:t>
-            </w:r>
-            <w:proofErr w:type="spellEnd"/>
-            <w:r>
-              <w:t>--Lawrence.png</w:t>
-            </w:r>
-          </w:p>
-        </w:tc>
-      </w:tr>
-      <w:tr>
-        <w:tc>
-          <w:tcPr>
-            <w:tcW w:w="3681" w:type="dxa"/>
-          </w:tcPr>
-          <w:p>
-            <w:r>
-              <w:t>T--NCTU Formosa--Charles.png</w:t>
+              <w:t>https://2019.igem.org/wiki/images/8/8b/T--</w:t>
+            </w:r>
+            <w:proofErr w:type="spellStart"/>
+            <w:r>
+              <w:t>NCTU_Formosa</w:t>
+            </w:r>
+            <w:proofErr w:type="spellEnd"/>
+            <w:r>
+              <w:t>--Ring.png</w:t>
+            </w:r>
+          </w:p>
+        </w:tc>
+      </w:tr>
+      <w:tr>
+        <w:tc>
+          <w:tcPr>
+            <w:tcW w:w="3681" w:type="dxa"/>
+          </w:tcPr>
+          <w:p>
+            <w:r>
+              <w:lastRenderedPageBreak/>
+              <w:t>T--NCTU Formosa--Miya.png</w:t>
             </w:r>
           </w:p>
         </w:tc>
@@ -1560,7 +1394,7 @@
                 <wp:inline distT="0" distB="0" distL="0" distR="0">
                   <wp:extent cx="1747291" cy="882015"/>
                   <wp:effectExtent l="0" t="0" r="5715" b="0"/>
-                  <wp:docPr id="16" name="圖片 16"/>
+                  <wp:docPr id="14" name="圖片 14"/>
                   <wp:cNvGraphicFramePr>
                     <a:graphicFrameLocks xmlns:a="http://schemas.openxmlformats.org/drawingml/2006/main" noChangeAspect="1"/>
                   </wp:cNvGraphicFramePr>
@@ -1568,7 +1402,7 @@
                     <a:graphicData uri="http://schemas.openxmlformats.org/drawingml/2006/picture">
                       <pic:pic xmlns:pic="http://schemas.openxmlformats.org/drawingml/2006/picture">
                         <pic:nvPicPr>
-                          <pic:cNvPr id="16" name="chr.png"/>
+                          <pic:cNvPr id="14" name="miya.png"/>
                           <pic:cNvPicPr/>
                         </pic:nvPicPr>
                         <pic:blipFill>
@@ -1606,40 +1440,35 @@
           </w:tcPr>
           <w:p>
             <w:r>
-              <w:t>https://2019.igem.org/wiki/images/e/e6/T--</w:t>
-            </w:r>
-            <w:proofErr w:type="spellStart"/>
-            <w:r>
-              <w:t>NCTU_Formosa</w:t>
-            </w:r>
-            <w:proofErr w:type="spellEnd"/>
-            <w:r>
-              <w:t>--Charles.png</w:t>
-            </w:r>
-          </w:p>
-        </w:tc>
-      </w:tr>
-      <w:tr>
-        <w:tc>
-          <w:tcPr>
-            <w:tcW w:w="3681" w:type="dxa"/>
-          </w:tcPr>
-          <w:p>
-            <w:r>
-              <w:t>T--NCTU Formosa--Yuyu.png</w:t>
-            </w:r>
-          </w:p>
-        </w:tc>
-        <w:tc>
-          <w:tcPr>
-            <w:tcW w:w="3685" w:type="dxa"/>
-          </w:tcPr>
-          <w:p>
-            <w:pPr>
-              <w:rPr>
-                <w:noProof/>
-              </w:rPr>
-            </w:pPr>
+              <w:t>https://2019.igem.org/wiki/images/2/28/T--</w:t>
+            </w:r>
+            <w:proofErr w:type="spellStart"/>
+            <w:r>
+              <w:t>NCTU_Formosa</w:t>
+            </w:r>
+            <w:proofErr w:type="spellEnd"/>
+            <w:r>
+              <w:t>--Miya.png</w:t>
+            </w:r>
+          </w:p>
+        </w:tc>
+      </w:tr>
+      <w:tr>
+        <w:tc>
+          <w:tcPr>
+            <w:tcW w:w="3681" w:type="dxa"/>
+          </w:tcPr>
+          <w:p>
+            <w:r>
+              <w:t>T--NCTU Formosa--Lawrence.png</w:t>
+            </w:r>
+          </w:p>
+        </w:tc>
+        <w:tc>
+          <w:tcPr>
+            <w:tcW w:w="3685" w:type="dxa"/>
+          </w:tcPr>
+          <w:p>
             <w:r>
               <w:rPr>
                 <w:noProof/>
@@ -1648,7 +1477,7 @@
                 <wp:inline distT="0" distB="0" distL="0" distR="0">
                   <wp:extent cx="1747291" cy="882015"/>
                   <wp:effectExtent l="0" t="0" r="5715" b="0"/>
-                  <wp:docPr id="17" name="圖片 17"/>
+                  <wp:docPr id="15" name="圖片 15"/>
                   <wp:cNvGraphicFramePr>
                     <a:graphicFrameLocks xmlns:a="http://schemas.openxmlformats.org/drawingml/2006/main" noChangeAspect="1"/>
                   </wp:cNvGraphicFramePr>
@@ -1656,7 +1485,7 @@
                     <a:graphicData uri="http://schemas.openxmlformats.org/drawingml/2006/picture">
                       <pic:pic xmlns:pic="http://schemas.openxmlformats.org/drawingml/2006/picture">
                         <pic:nvPicPr>
-                          <pic:cNvPr id="17" name="yuyu2.png"/>
+                          <pic:cNvPr id="15" name="lur.png"/>
                           <pic:cNvPicPr/>
                         </pic:nvPicPr>
                         <pic:blipFill>
@@ -1694,40 +1523,35 @@
           </w:tcPr>
           <w:p>
             <w:r>
-              <w:t>https://2019.igem.org/wiki/images/1/1f/T--</w:t>
-            </w:r>
-            <w:proofErr w:type="spellStart"/>
-            <w:r>
-              <w:t>NCTU_Formosa</w:t>
-            </w:r>
-            <w:proofErr w:type="spellEnd"/>
-            <w:r>
-              <w:t>--Yuyu.png</w:t>
-            </w:r>
-          </w:p>
-        </w:tc>
-      </w:tr>
-      <w:tr>
-        <w:tc>
-          <w:tcPr>
-            <w:tcW w:w="3681" w:type="dxa"/>
-          </w:tcPr>
-          <w:p>
-            <w:r>
-              <w:t>T--NCTU Formosa--Jack.png</w:t>
-            </w:r>
-          </w:p>
-        </w:tc>
-        <w:tc>
-          <w:tcPr>
-            <w:tcW w:w="3685" w:type="dxa"/>
-          </w:tcPr>
-          <w:p>
-            <w:pPr>
-              <w:rPr>
-                <w:noProof/>
-              </w:rPr>
-            </w:pPr>
+              <w:t>https://2019.igem.org/wiki/images/0/0a/T--</w:t>
+            </w:r>
+            <w:proofErr w:type="spellStart"/>
+            <w:r>
+              <w:t>NCTU_Formosa</w:t>
+            </w:r>
+            <w:proofErr w:type="spellEnd"/>
+            <w:r>
+              <w:t>--Lawrence.png</w:t>
+            </w:r>
+          </w:p>
+        </w:tc>
+      </w:tr>
+      <w:tr>
+        <w:tc>
+          <w:tcPr>
+            <w:tcW w:w="3681" w:type="dxa"/>
+          </w:tcPr>
+          <w:p>
+            <w:r>
+              <w:t>T--NCTU Formosa--Charles.png</w:t>
+            </w:r>
+          </w:p>
+        </w:tc>
+        <w:tc>
+          <w:tcPr>
+            <w:tcW w:w="3685" w:type="dxa"/>
+          </w:tcPr>
+          <w:p>
             <w:r>
               <w:rPr>
                 <w:noProof/>
@@ -1736,7 +1560,7 @@
                 <wp:inline distT="0" distB="0" distL="0" distR="0">
                   <wp:extent cx="1747291" cy="882015"/>
                   <wp:effectExtent l="0" t="0" r="5715" b="0"/>
-                  <wp:docPr id="18" name="圖片 18"/>
+                  <wp:docPr id="16" name="圖片 16"/>
                   <wp:cNvGraphicFramePr>
                     <a:graphicFrameLocks xmlns:a="http://schemas.openxmlformats.org/drawingml/2006/main" noChangeAspect="1"/>
                   </wp:cNvGraphicFramePr>
@@ -1744,7 +1568,7 @@
                     <a:graphicData uri="http://schemas.openxmlformats.org/drawingml/2006/picture">
                       <pic:pic xmlns:pic="http://schemas.openxmlformats.org/drawingml/2006/picture">
                         <pic:nvPicPr>
-                          <pic:cNvPr id="18" name="jack.png"/>
+                          <pic:cNvPr id="16" name="chr.png"/>
                           <pic:cNvPicPr/>
                         </pic:nvPicPr>
                         <pic:blipFill>
@@ -1782,27 +1606,27 @@
           </w:tcPr>
           <w:p>
             <w:r>
-              <w:t>https://2019.igem.org/wiki/images/7/79/T--</w:t>
-            </w:r>
-            <w:proofErr w:type="spellStart"/>
-            <w:r>
-              <w:t>NCTU_Formosa</w:t>
-            </w:r>
-            <w:proofErr w:type="spellEnd"/>
-            <w:r>
-              <w:t>--Jack.png</w:t>
-            </w:r>
-          </w:p>
-        </w:tc>
-      </w:tr>
-      <w:tr>
-        <w:tc>
-          <w:tcPr>
-            <w:tcW w:w="3681" w:type="dxa"/>
-          </w:tcPr>
-          <w:p>
-            <w:r>
-              <w:t>T--NCTU Formosa--Cherry.png</w:t>
+              <w:t>https://2019.igem.org/wiki/images/e/e6/T--</w:t>
+            </w:r>
+            <w:proofErr w:type="spellStart"/>
+            <w:r>
+              <w:t>NCTU_Formosa</w:t>
+            </w:r>
+            <w:proofErr w:type="spellEnd"/>
+            <w:r>
+              <w:t>--Charles.png</w:t>
+            </w:r>
+          </w:p>
+        </w:tc>
+      </w:tr>
+      <w:tr>
+        <w:tc>
+          <w:tcPr>
+            <w:tcW w:w="3681" w:type="dxa"/>
+          </w:tcPr>
+          <w:p>
+            <w:r>
+              <w:t>T--NCTU Formosa--Yuyu.png</w:t>
             </w:r>
           </w:p>
         </w:tc>
@@ -1824,7 +1648,7 @@
                 <wp:inline distT="0" distB="0" distL="0" distR="0">
                   <wp:extent cx="1747291" cy="882015"/>
                   <wp:effectExtent l="0" t="0" r="5715" b="0"/>
-                  <wp:docPr id="19" name="圖片 19"/>
+                  <wp:docPr id="17" name="圖片 17"/>
                   <wp:cNvGraphicFramePr>
                     <a:graphicFrameLocks xmlns:a="http://schemas.openxmlformats.org/drawingml/2006/main" noChangeAspect="1"/>
                   </wp:cNvGraphicFramePr>
@@ -1832,7 +1656,7 @@
                     <a:graphicData uri="http://schemas.openxmlformats.org/drawingml/2006/picture">
                       <pic:pic xmlns:pic="http://schemas.openxmlformats.org/drawingml/2006/picture">
                         <pic:nvPicPr>
-                          <pic:cNvPr id="19" name="che.png"/>
+                          <pic:cNvPr id="17" name="yuyu2.png"/>
                           <pic:cNvPicPr/>
                         </pic:nvPicPr>
                         <pic:blipFill>
@@ -1870,27 +1694,27 @@
           </w:tcPr>
           <w:p>
             <w:r>
-              <w:t>https://2019.igem.org/wiki/images/9/95/T--</w:t>
-            </w:r>
-            <w:proofErr w:type="spellStart"/>
-            <w:r>
-              <w:t>NCTU_Formosa</w:t>
-            </w:r>
-            <w:proofErr w:type="spellEnd"/>
-            <w:r>
-              <w:t>--Cherry.png</w:t>
-            </w:r>
-          </w:p>
-        </w:tc>
-      </w:tr>
-      <w:tr>
-        <w:tc>
-          <w:tcPr>
-            <w:tcW w:w="3681" w:type="dxa"/>
-          </w:tcPr>
-          <w:p>
-            <w:r>
-              <w:t>T--NCTU Formosa--Leo.png</w:t>
+              <w:t>https://2019.igem.org/wiki/images/1/1f/T--</w:t>
+            </w:r>
+            <w:proofErr w:type="spellStart"/>
+            <w:r>
+              <w:t>NCTU_Formosa</w:t>
+            </w:r>
+            <w:proofErr w:type="spellEnd"/>
+            <w:r>
+              <w:t>--Yuyu.png</w:t>
+            </w:r>
+          </w:p>
+        </w:tc>
+      </w:tr>
+      <w:tr>
+        <w:tc>
+          <w:tcPr>
+            <w:tcW w:w="3681" w:type="dxa"/>
+          </w:tcPr>
+          <w:p>
+            <w:r>
+              <w:t>T--NCTU Formosa--Jack.png</w:t>
             </w:r>
           </w:p>
         </w:tc>
@@ -1912,7 +1736,7 @@
                 <wp:inline distT="0" distB="0" distL="0" distR="0">
                   <wp:extent cx="1747291" cy="882015"/>
                   <wp:effectExtent l="0" t="0" r="5715" b="0"/>
-                  <wp:docPr id="20" name="圖片 20"/>
+                  <wp:docPr id="18" name="圖片 18"/>
                   <wp:cNvGraphicFramePr>
                     <a:graphicFrameLocks xmlns:a="http://schemas.openxmlformats.org/drawingml/2006/main" noChangeAspect="1"/>
                   </wp:cNvGraphicFramePr>
@@ -1920,7 +1744,7 @@
                     <a:graphicData uri="http://schemas.openxmlformats.org/drawingml/2006/picture">
                       <pic:pic xmlns:pic="http://schemas.openxmlformats.org/drawingml/2006/picture">
                         <pic:nvPicPr>
-                          <pic:cNvPr id="20" name="leo.png"/>
+                          <pic:cNvPr id="18" name="jack.png"/>
                           <pic:cNvPicPr/>
                         </pic:nvPicPr>
                         <pic:blipFill>
@@ -1958,27 +1782,27 @@
           </w:tcPr>
           <w:p>
             <w:r>
-              <w:t>https://2019.igem.org/wiki/images/6/68/T--</w:t>
-            </w:r>
-            <w:proofErr w:type="spellStart"/>
-            <w:r>
-              <w:t>NCTU_Formosa</w:t>
-            </w:r>
-            <w:proofErr w:type="spellEnd"/>
-            <w:r>
-              <w:t>--Leo.png</w:t>
-            </w:r>
-          </w:p>
-        </w:tc>
-      </w:tr>
-      <w:tr>
-        <w:tc>
-          <w:tcPr>
-            <w:tcW w:w="3681" w:type="dxa"/>
-          </w:tcPr>
-          <w:p>
-            <w:r>
-              <w:t>T--NCTU Formosa--Josh.png</w:t>
+              <w:t>https://2019.igem.org/wiki/images/7/79/T--</w:t>
+            </w:r>
+            <w:proofErr w:type="spellStart"/>
+            <w:r>
+              <w:t>NCTU_Formosa</w:t>
+            </w:r>
+            <w:proofErr w:type="spellEnd"/>
+            <w:r>
+              <w:t>--Jack.png</w:t>
+            </w:r>
+          </w:p>
+        </w:tc>
+      </w:tr>
+      <w:tr>
+        <w:tc>
+          <w:tcPr>
+            <w:tcW w:w="3681" w:type="dxa"/>
+          </w:tcPr>
+          <w:p>
+            <w:r>
+              <w:t>T--NCTU Formosa--Cherry.png</w:t>
             </w:r>
           </w:p>
         </w:tc>
@@ -2000,7 +1824,7 @@
                 <wp:inline distT="0" distB="0" distL="0" distR="0">
                   <wp:extent cx="1747291" cy="882015"/>
                   <wp:effectExtent l="0" t="0" r="5715" b="0"/>
-                  <wp:docPr id="21" name="圖片 21"/>
+                  <wp:docPr id="19" name="圖片 19"/>
                   <wp:cNvGraphicFramePr>
                     <a:graphicFrameLocks xmlns:a="http://schemas.openxmlformats.org/drawingml/2006/main" noChangeAspect="1"/>
                   </wp:cNvGraphicFramePr>
@@ -2008,7 +1832,7 @@
                     <a:graphicData uri="http://schemas.openxmlformats.org/drawingml/2006/picture">
                       <pic:pic xmlns:pic="http://schemas.openxmlformats.org/drawingml/2006/picture">
                         <pic:nvPicPr>
-                          <pic:cNvPr id="21" name="josh.png"/>
+                          <pic:cNvPr id="19" name="che.png"/>
                           <pic:cNvPicPr/>
                         </pic:nvPicPr>
                         <pic:blipFill>
@@ -2046,27 +1870,27 @@
           </w:tcPr>
           <w:p>
             <w:r>
-              <w:t>https://2019.igem.org/wiki/images/9/93/T--</w:t>
-            </w:r>
-            <w:proofErr w:type="spellStart"/>
-            <w:r>
-              <w:t>NCTU_Formosa</w:t>
-            </w:r>
-            <w:proofErr w:type="spellEnd"/>
-            <w:r>
-              <w:t>--Josh.png</w:t>
-            </w:r>
-          </w:p>
-        </w:tc>
-      </w:tr>
-      <w:tr>
-        <w:tc>
-          <w:tcPr>
-            <w:tcW w:w="3681" w:type="dxa"/>
-          </w:tcPr>
-          <w:p>
-            <w:r>
-              <w:t>T--NCTU Formosa--Atlas.png</w:t>
+              <w:t>https://2019.igem.org/wiki/images/9/95/T--</w:t>
+            </w:r>
+            <w:proofErr w:type="spellStart"/>
+            <w:r>
+              <w:t>NCTU_Formosa</w:t>
+            </w:r>
+            <w:proofErr w:type="spellEnd"/>
+            <w:r>
+              <w:t>--Cherry.png</w:t>
+            </w:r>
+          </w:p>
+        </w:tc>
+      </w:tr>
+      <w:tr>
+        <w:tc>
+          <w:tcPr>
+            <w:tcW w:w="3681" w:type="dxa"/>
+          </w:tcPr>
+          <w:p>
+            <w:r>
+              <w:t>T--NCTU Formosa--Leo.png</w:t>
             </w:r>
           </w:p>
         </w:tc>
@@ -2088,7 +1912,7 @@
                 <wp:inline distT="0" distB="0" distL="0" distR="0">
                   <wp:extent cx="1747291" cy="882015"/>
                   <wp:effectExtent l="0" t="0" r="5715" b="0"/>
-                  <wp:docPr id="23" name="圖片 23"/>
+                  <wp:docPr id="20" name="圖片 20"/>
                   <wp:cNvGraphicFramePr>
                     <a:graphicFrameLocks xmlns:a="http://schemas.openxmlformats.org/drawingml/2006/main" noChangeAspect="1"/>
                   </wp:cNvGraphicFramePr>
@@ -2096,7 +1920,7 @@
                     <a:graphicData uri="http://schemas.openxmlformats.org/drawingml/2006/picture">
                       <pic:pic xmlns:pic="http://schemas.openxmlformats.org/drawingml/2006/picture">
                         <pic:nvPicPr>
-                          <pic:cNvPr id="23" name="atlas.png"/>
+                          <pic:cNvPr id="20" name="leo.png"/>
                           <pic:cNvPicPr/>
                         </pic:nvPicPr>
                         <pic:blipFill>
@@ -2134,27 +1958,27 @@
           </w:tcPr>
           <w:p>
             <w:r>
-              <w:t>https://2019.igem.org/wiki/images/1/15/T--</w:t>
-            </w:r>
-            <w:proofErr w:type="spellStart"/>
-            <w:r>
-              <w:t>NCTU_Formosa</w:t>
-            </w:r>
-            <w:proofErr w:type="spellEnd"/>
-            <w:r>
-              <w:t>--Atlas.png</w:t>
-            </w:r>
-          </w:p>
-        </w:tc>
-      </w:tr>
-      <w:tr>
-        <w:tc>
-          <w:tcPr>
-            <w:tcW w:w="3681" w:type="dxa"/>
-          </w:tcPr>
-          <w:p>
-            <w:r>
-              <w:t>T--NCTU Formosa--Advisors.png</w:t>
+              <w:t>https://2019.igem.org/wiki/images/6/68/T--</w:t>
+            </w:r>
+            <w:proofErr w:type="spellStart"/>
+            <w:r>
+              <w:t>NCTU_Formosa</w:t>
+            </w:r>
+            <w:proofErr w:type="spellEnd"/>
+            <w:r>
+              <w:t>--Leo.png</w:t>
+            </w:r>
+          </w:p>
+        </w:tc>
+      </w:tr>
+      <w:tr>
+        <w:tc>
+          <w:tcPr>
+            <w:tcW w:w="3681" w:type="dxa"/>
+          </w:tcPr>
+          <w:p>
+            <w:r>
+              <w:t>T--NCTU Formosa--Josh.png</w:t>
             </w:r>
           </w:p>
         </w:tc>
@@ -2174,9 +1998,9 @@
               </w:rPr>
               <w:drawing>
                 <wp:inline distT="0" distB="0" distL="0" distR="0">
-                  <wp:extent cx="1245977" cy="135890"/>
-                  <wp:effectExtent l="0" t="0" r="0" b="0"/>
-                  <wp:docPr id="22" name="圖片 22"/>
+                  <wp:extent cx="1747291" cy="882015"/>
+                  <wp:effectExtent l="0" t="0" r="5715" b="0"/>
+                  <wp:docPr id="21" name="圖片 21"/>
                   <wp:cNvGraphicFramePr>
                     <a:graphicFrameLocks xmlns:a="http://schemas.openxmlformats.org/drawingml/2006/main" noChangeAspect="1"/>
                   </wp:cNvGraphicFramePr>
@@ -2184,7 +2008,7 @@
                     <a:graphicData uri="http://schemas.openxmlformats.org/drawingml/2006/picture">
                       <pic:pic xmlns:pic="http://schemas.openxmlformats.org/drawingml/2006/picture">
                         <pic:nvPicPr>
-                          <pic:cNvPr id="22" name="advisors.png"/>
+                          <pic:cNvPr id="21" name="josh.png"/>
                           <pic:cNvPicPr/>
                         </pic:nvPicPr>
                         <pic:blipFill>
@@ -2202,7 +2026,7 @@
                         <pic:spPr>
                           <a:xfrm>
                             <a:off x="0" y="0"/>
-                            <a:ext cx="1245977" cy="135890"/>
+                            <a:ext cx="1747291" cy="882015"/>
                           </a:xfrm>
                           <a:prstGeom prst="rect">
                             <a:avLst/>
@@ -2222,27 +2046,27 @@
           </w:tcPr>
           <w:p>
             <w:r>
-              <w:t>https://2019.igem.org/wiki/images/c/c2/T--</w:t>
-            </w:r>
-            <w:proofErr w:type="spellStart"/>
-            <w:r>
-              <w:t>NCTU_Formosa</w:t>
-            </w:r>
-            <w:proofErr w:type="spellEnd"/>
-            <w:r>
-              <w:t>--Advisors.png</w:t>
-            </w:r>
-          </w:p>
-        </w:tc>
-      </w:tr>
-      <w:tr>
-        <w:tc>
-          <w:tcPr>
-            <w:tcW w:w="3681" w:type="dxa"/>
-          </w:tcPr>
-          <w:p>
-            <w:r>
-              <w:t>T--NCTU Formosa--Instructors.png</w:t>
+              <w:t>https://2019.igem.org/wiki/images/9/93/T--</w:t>
+            </w:r>
+            <w:proofErr w:type="spellStart"/>
+            <w:r>
+              <w:t>NCTU_Formosa</w:t>
+            </w:r>
+            <w:proofErr w:type="spellEnd"/>
+            <w:r>
+              <w:t>--Josh.png</w:t>
+            </w:r>
+          </w:p>
+        </w:tc>
+      </w:tr>
+      <w:tr>
+        <w:tc>
+          <w:tcPr>
+            <w:tcW w:w="3681" w:type="dxa"/>
+          </w:tcPr>
+          <w:p>
+            <w:r>
+              <w:t>T--NCTU Formosa--Atlas.png</w:t>
             </w:r>
           </w:p>
         </w:tc>
@@ -2262,9 +2086,9 @@
               </w:rPr>
               <w:drawing>
                 <wp:inline distT="0" distB="0" distL="0" distR="0">
-                  <wp:extent cx="1245977" cy="135890"/>
-                  <wp:effectExtent l="0" t="0" r="0" b="0"/>
-                  <wp:docPr id="24" name="圖片 24"/>
+                  <wp:extent cx="1747291" cy="882015"/>
+                  <wp:effectExtent l="0" t="0" r="5715" b="0"/>
+                  <wp:docPr id="23" name="圖片 23"/>
                   <wp:cNvGraphicFramePr>
                     <a:graphicFrameLocks xmlns:a="http://schemas.openxmlformats.org/drawingml/2006/main" noChangeAspect="1"/>
                   </wp:cNvGraphicFramePr>
@@ -2272,7 +2096,7 @@
                     <a:graphicData uri="http://schemas.openxmlformats.org/drawingml/2006/picture">
                       <pic:pic xmlns:pic="http://schemas.openxmlformats.org/drawingml/2006/picture">
                         <pic:nvPicPr>
-                          <pic:cNvPr id="24" name="instructors.png"/>
+                          <pic:cNvPr id="23" name="atlas.png"/>
                           <pic:cNvPicPr/>
                         </pic:nvPicPr>
                         <pic:blipFill>
@@ -2290,7 +2114,7 @@
                         <pic:spPr>
                           <a:xfrm>
                             <a:off x="0" y="0"/>
-                            <a:ext cx="1245977" cy="135890"/>
+                            <a:ext cx="1747291" cy="882015"/>
                           </a:xfrm>
                           <a:prstGeom prst="rect">
                             <a:avLst/>
@@ -2310,28 +2134,27 @@
           </w:tcPr>
           <w:p>
             <w:r>
-              <w:t>https://2019.igem.org/wiki/images/9/96/T--</w:t>
-            </w:r>
-            <w:proofErr w:type="spellStart"/>
-            <w:r>
-              <w:t>NCTU_Formosa</w:t>
-            </w:r>
-            <w:proofErr w:type="spellEnd"/>
-            <w:r>
-              <w:t>--Instructors.png</w:t>
-            </w:r>
-          </w:p>
-        </w:tc>
-      </w:tr>
-      <w:tr>
-        <w:tc>
-          <w:tcPr>
-            <w:tcW w:w="3681" w:type="dxa"/>
-          </w:tcPr>
-          <w:p>
-            <w:r>
-              <w:lastRenderedPageBreak/>
-              <w:t>T--NCTU Formosa--Team Members.png</w:t>
+              <w:t>https://2019.igem.org/wiki/images/1/15/T--</w:t>
+            </w:r>
+            <w:proofErr w:type="spellStart"/>
+            <w:r>
+              <w:t>NCTU_Formosa</w:t>
+            </w:r>
+            <w:proofErr w:type="spellEnd"/>
+            <w:r>
+              <w:t>--Atlas.png</w:t>
+            </w:r>
+          </w:p>
+        </w:tc>
+      </w:tr>
+      <w:tr>
+        <w:tc>
+          <w:tcPr>
+            <w:tcW w:w="3681" w:type="dxa"/>
+          </w:tcPr>
+          <w:p>
+            <w:r>
+              <w:t>T--NCTU Formosa--Advisors.png</w:t>
             </w:r>
           </w:p>
         </w:tc>
@@ -2353,7 +2176,7 @@
                 <wp:inline distT="0" distB="0" distL="0" distR="0">
                   <wp:extent cx="1245977" cy="135890"/>
                   <wp:effectExtent l="0" t="0" r="0" b="0"/>
-                  <wp:docPr id="25" name="圖片 25"/>
+                  <wp:docPr id="22" name="圖片 22"/>
                   <wp:cNvGraphicFramePr>
                     <a:graphicFrameLocks xmlns:a="http://schemas.openxmlformats.org/drawingml/2006/main" noChangeAspect="1"/>
                   </wp:cNvGraphicFramePr>
@@ -2361,7 +2184,7 @@
                     <a:graphicData uri="http://schemas.openxmlformats.org/drawingml/2006/picture">
                       <pic:pic xmlns:pic="http://schemas.openxmlformats.org/drawingml/2006/picture">
                         <pic:nvPicPr>
-                          <pic:cNvPr id="25" name="team_members.png"/>
+                          <pic:cNvPr id="22" name="advisors.png"/>
                           <pic:cNvPicPr/>
                         </pic:nvPicPr>
                         <pic:blipFill>
@@ -2399,6 +2222,183 @@
           </w:tcPr>
           <w:p>
             <w:r>
+              <w:t>https://2019.igem.org/wiki/images/c/c2/T--</w:t>
+            </w:r>
+            <w:proofErr w:type="spellStart"/>
+            <w:r>
+              <w:t>NCTU_Formosa</w:t>
+            </w:r>
+            <w:proofErr w:type="spellEnd"/>
+            <w:r>
+              <w:t>--Advisors.png</w:t>
+            </w:r>
+          </w:p>
+        </w:tc>
+      </w:tr>
+      <w:tr>
+        <w:tc>
+          <w:tcPr>
+            <w:tcW w:w="3681" w:type="dxa"/>
+          </w:tcPr>
+          <w:p>
+            <w:r>
+              <w:t>T--NCTU Formosa--Instructors.png</w:t>
+            </w:r>
+          </w:p>
+        </w:tc>
+        <w:tc>
+          <w:tcPr>
+            <w:tcW w:w="3685" w:type="dxa"/>
+          </w:tcPr>
+          <w:p>
+            <w:pPr>
+              <w:rPr>
+                <w:noProof/>
+              </w:rPr>
+            </w:pPr>
+            <w:r>
+              <w:rPr>
+                <w:noProof/>
+              </w:rPr>
+              <w:drawing>
+                <wp:inline distT="0" distB="0" distL="0" distR="0">
+                  <wp:extent cx="1245977" cy="135890"/>
+                  <wp:effectExtent l="0" t="0" r="0" b="0"/>
+                  <wp:docPr id="24" name="圖片 24"/>
+                  <wp:cNvGraphicFramePr>
+                    <a:graphicFrameLocks xmlns:a="http://schemas.openxmlformats.org/drawingml/2006/main" noChangeAspect="1"/>
+                  </wp:cNvGraphicFramePr>
+                  <a:graphic xmlns:a="http://schemas.openxmlformats.org/drawingml/2006/main">
+                    <a:graphicData uri="http://schemas.openxmlformats.org/drawingml/2006/picture">
+                      <pic:pic xmlns:pic="http://schemas.openxmlformats.org/drawingml/2006/picture">
+                        <pic:nvPicPr>
+                          <pic:cNvPr id="24" name="instructors.png"/>
+                          <pic:cNvPicPr/>
+                        </pic:nvPicPr>
+                        <pic:blipFill>
+                          <a:blip r:embed="rId29" cstate="print">
+                            <a:extLst>
+                              <a:ext uri="{28A0092B-C50C-407E-A947-70E740481C1C}">
+                                <a14:useLocalDpi xmlns:a14="http://schemas.microsoft.com/office/drawing/2010/main" val="0"/>
+                              </a:ext>
+                            </a:extLst>
+                          </a:blip>
+                          <a:stretch>
+                            <a:fillRect/>
+                          </a:stretch>
+                        </pic:blipFill>
+                        <pic:spPr>
+                          <a:xfrm>
+                            <a:off x="0" y="0"/>
+                            <a:ext cx="1245977" cy="135890"/>
+                          </a:xfrm>
+                          <a:prstGeom prst="rect">
+                            <a:avLst/>
+                          </a:prstGeom>
+                        </pic:spPr>
+                      </pic:pic>
+                    </a:graphicData>
+                  </a:graphic>
+                </wp:inline>
+              </w:drawing>
+            </w:r>
+          </w:p>
+        </w:tc>
+        <w:tc>
+          <w:tcPr>
+            <w:tcW w:w="3402" w:type="dxa"/>
+          </w:tcPr>
+          <w:p>
+            <w:r>
+              <w:t>https://2019.igem.org/wiki/images/9/96/T--</w:t>
+            </w:r>
+            <w:proofErr w:type="spellStart"/>
+            <w:r>
+              <w:t>NCTU_Formosa</w:t>
+            </w:r>
+            <w:proofErr w:type="spellEnd"/>
+            <w:r>
+              <w:t>--Instructors.png</w:t>
+            </w:r>
+          </w:p>
+        </w:tc>
+      </w:tr>
+      <w:tr>
+        <w:tc>
+          <w:tcPr>
+            <w:tcW w:w="3681" w:type="dxa"/>
+          </w:tcPr>
+          <w:p>
+            <w:r>
+              <w:lastRenderedPageBreak/>
+              <w:t>T--NCTU Formosa--Team Members.png</w:t>
+            </w:r>
+          </w:p>
+        </w:tc>
+        <w:tc>
+          <w:tcPr>
+            <w:tcW w:w="3685" w:type="dxa"/>
+          </w:tcPr>
+          <w:p>
+            <w:pPr>
+              <w:rPr>
+                <w:noProof/>
+              </w:rPr>
+            </w:pPr>
+            <w:r>
+              <w:rPr>
+                <w:noProof/>
+              </w:rPr>
+              <w:drawing>
+                <wp:inline distT="0" distB="0" distL="0" distR="0">
+                  <wp:extent cx="1245977" cy="135890"/>
+                  <wp:effectExtent l="0" t="0" r="0" b="0"/>
+                  <wp:docPr id="25" name="圖片 25"/>
+                  <wp:cNvGraphicFramePr>
+                    <a:graphicFrameLocks xmlns:a="http://schemas.openxmlformats.org/drawingml/2006/main" noChangeAspect="1"/>
+                  </wp:cNvGraphicFramePr>
+                  <a:graphic xmlns:a="http://schemas.openxmlformats.org/drawingml/2006/main">
+                    <a:graphicData uri="http://schemas.openxmlformats.org/drawingml/2006/picture">
+                      <pic:pic xmlns:pic="http://schemas.openxmlformats.org/drawingml/2006/picture">
+                        <pic:nvPicPr>
+                          <pic:cNvPr id="25" name="team_members.png"/>
+                          <pic:cNvPicPr/>
+                        </pic:nvPicPr>
+                        <pic:blipFill>
+                          <a:blip r:embed="rId30" cstate="print">
+                            <a:extLst>
+                              <a:ext uri="{28A0092B-C50C-407E-A947-70E740481C1C}">
+                                <a14:useLocalDpi xmlns:a14="http://schemas.microsoft.com/office/drawing/2010/main" val="0"/>
+                              </a:ext>
+                            </a:extLst>
+                          </a:blip>
+                          <a:stretch>
+                            <a:fillRect/>
+                          </a:stretch>
+                        </pic:blipFill>
+                        <pic:spPr>
+                          <a:xfrm>
+                            <a:off x="0" y="0"/>
+                            <a:ext cx="1245977" cy="135890"/>
+                          </a:xfrm>
+                          <a:prstGeom prst="rect">
+                            <a:avLst/>
+                          </a:prstGeom>
+                        </pic:spPr>
+                      </pic:pic>
+                    </a:graphicData>
+                  </a:graphic>
+                </wp:inline>
+              </w:drawing>
+            </w:r>
+          </w:p>
+        </w:tc>
+        <w:tc>
+          <w:tcPr>
+            <w:tcW w:w="3402" w:type="dxa"/>
+          </w:tcPr>
+          <w:p>
+            <w:r>
               <w:t>https://2019.igem.org/wiki/images/5/51/T--</w:t>
             </w:r>
             <w:proofErr w:type="spellStart"/>
@@ -2453,7 +2453,7 @@
                           <pic:cNvPicPr/>
                         </pic:nvPicPr>
                         <pic:blipFill>
-                          <a:blip r:embed="rId29" cstate="print">
+                          <a:blip r:embed="rId31" cstate="print">
                             <a:extLst>
                               <a:ext uri="{28A0092B-C50C-407E-A947-70E740481C1C}">
                                 <a14:useLocalDpi xmlns:a14="http://schemas.microsoft.com/office/drawing/2010/main" val="0"/>
@@ -2533,7 +2533,7 @@
                           <pic:cNvPicPr/>
                         </pic:nvPicPr>
                         <pic:blipFill>
-                          <a:blip r:embed="rId30" cstate="print">
+                          <a:blip r:embed="rId32" cstate="print">
                             <a:extLst>
                               <a:ext uri="{28A0092B-C50C-407E-A947-70E740481C1C}">
                                 <a14:useLocalDpi xmlns:a14="http://schemas.microsoft.com/office/drawing/2010/main" val="0"/>
@@ -2621,7 +2621,7 @@
                           <pic:cNvPicPr/>
                         </pic:nvPicPr>
                         <pic:blipFill>
-                          <a:blip r:embed="rId31" cstate="print">
+                          <a:blip r:embed="rId33" cstate="print">
                             <a:extLst>
                               <a:ext uri="{28A0092B-C50C-407E-A947-70E740481C1C}">
                                 <a14:useLocalDpi xmlns:a14="http://schemas.microsoft.com/office/drawing/2010/main" val="0"/>
@@ -2706,183 +2706,6 @@
                       <pic:pic xmlns:pic="http://schemas.openxmlformats.org/drawingml/2006/picture">
                         <pic:nvPicPr>
                           <pic:cNvPr id="28" name="Ryan2.jpg"/>
-                          <pic:cNvPicPr/>
-                        </pic:nvPicPr>
-                        <pic:blipFill>
-                          <a:blip r:embed="rId32" cstate="print">
-                            <a:extLst>
-                              <a:ext uri="{28A0092B-C50C-407E-A947-70E740481C1C}">
-                                <a14:useLocalDpi xmlns:a14="http://schemas.microsoft.com/office/drawing/2010/main" val="0"/>
-                              </a:ext>
-                            </a:extLst>
-                          </a:blip>
-                          <a:stretch>
-                            <a:fillRect/>
-                          </a:stretch>
-                        </pic:blipFill>
-                        <pic:spPr>
-                          <a:xfrm>
-                            <a:off x="0" y="0"/>
-                            <a:ext cx="2202656" cy="2936875"/>
-                          </a:xfrm>
-                          <a:prstGeom prst="rect">
-                            <a:avLst/>
-                          </a:prstGeom>
-                        </pic:spPr>
-                      </pic:pic>
-                    </a:graphicData>
-                  </a:graphic>
-                </wp:inline>
-              </w:drawing>
-            </w:r>
-          </w:p>
-        </w:tc>
-        <w:tc>
-          <w:tcPr>
-            <w:tcW w:w="3402" w:type="dxa"/>
-          </w:tcPr>
-          <w:p>
-            <w:r>
-              <w:t>https://2019.igem.org/wiki/images/b/bd/T--</w:t>
-            </w:r>
-            <w:proofErr w:type="spellStart"/>
-            <w:r>
-              <w:t>NCTU_Formosa</w:t>
-            </w:r>
-            <w:proofErr w:type="spellEnd"/>
-            <w:r>
-              <w:t>--Ryan2.jpg</w:t>
-            </w:r>
-          </w:p>
-        </w:tc>
-      </w:tr>
-      <w:tr>
-        <w:tc>
-          <w:tcPr>
-            <w:tcW w:w="3681" w:type="dxa"/>
-          </w:tcPr>
-          <w:p>
-            <w:r>
-              <w:lastRenderedPageBreak/>
-              <w:t>T--NCTU Formosa--Amy1.jpg</w:t>
-            </w:r>
-          </w:p>
-        </w:tc>
-        <w:tc>
-          <w:tcPr>
-            <w:tcW w:w="3685" w:type="dxa"/>
-          </w:tcPr>
-          <w:p>
-            <w:pPr>
-              <w:rPr>
-                <w:noProof/>
-              </w:rPr>
-            </w:pPr>
-            <w:r>
-              <w:rPr>
-                <w:noProof/>
-              </w:rPr>
-              <w:drawing>
-                <wp:inline distT="0" distB="0" distL="0" distR="0">
-                  <wp:extent cx="2202656" cy="2936875"/>
-                  <wp:effectExtent l="0" t="0" r="7620" b="0"/>
-                  <wp:docPr id="29" name="圖片 29"/>
-                  <wp:cNvGraphicFramePr>
-                    <a:graphicFrameLocks xmlns:a="http://schemas.openxmlformats.org/drawingml/2006/main" noChangeAspect="1"/>
-                  </wp:cNvGraphicFramePr>
-                  <a:graphic xmlns:a="http://schemas.openxmlformats.org/drawingml/2006/main">
-                    <a:graphicData uri="http://schemas.openxmlformats.org/drawingml/2006/picture">
-                      <pic:pic xmlns:pic="http://schemas.openxmlformats.org/drawingml/2006/picture">
-                        <pic:nvPicPr>
-                          <pic:cNvPr id="29" name="Amy1.jpg"/>
-                          <pic:cNvPicPr/>
-                        </pic:nvPicPr>
-                        <pic:blipFill>
-                          <a:blip r:embed="rId33" cstate="print">
-                            <a:extLst>
-                              <a:ext uri="{28A0092B-C50C-407E-A947-70E740481C1C}">
-                                <a14:useLocalDpi xmlns:a14="http://schemas.microsoft.com/office/drawing/2010/main" val="0"/>
-                              </a:ext>
-                            </a:extLst>
-                          </a:blip>
-                          <a:stretch>
-                            <a:fillRect/>
-                          </a:stretch>
-                        </pic:blipFill>
-                        <pic:spPr>
-                          <a:xfrm>
-                            <a:off x="0" y="0"/>
-                            <a:ext cx="2202656" cy="2936875"/>
-                          </a:xfrm>
-                          <a:prstGeom prst="rect">
-                            <a:avLst/>
-                          </a:prstGeom>
-                        </pic:spPr>
-                      </pic:pic>
-                    </a:graphicData>
-                  </a:graphic>
-                </wp:inline>
-              </w:drawing>
-            </w:r>
-          </w:p>
-        </w:tc>
-        <w:tc>
-          <w:tcPr>
-            <w:tcW w:w="3402" w:type="dxa"/>
-          </w:tcPr>
-          <w:p>
-            <w:r>
-              <w:t>https://2019.igem.org/wiki/images/8/81/T--</w:t>
-            </w:r>
-            <w:proofErr w:type="spellStart"/>
-            <w:r>
-              <w:t>NCTU_Formosa</w:t>
-            </w:r>
-            <w:proofErr w:type="spellEnd"/>
-            <w:r>
-              <w:t>--Amy1.jpg</w:t>
-            </w:r>
-          </w:p>
-        </w:tc>
-      </w:tr>
-      <w:tr>
-        <w:tc>
-          <w:tcPr>
-            <w:tcW w:w="3681" w:type="dxa"/>
-          </w:tcPr>
-          <w:p>
-            <w:r>
-              <w:t>T--NCTU Formosa--Amy2.jpg</w:t>
-            </w:r>
-          </w:p>
-        </w:tc>
-        <w:tc>
-          <w:tcPr>
-            <w:tcW w:w="3685" w:type="dxa"/>
-          </w:tcPr>
-          <w:p>
-            <w:pPr>
-              <w:rPr>
-                <w:noProof/>
-              </w:rPr>
-            </w:pPr>
-            <w:r>
-              <w:rPr>
-                <w:noProof/>
-              </w:rPr>
-              <w:drawing>
-                <wp:inline distT="0" distB="0" distL="0" distR="0">
-                  <wp:extent cx="2202656" cy="2936875"/>
-                  <wp:effectExtent l="0" t="0" r="7620" b="0"/>
-                  <wp:docPr id="30" name="圖片 30"/>
-                  <wp:cNvGraphicFramePr>
-                    <a:graphicFrameLocks xmlns:a="http://schemas.openxmlformats.org/drawingml/2006/main" noChangeAspect="1"/>
-                  </wp:cNvGraphicFramePr>
-                  <a:graphic xmlns:a="http://schemas.openxmlformats.org/drawingml/2006/main">
-                    <a:graphicData uri="http://schemas.openxmlformats.org/drawingml/2006/picture">
-                      <pic:pic xmlns:pic="http://schemas.openxmlformats.org/drawingml/2006/picture">
-                        <pic:nvPicPr>
-                          <pic:cNvPr id="30" name="Amy2.jpg"/>
                           <pic:cNvPicPr/>
                         </pic:nvPicPr>
                         <pic:blipFill>
@@ -2920,27 +2743,28 @@
           </w:tcPr>
           <w:p>
             <w:r>
-              <w:t>https://2019.igem.org/wiki/images/e/ec/T--</w:t>
-            </w:r>
-            <w:proofErr w:type="spellStart"/>
-            <w:r>
-              <w:t>NCTU_Formosa</w:t>
-            </w:r>
-            <w:proofErr w:type="spellEnd"/>
-            <w:r>
-              <w:t>--Amy2.jpg</w:t>
-            </w:r>
-          </w:p>
-        </w:tc>
-      </w:tr>
-      <w:tr>
-        <w:tc>
-          <w:tcPr>
-            <w:tcW w:w="3681" w:type="dxa"/>
-          </w:tcPr>
-          <w:p>
-            <w:r>
-              <w:t>T--NCTU Formosa--Sammy1.jpg</w:t>
+              <w:t>https://2019.igem.org/wiki/images/b/bd/T--</w:t>
+            </w:r>
+            <w:proofErr w:type="spellStart"/>
+            <w:r>
+              <w:t>NCTU_Formosa</w:t>
+            </w:r>
+            <w:proofErr w:type="spellEnd"/>
+            <w:r>
+              <w:t>--Ryan2.jpg</w:t>
+            </w:r>
+          </w:p>
+        </w:tc>
+      </w:tr>
+      <w:tr>
+        <w:tc>
+          <w:tcPr>
+            <w:tcW w:w="3681" w:type="dxa"/>
+          </w:tcPr>
+          <w:p>
+            <w:r>
+              <w:lastRenderedPageBreak/>
+              <w:t>T--NCTU Formosa--Amy1.jpg</w:t>
             </w:r>
           </w:p>
         </w:tc>
@@ -2962,7 +2786,7 @@
                 <wp:inline distT="0" distB="0" distL="0" distR="0">
                   <wp:extent cx="2202656" cy="2936875"/>
                   <wp:effectExtent l="0" t="0" r="7620" b="0"/>
-                  <wp:docPr id="31" name="圖片 31"/>
+                  <wp:docPr id="29" name="圖片 29"/>
                   <wp:cNvGraphicFramePr>
                     <a:graphicFrameLocks xmlns:a="http://schemas.openxmlformats.org/drawingml/2006/main" noChangeAspect="1"/>
                   </wp:cNvGraphicFramePr>
@@ -2970,7 +2794,7 @@
                     <a:graphicData uri="http://schemas.openxmlformats.org/drawingml/2006/picture">
                       <pic:pic xmlns:pic="http://schemas.openxmlformats.org/drawingml/2006/picture">
                         <pic:nvPicPr>
-                          <pic:cNvPr id="31" name="Sammy1.jpg"/>
+                          <pic:cNvPr id="29" name="Amy1.jpg"/>
                           <pic:cNvPicPr/>
                         </pic:nvPicPr>
                         <pic:blipFill>
@@ -3008,28 +2832,27 @@
           </w:tcPr>
           <w:p>
             <w:r>
-              <w:t>https://2019.igem.org/wiki/images/1/1b/T--</w:t>
-            </w:r>
-            <w:proofErr w:type="spellStart"/>
-            <w:r>
-              <w:t>NCTU_Formosa</w:t>
-            </w:r>
-            <w:proofErr w:type="spellEnd"/>
-            <w:r>
-              <w:t>--Sammy1.jpg</w:t>
-            </w:r>
-          </w:p>
-        </w:tc>
-      </w:tr>
-      <w:tr>
-        <w:tc>
-          <w:tcPr>
-            <w:tcW w:w="3681" w:type="dxa"/>
-          </w:tcPr>
-          <w:p>
-            <w:r>
-              <w:lastRenderedPageBreak/>
-              <w:t>T--NCTU Formosa--Sammy2.jpg</w:t>
+              <w:t>https://2019.igem.org/wiki/images/8/81/T--</w:t>
+            </w:r>
+            <w:proofErr w:type="spellStart"/>
+            <w:r>
+              <w:t>NCTU_Formosa</w:t>
+            </w:r>
+            <w:proofErr w:type="spellEnd"/>
+            <w:r>
+              <w:t>--Amy1.jpg</w:t>
+            </w:r>
+          </w:p>
+        </w:tc>
+      </w:tr>
+      <w:tr>
+        <w:tc>
+          <w:tcPr>
+            <w:tcW w:w="3681" w:type="dxa"/>
+          </w:tcPr>
+          <w:p>
+            <w:r>
+              <w:t>T--NCTU Formosa--Amy2.jpg</w:t>
             </w:r>
           </w:p>
         </w:tc>
@@ -3051,7 +2874,7 @@
                 <wp:inline distT="0" distB="0" distL="0" distR="0">
                   <wp:extent cx="2202656" cy="2936875"/>
                   <wp:effectExtent l="0" t="0" r="7620" b="0"/>
-                  <wp:docPr id="32" name="圖片 32"/>
+                  <wp:docPr id="30" name="圖片 30"/>
                   <wp:cNvGraphicFramePr>
                     <a:graphicFrameLocks xmlns:a="http://schemas.openxmlformats.org/drawingml/2006/main" noChangeAspect="1"/>
                   </wp:cNvGraphicFramePr>
@@ -3059,7 +2882,7 @@
                     <a:graphicData uri="http://schemas.openxmlformats.org/drawingml/2006/picture">
                       <pic:pic xmlns:pic="http://schemas.openxmlformats.org/drawingml/2006/picture">
                         <pic:nvPicPr>
-                          <pic:cNvPr id="32" name="Sammy2.jpg"/>
+                          <pic:cNvPr id="30" name="Amy2.jpg"/>
                           <pic:cNvPicPr/>
                         </pic:nvPicPr>
                         <pic:blipFill>
@@ -3097,27 +2920,27 @@
           </w:tcPr>
           <w:p>
             <w:r>
-              <w:t>https://2019.igem.org/wiki/images/1/1a/T--</w:t>
-            </w:r>
-            <w:proofErr w:type="spellStart"/>
-            <w:r>
-              <w:t>NCTU_Formosa</w:t>
-            </w:r>
-            <w:proofErr w:type="spellEnd"/>
-            <w:r>
-              <w:t>--Sammy2.jpg</w:t>
-            </w:r>
-          </w:p>
-        </w:tc>
-      </w:tr>
-      <w:tr>
-        <w:tc>
-          <w:tcPr>
-            <w:tcW w:w="3681" w:type="dxa"/>
-          </w:tcPr>
-          <w:p>
-            <w:r>
-              <w:t>T--NCTU Formosa--Ariel1.jpg</w:t>
+              <w:t>https://2019.igem.org/wiki/images/e/ec/T--</w:t>
+            </w:r>
+            <w:proofErr w:type="spellStart"/>
+            <w:r>
+              <w:t>NCTU_Formosa</w:t>
+            </w:r>
+            <w:proofErr w:type="spellEnd"/>
+            <w:r>
+              <w:t>--Amy2.jpg</w:t>
+            </w:r>
+          </w:p>
+        </w:tc>
+      </w:tr>
+      <w:tr>
+        <w:tc>
+          <w:tcPr>
+            <w:tcW w:w="3681" w:type="dxa"/>
+          </w:tcPr>
+          <w:p>
+            <w:r>
+              <w:t>T--NCTU Formosa--Sammy1.jpg</w:t>
             </w:r>
           </w:p>
         </w:tc>
@@ -3137,9 +2960,9 @@
               </w:rPr>
               <w:drawing>
                 <wp:inline distT="0" distB="0" distL="0" distR="0">
-                  <wp:extent cx="2202815" cy="2937086"/>
-                  <wp:effectExtent l="0" t="0" r="6985" b="0"/>
-                  <wp:docPr id="33" name="圖片 33"/>
+                  <wp:extent cx="2202656" cy="2936875"/>
+                  <wp:effectExtent l="0" t="0" r="7620" b="0"/>
+                  <wp:docPr id="31" name="圖片 31"/>
                   <wp:cNvGraphicFramePr>
                     <a:graphicFrameLocks xmlns:a="http://schemas.openxmlformats.org/drawingml/2006/main" noChangeAspect="1"/>
                   </wp:cNvGraphicFramePr>
@@ -3147,7 +2970,7 @@
                     <a:graphicData uri="http://schemas.openxmlformats.org/drawingml/2006/picture">
                       <pic:pic xmlns:pic="http://schemas.openxmlformats.org/drawingml/2006/picture">
                         <pic:nvPicPr>
-                          <pic:cNvPr id="33" name="Ariel1.jpg"/>
+                          <pic:cNvPr id="31" name="Sammy1.jpg"/>
                           <pic:cNvPicPr/>
                         </pic:nvPicPr>
                         <pic:blipFill>
@@ -3165,7 +2988,7 @@
                         <pic:spPr>
                           <a:xfrm>
                             <a:off x="0" y="0"/>
-                            <a:ext cx="2202815" cy="2937086"/>
+                            <a:ext cx="2202656" cy="2936875"/>
                           </a:xfrm>
                           <a:prstGeom prst="rect">
                             <a:avLst/>
@@ -3185,27 +3008,28 @@
           </w:tcPr>
           <w:p>
             <w:r>
-              <w:t>https://2019.igem.org/wiki/images/7/7f/T--</w:t>
-            </w:r>
-            <w:proofErr w:type="spellStart"/>
-            <w:r>
-              <w:t>NCTU_Formosa</w:t>
-            </w:r>
-            <w:proofErr w:type="spellEnd"/>
-            <w:r>
-              <w:t>--Ariel1.jpg</w:t>
-            </w:r>
-          </w:p>
-        </w:tc>
-      </w:tr>
-      <w:tr>
-        <w:tc>
-          <w:tcPr>
-            <w:tcW w:w="3681" w:type="dxa"/>
-          </w:tcPr>
-          <w:p>
-            <w:r>
-              <w:t>T--NCTU Formosa--Ariel2.jpg</w:t>
+              <w:t>https://2019.igem.org/wiki/images/1/1b/T--</w:t>
+            </w:r>
+            <w:proofErr w:type="spellStart"/>
+            <w:r>
+              <w:t>NCTU_Formosa</w:t>
+            </w:r>
+            <w:proofErr w:type="spellEnd"/>
+            <w:r>
+              <w:t>--Sammy1.jpg</w:t>
+            </w:r>
+          </w:p>
+        </w:tc>
+      </w:tr>
+      <w:tr>
+        <w:tc>
+          <w:tcPr>
+            <w:tcW w:w="3681" w:type="dxa"/>
+          </w:tcPr>
+          <w:p>
+            <w:r>
+              <w:lastRenderedPageBreak/>
+              <w:t>T--NCTU Formosa--Sammy2.jpg</w:t>
             </w:r>
           </w:p>
         </w:tc>
@@ -3227,7 +3051,7 @@
                 <wp:inline distT="0" distB="0" distL="0" distR="0">
                   <wp:extent cx="2202656" cy="2936875"/>
                   <wp:effectExtent l="0" t="0" r="7620" b="0"/>
-                  <wp:docPr id="34" name="圖片 34"/>
+                  <wp:docPr id="32" name="圖片 32"/>
                   <wp:cNvGraphicFramePr>
                     <a:graphicFrameLocks xmlns:a="http://schemas.openxmlformats.org/drawingml/2006/main" noChangeAspect="1"/>
                   </wp:cNvGraphicFramePr>
@@ -3235,7 +3059,7 @@
                     <a:graphicData uri="http://schemas.openxmlformats.org/drawingml/2006/picture">
                       <pic:pic xmlns:pic="http://schemas.openxmlformats.org/drawingml/2006/picture">
                         <pic:nvPicPr>
-                          <pic:cNvPr id="34" name="Ariel2.jpg"/>
+                          <pic:cNvPr id="32" name="Sammy2.jpg"/>
                           <pic:cNvPicPr/>
                         </pic:nvPicPr>
                         <pic:blipFill>
@@ -3273,28 +3097,27 @@
           </w:tcPr>
           <w:p>
             <w:r>
-              <w:t>https://2019.igem.org/wiki/images/1/1d/T--</w:t>
-            </w:r>
-            <w:proofErr w:type="spellStart"/>
-            <w:r>
-              <w:t>NCTU_Formosa</w:t>
-            </w:r>
-            <w:proofErr w:type="spellEnd"/>
-            <w:r>
-              <w:t>--Ariel2.jpg</w:t>
-            </w:r>
-          </w:p>
-        </w:tc>
-      </w:tr>
-      <w:tr>
-        <w:tc>
-          <w:tcPr>
-            <w:tcW w:w="3681" w:type="dxa"/>
-          </w:tcPr>
-          <w:p>
-            <w:r>
-              <w:lastRenderedPageBreak/>
-              <w:t>T--NCTU Formosa--Ring1.jpg</w:t>
+              <w:t>https://2019.igem.org/wiki/images/1/1a/T--</w:t>
+            </w:r>
+            <w:proofErr w:type="spellStart"/>
+            <w:r>
+              <w:t>NCTU_Formosa</w:t>
+            </w:r>
+            <w:proofErr w:type="spellEnd"/>
+            <w:r>
+              <w:t>--Sammy2.jpg</w:t>
+            </w:r>
+          </w:p>
+        </w:tc>
+      </w:tr>
+      <w:tr>
+        <w:tc>
+          <w:tcPr>
+            <w:tcW w:w="3681" w:type="dxa"/>
+          </w:tcPr>
+          <w:p>
+            <w:r>
+              <w:t>T--NCTU Formosa--Ariel1.jpg</w:t>
             </w:r>
           </w:p>
         </w:tc>
@@ -3314,9 +3137,9 @@
               </w:rPr>
               <w:drawing>
                 <wp:inline distT="0" distB="0" distL="0" distR="0">
-                  <wp:extent cx="2202815" cy="2937510"/>
+                  <wp:extent cx="2202815" cy="2937086"/>
                   <wp:effectExtent l="0" t="0" r="6985" b="0"/>
-                  <wp:docPr id="35" name="圖片 35"/>
+                  <wp:docPr id="33" name="圖片 33"/>
                   <wp:cNvGraphicFramePr>
                     <a:graphicFrameLocks xmlns:a="http://schemas.openxmlformats.org/drawingml/2006/main" noChangeAspect="1"/>
                   </wp:cNvGraphicFramePr>
@@ -3324,7 +3147,7 @@
                     <a:graphicData uri="http://schemas.openxmlformats.org/drawingml/2006/picture">
                       <pic:pic xmlns:pic="http://schemas.openxmlformats.org/drawingml/2006/picture">
                         <pic:nvPicPr>
-                          <pic:cNvPr id="35" name="Ring1.jpg"/>
+                          <pic:cNvPr id="33" name="Ariel1.jpg"/>
                           <pic:cNvPicPr/>
                         </pic:nvPicPr>
                         <pic:blipFill>
@@ -3342,7 +3165,7 @@
                         <pic:spPr>
                           <a:xfrm>
                             <a:off x="0" y="0"/>
-                            <a:ext cx="2202815" cy="2937510"/>
+                            <a:ext cx="2202815" cy="2937086"/>
                           </a:xfrm>
                           <a:prstGeom prst="rect">
                             <a:avLst/>
@@ -3362,27 +3185,27 @@
           </w:tcPr>
           <w:p>
             <w:r>
-              <w:t>https://2019.igem.org/wiki/images/2/22/T--</w:t>
-            </w:r>
-            <w:proofErr w:type="spellStart"/>
-            <w:r>
-              <w:t>NCTU_Formosa</w:t>
-            </w:r>
-            <w:proofErr w:type="spellEnd"/>
-            <w:r>
-              <w:t>--Ring1.jpg</w:t>
-            </w:r>
-          </w:p>
-        </w:tc>
-      </w:tr>
-      <w:tr>
-        <w:tc>
-          <w:tcPr>
-            <w:tcW w:w="3681" w:type="dxa"/>
-          </w:tcPr>
-          <w:p>
-            <w:r>
-              <w:t>T--NCTU Formosa--Ring2.jpg</w:t>
+              <w:t>https://2019.igem.org/wiki/images/7/7f/T--</w:t>
+            </w:r>
+            <w:proofErr w:type="spellStart"/>
+            <w:r>
+              <w:t>NCTU_Formosa</w:t>
+            </w:r>
+            <w:proofErr w:type="spellEnd"/>
+            <w:r>
+              <w:t>--Ariel1.jpg</w:t>
+            </w:r>
+          </w:p>
+        </w:tc>
+      </w:tr>
+      <w:tr>
+        <w:tc>
+          <w:tcPr>
+            <w:tcW w:w="3681" w:type="dxa"/>
+          </w:tcPr>
+          <w:p>
+            <w:r>
+              <w:t>T--NCTU Formosa--Ariel2.jpg</w:t>
             </w:r>
           </w:p>
         </w:tc>
@@ -3404,7 +3227,7 @@
                 <wp:inline distT="0" distB="0" distL="0" distR="0">
                   <wp:extent cx="2202656" cy="2936875"/>
                   <wp:effectExtent l="0" t="0" r="7620" b="0"/>
-                  <wp:docPr id="36" name="圖片 36"/>
+                  <wp:docPr id="34" name="圖片 34"/>
                   <wp:cNvGraphicFramePr>
                     <a:graphicFrameLocks xmlns:a="http://schemas.openxmlformats.org/drawingml/2006/main" noChangeAspect="1"/>
                   </wp:cNvGraphicFramePr>
@@ -3412,7 +3235,7 @@
                     <a:graphicData uri="http://schemas.openxmlformats.org/drawingml/2006/picture">
                       <pic:pic xmlns:pic="http://schemas.openxmlformats.org/drawingml/2006/picture">
                         <pic:nvPicPr>
-                          <pic:cNvPr id="36" name="Ring2.jpg"/>
+                          <pic:cNvPr id="34" name="Ariel2.jpg"/>
                           <pic:cNvPicPr/>
                         </pic:nvPicPr>
                         <pic:blipFill>
@@ -3450,121 +3273,17 @@
           </w:tcPr>
           <w:p>
             <w:r>
-              <w:t>https://2019.igem.org/wiki/images/1/17/T--</w:t>
-            </w:r>
-            <w:proofErr w:type="spellStart"/>
-            <w:r>
-              <w:t>NCTU_Formosa</w:t>
-            </w:r>
-            <w:proofErr w:type="spellEnd"/>
-            <w:r>
-              <w:t>--Ring2.jpg</w:t>
-            </w:r>
-          </w:p>
-        </w:tc>
-      </w:tr>
-      <w:tr>
-        <w:tc>
-          <w:tcPr>
-            <w:tcW w:w="3681" w:type="dxa"/>
-          </w:tcPr>
-          <w:p/>
-        </w:tc>
-        <w:tc>
-          <w:tcPr>
-            <w:tcW w:w="3685" w:type="dxa"/>
-          </w:tcPr>
-          <w:p>
-            <w:pPr>
-              <w:rPr>
-                <w:noProof/>
-              </w:rPr>
-            </w:pPr>
-          </w:p>
-        </w:tc>
-        <w:tc>
-          <w:tcPr>
-            <w:tcW w:w="3402" w:type="dxa"/>
-          </w:tcPr>
-          <w:p/>
-        </w:tc>
-      </w:tr>
-      <w:tr>
-        <w:tc>
-          <w:tcPr>
-            <w:tcW w:w="3681" w:type="dxa"/>
-          </w:tcPr>
-          <w:p/>
-        </w:tc>
-        <w:tc>
-          <w:tcPr>
-            <w:tcW w:w="3685" w:type="dxa"/>
-          </w:tcPr>
-          <w:p>
-            <w:pPr>
-              <w:rPr>
-                <w:noProof/>
-              </w:rPr>
-            </w:pPr>
-          </w:p>
-        </w:tc>
-        <w:tc>
-          <w:tcPr>
-            <w:tcW w:w="3402" w:type="dxa"/>
-          </w:tcPr>
-          <w:p/>
-        </w:tc>
-      </w:tr>
-      <w:tr>
-        <w:tc>
-          <w:tcPr>
-            <w:tcW w:w="3681" w:type="dxa"/>
-          </w:tcPr>
-          <w:p/>
-        </w:tc>
-        <w:tc>
-          <w:tcPr>
-            <w:tcW w:w="3685" w:type="dxa"/>
-          </w:tcPr>
-          <w:p>
-            <w:pPr>
-              <w:rPr>
-                <w:noProof/>
-              </w:rPr>
-            </w:pPr>
-          </w:p>
-        </w:tc>
-        <w:tc>
-          <w:tcPr>
-            <w:tcW w:w="3402" w:type="dxa"/>
-          </w:tcPr>
-          <w:p/>
-        </w:tc>
-      </w:tr>
-      <w:tr>
-        <w:tc>
-          <w:tcPr>
-            <w:tcW w:w="3681" w:type="dxa"/>
-          </w:tcPr>
-          <w:p/>
-        </w:tc>
-        <w:tc>
-          <w:tcPr>
-            <w:tcW w:w="3685" w:type="dxa"/>
-          </w:tcPr>
-          <w:p>
-            <w:pPr>
-              <w:rPr>
-                <w:noProof/>
-              </w:rPr>
-            </w:pPr>
-          </w:p>
-        </w:tc>
-        <w:tc>
-          <w:tcPr>
-            <w:tcW w:w="3402" w:type="dxa"/>
-          </w:tcPr>
-          <w:p/>
+              <w:t>https://2019.igem.org/wiki/images/1/1d/T--</w:t>
+            </w:r>
+            <w:proofErr w:type="spellStart"/>
+            <w:r>
+              <w:t>NCTU_Formosa</w:t>
+            </w:r>
+            <w:proofErr w:type="spellEnd"/>
+            <w:r>
+              <w:t>--Ariel2.jpg</w:t>
+            </w:r>
+          </w:p>
         </w:tc>
       </w:tr>
       <w:tr>
@@ -3575,7 +3294,7 @@
           <w:p>
             <w:r>
               <w:lastRenderedPageBreak/>
-              <w:t>T--NCTU Formosa--Charles1.jpg</w:t>
+              <w:t>T--NCTU Formosa--Ring1.jpg</w:t>
             </w:r>
           </w:p>
         </w:tc>
@@ -3595,9 +3314,9 @@
               </w:rPr>
               <w:drawing>
                 <wp:inline distT="0" distB="0" distL="0" distR="0">
-                  <wp:extent cx="2202180" cy="2936240"/>
-                  <wp:effectExtent l="0" t="0" r="7620" b="0"/>
-                  <wp:docPr id="37" name="圖片 37"/>
+                  <wp:extent cx="2202815" cy="2937510"/>
+                  <wp:effectExtent l="0" t="0" r="6985" b="0"/>
+                  <wp:docPr id="35" name="圖片 35"/>
                   <wp:cNvGraphicFramePr>
                     <a:graphicFrameLocks xmlns:a="http://schemas.openxmlformats.org/drawingml/2006/main" noChangeAspect="1"/>
                   </wp:cNvGraphicFramePr>
@@ -3605,7 +3324,7 @@
                     <a:graphicData uri="http://schemas.openxmlformats.org/drawingml/2006/picture">
                       <pic:pic xmlns:pic="http://schemas.openxmlformats.org/drawingml/2006/picture">
                         <pic:nvPicPr>
-                          <pic:cNvPr id="37" name="Charles1.jpg"/>
+                          <pic:cNvPr id="35" name="Ring1.jpg"/>
                           <pic:cNvPicPr/>
                         </pic:nvPicPr>
                         <pic:blipFill>
@@ -3623,7 +3342,7 @@
                         <pic:spPr>
                           <a:xfrm>
                             <a:off x="0" y="0"/>
-                            <a:ext cx="2202180" cy="2936240"/>
+                            <a:ext cx="2202815" cy="2937510"/>
                           </a:xfrm>
                           <a:prstGeom prst="rect">
                             <a:avLst/>
@@ -3643,27 +3362,27 @@
           </w:tcPr>
           <w:p>
             <w:r>
-              <w:t>https://2019.igem.org/wiki/images/3/36/T--</w:t>
-            </w:r>
-            <w:proofErr w:type="spellStart"/>
-            <w:r>
-              <w:t>NCTU_Formosa</w:t>
-            </w:r>
-            <w:proofErr w:type="spellEnd"/>
-            <w:r>
-              <w:t>--Charles1.jpg</w:t>
-            </w:r>
-          </w:p>
-        </w:tc>
-      </w:tr>
-      <w:tr>
-        <w:tc>
-          <w:tcPr>
-            <w:tcW w:w="3681" w:type="dxa"/>
-          </w:tcPr>
-          <w:p>
-            <w:r>
-              <w:t>T--NCTU Formosa--Charles2.jpg</w:t>
+              <w:t>https://2019.igem.org/wiki/images/2/22/T--</w:t>
+            </w:r>
+            <w:proofErr w:type="spellStart"/>
+            <w:r>
+              <w:t>NCTU_Formosa</w:t>
+            </w:r>
+            <w:proofErr w:type="spellEnd"/>
+            <w:r>
+              <w:t>--Ring1.jpg</w:t>
+            </w:r>
+          </w:p>
+        </w:tc>
+      </w:tr>
+      <w:tr>
+        <w:tc>
+          <w:tcPr>
+            <w:tcW w:w="3681" w:type="dxa"/>
+          </w:tcPr>
+          <w:p>
+            <w:r>
+              <w:t>T--NCTU Formosa--Ring2.jpg</w:t>
             </w:r>
           </w:p>
         </w:tc>
@@ -3685,7 +3404,7 @@
                 <wp:inline distT="0" distB="0" distL="0" distR="0">
                   <wp:extent cx="2202656" cy="2936875"/>
                   <wp:effectExtent l="0" t="0" r="7620" b="0"/>
-                  <wp:docPr id="38" name="圖片 38"/>
+                  <wp:docPr id="36" name="圖片 36"/>
                   <wp:cNvGraphicFramePr>
                     <a:graphicFrameLocks xmlns:a="http://schemas.openxmlformats.org/drawingml/2006/main" noChangeAspect="1"/>
                   </wp:cNvGraphicFramePr>
@@ -3693,7 +3412,7 @@
                     <a:graphicData uri="http://schemas.openxmlformats.org/drawingml/2006/picture">
                       <pic:pic xmlns:pic="http://schemas.openxmlformats.org/drawingml/2006/picture">
                         <pic:nvPicPr>
-                          <pic:cNvPr id="38" name="Charles2.jpg"/>
+                          <pic:cNvPr id="36" name="Ring2.jpg"/>
                           <pic:cNvPicPr/>
                         </pic:nvPicPr>
                         <pic:blipFill>
@@ -3731,27 +3450,132 @@
           </w:tcPr>
           <w:p>
             <w:r>
-              <w:t>https://2019.igem.org/wiki/images/6/6c/T--</w:t>
-            </w:r>
-            <w:proofErr w:type="spellStart"/>
-            <w:r>
-              <w:t>NCTU_Formosa</w:t>
-            </w:r>
-            <w:proofErr w:type="spellEnd"/>
-            <w:r>
-              <w:t>--Charles2.jpg</w:t>
-            </w:r>
-          </w:p>
-        </w:tc>
-      </w:tr>
-      <w:tr>
-        <w:tc>
-          <w:tcPr>
-            <w:tcW w:w="3681" w:type="dxa"/>
-          </w:tcPr>
-          <w:p>
-            <w:r>
-              <w:t>T--NCTU Formosa--Yuyu1.jpg</w:t>
+              <w:t>https://2019.igem.org/wiki/images/1/17/T--</w:t>
+            </w:r>
+            <w:proofErr w:type="spellStart"/>
+            <w:r>
+              <w:t>NCTU_Formosa</w:t>
+            </w:r>
+            <w:proofErr w:type="spellEnd"/>
+            <w:r>
+              <w:t>--Ring2.jpg</w:t>
+            </w:r>
+          </w:p>
+        </w:tc>
+      </w:tr>
+      <w:tr>
+        <w:tc>
+          <w:tcPr>
+            <w:tcW w:w="3681" w:type="dxa"/>
+          </w:tcPr>
+          <w:p/>
+        </w:tc>
+        <w:tc>
+          <w:tcPr>
+            <w:tcW w:w="3685" w:type="dxa"/>
+          </w:tcPr>
+          <w:p>
+            <w:pPr>
+              <w:rPr>
+                <w:noProof/>
+              </w:rPr>
+            </w:pPr>
+          </w:p>
+        </w:tc>
+        <w:tc>
+          <w:tcPr>
+            <w:tcW w:w="3402" w:type="dxa"/>
+          </w:tcPr>
+          <w:p/>
+        </w:tc>
+      </w:tr>
+      <w:tr>
+        <w:tc>
+          <w:tcPr>
+            <w:tcW w:w="3681" w:type="dxa"/>
+          </w:tcPr>
+          <w:p/>
+        </w:tc>
+        <w:tc>
+          <w:tcPr>
+            <w:tcW w:w="3685" w:type="dxa"/>
+          </w:tcPr>
+          <w:p>
+            <w:pPr>
+              <w:rPr>
+                <w:noProof/>
+              </w:rPr>
+            </w:pPr>
+          </w:p>
+        </w:tc>
+        <w:tc>
+          <w:tcPr>
+            <w:tcW w:w="3402" w:type="dxa"/>
+          </w:tcPr>
+          <w:p/>
+        </w:tc>
+      </w:tr>
+      <w:tr>
+        <w:tc>
+          <w:tcPr>
+            <w:tcW w:w="3681" w:type="dxa"/>
+          </w:tcPr>
+          <w:p/>
+        </w:tc>
+        <w:tc>
+          <w:tcPr>
+            <w:tcW w:w="3685" w:type="dxa"/>
+          </w:tcPr>
+          <w:p>
+            <w:pPr>
+              <w:rPr>
+                <w:noProof/>
+              </w:rPr>
+            </w:pPr>
+          </w:p>
+        </w:tc>
+        <w:tc>
+          <w:tcPr>
+            <w:tcW w:w="3402" w:type="dxa"/>
+          </w:tcPr>
+          <w:p/>
+        </w:tc>
+      </w:tr>
+      <w:tr>
+        <w:tc>
+          <w:tcPr>
+            <w:tcW w:w="3681" w:type="dxa"/>
+          </w:tcPr>
+          <w:p/>
+        </w:tc>
+        <w:tc>
+          <w:tcPr>
+            <w:tcW w:w="3685" w:type="dxa"/>
+          </w:tcPr>
+          <w:p>
+            <w:pPr>
+              <w:rPr>
+                <w:noProof/>
+              </w:rPr>
+            </w:pPr>
+          </w:p>
+        </w:tc>
+        <w:tc>
+          <w:tcPr>
+            <w:tcW w:w="3402" w:type="dxa"/>
+          </w:tcPr>
+          <w:p/>
+        </w:tc>
+      </w:tr>
+      <w:tr>
+        <w:tc>
+          <w:tcPr>
+            <w:tcW w:w="3681" w:type="dxa"/>
+          </w:tcPr>
+          <w:p>
+            <w:r>
+              <w:lastRenderedPageBreak/>
+              <w:t>T--NCTU Formosa--Charles1.jpg</w:t>
             </w:r>
           </w:p>
         </w:tc>
@@ -3771,9 +3595,9 @@
               </w:rPr>
               <w:drawing>
                 <wp:inline distT="0" distB="0" distL="0" distR="0">
-                  <wp:extent cx="2202815" cy="2937086"/>
-                  <wp:effectExtent l="0" t="0" r="6985" b="0"/>
-                  <wp:docPr id="39" name="圖片 39"/>
+                  <wp:extent cx="2202180" cy="2936240"/>
+                  <wp:effectExtent l="0" t="0" r="7620" b="0"/>
+                  <wp:docPr id="37" name="圖片 37"/>
                   <wp:cNvGraphicFramePr>
                     <a:graphicFrameLocks xmlns:a="http://schemas.openxmlformats.org/drawingml/2006/main" noChangeAspect="1"/>
                   </wp:cNvGraphicFramePr>
@@ -3781,7 +3605,7 @@
                     <a:graphicData uri="http://schemas.openxmlformats.org/drawingml/2006/picture">
                       <pic:pic xmlns:pic="http://schemas.openxmlformats.org/drawingml/2006/picture">
                         <pic:nvPicPr>
-                          <pic:cNvPr id="39" name="Yuyu1.jpg"/>
+                          <pic:cNvPr id="37" name="Charles1.jpg"/>
                           <pic:cNvPicPr/>
                         </pic:nvPicPr>
                         <pic:blipFill>
@@ -3799,7 +3623,7 @@
                         <pic:spPr>
                           <a:xfrm>
                             <a:off x="0" y="0"/>
-                            <a:ext cx="2202815" cy="2937086"/>
+                            <a:ext cx="2202180" cy="2936240"/>
                           </a:xfrm>
                           <a:prstGeom prst="rect">
                             <a:avLst/>
@@ -3819,28 +3643,27 @@
           </w:tcPr>
           <w:p>
             <w:r>
-              <w:t>https://2019.igem.org/wiki/images/c/cd/T--</w:t>
-            </w:r>
-            <w:proofErr w:type="spellStart"/>
-            <w:r>
-              <w:t>NCTU_Formosa</w:t>
-            </w:r>
-            <w:proofErr w:type="spellEnd"/>
-            <w:r>
-              <w:t>--Yuyu1.jpg</w:t>
-            </w:r>
-          </w:p>
-        </w:tc>
-      </w:tr>
-      <w:tr>
-        <w:tc>
-          <w:tcPr>
-            <w:tcW w:w="3681" w:type="dxa"/>
-          </w:tcPr>
-          <w:p>
-            <w:r>
-              <w:lastRenderedPageBreak/>
-              <w:t>T--NCTU Formosa--Yuyu2.jpg</w:t>
+              <w:t>https://2019.igem.org/wiki/images/3/36/T--</w:t>
+            </w:r>
+            <w:proofErr w:type="spellStart"/>
+            <w:r>
+              <w:t>NCTU_Formosa</w:t>
+            </w:r>
+            <w:proofErr w:type="spellEnd"/>
+            <w:r>
+              <w:t>--Charles1.jpg</w:t>
+            </w:r>
+          </w:p>
+        </w:tc>
+      </w:tr>
+      <w:tr>
+        <w:tc>
+          <w:tcPr>
+            <w:tcW w:w="3681" w:type="dxa"/>
+          </w:tcPr>
+          <w:p>
+            <w:r>
+              <w:t>T--NCTU Formosa--Charles2.jpg</w:t>
             </w:r>
           </w:p>
         </w:tc>
@@ -3862,7 +3685,7 @@
                 <wp:inline distT="0" distB="0" distL="0" distR="0">
                   <wp:extent cx="2202656" cy="2936875"/>
                   <wp:effectExtent l="0" t="0" r="7620" b="0"/>
-                  <wp:docPr id="40" name="圖片 40"/>
+                  <wp:docPr id="38" name="圖片 38"/>
                   <wp:cNvGraphicFramePr>
                     <a:graphicFrameLocks xmlns:a="http://schemas.openxmlformats.org/drawingml/2006/main" noChangeAspect="1"/>
                   </wp:cNvGraphicFramePr>
@@ -3870,7 +3693,7 @@
                     <a:graphicData uri="http://schemas.openxmlformats.org/drawingml/2006/picture">
                       <pic:pic xmlns:pic="http://schemas.openxmlformats.org/drawingml/2006/picture">
                         <pic:nvPicPr>
-                          <pic:cNvPr id="40" name="Yuyu2.jpg"/>
+                          <pic:cNvPr id="38" name="Charles2.jpg"/>
                           <pic:cNvPicPr/>
                         </pic:nvPicPr>
                         <pic:blipFill>
@@ -3908,27 +3731,27 @@
           </w:tcPr>
           <w:p>
             <w:r>
-              <w:t>https://2019.igem.org/wiki/images/f/f2/T--</w:t>
-            </w:r>
-            <w:proofErr w:type="spellStart"/>
-            <w:r>
-              <w:t>NCTU_Formosa</w:t>
-            </w:r>
-            <w:proofErr w:type="spellEnd"/>
-            <w:r>
-              <w:t>--Yuyu2.jpg</w:t>
-            </w:r>
-          </w:p>
-        </w:tc>
-      </w:tr>
-      <w:tr>
-        <w:tc>
-          <w:tcPr>
-            <w:tcW w:w="3681" w:type="dxa"/>
-          </w:tcPr>
-          <w:p>
-            <w:r>
-              <w:t>T--NCTU Formosa--Jack1.jpg</w:t>
+              <w:t>https://2019.igem.org/wiki/images/6/6c/T--</w:t>
+            </w:r>
+            <w:proofErr w:type="spellStart"/>
+            <w:r>
+              <w:t>NCTU_Formosa</w:t>
+            </w:r>
+            <w:proofErr w:type="spellEnd"/>
+            <w:r>
+              <w:t>--Charles2.jpg</w:t>
+            </w:r>
+          </w:p>
+        </w:tc>
+      </w:tr>
+      <w:tr>
+        <w:tc>
+          <w:tcPr>
+            <w:tcW w:w="3681" w:type="dxa"/>
+          </w:tcPr>
+          <w:p>
+            <w:r>
+              <w:t>T--NCTU Formosa--Yuyu1.jpg</w:t>
             </w:r>
           </w:p>
         </w:tc>
@@ -3948,9 +3771,9 @@
               </w:rPr>
               <w:drawing>
                 <wp:inline distT="0" distB="0" distL="0" distR="0">
-                  <wp:extent cx="2202656" cy="2936875"/>
-                  <wp:effectExtent l="0" t="0" r="7620" b="0"/>
-                  <wp:docPr id="41" name="圖片 41"/>
+                  <wp:extent cx="2202815" cy="2937086"/>
+                  <wp:effectExtent l="0" t="0" r="6985" b="0"/>
+                  <wp:docPr id="39" name="圖片 39"/>
                   <wp:cNvGraphicFramePr>
                     <a:graphicFrameLocks xmlns:a="http://schemas.openxmlformats.org/drawingml/2006/main" noChangeAspect="1"/>
                   </wp:cNvGraphicFramePr>
@@ -3958,11 +3781,100 @@
                     <a:graphicData uri="http://schemas.openxmlformats.org/drawingml/2006/picture">
                       <pic:pic xmlns:pic="http://schemas.openxmlformats.org/drawingml/2006/picture">
                         <pic:nvPicPr>
-                          <pic:cNvPr id="41" name="Jack1.jpg"/>
+                          <pic:cNvPr id="39" name="Yuyu1.jpg"/>
                           <pic:cNvPicPr/>
                         </pic:nvPicPr>
                         <pic:blipFill>
                           <a:blip r:embed="rId45" cstate="print">
+                            <a:extLst>
+                              <a:ext uri="{28A0092B-C50C-407E-A947-70E740481C1C}">
+                                <a14:useLocalDpi xmlns:a14="http://schemas.microsoft.com/office/drawing/2010/main" val="0"/>
+                              </a:ext>
+                            </a:extLst>
+                          </a:blip>
+                          <a:stretch>
+                            <a:fillRect/>
+                          </a:stretch>
+                        </pic:blipFill>
+                        <pic:spPr>
+                          <a:xfrm>
+                            <a:off x="0" y="0"/>
+                            <a:ext cx="2202815" cy="2937086"/>
+                          </a:xfrm>
+                          <a:prstGeom prst="rect">
+                            <a:avLst/>
+                          </a:prstGeom>
+                        </pic:spPr>
+                      </pic:pic>
+                    </a:graphicData>
+                  </a:graphic>
+                </wp:inline>
+              </w:drawing>
+            </w:r>
+          </w:p>
+        </w:tc>
+        <w:tc>
+          <w:tcPr>
+            <w:tcW w:w="3402" w:type="dxa"/>
+          </w:tcPr>
+          <w:p>
+            <w:r>
+              <w:t>https://2019.igem.org/wiki/images/c/cd/T--</w:t>
+            </w:r>
+            <w:proofErr w:type="spellStart"/>
+            <w:r>
+              <w:t>NCTU_Formosa</w:t>
+            </w:r>
+            <w:proofErr w:type="spellEnd"/>
+            <w:r>
+              <w:t>--Yuyu1.jpg</w:t>
+            </w:r>
+          </w:p>
+        </w:tc>
+      </w:tr>
+      <w:tr>
+        <w:tc>
+          <w:tcPr>
+            <w:tcW w:w="3681" w:type="dxa"/>
+          </w:tcPr>
+          <w:p>
+            <w:r>
+              <w:lastRenderedPageBreak/>
+              <w:t>T--NCTU Formosa--Yuyu2.jpg</w:t>
+            </w:r>
+          </w:p>
+        </w:tc>
+        <w:tc>
+          <w:tcPr>
+            <w:tcW w:w="3685" w:type="dxa"/>
+          </w:tcPr>
+          <w:p>
+            <w:pPr>
+              <w:rPr>
+                <w:noProof/>
+              </w:rPr>
+            </w:pPr>
+            <w:r>
+              <w:rPr>
+                <w:noProof/>
+              </w:rPr>
+              <w:drawing>
+                <wp:inline distT="0" distB="0" distL="0" distR="0">
+                  <wp:extent cx="2202656" cy="2936875"/>
+                  <wp:effectExtent l="0" t="0" r="7620" b="0"/>
+                  <wp:docPr id="40" name="圖片 40"/>
+                  <wp:cNvGraphicFramePr>
+                    <a:graphicFrameLocks xmlns:a="http://schemas.openxmlformats.org/drawingml/2006/main" noChangeAspect="1"/>
+                  </wp:cNvGraphicFramePr>
+                  <a:graphic xmlns:a="http://schemas.openxmlformats.org/drawingml/2006/main">
+                    <a:graphicData uri="http://schemas.openxmlformats.org/drawingml/2006/picture">
+                      <pic:pic xmlns:pic="http://schemas.openxmlformats.org/drawingml/2006/picture">
+                        <pic:nvPicPr>
+                          <pic:cNvPr id="40" name="Yuyu2.jpg"/>
+                          <pic:cNvPicPr/>
+                        </pic:nvPicPr>
+                        <pic:blipFill>
+                          <a:blip r:embed="rId46" cstate="print">
                             <a:extLst>
                               <a:ext uri="{28A0092B-C50C-407E-A947-70E740481C1C}">
                                 <a14:useLocalDpi xmlns:a14="http://schemas.microsoft.com/office/drawing/2010/main" val="0"/>
@@ -3996,27 +3908,27 @@
           </w:tcPr>
           <w:p>
             <w:r>
-              <w:t>https://2019.igem.org/wiki/images/b/bb/T--</w:t>
-            </w:r>
-            <w:proofErr w:type="spellStart"/>
-            <w:r>
-              <w:t>NCTU_Formosa</w:t>
-            </w:r>
-            <w:proofErr w:type="spellEnd"/>
-            <w:r>
-              <w:t>--Jack1.jpg</w:t>
-            </w:r>
-          </w:p>
-        </w:tc>
-      </w:tr>
-      <w:tr>
-        <w:tc>
-          <w:tcPr>
-            <w:tcW w:w="3681" w:type="dxa"/>
-          </w:tcPr>
-          <w:p>
-            <w:r>
-              <w:t>T--NCTU Formosa--Jack2.jpg</w:t>
+              <w:t>https://2019.igem.org/wiki/images/f/f2/T--</w:t>
+            </w:r>
+            <w:proofErr w:type="spellStart"/>
+            <w:r>
+              <w:t>NCTU_Formosa</w:t>
+            </w:r>
+            <w:proofErr w:type="spellEnd"/>
+            <w:r>
+              <w:t>--Yuyu2.jpg</w:t>
+            </w:r>
+          </w:p>
+        </w:tc>
+      </w:tr>
+      <w:tr>
+        <w:tc>
+          <w:tcPr>
+            <w:tcW w:w="3681" w:type="dxa"/>
+          </w:tcPr>
+          <w:p>
+            <w:r>
+              <w:t>T--NCTU Formosa--Jack1.jpg</w:t>
             </w:r>
           </w:p>
         </w:tc>
@@ -4036,9 +3948,9 @@
               </w:rPr>
               <w:drawing>
                 <wp:inline distT="0" distB="0" distL="0" distR="0">
-                  <wp:extent cx="2202815" cy="2937086"/>
-                  <wp:effectExtent l="0" t="0" r="6985" b="0"/>
-                  <wp:docPr id="42" name="圖片 42"/>
+                  <wp:extent cx="2202656" cy="2936875"/>
+                  <wp:effectExtent l="0" t="0" r="7620" b="0"/>
+                  <wp:docPr id="41" name="圖片 41"/>
                   <wp:cNvGraphicFramePr>
                     <a:graphicFrameLocks xmlns:a="http://schemas.openxmlformats.org/drawingml/2006/main" noChangeAspect="1"/>
                   </wp:cNvGraphicFramePr>
@@ -4046,96 +3958,7 @@
                     <a:graphicData uri="http://schemas.openxmlformats.org/drawingml/2006/picture">
                       <pic:pic xmlns:pic="http://schemas.openxmlformats.org/drawingml/2006/picture">
                         <pic:nvPicPr>
-                          <pic:cNvPr id="42" name="Jack2.jpg"/>
-                          <pic:cNvPicPr/>
-                        </pic:nvPicPr>
-                        <pic:blipFill>
-                          <a:blip r:embed="rId46" cstate="print">
-                            <a:extLst>
-                              <a:ext uri="{28A0092B-C50C-407E-A947-70E740481C1C}">
-                                <a14:useLocalDpi xmlns:a14="http://schemas.microsoft.com/office/drawing/2010/main" val="0"/>
-                              </a:ext>
-                            </a:extLst>
-                          </a:blip>
-                          <a:stretch>
-                            <a:fillRect/>
-                          </a:stretch>
-                        </pic:blipFill>
-                        <pic:spPr>
-                          <a:xfrm>
-                            <a:off x="0" y="0"/>
-                            <a:ext cx="2202815" cy="2937086"/>
-                          </a:xfrm>
-                          <a:prstGeom prst="rect">
-                            <a:avLst/>
-                          </a:prstGeom>
-                        </pic:spPr>
-                      </pic:pic>
-                    </a:graphicData>
-                  </a:graphic>
-                </wp:inline>
-              </w:drawing>
-            </w:r>
-          </w:p>
-        </w:tc>
-        <w:tc>
-          <w:tcPr>
-            <w:tcW w:w="3402" w:type="dxa"/>
-          </w:tcPr>
-          <w:p>
-            <w:r>
-              <w:t>https://2019.igem.org/wiki/images/a/a5/T--</w:t>
-            </w:r>
-            <w:proofErr w:type="spellStart"/>
-            <w:r>
-              <w:t>NCTU_Formosa</w:t>
-            </w:r>
-            <w:proofErr w:type="spellEnd"/>
-            <w:r>
-              <w:t>--Jack2.jpg</w:t>
-            </w:r>
-          </w:p>
-        </w:tc>
-      </w:tr>
-      <w:tr>
-        <w:tc>
-          <w:tcPr>
-            <w:tcW w:w="3681" w:type="dxa"/>
-          </w:tcPr>
-          <w:p>
-            <w:r>
-              <w:lastRenderedPageBreak/>
-              <w:t>T--NCTU Formosa--Cherry1.jpg</w:t>
-            </w:r>
-          </w:p>
-        </w:tc>
-        <w:tc>
-          <w:tcPr>
-            <w:tcW w:w="3685" w:type="dxa"/>
-          </w:tcPr>
-          <w:p>
-            <w:pPr>
-              <w:rPr>
-                <w:noProof/>
-              </w:rPr>
-            </w:pPr>
-            <w:r>
-              <w:rPr>
-                <w:noProof/>
-              </w:rPr>
-              <w:drawing>
-                <wp:inline distT="0" distB="0" distL="0" distR="0">
-                  <wp:extent cx="2202656" cy="2936875"/>
-                  <wp:effectExtent l="0" t="0" r="7620" b="0"/>
-                  <wp:docPr id="43" name="圖片 43"/>
-                  <wp:cNvGraphicFramePr>
-                    <a:graphicFrameLocks xmlns:a="http://schemas.openxmlformats.org/drawingml/2006/main" noChangeAspect="1"/>
-                  </wp:cNvGraphicFramePr>
-                  <a:graphic xmlns:a="http://schemas.openxmlformats.org/drawingml/2006/main">
-                    <a:graphicData uri="http://schemas.openxmlformats.org/drawingml/2006/picture">
-                      <pic:pic xmlns:pic="http://schemas.openxmlformats.org/drawingml/2006/picture">
-                        <pic:nvPicPr>
-                          <pic:cNvPr id="43" name="Cherry1.jpg"/>
+                          <pic:cNvPr id="41" name="Jack1.jpg"/>
                           <pic:cNvPicPr/>
                         </pic:nvPicPr>
                         <pic:blipFill>
@@ -4173,27 +3996,27 @@
           </w:tcPr>
           <w:p>
             <w:r>
-              <w:t>https://2019.igem.org/wiki/images/c/c8/T--</w:t>
-            </w:r>
-            <w:proofErr w:type="spellStart"/>
-            <w:r>
-              <w:t>NCTU_Formosa</w:t>
-            </w:r>
-            <w:proofErr w:type="spellEnd"/>
-            <w:r>
-              <w:t>--Cherry1.jpg</w:t>
-            </w:r>
-          </w:p>
-        </w:tc>
-      </w:tr>
-      <w:tr>
-        <w:tc>
-          <w:tcPr>
-            <w:tcW w:w="3681" w:type="dxa"/>
-          </w:tcPr>
-          <w:p>
-            <w:r>
-              <w:t>T--NCTU Formosa--Cherry2.jpg</w:t>
+              <w:t>https://2019.igem.org/wiki/images/b/bb/T--</w:t>
+            </w:r>
+            <w:proofErr w:type="spellStart"/>
+            <w:r>
+              <w:t>NCTU_Formosa</w:t>
+            </w:r>
+            <w:proofErr w:type="spellEnd"/>
+            <w:r>
+              <w:t>--Jack1.jpg</w:t>
+            </w:r>
+          </w:p>
+        </w:tc>
+      </w:tr>
+      <w:tr>
+        <w:tc>
+          <w:tcPr>
+            <w:tcW w:w="3681" w:type="dxa"/>
+          </w:tcPr>
+          <w:p>
+            <w:r>
+              <w:t>T--NCTU Formosa--Jack2.jpg</w:t>
             </w:r>
           </w:p>
         </w:tc>
@@ -4213,9 +4036,9 @@
               </w:rPr>
               <w:drawing>
                 <wp:inline distT="0" distB="0" distL="0" distR="0">
-                  <wp:extent cx="2202656" cy="2936875"/>
-                  <wp:effectExtent l="0" t="0" r="7620" b="0"/>
-                  <wp:docPr id="44" name="圖片 44"/>
+                  <wp:extent cx="2202815" cy="2937086"/>
+                  <wp:effectExtent l="0" t="0" r="6985" b="0"/>
+                  <wp:docPr id="42" name="圖片 42"/>
                   <wp:cNvGraphicFramePr>
                     <a:graphicFrameLocks xmlns:a="http://schemas.openxmlformats.org/drawingml/2006/main" noChangeAspect="1"/>
                   </wp:cNvGraphicFramePr>
@@ -4223,11 +4046,100 @@
                     <a:graphicData uri="http://schemas.openxmlformats.org/drawingml/2006/picture">
                       <pic:pic xmlns:pic="http://schemas.openxmlformats.org/drawingml/2006/picture">
                         <pic:nvPicPr>
-                          <pic:cNvPr id="44" name="Cherry2.jpg"/>
+                          <pic:cNvPr id="42" name="Jack2.jpg"/>
                           <pic:cNvPicPr/>
                         </pic:nvPicPr>
                         <pic:blipFill>
                           <a:blip r:embed="rId48" cstate="print">
+                            <a:extLst>
+                              <a:ext uri="{28A0092B-C50C-407E-A947-70E740481C1C}">
+                                <a14:useLocalDpi xmlns:a14="http://schemas.microsoft.com/office/drawing/2010/main" val="0"/>
+                              </a:ext>
+                            </a:extLst>
+                          </a:blip>
+                          <a:stretch>
+                            <a:fillRect/>
+                          </a:stretch>
+                        </pic:blipFill>
+                        <pic:spPr>
+                          <a:xfrm>
+                            <a:off x="0" y="0"/>
+                            <a:ext cx="2202815" cy="2937086"/>
+                          </a:xfrm>
+                          <a:prstGeom prst="rect">
+                            <a:avLst/>
+                          </a:prstGeom>
+                        </pic:spPr>
+                      </pic:pic>
+                    </a:graphicData>
+                  </a:graphic>
+                </wp:inline>
+              </w:drawing>
+            </w:r>
+          </w:p>
+        </w:tc>
+        <w:tc>
+          <w:tcPr>
+            <w:tcW w:w="3402" w:type="dxa"/>
+          </w:tcPr>
+          <w:p>
+            <w:r>
+              <w:t>https://2019.igem.org/wiki/images/a/a5/T--</w:t>
+            </w:r>
+            <w:proofErr w:type="spellStart"/>
+            <w:r>
+              <w:t>NCTU_Formosa</w:t>
+            </w:r>
+            <w:proofErr w:type="spellEnd"/>
+            <w:r>
+              <w:t>--Jack2.jpg</w:t>
+            </w:r>
+          </w:p>
+        </w:tc>
+      </w:tr>
+      <w:tr>
+        <w:tc>
+          <w:tcPr>
+            <w:tcW w:w="3681" w:type="dxa"/>
+          </w:tcPr>
+          <w:p>
+            <w:r>
+              <w:lastRenderedPageBreak/>
+              <w:t>T--NCTU Formosa--Cherry1.jpg</w:t>
+            </w:r>
+          </w:p>
+        </w:tc>
+        <w:tc>
+          <w:tcPr>
+            <w:tcW w:w="3685" w:type="dxa"/>
+          </w:tcPr>
+          <w:p>
+            <w:pPr>
+              <w:rPr>
+                <w:noProof/>
+              </w:rPr>
+            </w:pPr>
+            <w:r>
+              <w:rPr>
+                <w:noProof/>
+              </w:rPr>
+              <w:drawing>
+                <wp:inline distT="0" distB="0" distL="0" distR="0">
+                  <wp:extent cx="2202656" cy="2936875"/>
+                  <wp:effectExtent l="0" t="0" r="7620" b="0"/>
+                  <wp:docPr id="43" name="圖片 43"/>
+                  <wp:cNvGraphicFramePr>
+                    <a:graphicFrameLocks xmlns:a="http://schemas.openxmlformats.org/drawingml/2006/main" noChangeAspect="1"/>
+                  </wp:cNvGraphicFramePr>
+                  <a:graphic xmlns:a="http://schemas.openxmlformats.org/drawingml/2006/main">
+                    <a:graphicData uri="http://schemas.openxmlformats.org/drawingml/2006/picture">
+                      <pic:pic xmlns:pic="http://schemas.openxmlformats.org/drawingml/2006/picture">
+                        <pic:nvPicPr>
+                          <pic:cNvPr id="43" name="Cherry1.jpg"/>
+                          <pic:cNvPicPr/>
+                        </pic:nvPicPr>
+                        <pic:blipFill>
+                          <a:blip r:embed="rId49" cstate="print">
                             <a:extLst>
                               <a:ext uri="{28A0092B-C50C-407E-A947-70E740481C1C}">
                                 <a14:useLocalDpi xmlns:a14="http://schemas.microsoft.com/office/drawing/2010/main" val="0"/>
@@ -4261,27 +4173,27 @@
           </w:tcPr>
           <w:p>
             <w:r>
-              <w:t>https://2019.igem.org/wiki/images/0/0b/T--</w:t>
-            </w:r>
-            <w:proofErr w:type="spellStart"/>
-            <w:r>
-              <w:t>NCTU_Formosa</w:t>
-            </w:r>
-            <w:proofErr w:type="spellEnd"/>
-            <w:r>
-              <w:t>--Cherry2.jpg</w:t>
-            </w:r>
-          </w:p>
-        </w:tc>
-      </w:tr>
-      <w:tr>
-        <w:tc>
-          <w:tcPr>
-            <w:tcW w:w="3681" w:type="dxa"/>
-          </w:tcPr>
-          <w:p>
-            <w:r>
-              <w:t>T--NCTU Formosa--Leo1.jpg</w:t>
+              <w:t>https://2019.igem.org/wiki/images/c/c8/T--</w:t>
+            </w:r>
+            <w:proofErr w:type="spellStart"/>
+            <w:r>
+              <w:t>NCTU_Formosa</w:t>
+            </w:r>
+            <w:proofErr w:type="spellEnd"/>
+            <w:r>
+              <w:t>--Cherry1.jpg</w:t>
+            </w:r>
+          </w:p>
+        </w:tc>
+      </w:tr>
+      <w:tr>
+        <w:tc>
+          <w:tcPr>
+            <w:tcW w:w="3681" w:type="dxa"/>
+          </w:tcPr>
+          <w:p>
+            <w:r>
+              <w:t>T--NCTU Formosa--Cherry2.jpg</w:t>
             </w:r>
           </w:p>
         </w:tc>
@@ -4301,9 +4213,9 @@
               </w:rPr>
               <w:drawing>
                 <wp:inline distT="0" distB="0" distL="0" distR="0">
-                  <wp:extent cx="2202180" cy="2936240"/>
+                  <wp:extent cx="2202656" cy="2936875"/>
                   <wp:effectExtent l="0" t="0" r="7620" b="0"/>
-                  <wp:docPr id="45" name="圖片 45"/>
+                  <wp:docPr id="44" name="圖片 44"/>
                   <wp:cNvGraphicFramePr>
                     <a:graphicFrameLocks xmlns:a="http://schemas.openxmlformats.org/drawingml/2006/main" noChangeAspect="1"/>
                   </wp:cNvGraphicFramePr>
@@ -4311,96 +4223,7 @@
                     <a:graphicData uri="http://schemas.openxmlformats.org/drawingml/2006/picture">
                       <pic:pic xmlns:pic="http://schemas.openxmlformats.org/drawingml/2006/picture">
                         <pic:nvPicPr>
-                          <pic:cNvPr id="45" name="Leo1.jpg"/>
-                          <pic:cNvPicPr/>
-                        </pic:nvPicPr>
-                        <pic:blipFill>
-                          <a:blip r:embed="rId49" cstate="print">
-                            <a:extLst>
-                              <a:ext uri="{28A0092B-C50C-407E-A947-70E740481C1C}">
-                                <a14:useLocalDpi xmlns:a14="http://schemas.microsoft.com/office/drawing/2010/main" val="0"/>
-                              </a:ext>
-                            </a:extLst>
-                          </a:blip>
-                          <a:stretch>
-                            <a:fillRect/>
-                          </a:stretch>
-                        </pic:blipFill>
-                        <pic:spPr>
-                          <a:xfrm>
-                            <a:off x="0" y="0"/>
-                            <a:ext cx="2202180" cy="2936240"/>
-                          </a:xfrm>
-                          <a:prstGeom prst="rect">
-                            <a:avLst/>
-                          </a:prstGeom>
-                        </pic:spPr>
-                      </pic:pic>
-                    </a:graphicData>
-                  </a:graphic>
-                </wp:inline>
-              </w:drawing>
-            </w:r>
-          </w:p>
-        </w:tc>
-        <w:tc>
-          <w:tcPr>
-            <w:tcW w:w="3402" w:type="dxa"/>
-          </w:tcPr>
-          <w:p>
-            <w:r>
-              <w:t>https://2019.igem.org/wiki/images/2/21/T--</w:t>
-            </w:r>
-            <w:proofErr w:type="spellStart"/>
-            <w:r>
-              <w:t>NCTU_Formosa</w:t>
-            </w:r>
-            <w:proofErr w:type="spellEnd"/>
-            <w:r>
-              <w:t>--Leo1.jpg</w:t>
-            </w:r>
-          </w:p>
-        </w:tc>
-      </w:tr>
-      <w:tr>
-        <w:tc>
-          <w:tcPr>
-            <w:tcW w:w="3681" w:type="dxa"/>
-          </w:tcPr>
-          <w:p>
-            <w:r>
-              <w:lastRenderedPageBreak/>
-              <w:t>T--NCTU Formosa--Leo2.jpg</w:t>
-            </w:r>
-          </w:p>
-        </w:tc>
-        <w:tc>
-          <w:tcPr>
-            <w:tcW w:w="3685" w:type="dxa"/>
-          </w:tcPr>
-          <w:p>
-            <w:pPr>
-              <w:rPr>
-                <w:noProof/>
-              </w:rPr>
-            </w:pPr>
-            <w:r>
-              <w:rPr>
-                <w:noProof/>
-              </w:rPr>
-              <w:drawing>
-                <wp:inline distT="0" distB="0" distL="0" distR="0">
-                  <wp:extent cx="2202656" cy="2936875"/>
-                  <wp:effectExtent l="0" t="0" r="7620" b="0"/>
-                  <wp:docPr id="46" name="圖片 46"/>
-                  <wp:cNvGraphicFramePr>
-                    <a:graphicFrameLocks xmlns:a="http://schemas.openxmlformats.org/drawingml/2006/main" noChangeAspect="1"/>
-                  </wp:cNvGraphicFramePr>
-                  <a:graphic xmlns:a="http://schemas.openxmlformats.org/drawingml/2006/main">
-                    <a:graphicData uri="http://schemas.openxmlformats.org/drawingml/2006/picture">
-                      <pic:pic xmlns:pic="http://schemas.openxmlformats.org/drawingml/2006/picture">
-                        <pic:nvPicPr>
-                          <pic:cNvPr id="46" name="Leo2.jpg"/>
+                          <pic:cNvPr id="44" name="Cherry2.jpg"/>
                           <pic:cNvPicPr/>
                         </pic:nvPicPr>
                         <pic:blipFill>
@@ -4438,6 +4261,183 @@
           </w:tcPr>
           <w:p>
             <w:r>
+              <w:t>https://2019.igem.org/wiki/images/0/0b/T--</w:t>
+            </w:r>
+            <w:proofErr w:type="spellStart"/>
+            <w:r>
+              <w:t>NCTU_Formosa</w:t>
+            </w:r>
+            <w:proofErr w:type="spellEnd"/>
+            <w:r>
+              <w:t>--Cherry2.jpg</w:t>
+            </w:r>
+          </w:p>
+        </w:tc>
+      </w:tr>
+      <w:tr>
+        <w:tc>
+          <w:tcPr>
+            <w:tcW w:w="3681" w:type="dxa"/>
+          </w:tcPr>
+          <w:p>
+            <w:r>
+              <w:t>T--NCTU Formosa--Leo1.jpg</w:t>
+            </w:r>
+          </w:p>
+        </w:tc>
+        <w:tc>
+          <w:tcPr>
+            <w:tcW w:w="3685" w:type="dxa"/>
+          </w:tcPr>
+          <w:p>
+            <w:pPr>
+              <w:rPr>
+                <w:noProof/>
+              </w:rPr>
+            </w:pPr>
+            <w:r>
+              <w:rPr>
+                <w:noProof/>
+              </w:rPr>
+              <w:drawing>
+                <wp:inline distT="0" distB="0" distL="0" distR="0">
+                  <wp:extent cx="2202180" cy="2936240"/>
+                  <wp:effectExtent l="0" t="0" r="7620" b="0"/>
+                  <wp:docPr id="45" name="圖片 45"/>
+                  <wp:cNvGraphicFramePr>
+                    <a:graphicFrameLocks xmlns:a="http://schemas.openxmlformats.org/drawingml/2006/main" noChangeAspect="1"/>
+                  </wp:cNvGraphicFramePr>
+                  <a:graphic xmlns:a="http://schemas.openxmlformats.org/drawingml/2006/main">
+                    <a:graphicData uri="http://schemas.openxmlformats.org/drawingml/2006/picture">
+                      <pic:pic xmlns:pic="http://schemas.openxmlformats.org/drawingml/2006/picture">
+                        <pic:nvPicPr>
+                          <pic:cNvPr id="45" name="Leo1.jpg"/>
+                          <pic:cNvPicPr/>
+                        </pic:nvPicPr>
+                        <pic:blipFill>
+                          <a:blip r:embed="rId51" cstate="print">
+                            <a:extLst>
+                              <a:ext uri="{28A0092B-C50C-407E-A947-70E740481C1C}">
+                                <a14:useLocalDpi xmlns:a14="http://schemas.microsoft.com/office/drawing/2010/main" val="0"/>
+                              </a:ext>
+                            </a:extLst>
+                          </a:blip>
+                          <a:stretch>
+                            <a:fillRect/>
+                          </a:stretch>
+                        </pic:blipFill>
+                        <pic:spPr>
+                          <a:xfrm>
+                            <a:off x="0" y="0"/>
+                            <a:ext cx="2202180" cy="2936240"/>
+                          </a:xfrm>
+                          <a:prstGeom prst="rect">
+                            <a:avLst/>
+                          </a:prstGeom>
+                        </pic:spPr>
+                      </pic:pic>
+                    </a:graphicData>
+                  </a:graphic>
+                </wp:inline>
+              </w:drawing>
+            </w:r>
+          </w:p>
+        </w:tc>
+        <w:tc>
+          <w:tcPr>
+            <w:tcW w:w="3402" w:type="dxa"/>
+          </w:tcPr>
+          <w:p>
+            <w:r>
+              <w:t>https://2019.igem.org/wiki/images/2/21/T--</w:t>
+            </w:r>
+            <w:proofErr w:type="spellStart"/>
+            <w:r>
+              <w:t>NCTU_Formosa</w:t>
+            </w:r>
+            <w:proofErr w:type="spellEnd"/>
+            <w:r>
+              <w:t>--Leo1.jpg</w:t>
+            </w:r>
+          </w:p>
+        </w:tc>
+      </w:tr>
+      <w:tr>
+        <w:tc>
+          <w:tcPr>
+            <w:tcW w:w="3681" w:type="dxa"/>
+          </w:tcPr>
+          <w:p>
+            <w:r>
+              <w:lastRenderedPageBreak/>
+              <w:t>T--NCTU Formosa--Leo2.jpg</w:t>
+            </w:r>
+          </w:p>
+        </w:tc>
+        <w:tc>
+          <w:tcPr>
+            <w:tcW w:w="3685" w:type="dxa"/>
+          </w:tcPr>
+          <w:p>
+            <w:pPr>
+              <w:rPr>
+                <w:noProof/>
+              </w:rPr>
+            </w:pPr>
+            <w:r>
+              <w:rPr>
+                <w:noProof/>
+              </w:rPr>
+              <w:drawing>
+                <wp:inline distT="0" distB="0" distL="0" distR="0">
+                  <wp:extent cx="2202656" cy="2936875"/>
+                  <wp:effectExtent l="0" t="0" r="7620" b="0"/>
+                  <wp:docPr id="46" name="圖片 46"/>
+                  <wp:cNvGraphicFramePr>
+                    <a:graphicFrameLocks xmlns:a="http://schemas.openxmlformats.org/drawingml/2006/main" noChangeAspect="1"/>
+                  </wp:cNvGraphicFramePr>
+                  <a:graphic xmlns:a="http://schemas.openxmlformats.org/drawingml/2006/main">
+                    <a:graphicData uri="http://schemas.openxmlformats.org/drawingml/2006/picture">
+                      <pic:pic xmlns:pic="http://schemas.openxmlformats.org/drawingml/2006/picture">
+                        <pic:nvPicPr>
+                          <pic:cNvPr id="46" name="Leo2.jpg"/>
+                          <pic:cNvPicPr/>
+                        </pic:nvPicPr>
+                        <pic:blipFill>
+                          <a:blip r:embed="rId52" cstate="print">
+                            <a:extLst>
+                              <a:ext uri="{28A0092B-C50C-407E-A947-70E740481C1C}">
+                                <a14:useLocalDpi xmlns:a14="http://schemas.microsoft.com/office/drawing/2010/main" val="0"/>
+                              </a:ext>
+                            </a:extLst>
+                          </a:blip>
+                          <a:stretch>
+                            <a:fillRect/>
+                          </a:stretch>
+                        </pic:blipFill>
+                        <pic:spPr>
+                          <a:xfrm>
+                            <a:off x="0" y="0"/>
+                            <a:ext cx="2202656" cy="2936875"/>
+                          </a:xfrm>
+                          <a:prstGeom prst="rect">
+                            <a:avLst/>
+                          </a:prstGeom>
+                        </pic:spPr>
+                      </pic:pic>
+                    </a:graphicData>
+                  </a:graphic>
+                </wp:inline>
+              </w:drawing>
+            </w:r>
+          </w:p>
+        </w:tc>
+        <w:tc>
+          <w:tcPr>
+            <w:tcW w:w="3402" w:type="dxa"/>
+          </w:tcPr>
+          <w:p>
+            <w:r>
               <w:t>https://2019.igem.org/wiki/images/8/89/T--</w:t>
             </w:r>
             <w:proofErr w:type="spellStart"/>
@@ -4492,7 +4492,7 @@
                           <pic:cNvPicPr/>
                         </pic:nvPicPr>
                         <pic:blipFill>
-                          <a:blip r:embed="rId51" cstate="print">
+                          <a:blip r:embed="rId53" cstate="print">
                             <a:extLst>
                               <a:ext uri="{28A0092B-C50C-407E-A947-70E740481C1C}">
                                 <a14:useLocalDpi xmlns:a14="http://schemas.microsoft.com/office/drawing/2010/main" val="0"/>
@@ -4580,7 +4580,7 @@
                           <pic:cNvPicPr/>
                         </pic:nvPicPr>
                         <pic:blipFill>
-                          <a:blip r:embed="rId52" cstate="print">
+                          <a:blip r:embed="rId54" cstate="print">
                             <a:extLst>
                               <a:ext uri="{28A0092B-C50C-407E-A947-70E740481C1C}">
                                 <a14:useLocalDpi xmlns:a14="http://schemas.microsoft.com/office/drawing/2010/main" val="0"/>
@@ -4624,8 +4624,6 @@
             <w:r>
               <w:t>--Josh2.jpg</w:t>
             </w:r>
-            <w:bookmarkStart w:id="0" w:name="_GoBack"/>
-            <w:bookmarkEnd w:id="0"/>
           </w:p>
         </w:tc>
       </w:tr>
@@ -4671,7 +4669,7 @@
                           <pic:cNvPicPr/>
                         </pic:nvPicPr>
                         <pic:blipFill>
-                          <a:blip r:embed="rId53" cstate="print">
+                          <a:blip r:embed="rId55" cstate="print">
                             <a:extLst>
                               <a:ext uri="{28A0092B-C50C-407E-A947-70E740481C1C}">
                                 <a14:useLocalDpi xmlns:a14="http://schemas.microsoft.com/office/drawing/2010/main" val="0"/>
@@ -4759,7 +4757,7 @@
                           <pic:cNvPicPr/>
                         </pic:nvPicPr>
                         <pic:blipFill>
-                          <a:blip r:embed="rId54" cstate="print">
+                          <a:blip r:embed="rId56" cstate="print">
                             <a:extLst>
                               <a:ext uri="{28A0092B-C50C-407E-A947-70E740481C1C}">
                                 <a14:useLocalDpi xmlns:a14="http://schemas.microsoft.com/office/drawing/2010/main" val="0"/>
@@ -4847,7 +4845,7 @@
                           <pic:cNvPicPr/>
                         </pic:nvPicPr>
                         <pic:blipFill>
-                          <a:blip r:embed="rId55">
+                          <a:blip r:embed="rId57">
                             <a:extLst>
                               <a:ext uri="{28A0092B-C50C-407E-A947-70E740481C1C}">
                                 <a14:useLocalDpi xmlns:a14="http://schemas.microsoft.com/office/drawing/2010/main" val="0"/>
@@ -4936,7 +4934,7 @@
                           <pic:cNvPicPr/>
                         </pic:nvPicPr>
                         <pic:blipFill>
-                          <a:blip r:embed="rId56">
+                          <a:blip r:embed="rId58">
                             <a:extLst>
                               <a:ext uri="{28A0092B-C50C-407E-A947-70E740481C1C}">
                                 <a14:useLocalDpi xmlns:a14="http://schemas.microsoft.com/office/drawing/2010/main" val="0"/>
@@ -5025,7 +5023,7 @@
                           <pic:cNvPicPr/>
                         </pic:nvPicPr>
                         <pic:blipFill>
-                          <a:blip r:embed="rId57">
+                          <a:blip r:embed="rId59">
                             <a:extLst>
                               <a:ext uri="{28A0092B-C50C-407E-A947-70E740481C1C}">
                                 <a14:useLocalDpi xmlns:a14="http://schemas.microsoft.com/office/drawing/2010/main" val="0"/>
@@ -5105,7 +5103,7 @@
                           <pic:cNvPicPr/>
                         </pic:nvPicPr>
                         <pic:blipFill>
-                          <a:blip r:embed="rId58" cstate="print">
+                          <a:blip r:embed="rId60" cstate="print">
                             <a:extLst>
                               <a:ext uri="{28A0092B-C50C-407E-A947-70E740481C1C}">
                                 <a14:useLocalDpi xmlns:a14="http://schemas.microsoft.com/office/drawing/2010/main" val="0"/>
@@ -5157,6 +5155,707 @@
           <w:tcPr>
             <w:tcW w:w="3681" w:type="dxa"/>
           </w:tcPr>
+          <w:p>
+            <w:r>
+              <w:t>T--NCTU Formosa--modeling.jpg</w:t>
+            </w:r>
+          </w:p>
+        </w:tc>
+        <w:tc>
+          <w:tcPr>
+            <w:tcW w:w="3685" w:type="dxa"/>
+          </w:tcPr>
+          <w:p>
+            <w:pPr>
+              <w:rPr>
+                <w:noProof/>
+              </w:rPr>
+            </w:pPr>
+            <w:r>
+              <w:rPr>
+                <w:noProof/>
+              </w:rPr>
+              <w:drawing>
+                <wp:inline distT="0" distB="0" distL="0" distR="0">
+                  <wp:extent cx="2202815" cy="1056005"/>
+                  <wp:effectExtent l="0" t="0" r="6985" b="0"/>
+                  <wp:docPr id="56" name="圖片 56"/>
+                  <wp:cNvGraphicFramePr>
+                    <a:graphicFrameLocks xmlns:a="http://schemas.openxmlformats.org/drawingml/2006/main" noChangeAspect="1"/>
+                  </wp:cNvGraphicFramePr>
+                  <a:graphic xmlns:a="http://schemas.openxmlformats.org/drawingml/2006/main">
+                    <a:graphicData uri="http://schemas.openxmlformats.org/drawingml/2006/picture">
+                      <pic:pic xmlns:pic="http://schemas.openxmlformats.org/drawingml/2006/picture">
+                        <pic:nvPicPr>
+                          <pic:cNvPr id="56" name="modeling3-2.jpeg"/>
+                          <pic:cNvPicPr/>
+                        </pic:nvPicPr>
+                        <pic:blipFill>
+                          <a:blip r:embed="rId61" cstate="print">
+                            <a:extLst>
+                              <a:ext uri="{28A0092B-C50C-407E-A947-70E740481C1C}">
+                                <a14:useLocalDpi xmlns:a14="http://schemas.microsoft.com/office/drawing/2010/main" val="0"/>
+                              </a:ext>
+                            </a:extLst>
+                          </a:blip>
+                          <a:stretch>
+                            <a:fillRect/>
+                          </a:stretch>
+                        </pic:blipFill>
+                        <pic:spPr>
+                          <a:xfrm>
+                            <a:off x="0" y="0"/>
+                            <a:ext cx="2202815" cy="1056005"/>
+                          </a:xfrm>
+                          <a:prstGeom prst="rect">
+                            <a:avLst/>
+                          </a:prstGeom>
+                        </pic:spPr>
+                      </pic:pic>
+                    </a:graphicData>
+                  </a:graphic>
+                </wp:inline>
+              </w:drawing>
+            </w:r>
+          </w:p>
+        </w:tc>
+        <w:tc>
+          <w:tcPr>
+            <w:tcW w:w="3402" w:type="dxa"/>
+          </w:tcPr>
+          <w:p>
+            <w:r>
+              <w:t>https://2019.igem.org/wiki/images/d/d1/T--</w:t>
+            </w:r>
+            <w:proofErr w:type="spellStart"/>
+            <w:r>
+              <w:t>NCTU_Formosa</w:t>
+            </w:r>
+            <w:proofErr w:type="spellEnd"/>
+            <w:r>
+              <w:t>--modeling.jpg</w:t>
+            </w:r>
+          </w:p>
+        </w:tc>
+      </w:tr>
+      <w:tr>
+        <w:tc>
+          <w:tcPr>
+            <w:tcW w:w="3681" w:type="dxa"/>
+          </w:tcPr>
+          <w:p>
+            <w:r>
+              <w:t>T--NCTU Formosa--notebook.jpg</w:t>
+            </w:r>
+          </w:p>
+        </w:tc>
+        <w:tc>
+          <w:tcPr>
+            <w:tcW w:w="3685" w:type="dxa"/>
+          </w:tcPr>
+          <w:p>
+            <w:pPr>
+              <w:rPr>
+                <w:noProof/>
+              </w:rPr>
+            </w:pPr>
+            <w:r>
+              <w:rPr>
+                <w:noProof/>
+              </w:rPr>
+              <w:drawing>
+                <wp:inline distT="0" distB="0" distL="0" distR="0">
+                  <wp:extent cx="2202815" cy="1056005"/>
+                  <wp:effectExtent l="0" t="0" r="6985" b="0"/>
+                  <wp:docPr id="57" name="圖片 57"/>
+                  <wp:cNvGraphicFramePr>
+                    <a:graphicFrameLocks xmlns:a="http://schemas.openxmlformats.org/drawingml/2006/main" noChangeAspect="1"/>
+                  </wp:cNvGraphicFramePr>
+                  <a:graphic xmlns:a="http://schemas.openxmlformats.org/drawingml/2006/main">
+                    <a:graphicData uri="http://schemas.openxmlformats.org/drawingml/2006/picture">
+                      <pic:pic xmlns:pic="http://schemas.openxmlformats.org/drawingml/2006/picture">
+                        <pic:nvPicPr>
+                          <pic:cNvPr id="57" name="notebook4-2.jpeg"/>
+                          <pic:cNvPicPr/>
+                        </pic:nvPicPr>
+                        <pic:blipFill>
+                          <a:blip r:embed="rId62" cstate="print">
+                            <a:extLst>
+                              <a:ext uri="{28A0092B-C50C-407E-A947-70E740481C1C}">
+                                <a14:useLocalDpi xmlns:a14="http://schemas.microsoft.com/office/drawing/2010/main" val="0"/>
+                              </a:ext>
+                            </a:extLst>
+                          </a:blip>
+                          <a:stretch>
+                            <a:fillRect/>
+                          </a:stretch>
+                        </pic:blipFill>
+                        <pic:spPr>
+                          <a:xfrm>
+                            <a:off x="0" y="0"/>
+                            <a:ext cx="2202815" cy="1056005"/>
+                          </a:xfrm>
+                          <a:prstGeom prst="rect">
+                            <a:avLst/>
+                          </a:prstGeom>
+                        </pic:spPr>
+                      </pic:pic>
+                    </a:graphicData>
+                  </a:graphic>
+                </wp:inline>
+              </w:drawing>
+            </w:r>
+          </w:p>
+        </w:tc>
+        <w:tc>
+          <w:tcPr>
+            <w:tcW w:w="3402" w:type="dxa"/>
+          </w:tcPr>
+          <w:p>
+            <w:r>
+              <w:t>https://2019.igem.org/wiki/images/0/08/T--</w:t>
+            </w:r>
+            <w:proofErr w:type="spellStart"/>
+            <w:r>
+              <w:t>NCTU_Formosa</w:t>
+            </w:r>
+            <w:proofErr w:type="spellEnd"/>
+            <w:r>
+              <w:t>--notebook.jpg</w:t>
+            </w:r>
+          </w:p>
+        </w:tc>
+      </w:tr>
+      <w:tr>
+        <w:tc>
+          <w:tcPr>
+            <w:tcW w:w="3681" w:type="dxa"/>
+          </w:tcPr>
+          <w:p>
+            <w:r>
+              <w:lastRenderedPageBreak/>
+              <w:t>T--NCTU Formosa--model.mp4</w:t>
+            </w:r>
+          </w:p>
+        </w:tc>
+        <w:tc>
+          <w:tcPr>
+            <w:tcW w:w="3685" w:type="dxa"/>
+          </w:tcPr>
+          <w:p>
+            <w:pPr>
+              <w:rPr>
+                <w:noProof/>
+              </w:rPr>
+            </w:pPr>
+          </w:p>
+        </w:tc>
+        <w:tc>
+          <w:tcPr>
+            <w:tcW w:w="3402" w:type="dxa"/>
+          </w:tcPr>
+          <w:p>
+            <w:r>
+              <w:t>https://2019.igem.org/wiki/images/2/26/T--</w:t>
+            </w:r>
+            <w:proofErr w:type="spellStart"/>
+            <w:r>
+              <w:t>NCTU_Formosa</w:t>
+            </w:r>
+            <w:proofErr w:type="spellEnd"/>
+            <w:r>
+              <w:t>--model.mp4</w:t>
+            </w:r>
+          </w:p>
+        </w:tc>
+      </w:tr>
+      <w:tr>
+        <w:tc>
+          <w:tcPr>
+            <w:tcW w:w="3681" w:type="dxa"/>
+          </w:tcPr>
+          <w:p>
+            <w:r>
+              <w:t>T--NCTU Formosa--notebookv.mp4</w:t>
+            </w:r>
+          </w:p>
+        </w:tc>
+        <w:tc>
+          <w:tcPr>
+            <w:tcW w:w="3685" w:type="dxa"/>
+          </w:tcPr>
+          <w:p>
+            <w:pPr>
+              <w:rPr>
+                <w:noProof/>
+              </w:rPr>
+            </w:pPr>
+          </w:p>
+        </w:tc>
+        <w:tc>
+          <w:tcPr>
+            <w:tcW w:w="3402" w:type="dxa"/>
+          </w:tcPr>
+          <w:p>
+            <w:r>
+              <w:t>https://2019.igem.org/wiki/images/4/4c/T--</w:t>
+            </w:r>
+            <w:proofErr w:type="spellStart"/>
+            <w:r>
+              <w:t>NCTU_Formosa</w:t>
+            </w:r>
+            <w:proofErr w:type="spellEnd"/>
+            <w:r>
+              <w:t>--notebookv.mp4</w:t>
+            </w:r>
+          </w:p>
+        </w:tc>
+      </w:tr>
+      <w:tr>
+        <w:tc>
+          <w:tcPr>
+            <w:tcW w:w="3681" w:type="dxa"/>
+          </w:tcPr>
+          <w:p>
+            <w:r>
+              <w:t>T--NCTU Formosa--protocolv.mp4</w:t>
+            </w:r>
+          </w:p>
+        </w:tc>
+        <w:tc>
+          <w:tcPr>
+            <w:tcW w:w="3685" w:type="dxa"/>
+          </w:tcPr>
+          <w:p>
+            <w:pPr>
+              <w:rPr>
+                <w:noProof/>
+              </w:rPr>
+            </w:pPr>
+            <w:r>
+              <w:rPr>
+                <w:noProof/>
+              </w:rPr>
+              <w:drawing>
+                <wp:inline distT="0" distB="0" distL="0" distR="0">
+                  <wp:extent cx="2202815" cy="1056005"/>
+                  <wp:effectExtent l="0" t="0" r="6985" b="0"/>
+                  <wp:docPr id="59" name="圖片 59"/>
+                  <wp:cNvGraphicFramePr>
+                    <a:graphicFrameLocks xmlns:a="http://schemas.openxmlformats.org/drawingml/2006/main" noChangeAspect="1"/>
+                  </wp:cNvGraphicFramePr>
+                  <a:graphic xmlns:a="http://schemas.openxmlformats.org/drawingml/2006/main">
+                    <a:graphicData uri="http://schemas.openxmlformats.org/drawingml/2006/picture">
+                      <pic:pic xmlns:pic="http://schemas.openxmlformats.org/drawingml/2006/picture">
+                        <pic:nvPicPr>
+                          <pic:cNvPr id="59" name="protocol4-2.jpeg"/>
+                          <pic:cNvPicPr/>
+                        </pic:nvPicPr>
+                        <pic:blipFill>
+                          <a:blip r:embed="rId63" cstate="print">
+                            <a:extLst>
+                              <a:ext uri="{28A0092B-C50C-407E-A947-70E740481C1C}">
+                                <a14:useLocalDpi xmlns:a14="http://schemas.microsoft.com/office/drawing/2010/main" val="0"/>
+                              </a:ext>
+                            </a:extLst>
+                          </a:blip>
+                          <a:stretch>
+                            <a:fillRect/>
+                          </a:stretch>
+                        </pic:blipFill>
+                        <pic:spPr>
+                          <a:xfrm>
+                            <a:off x="0" y="0"/>
+                            <a:ext cx="2202815" cy="1056005"/>
+                          </a:xfrm>
+                          <a:prstGeom prst="rect">
+                            <a:avLst/>
+                          </a:prstGeom>
+                        </pic:spPr>
+                      </pic:pic>
+                    </a:graphicData>
+                  </a:graphic>
+                </wp:inline>
+              </w:drawing>
+            </w:r>
+          </w:p>
+        </w:tc>
+        <w:tc>
+          <w:tcPr>
+            <w:tcW w:w="3402" w:type="dxa"/>
+          </w:tcPr>
+          <w:p>
+            <w:r>
+              <w:t>https://2019.igem.org/wiki/images/b/ba/T--</w:t>
+            </w:r>
+            <w:proofErr w:type="spellStart"/>
+            <w:r>
+              <w:t>NCTU_Formosa</w:t>
+            </w:r>
+            <w:proofErr w:type="spellEnd"/>
+            <w:r>
+              <w:t>--protocolv.mp4</w:t>
+            </w:r>
+          </w:p>
+        </w:tc>
+      </w:tr>
+      <w:tr>
+        <w:tc>
+          <w:tcPr>
+            <w:tcW w:w="3681" w:type="dxa"/>
+          </w:tcPr>
+          <w:p>
+            <w:r>
+              <w:t>T--NCTU Formosa--saftyv.mp4</w:t>
+            </w:r>
+          </w:p>
+        </w:tc>
+        <w:tc>
+          <w:tcPr>
+            <w:tcW w:w="3685" w:type="dxa"/>
+          </w:tcPr>
+          <w:p>
+            <w:pPr>
+              <w:rPr>
+                <w:noProof/>
+              </w:rPr>
+            </w:pPr>
+            <w:r>
+              <w:rPr>
+                <w:noProof/>
+              </w:rPr>
+              <w:drawing>
+                <wp:inline distT="0" distB="0" distL="0" distR="0">
+                  <wp:extent cx="2202815" cy="1056005"/>
+                  <wp:effectExtent l="0" t="0" r="6985" b="0"/>
+                  <wp:docPr id="60" name="圖片 60"/>
+                  <wp:cNvGraphicFramePr>
+                    <a:graphicFrameLocks xmlns:a="http://schemas.openxmlformats.org/drawingml/2006/main" noChangeAspect="1"/>
+                  </wp:cNvGraphicFramePr>
+                  <a:graphic xmlns:a="http://schemas.openxmlformats.org/drawingml/2006/main">
+                    <a:graphicData uri="http://schemas.openxmlformats.org/drawingml/2006/picture">
+                      <pic:pic xmlns:pic="http://schemas.openxmlformats.org/drawingml/2006/picture">
+                        <pic:nvPicPr>
+                          <pic:cNvPr id="60" name="safety-2.jpeg"/>
+                          <pic:cNvPicPr/>
+                        </pic:nvPicPr>
+                        <pic:blipFill>
+                          <a:blip r:embed="rId64" cstate="print">
+                            <a:extLst>
+                              <a:ext uri="{28A0092B-C50C-407E-A947-70E740481C1C}">
+                                <a14:useLocalDpi xmlns:a14="http://schemas.microsoft.com/office/drawing/2010/main" val="0"/>
+                              </a:ext>
+                            </a:extLst>
+                          </a:blip>
+                          <a:stretch>
+                            <a:fillRect/>
+                          </a:stretch>
+                        </pic:blipFill>
+                        <pic:spPr>
+                          <a:xfrm>
+                            <a:off x="0" y="0"/>
+                            <a:ext cx="2202815" cy="1056005"/>
+                          </a:xfrm>
+                          <a:prstGeom prst="rect">
+                            <a:avLst/>
+                          </a:prstGeom>
+                        </pic:spPr>
+                      </pic:pic>
+                    </a:graphicData>
+                  </a:graphic>
+                </wp:inline>
+              </w:drawing>
+            </w:r>
+          </w:p>
+        </w:tc>
+        <w:tc>
+          <w:tcPr>
+            <w:tcW w:w="3402" w:type="dxa"/>
+          </w:tcPr>
+          <w:p>
+            <w:r>
+              <w:t>https://2019.igem.org/wiki/images/8/87/T--</w:t>
+            </w:r>
+            <w:proofErr w:type="spellStart"/>
+            <w:r>
+              <w:t>NCTU_Formosa</w:t>
+            </w:r>
+            <w:proofErr w:type="spellEnd"/>
+            <w:r>
+              <w:t>--saftyv.mp4</w:t>
+            </w:r>
+          </w:p>
+        </w:tc>
+      </w:tr>
+      <w:tr>
+        <w:tc>
+          <w:tcPr>
+            <w:tcW w:w="3681" w:type="dxa"/>
+          </w:tcPr>
+          <w:p>
+            <w:r>
+              <w:t>T--NCTU Formosa--QSv.mp4</w:t>
+            </w:r>
+          </w:p>
+        </w:tc>
+        <w:tc>
+          <w:tcPr>
+            <w:tcW w:w="3685" w:type="dxa"/>
+          </w:tcPr>
+          <w:p>
+            <w:pPr>
+              <w:rPr>
+                <w:noProof/>
+              </w:rPr>
+            </w:pPr>
+            <w:r>
+              <w:rPr>
+                <w:noProof/>
+              </w:rPr>
+              <w:drawing>
+                <wp:inline distT="0" distB="0" distL="0" distR="0">
+                  <wp:extent cx="2202815" cy="1056005"/>
+                  <wp:effectExtent l="0" t="0" r="6985" b="0"/>
+                  <wp:docPr id="61" name="圖片 61"/>
+                  <wp:cNvGraphicFramePr>
+                    <a:graphicFrameLocks xmlns:a="http://schemas.openxmlformats.org/drawingml/2006/main" noChangeAspect="1"/>
+                  </wp:cNvGraphicFramePr>
+                  <a:graphic xmlns:a="http://schemas.openxmlformats.org/drawingml/2006/main">
+                    <a:graphicData uri="http://schemas.openxmlformats.org/drawingml/2006/picture">
+                      <pic:pic xmlns:pic="http://schemas.openxmlformats.org/drawingml/2006/picture">
+                        <pic:nvPicPr>
+                          <pic:cNvPr id="61" name="QS-2.jpeg"/>
+                          <pic:cNvPicPr/>
+                        </pic:nvPicPr>
+                        <pic:blipFill>
+                          <a:blip r:embed="rId65" cstate="print">
+                            <a:extLst>
+                              <a:ext uri="{28A0092B-C50C-407E-A947-70E740481C1C}">
+                                <a14:useLocalDpi xmlns:a14="http://schemas.microsoft.com/office/drawing/2010/main" val="0"/>
+                              </a:ext>
+                            </a:extLst>
+                          </a:blip>
+                          <a:stretch>
+                            <a:fillRect/>
+                          </a:stretch>
+                        </pic:blipFill>
+                        <pic:spPr>
+                          <a:xfrm>
+                            <a:off x="0" y="0"/>
+                            <a:ext cx="2202815" cy="1056005"/>
+                          </a:xfrm>
+                          <a:prstGeom prst="rect">
+                            <a:avLst/>
+                          </a:prstGeom>
+                        </pic:spPr>
+                      </pic:pic>
+                    </a:graphicData>
+                  </a:graphic>
+                </wp:inline>
+              </w:drawing>
+            </w:r>
+          </w:p>
+        </w:tc>
+        <w:tc>
+          <w:tcPr>
+            <w:tcW w:w="3402" w:type="dxa"/>
+          </w:tcPr>
+          <w:p>
+            <w:r>
+              <w:t>https://2019.igem.org/wiki/images/f/f6/T--</w:t>
+            </w:r>
+            <w:proofErr w:type="spellStart"/>
+            <w:r>
+              <w:t>NCTU_Formosa</w:t>
+            </w:r>
+            <w:proofErr w:type="spellEnd"/>
+            <w:r>
+              <w:t>--QSv.mp4</w:t>
+            </w:r>
+          </w:p>
+        </w:tc>
+      </w:tr>
+      <w:tr>
+        <w:tc>
+          <w:tcPr>
+            <w:tcW w:w="3681" w:type="dxa"/>
+          </w:tcPr>
+          <w:p>
+            <w:r>
+              <w:t>T--NCTU Formosa--easymodel.png</w:t>
+            </w:r>
+          </w:p>
+        </w:tc>
+        <w:tc>
+          <w:tcPr>
+            <w:tcW w:w="3685" w:type="dxa"/>
+          </w:tcPr>
+          <w:p>
+            <w:pPr>
+              <w:rPr>
+                <w:noProof/>
+              </w:rPr>
+            </w:pPr>
+            <w:r>
+              <w:rPr>
+                <w:noProof/>
+              </w:rPr>
+              <w:drawing>
+                <wp:inline distT="0" distB="0" distL="0" distR="0">
+                  <wp:extent cx="2202815" cy="600075"/>
+                  <wp:effectExtent l="0" t="0" r="6985" b="9525"/>
+                  <wp:docPr id="2" name="圖片 2"/>
+                  <wp:cNvGraphicFramePr>
+                    <a:graphicFrameLocks xmlns:a="http://schemas.openxmlformats.org/drawingml/2006/main" noChangeAspect="1"/>
+                  </wp:cNvGraphicFramePr>
+                  <a:graphic xmlns:a="http://schemas.openxmlformats.org/drawingml/2006/main">
+                    <a:graphicData uri="http://schemas.openxmlformats.org/drawingml/2006/picture">
+                      <pic:pic xmlns:pic="http://schemas.openxmlformats.org/drawingml/2006/picture">
+                        <pic:nvPicPr>
+                          <pic:cNvPr id="2" name="easymodel.png"/>
+                          <pic:cNvPicPr/>
+                        </pic:nvPicPr>
+                        <pic:blipFill>
+                          <a:blip r:embed="rId66" cstate="print">
+                            <a:extLst>
+                              <a:ext uri="{28A0092B-C50C-407E-A947-70E740481C1C}">
+                                <a14:useLocalDpi xmlns:a14="http://schemas.microsoft.com/office/drawing/2010/main" val="0"/>
+                              </a:ext>
+                            </a:extLst>
+                          </a:blip>
+                          <a:stretch>
+                            <a:fillRect/>
+                          </a:stretch>
+                        </pic:blipFill>
+                        <pic:spPr>
+                          <a:xfrm>
+                            <a:off x="0" y="0"/>
+                            <a:ext cx="2202815" cy="600075"/>
+                          </a:xfrm>
+                          <a:prstGeom prst="rect">
+                            <a:avLst/>
+                          </a:prstGeom>
+                        </pic:spPr>
+                      </pic:pic>
+                    </a:graphicData>
+                  </a:graphic>
+                </wp:inline>
+              </w:drawing>
+            </w:r>
+          </w:p>
+        </w:tc>
+        <w:tc>
+          <w:tcPr>
+            <w:tcW w:w="3402" w:type="dxa"/>
+          </w:tcPr>
+          <w:p>
+            <w:r>
+              <w:t>https://2019.igem.org/wiki/images/3/33/T--</w:t>
+            </w:r>
+            <w:proofErr w:type="spellStart"/>
+            <w:r>
+              <w:t>NCTU_Formosa</w:t>
+            </w:r>
+            <w:proofErr w:type="spellEnd"/>
+            <w:r>
+              <w:t>--easymodel.png</w:t>
+            </w:r>
+          </w:p>
+        </w:tc>
+      </w:tr>
+      <w:tr>
+        <w:tc>
+          <w:tcPr>
+            <w:tcW w:w="3681" w:type="dxa"/>
+          </w:tcPr>
+          <w:p>
+            <w:r>
+              <w:t>T--NCTU Formosa--achiv.mp4</w:t>
+            </w:r>
+          </w:p>
+        </w:tc>
+        <w:tc>
+          <w:tcPr>
+            <w:tcW w:w="3685" w:type="dxa"/>
+          </w:tcPr>
+          <w:p>
+            <w:pPr>
+              <w:rPr>
+                <w:noProof/>
+              </w:rPr>
+            </w:pPr>
+            <w:r>
+              <w:rPr>
+                <w:noProof/>
+              </w:rPr>
+              <w:drawing>
+                <wp:inline distT="0" distB="0" distL="0" distR="0">
+                  <wp:extent cx="2202815" cy="1056005"/>
+                  <wp:effectExtent l="0" t="0" r="6985" b="0"/>
+                  <wp:docPr id="62" name="圖片 62"/>
+                  <wp:cNvGraphicFramePr>
+                    <a:graphicFrameLocks xmlns:a="http://schemas.openxmlformats.org/drawingml/2006/main" noChangeAspect="1"/>
+                  </wp:cNvGraphicFramePr>
+                  <a:graphic xmlns:a="http://schemas.openxmlformats.org/drawingml/2006/main">
+                    <a:graphicData uri="http://schemas.openxmlformats.org/drawingml/2006/picture">
+                      <pic:pic xmlns:pic="http://schemas.openxmlformats.org/drawingml/2006/picture">
+                        <pic:nvPicPr>
+                          <pic:cNvPr id="62" name="achi-2.jpeg"/>
+                          <pic:cNvPicPr/>
+                        </pic:nvPicPr>
+                        <pic:blipFill>
+                          <a:blip r:embed="rId67" cstate="print">
+                            <a:extLst>
+                              <a:ext uri="{28A0092B-C50C-407E-A947-70E740481C1C}">
+                                <a14:useLocalDpi xmlns:a14="http://schemas.microsoft.com/office/drawing/2010/main" val="0"/>
+                              </a:ext>
+                            </a:extLst>
+                          </a:blip>
+                          <a:stretch>
+                            <a:fillRect/>
+                          </a:stretch>
+                        </pic:blipFill>
+                        <pic:spPr>
+                          <a:xfrm>
+                            <a:off x="0" y="0"/>
+                            <a:ext cx="2202815" cy="1056005"/>
+                          </a:xfrm>
+                          <a:prstGeom prst="rect">
+                            <a:avLst/>
+                          </a:prstGeom>
+                        </pic:spPr>
+                      </pic:pic>
+                    </a:graphicData>
+                  </a:graphic>
+                </wp:inline>
+              </w:drawing>
+            </w:r>
+          </w:p>
+        </w:tc>
+        <w:tc>
+          <w:tcPr>
+            <w:tcW w:w="3402" w:type="dxa"/>
+          </w:tcPr>
+          <w:p>
+            <w:r>
+              <w:t>https://2019.igem.org/wiki/images/e/e9/T--</w:t>
+            </w:r>
+            <w:proofErr w:type="spellStart"/>
+            <w:r>
+              <w:t>NCTU_Formosa</w:t>
+            </w:r>
+            <w:proofErr w:type="spellEnd"/>
+            <w:r>
+              <w:t>--achiv.mp4</w:t>
+            </w:r>
+          </w:p>
+        </w:tc>
+      </w:tr>
+      <w:tr>
+        <w:tc>
+          <w:tcPr>
+            <w:tcW w:w="3681" w:type="dxa"/>
+          </w:tcPr>
           <w:p/>
         </w:tc>
         <w:tc>
@@ -5175,241 +5874,10 @@
           <w:tcPr>
             <w:tcW w:w="3402" w:type="dxa"/>
           </w:tcPr>
-          <w:p/>
-        </w:tc>
-      </w:tr>
-      <w:tr>
-        <w:tc>
-          <w:tcPr>
-            <w:tcW w:w="3681" w:type="dxa"/>
-          </w:tcPr>
-          <w:p/>
-        </w:tc>
-        <w:tc>
-          <w:tcPr>
-            <w:tcW w:w="3685" w:type="dxa"/>
-          </w:tcPr>
-          <w:p>
-            <w:pPr>
-              <w:rPr>
-                <w:noProof/>
-              </w:rPr>
-            </w:pPr>
-          </w:p>
-        </w:tc>
-        <w:tc>
-          <w:tcPr>
-            <w:tcW w:w="3402" w:type="dxa"/>
-          </w:tcPr>
-          <w:p/>
-        </w:tc>
-      </w:tr>
-      <w:tr>
-        <w:tc>
-          <w:tcPr>
-            <w:tcW w:w="3681" w:type="dxa"/>
-          </w:tcPr>
-          <w:p/>
-        </w:tc>
-        <w:tc>
-          <w:tcPr>
-            <w:tcW w:w="3685" w:type="dxa"/>
-          </w:tcPr>
-          <w:p>
-            <w:pPr>
-              <w:rPr>
-                <w:noProof/>
-              </w:rPr>
-            </w:pPr>
-          </w:p>
-        </w:tc>
-        <w:tc>
-          <w:tcPr>
-            <w:tcW w:w="3402" w:type="dxa"/>
-          </w:tcPr>
-          <w:p/>
-        </w:tc>
-      </w:tr>
-      <w:tr>
-        <w:tc>
-          <w:tcPr>
-            <w:tcW w:w="3681" w:type="dxa"/>
-          </w:tcPr>
-          <w:p/>
-        </w:tc>
-        <w:tc>
-          <w:tcPr>
-            <w:tcW w:w="3685" w:type="dxa"/>
-          </w:tcPr>
-          <w:p>
-            <w:pPr>
-              <w:rPr>
-                <w:noProof/>
-              </w:rPr>
-            </w:pPr>
-          </w:p>
-        </w:tc>
-        <w:tc>
-          <w:tcPr>
-            <w:tcW w:w="3402" w:type="dxa"/>
-          </w:tcPr>
-          <w:p/>
-        </w:tc>
-      </w:tr>
-      <w:tr>
-        <w:tc>
-          <w:tcPr>
-            <w:tcW w:w="3681" w:type="dxa"/>
-          </w:tcPr>
-          <w:p/>
-        </w:tc>
-        <w:tc>
-          <w:tcPr>
-            <w:tcW w:w="3685" w:type="dxa"/>
-          </w:tcPr>
-          <w:p>
-            <w:pPr>
-              <w:rPr>
-                <w:noProof/>
-              </w:rPr>
-            </w:pPr>
-          </w:p>
-        </w:tc>
-        <w:tc>
-          <w:tcPr>
-            <w:tcW w:w="3402" w:type="dxa"/>
-          </w:tcPr>
-          <w:p/>
-        </w:tc>
-      </w:tr>
-      <w:tr>
-        <w:tc>
-          <w:tcPr>
-            <w:tcW w:w="3681" w:type="dxa"/>
-          </w:tcPr>
-          <w:p/>
-        </w:tc>
-        <w:tc>
-          <w:tcPr>
-            <w:tcW w:w="3685" w:type="dxa"/>
-          </w:tcPr>
-          <w:p>
-            <w:pPr>
-              <w:rPr>
-                <w:noProof/>
-              </w:rPr>
-            </w:pPr>
-          </w:p>
-        </w:tc>
-        <w:tc>
-          <w:tcPr>
-            <w:tcW w:w="3402" w:type="dxa"/>
-          </w:tcPr>
-          <w:p/>
-        </w:tc>
-      </w:tr>
-      <w:tr>
-        <w:tc>
-          <w:tcPr>
-            <w:tcW w:w="3681" w:type="dxa"/>
-          </w:tcPr>
-          <w:p/>
-        </w:tc>
-        <w:tc>
-          <w:tcPr>
-            <w:tcW w:w="3685" w:type="dxa"/>
-          </w:tcPr>
-          <w:p>
-            <w:pPr>
-              <w:rPr>
-                <w:noProof/>
-              </w:rPr>
-            </w:pPr>
-          </w:p>
-        </w:tc>
-        <w:tc>
-          <w:tcPr>
-            <w:tcW w:w="3402" w:type="dxa"/>
-          </w:tcPr>
-          <w:p/>
-        </w:tc>
-      </w:tr>
-      <w:tr>
-        <w:tc>
-          <w:tcPr>
-            <w:tcW w:w="3681" w:type="dxa"/>
-          </w:tcPr>
-          <w:p/>
-        </w:tc>
-        <w:tc>
-          <w:tcPr>
-            <w:tcW w:w="3685" w:type="dxa"/>
-          </w:tcPr>
-          <w:p>
-            <w:pPr>
-              <w:rPr>
-                <w:noProof/>
-              </w:rPr>
-            </w:pPr>
-          </w:p>
-        </w:tc>
-        <w:tc>
-          <w:tcPr>
-            <w:tcW w:w="3402" w:type="dxa"/>
-          </w:tcPr>
-          <w:p/>
-        </w:tc>
-      </w:tr>
-      <w:tr>
-        <w:tc>
-          <w:tcPr>
-            <w:tcW w:w="3681" w:type="dxa"/>
-          </w:tcPr>
-          <w:p/>
-        </w:tc>
-        <w:tc>
-          <w:tcPr>
-            <w:tcW w:w="3685" w:type="dxa"/>
-          </w:tcPr>
-          <w:p>
-            <w:pPr>
-              <w:rPr>
-                <w:noProof/>
-              </w:rPr>
-            </w:pPr>
-          </w:p>
-        </w:tc>
-        <w:tc>
-          <w:tcPr>
-            <w:tcW w:w="3402" w:type="dxa"/>
-          </w:tcPr>
-          <w:p/>
-        </w:tc>
-      </w:tr>
-      <w:tr>
-        <w:tc>
-          <w:tcPr>
-            <w:tcW w:w="3681" w:type="dxa"/>
-          </w:tcPr>
-          <w:p/>
-        </w:tc>
-        <w:tc>
-          <w:tcPr>
-            <w:tcW w:w="3685" w:type="dxa"/>
-          </w:tcPr>
-          <w:p>
-            <w:pPr>
-              <w:rPr>
-                <w:noProof/>
-              </w:rPr>
-            </w:pPr>
-          </w:p>
-        </w:tc>
-        <w:tc>
-          <w:tcPr>
-            <w:tcW w:w="3402" w:type="dxa"/>
-          </w:tcPr>
-          <w:p/>
+          <w:p>
+            <w:bookmarkStart w:id="0" w:name="_GoBack"/>
+            <w:bookmarkEnd w:id="0"/>
+          </w:p>
         </w:tc>
       </w:tr>
       <w:tr>
@@ -5864,6 +6332,56 @@
     </w:sectPr>
   </w:body>
 </w:document>
+</file>
+
+<file path=word/endnotes.xml><?xml version="1.0" encoding="utf-8"?>
+<w:endnotes xmlns:wpc="http://schemas.microsoft.com/office/word/2010/wordprocessingCanvas" xmlns:cx="http://schemas.microsoft.com/office/drawing/2014/chartex" xmlns:cx1="http://schemas.microsoft.com/office/drawing/2015/9/8/chartex" xmlns:cx2="http://schemas.microsoft.com/office/drawing/2015/10/21/chartex" xmlns:cx3="http://schemas.microsoft.com/office/drawing/2016/5/9/chartex" xmlns:cx4="http://schemas.microsoft.com/office/drawing/2016/5/10/chartex" xmlns:cx5="http://schemas.microsoft.com/office/drawing/2016/5/11/chartex" xmlns:cx6="http://schemas.microsoft.com/office/drawing/2016/5/12/chartex" xmlns:cx7="http://schemas.microsoft.com/office/drawing/2016/5/13/chartex" xmlns:cx8="http://schemas.microsoft.com/office/drawing/2016/5/14/chartex" xmlns:mc="http://schemas.openxmlformats.org/markup-compatibility/2006" xmlns:aink="http://schemas.microsoft.com/office/drawing/2016/ink" xmlns:am3d="http://schemas.microsoft.com/office/drawing/2017/model3d" xmlns:o="urn:schemas-microsoft-com:office:office" xmlns:r="http://schemas.openxmlformats.org/officeDocument/2006/relationships" xmlns:m="http://schemas.openxmlformats.org/officeDocument/2006/math" xmlns:v="urn:schemas-microsoft-com:vml" xmlns:wp14="http://schemas.microsoft.com/office/word/2010/wordprocessingDrawing" xmlns:wp="http://schemas.openxmlformats.org/drawingml/2006/wordprocessingDrawing" xmlns:w10="urn:schemas-microsoft-com:office:word" xmlns:w="http://schemas.openxmlformats.org/wordprocessingml/2006/main" xmlns:w14="http://schemas.microsoft.com/office/word/2010/wordml" xmlns:w15="http://schemas.microsoft.com/office/word/2012/wordml" xmlns:w16cid="http://schemas.microsoft.com/office/word/2016/wordml/cid" xmlns:w16se="http://schemas.microsoft.com/office/word/2015/wordml/symex" xmlns:wpg="http://schemas.microsoft.com/office/word/2010/wordprocessingGroup" xmlns:wpi="http://schemas.microsoft.com/office/word/2010/wordprocessingInk" xmlns:wne="http://schemas.microsoft.com/office/word/2006/wordml" xmlns:wps="http://schemas.microsoft.com/office/word/2010/wordprocessingShape" mc:Ignorable="w14 w15 w16se w16cid wp14">
+  <w:endnote w:type="separator" w:id="-1">
+    <w:p>
+      <w:pPr>
+        <w:spacing w:after="0" w:line="240" w:lineRule="auto"/>
+      </w:pPr>
+      <w:r>
+        <w:separator/>
+      </w:r>
+    </w:p>
+  </w:endnote>
+  <w:endnote w:type="continuationSeparator" w:id="0">
+    <w:p>
+      <w:pPr>
+        <w:spacing w:after="0" w:line="240" w:lineRule="auto"/>
+      </w:pPr>
+      <w:r>
+        <w:continuationSeparator/>
+      </w:r>
+    </w:p>
+  </w:endnote>
+</w:endnotes>
+</file>
+
+<file path=word/footnotes.xml><?xml version="1.0" encoding="utf-8"?>
+<w:footnotes xmlns:wpc="http://schemas.microsoft.com/office/word/2010/wordprocessingCanvas" xmlns:cx="http://schemas.microsoft.com/office/drawing/2014/chartex" xmlns:cx1="http://schemas.microsoft.com/office/drawing/2015/9/8/chartex" xmlns:cx2="http://schemas.microsoft.com/office/drawing/2015/10/21/chartex" xmlns:cx3="http://schemas.microsoft.com/office/drawing/2016/5/9/chartex" xmlns:cx4="http://schemas.microsoft.com/office/drawing/2016/5/10/chartex" xmlns:cx5="http://schemas.microsoft.com/office/drawing/2016/5/11/chartex" xmlns:cx6="http://schemas.microsoft.com/office/drawing/2016/5/12/chartex" xmlns:cx7="http://schemas.microsoft.com/office/drawing/2016/5/13/chartex" xmlns:cx8="http://schemas.microsoft.com/office/drawing/2016/5/14/chartex" xmlns:mc="http://schemas.openxmlformats.org/markup-compatibility/2006" xmlns:aink="http://schemas.microsoft.com/office/drawing/2016/ink" xmlns:am3d="http://schemas.microsoft.com/office/drawing/2017/model3d" xmlns:o="urn:schemas-microsoft-com:office:office" xmlns:r="http://schemas.openxmlformats.org/officeDocument/2006/relationships" xmlns:m="http://schemas.openxmlformats.org/officeDocument/2006/math" xmlns:v="urn:schemas-microsoft-com:vml" xmlns:wp14="http://schemas.microsoft.com/office/word/2010/wordprocessingDrawing" xmlns:wp="http://schemas.openxmlformats.org/drawingml/2006/wordprocessingDrawing" xmlns:w10="urn:schemas-microsoft-com:office:word" xmlns:w="http://schemas.openxmlformats.org/wordprocessingml/2006/main" xmlns:w14="http://schemas.microsoft.com/office/word/2010/wordml" xmlns:w15="http://schemas.microsoft.com/office/word/2012/wordml" xmlns:w16cid="http://schemas.microsoft.com/office/word/2016/wordml/cid" xmlns:w16se="http://schemas.microsoft.com/office/word/2015/wordml/symex" xmlns:wpg="http://schemas.microsoft.com/office/word/2010/wordprocessingGroup" xmlns:wpi="http://schemas.microsoft.com/office/word/2010/wordprocessingInk" xmlns:wne="http://schemas.microsoft.com/office/word/2006/wordml" xmlns:wps="http://schemas.microsoft.com/office/word/2010/wordprocessingShape" mc:Ignorable="w14 w15 w16se w16cid wp14">
+  <w:footnote w:type="separator" w:id="-1">
+    <w:p>
+      <w:pPr>
+        <w:spacing w:after="0" w:line="240" w:lineRule="auto"/>
+      </w:pPr>
+      <w:r>
+        <w:separator/>
+      </w:r>
+    </w:p>
+  </w:footnote>
+  <w:footnote w:type="continuationSeparator" w:id="0">
+    <w:p>
+      <w:pPr>
+        <w:spacing w:after="0" w:line="240" w:lineRule="auto"/>
+      </w:pPr>
+      <w:r>
+        <w:continuationSeparator/>
+      </w:r>
+    </w:p>
+  </w:footnote>
+</w:footnotes>
 </file>
 
 <file path=word/styles.xml><?xml version="1.0" encoding="utf-8"?>
@@ -6310,6 +6828,66 @@
       </w:tblBorders>
     </w:tblPr>
   </w:style>
+  <w:style w:type="paragraph" w:styleId="a4">
+    <w:name w:val="header"/>
+    <w:basedOn w:val="a"/>
+    <w:link w:val="a5"/>
+    <w:uiPriority w:val="99"/>
+    <w:unhideWhenUsed/>
+    <w:rsid w:val="00F348D2"/>
+    <w:pPr>
+      <w:tabs>
+        <w:tab w:val="center" w:pos="4153"/>
+        <w:tab w:val="right" w:pos="8306"/>
+      </w:tabs>
+      <w:snapToGrid w:val="0"/>
+    </w:pPr>
+    <w:rPr>
+      <w:sz w:val="20"/>
+      <w:szCs w:val="20"/>
+    </w:rPr>
+  </w:style>
+  <w:style w:type="character" w:customStyle="1" w:styleId="a5">
+    <w:name w:val="頁首 字元"/>
+    <w:basedOn w:val="a0"/>
+    <w:link w:val="a4"/>
+    <w:uiPriority w:val="99"/>
+    <w:rsid w:val="00F348D2"/>
+    <w:rPr>
+      <w:sz w:val="20"/>
+      <w:szCs w:val="20"/>
+    </w:rPr>
+  </w:style>
+  <w:style w:type="paragraph" w:styleId="a6">
+    <w:name w:val="footer"/>
+    <w:basedOn w:val="a"/>
+    <w:link w:val="a7"/>
+    <w:uiPriority w:val="99"/>
+    <w:unhideWhenUsed/>
+    <w:rsid w:val="00F348D2"/>
+    <w:pPr>
+      <w:tabs>
+        <w:tab w:val="center" w:pos="4153"/>
+        <w:tab w:val="right" w:pos="8306"/>
+      </w:tabs>
+      <w:snapToGrid w:val="0"/>
+    </w:pPr>
+    <w:rPr>
+      <w:sz w:val="20"/>
+      <w:szCs w:val="20"/>
+    </w:rPr>
+  </w:style>
+  <w:style w:type="character" w:customStyle="1" w:styleId="a7">
+    <w:name w:val="頁尾 字元"/>
+    <w:basedOn w:val="a0"/>
+    <w:link w:val="a6"/>
+    <w:uiPriority w:val="99"/>
+    <w:rsid w:val="00F348D2"/>
+    <w:rPr>
+      <w:sz w:val="20"/>
+      <w:szCs w:val="20"/>
+    </w:rPr>
+  </w:style>
 </w:styles>
 </file>
 

--- a/file_management.docx
+++ b/file_management.docx
@@ -5856,7 +5856,11 @@
           <w:tcPr>
             <w:tcW w:w="3681" w:type="dxa"/>
           </w:tcPr>
-          <w:p/>
+          <w:p>
+            <w:r>
+              <w:t>T--NCTU Formosa--chev.mp4</w:t>
+            </w:r>
+          </w:p>
         </w:tc>
         <w:tc>
           <w:tcPr>
@@ -5868,6 +5872,52 @@
                 <w:noProof/>
               </w:rPr>
             </w:pPr>
+            <w:r>
+              <w:rPr>
+                <w:noProof/>
+              </w:rPr>
+              <w:drawing>
+                <wp:inline distT="0" distB="0" distL="0" distR="0">
+                  <wp:extent cx="2202815" cy="1056005"/>
+                  <wp:effectExtent l="0" t="0" r="6985" b="0"/>
+                  <wp:docPr id="63" name="圖片 63"/>
+                  <wp:cNvGraphicFramePr>
+                    <a:graphicFrameLocks xmlns:a="http://schemas.openxmlformats.org/drawingml/2006/main" noChangeAspect="1"/>
+                  </wp:cNvGraphicFramePr>
+                  <a:graphic xmlns:a="http://schemas.openxmlformats.org/drawingml/2006/main">
+                    <a:graphicData uri="http://schemas.openxmlformats.org/drawingml/2006/picture">
+                      <pic:pic xmlns:pic="http://schemas.openxmlformats.org/drawingml/2006/picture">
+                        <pic:nvPicPr>
+                          <pic:cNvPr id="63" name="che-2.jpeg"/>
+                          <pic:cNvPicPr/>
+                        </pic:nvPicPr>
+                        <pic:blipFill>
+                          <a:blip r:embed="rId68" cstate="print">
+                            <a:extLst>
+                              <a:ext uri="{28A0092B-C50C-407E-A947-70E740481C1C}">
+                                <a14:useLocalDpi xmlns:a14="http://schemas.microsoft.com/office/drawing/2010/main" val="0"/>
+                              </a:ext>
+                            </a:extLst>
+                          </a:blip>
+                          <a:stretch>
+                            <a:fillRect/>
+                          </a:stretch>
+                        </pic:blipFill>
+                        <pic:spPr>
+                          <a:xfrm>
+                            <a:off x="0" y="0"/>
+                            <a:ext cx="2202815" cy="1056005"/>
+                          </a:xfrm>
+                          <a:prstGeom prst="rect">
+                            <a:avLst/>
+                          </a:prstGeom>
+                        </pic:spPr>
+                      </pic:pic>
+                    </a:graphicData>
+                  </a:graphic>
+                </wp:inline>
+              </w:drawing>
+            </w:r>
           </w:p>
         </w:tc>
         <w:tc>
@@ -5876,6 +5926,17 @@
           </w:tcPr>
           <w:p>
             <w:bookmarkStart w:id="0" w:name="_GoBack"/>
+            <w:r>
+              <w:t>https://2019.igem.org/wiki/images/d/d9/T--</w:t>
+            </w:r>
+            <w:proofErr w:type="spellStart"/>
+            <w:r>
+              <w:t>NCTU_Formosa</w:t>
+            </w:r>
+            <w:proofErr w:type="spellEnd"/>
+            <w:r>
+              <w:t>--chev.mp4</w:t>
+            </w:r>
             <w:bookmarkEnd w:id="0"/>
           </w:p>
         </w:tc>
